--- a/論文ver1/Frontier資料嘗試套ANT+DC的很混亂的筆記.docx
+++ b/論文ver1/Frontier資料嘗試套ANT+DC的很混亂的筆記.docx
@@ -118,6 +118,2238 @@
         </w:rPr>
         <w:t>研究目的</w:t>
       </w:r>
+    </w:p>
+    <w:p>
+      <w:pPr>
+        <w:widowControl/>
+      </w:pPr>
+    </w:p>
+    <w:p>
+      <w:pPr>
+        <w:widowControl/>
+        <w:rPr>
+          <w:rFonts w:cstheme="majorBidi"/>
+          <w:b/>
+          <w:bCs/>
+          <w:color w:val="0F4761" w:themeColor="accent1" w:themeShade="BF"/>
+          <w:sz w:val="32"/>
+          <w:szCs w:val="48"/>
+        </w:rPr>
+      </w:pPr>
+      <w:r>
+        <w:br w:type="page"/>
+      </w:r>
+    </w:p>
+    <w:p>
+      <w:pPr>
+        <w:pStyle w:val="1"/>
+      </w:pPr>
+      <w:r>
+        <w:lastRenderedPageBreak/>
+        <w:t>行動者與其利益</w:t>
+      </w:r>
+    </w:p>
+    <w:p>
+      <w:pPr>
+        <w:rPr>
+          <w:rFonts w:hint="eastAsia"/>
+          <w:color w:val="FF0000"/>
+        </w:rPr>
+      </w:pPr>
+      <w:r>
+        <w:rPr>
+          <w:rFonts w:hint="eastAsia"/>
+          <w:color w:val="FF0000"/>
+        </w:rPr>
+        <w:t>所有行動者的</w:t>
+      </w:r>
+      <w:r>
+        <w:rPr>
+          <w:rFonts w:hint="eastAsia"/>
+          <w:color w:val="FF0000"/>
+        </w:rPr>
+        <w:t>OPP</w:t>
+      </w:r>
+      <w:r>
+        <w:rPr>
+          <w:rFonts w:hint="eastAsia"/>
+          <w:color w:val="FF0000"/>
+        </w:rPr>
+        <w:t>強制通過點：</w:t>
+      </w:r>
+      <w:r>
+        <w:rPr>
+          <w:rFonts w:hint="eastAsia"/>
+          <w:b/>
+          <w:bCs/>
+          <w:color w:val="FF0000"/>
+        </w:rPr>
+        <w:t>協助與加速台灣傳統紡織業完成數位轉型</w:t>
+      </w:r>
+    </w:p>
+    <w:p>
+      <w:pPr>
+        <w:pStyle w:val="2"/>
+        <w:rPr>
+          <w:b w:val="0"/>
+          <w:bCs/>
+        </w:rPr>
+      </w:pPr>
+      <w:r>
+        <w:rPr>
+          <w:b w:val="0"/>
+          <w:bCs/>
+        </w:rPr>
+        <w:t xml:space="preserve">1. </w:t>
+      </w:r>
+      <w:r>
+        <w:rPr>
+          <w:rStyle w:val="ae"/>
+          <w:b/>
+          <w:bCs w:val="0"/>
+        </w:rPr>
+        <w:t>平台</w:t>
+      </w:r>
+      <w:r>
+        <w:rPr>
+          <w:rStyle w:val="ae"/>
+          <w:b/>
+          <w:bCs w:val="0"/>
+        </w:rPr>
+        <w:t xml:space="preserve"> (Frontier</w:t>
+      </w:r>
+      <w:r>
+        <w:rPr>
+          <w:rStyle w:val="ae"/>
+          <w:b/>
+          <w:bCs w:val="0"/>
+        </w:rPr>
+        <w:t>平台</w:t>
+      </w:r>
+      <w:r>
+        <w:rPr>
+          <w:rStyle w:val="ae"/>
+          <w:b/>
+          <w:bCs w:val="0"/>
+        </w:rPr>
+        <w:t>)</w:t>
+      </w:r>
+    </w:p>
+    <w:p>
+      <w:pPr>
+        <w:widowControl/>
+        <w:numPr>
+          <w:ilvl w:val="0"/>
+          <w:numId w:val="11"/>
+        </w:numPr>
+        <w:spacing w:before="100" w:beforeAutospacing="1" w:after="100" w:afterAutospacing="1" w:line="240" w:lineRule="auto"/>
+        <w:rPr>
+          <w:rStyle w:val="ae"/>
+          <w:b w:val="0"/>
+          <w:bCs w:val="0"/>
+        </w:rPr>
+      </w:pPr>
+      <w:r>
+        <w:rPr>
+          <w:rStyle w:val="ae"/>
+          <w:rFonts w:hint="eastAsia"/>
+        </w:rPr>
+        <w:t>問題：</w:t>
+      </w:r>
+    </w:p>
+    <w:p>
+      <w:pPr>
+        <w:widowControl/>
+        <w:numPr>
+          <w:ilvl w:val="0"/>
+          <w:numId w:val="11"/>
+        </w:numPr>
+        <w:spacing w:before="100" w:beforeAutospacing="1" w:after="100" w:afterAutospacing="1" w:line="240" w:lineRule="auto"/>
+      </w:pPr>
+      <w:r>
+        <w:rPr>
+          <w:rStyle w:val="ae"/>
+          <w:rFonts w:hint="eastAsia"/>
+        </w:rPr>
+        <w:t>如何使品牌商願意使用平台、建立完整</w:t>
+      </w:r>
+      <w:r>
+        <w:t xml:space="preserve"> </w:t>
+      </w:r>
+    </w:p>
+    <w:p>
+      <w:pPr>
+        <w:widowControl/>
+        <w:numPr>
+          <w:ilvl w:val="0"/>
+          <w:numId w:val="11"/>
+        </w:numPr>
+        <w:spacing w:before="100" w:beforeAutospacing="1" w:after="100" w:afterAutospacing="1" w:line="240" w:lineRule="auto"/>
+      </w:pPr>
+      <w:r>
+        <w:rPr>
+          <w:rStyle w:val="ae"/>
+          <w:rFonts w:hint="eastAsia"/>
+        </w:rPr>
+        <w:t>如何使供應商願意使用平台</w:t>
+      </w:r>
+    </w:p>
+    <w:p>
+      <w:pPr>
+        <w:widowControl/>
+        <w:numPr>
+          <w:ilvl w:val="0"/>
+          <w:numId w:val="11"/>
+        </w:numPr>
+        <w:spacing w:before="100" w:beforeAutospacing="1" w:after="100" w:afterAutospacing="1" w:line="240" w:lineRule="auto"/>
+      </w:pPr>
+      <w:r>
+        <w:rPr>
+          <w:rFonts w:hint="eastAsia"/>
+        </w:rPr>
+        <w:t>建立與維運</w:t>
+      </w:r>
+      <w:r>
+        <w:t>數位化的紡織品管理與銷售平台</w:t>
+      </w:r>
+      <w:r>
+        <w:t>。</w:t>
+      </w:r>
+    </w:p>
+    <w:p>
+      <w:pPr>
+        <w:widowControl/>
+        <w:spacing w:before="100" w:beforeAutospacing="1" w:after="100" w:afterAutospacing="1" w:line="240" w:lineRule="auto"/>
+        <w:ind w:left="720"/>
+        <w:rPr>
+          <w:rFonts w:hint="eastAsia"/>
+        </w:rPr>
+      </w:pPr>
+    </w:p>
+    <w:p>
+      <w:pPr>
+        <w:widowControl/>
+        <w:numPr>
+          <w:ilvl w:val="0"/>
+          <w:numId w:val="11"/>
+        </w:numPr>
+        <w:spacing w:before="100" w:beforeAutospacing="1" w:after="100" w:afterAutospacing="1" w:line="240" w:lineRule="auto"/>
+        <w:rPr>
+          <w:rStyle w:val="ae"/>
+          <w:b w:val="0"/>
+          <w:bCs w:val="0"/>
+        </w:rPr>
+      </w:pPr>
+      <w:r>
+        <w:rPr>
+          <w:rStyle w:val="ae"/>
+          <w:rFonts w:hint="eastAsia"/>
+        </w:rPr>
+        <w:t>功能：</w:t>
+      </w:r>
+    </w:p>
+    <w:p>
+      <w:pPr>
+        <w:widowControl/>
+        <w:numPr>
+          <w:ilvl w:val="1"/>
+          <w:numId w:val="11"/>
+        </w:numPr>
+        <w:spacing w:before="100" w:beforeAutospacing="1" w:after="100" w:afterAutospacing="1" w:line="240" w:lineRule="auto"/>
+        <w:rPr>
+          <w:rStyle w:val="ae"/>
+          <w:rFonts w:ascii="標楷體" w:hAnsi="標楷體"/>
+          <w:b w:val="0"/>
+          <w:bCs w:val="0"/>
+        </w:rPr>
+      </w:pPr>
+      <w:r>
+        <w:rPr>
+          <w:rStyle w:val="ae"/>
+          <w:rFonts w:ascii="標楷體" w:hAnsi="標楷體" w:hint="eastAsia"/>
+        </w:rPr>
+        <w:t>數位</w:t>
+      </w:r>
+      <w:r>
+        <w:rPr>
+          <w:rStyle w:val="ae"/>
+          <w:rFonts w:ascii="標楷體" w:hAnsi="標楷體" w:hint="eastAsia"/>
+        </w:rPr>
+        <w:t>化</w:t>
+      </w:r>
+      <w:r>
+        <w:rPr>
+          <w:rStyle w:val="ae"/>
+          <w:rFonts w:ascii="標楷體" w:hAnsi="標楷體" w:hint="eastAsia"/>
+        </w:rPr>
+        <w:t>布料管理資料庫</w:t>
+      </w:r>
+      <w:r>
+        <w:rPr>
+          <w:rStyle w:val="ae"/>
+          <w:rFonts w:ascii="標楷體" w:hAnsi="標楷體" w:hint="eastAsia"/>
+          <w:b w:val="0"/>
+          <w:bCs w:val="0"/>
+        </w:rPr>
+        <w:t>，</w:t>
+      </w:r>
+      <w:r>
+        <w:rPr>
+          <w:rStyle w:val="ae"/>
+          <w:rFonts w:ascii="標楷體" w:hAnsi="標楷體" w:hint="eastAsia"/>
+          <w:b w:val="0"/>
+          <w:bCs w:val="0"/>
+        </w:rPr>
+        <w:t>透過掃描</w:t>
+      </w:r>
+      <w:r>
+        <w:rPr>
+          <w:rStyle w:val="ae"/>
+          <w:rFonts w:ascii="標楷體" w:hAnsi="標楷體" w:hint="eastAsia"/>
+          <w:b w:val="0"/>
+          <w:bCs w:val="0"/>
+        </w:rPr>
+        <w:t>將實體布料</w:t>
+      </w:r>
+      <w:r>
+        <w:rPr>
+          <w:rStyle w:val="ae"/>
+          <w:rFonts w:ascii="標楷體" w:hAnsi="標楷體" w:hint="eastAsia"/>
+          <w:b w:val="0"/>
+          <w:bCs w:val="0"/>
+        </w:rPr>
+        <w:t>數據以標準化格式</w:t>
+      </w:r>
+      <w:r>
+        <w:rPr>
+          <w:rStyle w:val="ae"/>
+          <w:rFonts w:ascii="標楷體" w:hAnsi="標楷體" w:hint="eastAsia"/>
+          <w:b w:val="0"/>
+          <w:bCs w:val="0"/>
+        </w:rPr>
+        <w:t>儲存在雲端資料庫，</w:t>
+      </w:r>
+      <w:r>
+        <w:rPr>
+          <w:rStyle w:val="ae"/>
+          <w:rFonts w:ascii="標楷體" w:hAnsi="標楷體" w:hint="eastAsia"/>
+        </w:rPr>
+        <w:t>快速協助企業擴展業務、發展數位創新應用</w:t>
+      </w:r>
+    </w:p>
+    <w:p>
+      <w:pPr>
+        <w:widowControl/>
+        <w:numPr>
+          <w:ilvl w:val="1"/>
+          <w:numId w:val="11"/>
+        </w:numPr>
+        <w:spacing w:before="100" w:beforeAutospacing="1" w:after="100" w:afterAutospacing="1" w:line="240" w:lineRule="auto"/>
+        <w:rPr>
+          <w:rStyle w:val="ae"/>
+          <w:rFonts w:ascii="標楷體" w:hAnsi="標楷體"/>
+          <w:b w:val="0"/>
+          <w:bCs w:val="0"/>
+        </w:rPr>
+      </w:pPr>
+      <w:r>
+        <w:rPr>
+          <w:rStyle w:val="ae"/>
+          <w:rFonts w:ascii="標楷體" w:hAnsi="標楷體" w:hint="eastAsia"/>
+          <w:b w:val="0"/>
+          <w:bCs w:val="0"/>
+        </w:rPr>
+        <w:t>通過完整的雲端資料庫展示</w:t>
+      </w:r>
+      <w:r>
+        <w:rPr>
+          <w:rStyle w:val="ae"/>
+          <w:rFonts w:ascii="標楷體" w:hAnsi="標楷體" w:hint="eastAsia"/>
+          <w:b w:val="0"/>
+          <w:bCs w:val="0"/>
+        </w:rPr>
+        <w:t>供應商與品牌協作平台、業務接洽系統</w:t>
+      </w:r>
+    </w:p>
+    <w:p>
+      <w:pPr>
+        <w:widowControl/>
+        <w:numPr>
+          <w:ilvl w:val="1"/>
+          <w:numId w:val="11"/>
+        </w:numPr>
+        <w:spacing w:before="100" w:beforeAutospacing="1" w:after="100" w:afterAutospacing="1" w:line="240" w:lineRule="auto"/>
+        <w:rPr>
+          <w:rStyle w:val="ae"/>
+          <w:rFonts w:ascii="標楷體" w:hAnsi="標楷體"/>
+          <w:b w:val="0"/>
+          <w:bCs w:val="0"/>
+        </w:rPr>
+      </w:pPr>
+      <w:r>
+        <w:rPr>
+          <w:rStyle w:val="ae"/>
+          <w:rFonts w:ascii="標楷體" w:hAnsi="標楷體" w:hint="eastAsia"/>
+          <w:b w:val="0"/>
+          <w:bCs w:val="0"/>
+        </w:rPr>
+        <w:t>AI智慧數位化技術</w:t>
+      </w:r>
+    </w:p>
+    <w:p>
+      <w:pPr>
+        <w:widowControl/>
+        <w:numPr>
+          <w:ilvl w:val="1"/>
+          <w:numId w:val="11"/>
+        </w:numPr>
+        <w:spacing w:before="100" w:beforeAutospacing="1" w:after="100" w:afterAutospacing="1" w:line="240" w:lineRule="auto"/>
+        <w:rPr>
+          <w:rStyle w:val="ae"/>
+          <w:rFonts w:ascii="標楷體" w:hAnsi="標楷體"/>
+          <w:b w:val="0"/>
+          <w:bCs w:val="0"/>
+        </w:rPr>
+      </w:pPr>
+      <w:r>
+        <w:rPr>
+          <w:rStyle w:val="ae"/>
+          <w:rFonts w:ascii="標楷體" w:hAnsi="標楷體" w:hint="eastAsia"/>
+          <w:b w:val="0"/>
+          <w:bCs w:val="0"/>
+        </w:rPr>
+        <w:t>智慧搜尋引擎</w:t>
+      </w:r>
+    </w:p>
+    <w:p>
+      <w:pPr>
+        <w:widowControl/>
+        <w:numPr>
+          <w:ilvl w:val="1"/>
+          <w:numId w:val="11"/>
+        </w:numPr>
+        <w:spacing w:before="100" w:beforeAutospacing="1" w:after="100" w:afterAutospacing="1" w:line="240" w:lineRule="auto"/>
+        <w:rPr>
+          <w:rStyle w:val="ae"/>
+          <w:rFonts w:ascii="標楷體" w:hAnsi="標楷體"/>
+          <w:b w:val="0"/>
+          <w:bCs w:val="0"/>
+        </w:rPr>
+      </w:pPr>
+      <w:proofErr w:type="gramStart"/>
+      <w:r>
+        <w:rPr>
+          <w:rStyle w:val="ae"/>
+          <w:rFonts w:ascii="標楷體" w:hAnsi="標楷體" w:hint="eastAsia"/>
+          <w:b w:val="0"/>
+          <w:bCs w:val="0"/>
+        </w:rPr>
+        <w:t>線上配色</w:t>
+      </w:r>
+      <w:proofErr w:type="gramEnd"/>
+      <w:r>
+        <w:rPr>
+          <w:rStyle w:val="ae"/>
+          <w:rFonts w:ascii="標楷體" w:hAnsi="標楷體" w:hint="eastAsia"/>
+          <w:b w:val="0"/>
+          <w:bCs w:val="0"/>
+        </w:rPr>
+        <w:t>方案-快速配色指南</w:t>
+      </w:r>
+    </w:p>
+    <w:p>
+      <w:pPr>
+        <w:widowControl/>
+        <w:numPr>
+          <w:ilvl w:val="1"/>
+          <w:numId w:val="11"/>
+        </w:numPr>
+        <w:spacing w:before="100" w:beforeAutospacing="1" w:after="100" w:afterAutospacing="1" w:line="240" w:lineRule="auto"/>
+        <w:rPr>
+          <w:rStyle w:val="ae"/>
+          <w:rFonts w:ascii="標楷體" w:hAnsi="標楷體"/>
+          <w:b w:val="0"/>
+          <w:bCs w:val="0"/>
+          <w:color w:val="FF0000"/>
+        </w:rPr>
+      </w:pPr>
+      <w:r>
+        <w:rPr>
+          <w:rStyle w:val="ae"/>
+          <w:rFonts w:ascii="標楷體" w:hAnsi="標楷體" w:hint="eastAsia"/>
+          <w:b w:val="0"/>
+          <w:bCs w:val="0"/>
+          <w:color w:val="FF0000"/>
+        </w:rPr>
+        <w:t>靈感與時尚探索泉源、協助品牌商、設計師、供應商等開發新布料與設計發想</w:t>
+      </w:r>
+    </w:p>
+    <w:p>
+      <w:pPr>
+        <w:widowControl/>
+        <w:numPr>
+          <w:ilvl w:val="2"/>
+          <w:numId w:val="11"/>
+        </w:numPr>
+        <w:spacing w:before="100" w:beforeAutospacing="1" w:after="100" w:afterAutospacing="1" w:line="240" w:lineRule="auto"/>
+        <w:rPr>
+          <w:rFonts w:ascii="標楷體" w:hAnsi="標楷體" w:hint="eastAsia"/>
+        </w:rPr>
+      </w:pPr>
+      <w:proofErr w:type="spellStart"/>
+      <w:r>
+        <w:rPr>
+          <w:rStyle w:val="ae"/>
+          <w:rFonts w:ascii="標楷體" w:hAnsi="標楷體" w:hint="eastAsia"/>
+          <w:b w:val="0"/>
+          <w:bCs w:val="0"/>
+        </w:rPr>
+        <w:t>MetaFabric</w:t>
+      </w:r>
+      <w:proofErr w:type="spellEnd"/>
+      <w:r>
+        <w:rPr>
+          <w:rStyle w:val="ae"/>
+          <w:rFonts w:ascii="標楷體" w:hAnsi="標楷體" w:hint="eastAsia"/>
+          <w:b w:val="0"/>
+          <w:bCs w:val="0"/>
+        </w:rPr>
+        <w:t>™ 每月策展</w:t>
+      </w:r>
+      <w:r>
+        <w:rPr>
+          <w:rStyle w:val="ae"/>
+          <w:rFonts w:ascii="標楷體" w:hAnsi="標楷體" w:hint="eastAsia"/>
+          <w:b w:val="0"/>
+          <w:bCs w:val="0"/>
+        </w:rPr>
+        <w:t>：</w:t>
+      </w:r>
+      <w:r>
+        <w:rPr>
+          <w:rStyle w:val="ae"/>
+          <w:rFonts w:ascii="標楷體" w:hAnsi="標楷體" w:hint="eastAsia"/>
+          <w:b w:val="0"/>
+          <w:bCs w:val="0"/>
+        </w:rPr>
+        <w:t>我們每月精心策劃20款獨特數位布料，透過不同主題探索設計的多元可能，為您的創作開啟全新視野與靈感。</w:t>
+      </w:r>
+    </w:p>
+    <w:p>
+      <w:pPr>
+        <w:widowControl/>
+        <w:numPr>
+          <w:ilvl w:val="0"/>
+          <w:numId w:val="11"/>
+        </w:numPr>
+        <w:spacing w:before="100" w:beforeAutospacing="1" w:after="100" w:afterAutospacing="1" w:line="240" w:lineRule="auto"/>
+      </w:pPr>
+      <w:r>
+        <w:rPr>
+          <w:rStyle w:val="ae"/>
+        </w:rPr>
+        <w:t>利益</w:t>
+      </w:r>
+      <w:r>
+        <w:t>：</w:t>
+      </w:r>
+      <w:r>
+        <w:t xml:space="preserve"> </w:t>
+      </w:r>
+    </w:p>
+    <w:p>
+      <w:pPr>
+        <w:widowControl/>
+        <w:numPr>
+          <w:ilvl w:val="1"/>
+          <w:numId w:val="11"/>
+        </w:numPr>
+        <w:spacing w:before="100" w:beforeAutospacing="1" w:after="100" w:afterAutospacing="1" w:line="240" w:lineRule="auto"/>
+        <w:rPr>
+          <w:b/>
+          <w:bCs/>
+          <w:color w:val="FF0000"/>
+        </w:rPr>
+      </w:pPr>
+      <w:r>
+        <w:rPr>
+          <w:rFonts w:hint="eastAsia"/>
+          <w:b/>
+          <w:bCs/>
+          <w:color w:val="FF0000"/>
+        </w:rPr>
+        <w:t>更多穩定的平台使用者，穩固平台價值與業界影響力。</w:t>
+      </w:r>
+    </w:p>
+    <w:p>
+      <w:pPr>
+        <w:widowControl/>
+        <w:numPr>
+          <w:ilvl w:val="1"/>
+          <w:numId w:val="11"/>
+        </w:numPr>
+        <w:spacing w:before="100" w:beforeAutospacing="1" w:after="100" w:afterAutospacing="1" w:line="240" w:lineRule="auto"/>
+      </w:pPr>
+      <w:r>
+        <w:t>確保平台的使用者（布料供應商與品牌商）順利接入並活躍使用平台。</w:t>
+      </w:r>
+    </w:p>
+    <w:p>
+      <w:pPr>
+        <w:widowControl/>
+        <w:numPr>
+          <w:ilvl w:val="1"/>
+          <w:numId w:val="11"/>
+        </w:numPr>
+        <w:spacing w:before="100" w:beforeAutospacing="1" w:after="100" w:afterAutospacing="1" w:line="240" w:lineRule="auto"/>
+      </w:pPr>
+      <w:r>
+        <w:t>擴展平台的市場占有率與知名度，吸引全球更多的供應商與品牌商參與。</w:t>
+      </w:r>
+    </w:p>
+    <w:p>
+      <w:pPr>
+        <w:widowControl/>
+        <w:numPr>
+          <w:ilvl w:val="1"/>
+          <w:numId w:val="11"/>
+        </w:numPr>
+        <w:spacing w:before="100" w:beforeAutospacing="1" w:after="100" w:afterAutospacing="1" w:line="240" w:lineRule="auto"/>
+      </w:pPr>
+      <w:r>
+        <w:t>繼續創新與提升平台功能，通過</w:t>
+      </w:r>
+      <w:r>
+        <w:t>AI</w:t>
+      </w:r>
+      <w:r>
+        <w:t>技術優化布料管理、數據分析與搜尋精</w:t>
+      </w:r>
+      <w:proofErr w:type="gramStart"/>
+      <w:r>
+        <w:t>準</w:t>
+      </w:r>
+      <w:proofErr w:type="gramEnd"/>
+      <w:r>
+        <w:t>度。</w:t>
+      </w:r>
+    </w:p>
+    <w:p>
+      <w:pPr>
+        <w:widowControl/>
+        <w:numPr>
+          <w:ilvl w:val="1"/>
+          <w:numId w:val="11"/>
+        </w:numPr>
+        <w:spacing w:before="100" w:beforeAutospacing="1" w:after="100" w:afterAutospacing="1" w:line="240" w:lineRule="auto"/>
+      </w:pPr>
+      <w:r>
+        <w:t>提供高效能與便捷的服務，讓使用者能夠快速找到所需布料，從而提升交易效率。</w:t>
+      </w:r>
+    </w:p>
+    <w:p>
+      <w:pPr>
+        <w:widowControl/>
+        <w:numPr>
+          <w:ilvl w:val="1"/>
+          <w:numId w:val="11"/>
+        </w:numPr>
+        <w:spacing w:before="100" w:beforeAutospacing="1" w:after="100" w:afterAutospacing="1" w:line="240" w:lineRule="auto"/>
+        <w:rPr>
+          <w:rFonts w:hint="eastAsia"/>
+        </w:rPr>
+      </w:pPr>
+      <w:r>
+        <w:t>與大型品牌商建立長期合作，並借此提高平台的信譽與市場影響力。</w:t>
+      </w:r>
+    </w:p>
+    <w:p>
+      <w:pPr>
+        <w:widowControl/>
+        <w:numPr>
+          <w:ilvl w:val="1"/>
+          <w:numId w:val="11"/>
+        </w:numPr>
+        <w:spacing w:before="100" w:beforeAutospacing="1" w:after="100" w:afterAutospacing="1" w:line="240" w:lineRule="auto"/>
+        <w:rPr>
+          <w:rStyle w:val="ae"/>
+          <w:rFonts w:ascii="標楷體" w:hAnsi="標楷體"/>
+          <w:b w:val="0"/>
+          <w:bCs w:val="0"/>
+        </w:rPr>
+      </w:pPr>
+    </w:p>
+    <w:p>
+      <w:pPr>
+        <w:pStyle w:val="2"/>
+      </w:pPr>
+      <w:r>
+        <w:t xml:space="preserve">2. </w:t>
+      </w:r>
+      <w:r>
+        <w:rPr>
+          <w:rStyle w:val="ae"/>
+          <w:bCs w:val="0"/>
+        </w:rPr>
+        <w:t>時代背景</w:t>
+      </w:r>
+    </w:p>
+    <w:p>
+      <w:pPr>
+        <w:widowControl/>
+        <w:numPr>
+          <w:ilvl w:val="0"/>
+          <w:numId w:val="12"/>
+        </w:numPr>
+        <w:spacing w:before="100" w:beforeAutospacing="1" w:after="100" w:afterAutospacing="1" w:line="240" w:lineRule="auto"/>
+      </w:pPr>
+      <w:r>
+        <w:rPr>
+          <w:rFonts w:ascii="標楷體" w:hAnsi="標楷體" w:hint="eastAsia"/>
+          <w:b/>
+          <w:bCs/>
+        </w:rPr>
+        <w:t>問題</w:t>
+      </w:r>
+      <w:r>
+        <w:rPr>
+          <w:rFonts w:ascii="標楷體" w:hAnsi="標楷體" w:hint="eastAsia"/>
+        </w:rPr>
+        <w:t>：</w:t>
+      </w:r>
+      <w:r>
+        <w:t>推動數位轉型及技術創新，適應全球</w:t>
+      </w:r>
+      <w:proofErr w:type="gramStart"/>
+      <w:r>
+        <w:t>疫情與</w:t>
+      </w:r>
+      <w:proofErr w:type="gramEnd"/>
+      <w:r>
+        <w:t>數位化浪潮。</w:t>
+      </w:r>
+    </w:p>
+    <w:p>
+      <w:pPr>
+        <w:widowControl/>
+        <w:numPr>
+          <w:ilvl w:val="0"/>
+          <w:numId w:val="12"/>
+        </w:numPr>
+        <w:spacing w:before="100" w:beforeAutospacing="1" w:after="100" w:afterAutospacing="1" w:line="240" w:lineRule="auto"/>
+      </w:pPr>
+      <w:r>
+        <w:rPr>
+          <w:rStyle w:val="ae"/>
+        </w:rPr>
+        <w:t>利益</w:t>
+      </w:r>
+      <w:r>
+        <w:t>：</w:t>
+      </w:r>
+      <w:r>
+        <w:t xml:space="preserve"> </w:t>
+      </w:r>
+    </w:p>
+    <w:p>
+      <w:pPr>
+        <w:widowControl/>
+        <w:numPr>
+          <w:ilvl w:val="1"/>
+          <w:numId w:val="12"/>
+        </w:numPr>
+        <w:spacing w:before="100" w:beforeAutospacing="1" w:after="100" w:afterAutospacing="1" w:line="240" w:lineRule="auto"/>
+      </w:pPr>
+      <w:r>
+        <w:t>促進產業數位化，尤其是傳統紡織業的數位轉型，提升生產效率與市場競爭力。</w:t>
+      </w:r>
+    </w:p>
+    <w:p>
+      <w:pPr>
+        <w:widowControl/>
+        <w:numPr>
+          <w:ilvl w:val="1"/>
+          <w:numId w:val="12"/>
+        </w:numPr>
+        <w:spacing w:before="100" w:beforeAutospacing="1" w:after="100" w:afterAutospacing="1" w:line="240" w:lineRule="auto"/>
+      </w:pPr>
+      <w:r>
+        <w:t>讓企業能夠更靈活應對市場需求的變化，並且在</w:t>
+      </w:r>
+      <w:proofErr w:type="gramStart"/>
+      <w:r>
+        <w:t>疫情後</w:t>
+      </w:r>
+      <w:proofErr w:type="gramEnd"/>
+      <w:r>
+        <w:t>繼續</w:t>
+      </w:r>
+      <w:proofErr w:type="gramStart"/>
+      <w:r>
+        <w:t>拓展線上銷售</w:t>
+      </w:r>
+      <w:proofErr w:type="gramEnd"/>
+      <w:r>
+        <w:t>與數位化市場。</w:t>
+      </w:r>
+    </w:p>
+    <w:p>
+      <w:pPr>
+        <w:widowControl/>
+        <w:numPr>
+          <w:ilvl w:val="1"/>
+          <w:numId w:val="12"/>
+        </w:numPr>
+        <w:spacing w:before="100" w:beforeAutospacing="1" w:after="100" w:afterAutospacing="1" w:line="240" w:lineRule="auto"/>
+      </w:pPr>
+      <w:r>
+        <w:t>配合全球對於可持續發展（</w:t>
+      </w:r>
+      <w:r>
+        <w:t>ESG</w:t>
+      </w:r>
+      <w:r>
+        <w:t>）的要求，推動減少資源浪費與提升環保效益。</w:t>
+      </w:r>
+    </w:p>
+    <w:p>
+      <w:pPr>
+        <w:widowControl/>
+        <w:numPr>
+          <w:ilvl w:val="1"/>
+          <w:numId w:val="12"/>
+        </w:numPr>
+        <w:spacing w:before="100" w:beforeAutospacing="1" w:after="100" w:afterAutospacing="1" w:line="240" w:lineRule="auto"/>
+        <w:rPr>
+          <w:rFonts w:hint="eastAsia"/>
+        </w:rPr>
+      </w:pPr>
+      <w:r>
+        <w:t>促使企業提升內部數位化與生產管理的智能化水平，從而增強整體競爭力。</w:t>
+      </w:r>
+    </w:p>
+    <w:p>
+      <w:pPr>
+        <w:pStyle w:val="2"/>
+      </w:pPr>
+      <w:r>
+        <w:t xml:space="preserve">3. </w:t>
+      </w:r>
+      <w:r>
+        <w:rPr>
+          <w:rStyle w:val="ae"/>
+          <w:bCs w:val="0"/>
+        </w:rPr>
+        <w:t>Frontier</w:t>
+      </w:r>
+      <w:r>
+        <w:rPr>
+          <w:rStyle w:val="ae"/>
+          <w:bCs w:val="0"/>
+        </w:rPr>
+        <w:t>團隊</w:t>
+      </w:r>
+      <w:r>
+        <w:rPr>
+          <w:rStyle w:val="ae"/>
+          <w:bCs w:val="0"/>
+        </w:rPr>
+        <w:t xml:space="preserve"> (</w:t>
+      </w:r>
+      <w:r>
+        <w:rPr>
+          <w:rStyle w:val="ae"/>
+          <w:bCs w:val="0"/>
+        </w:rPr>
+        <w:t>開發與管理團隊</w:t>
+      </w:r>
+      <w:r>
+        <w:rPr>
+          <w:rStyle w:val="ae"/>
+          <w:bCs w:val="0"/>
+        </w:rPr>
+        <w:t>)</w:t>
+      </w:r>
+    </w:p>
+    <w:p>
+      <w:pPr>
+        <w:widowControl/>
+        <w:numPr>
+          <w:ilvl w:val="0"/>
+          <w:numId w:val="13"/>
+        </w:numPr>
+        <w:spacing w:before="100" w:beforeAutospacing="1" w:after="100" w:afterAutospacing="1" w:line="240" w:lineRule="auto"/>
+        <w:rPr>
+          <w:rFonts w:hint="eastAsia"/>
+        </w:rPr>
+      </w:pPr>
+      <w:r>
+        <w:rPr>
+          <w:rStyle w:val="ae"/>
+          <w:rFonts w:hint="eastAsia"/>
+        </w:rPr>
+        <w:t>問題</w:t>
+      </w:r>
+      <w:r>
+        <w:t xml:space="preserve">: </w:t>
+      </w:r>
+      <w:r>
+        <w:t>開發並維護平台技術，確保平台能夠高效運作並持續創新。</w:t>
+      </w:r>
+    </w:p>
+    <w:p>
+      <w:pPr>
+        <w:widowControl/>
+        <w:numPr>
+          <w:ilvl w:val="0"/>
+          <w:numId w:val="13"/>
+        </w:numPr>
+        <w:spacing w:before="100" w:beforeAutospacing="1" w:after="100" w:afterAutospacing="1" w:line="240" w:lineRule="auto"/>
+      </w:pPr>
+      <w:r>
+        <w:rPr>
+          <w:rStyle w:val="ae"/>
+        </w:rPr>
+        <w:t>利益</w:t>
+      </w:r>
+      <w:r>
+        <w:t>：</w:t>
+      </w:r>
+      <w:r>
+        <w:t xml:space="preserve"> </w:t>
+      </w:r>
+    </w:p>
+    <w:p>
+      <w:pPr>
+        <w:widowControl/>
+        <w:numPr>
+          <w:ilvl w:val="1"/>
+          <w:numId w:val="13"/>
+        </w:numPr>
+        <w:spacing w:before="100" w:beforeAutospacing="1" w:after="100" w:afterAutospacing="1" w:line="240" w:lineRule="auto"/>
+      </w:pPr>
+      <w:r>
+        <w:t>在技術上持續領先，提供創新、實用的工具來支援布料供應商與購買商。</w:t>
+      </w:r>
+    </w:p>
+    <w:p>
+      <w:pPr>
+        <w:widowControl/>
+        <w:numPr>
+          <w:ilvl w:val="1"/>
+          <w:numId w:val="13"/>
+        </w:numPr>
+        <w:spacing w:before="100" w:beforeAutospacing="1" w:after="100" w:afterAutospacing="1" w:line="240" w:lineRule="auto"/>
+      </w:pPr>
+      <w:r>
+        <w:t>提高平台的穩定性與可擴展性，確保平台的長期可持續發展。</w:t>
+      </w:r>
+    </w:p>
+    <w:p>
+      <w:pPr>
+        <w:widowControl/>
+        <w:numPr>
+          <w:ilvl w:val="1"/>
+          <w:numId w:val="13"/>
+        </w:numPr>
+        <w:spacing w:before="100" w:beforeAutospacing="1" w:after="100" w:afterAutospacing="1" w:line="240" w:lineRule="auto"/>
+      </w:pPr>
+      <w:r>
+        <w:t>促進更多業界合作，擴大平台在全球市場的影響力。</w:t>
+      </w:r>
+    </w:p>
+    <w:p>
+      <w:pPr>
+        <w:widowControl/>
+        <w:numPr>
+          <w:ilvl w:val="1"/>
+          <w:numId w:val="13"/>
+        </w:numPr>
+        <w:spacing w:before="100" w:beforeAutospacing="1" w:after="100" w:afterAutospacing="1" w:line="240" w:lineRule="auto"/>
+        <w:rPr>
+          <w:rFonts w:hint="eastAsia"/>
+        </w:rPr>
+      </w:pPr>
+      <w:r>
+        <w:t>透過持續的技術更新與優化，提升平台的用戶體驗，並增加客戶滿意度與忠誠度。</w:t>
+      </w:r>
+    </w:p>
+    <w:p>
+      <w:pPr>
+        <w:pStyle w:val="2"/>
+      </w:pPr>
+      <w:r>
+        <w:t xml:space="preserve">4. </w:t>
+      </w:r>
+      <w:r>
+        <w:rPr>
+          <w:rStyle w:val="ae"/>
+          <w:bCs w:val="0"/>
+        </w:rPr>
+        <w:t>布料供應商</w:t>
+      </w:r>
+      <w:r>
+        <w:rPr>
+          <w:rStyle w:val="ae"/>
+          <w:bCs w:val="0"/>
+        </w:rPr>
+        <w:t xml:space="preserve"> (</w:t>
+      </w:r>
+      <w:r>
+        <w:rPr>
+          <w:rStyle w:val="ae"/>
+          <w:bCs w:val="0"/>
+        </w:rPr>
+        <w:t>賣家</w:t>
+      </w:r>
+      <w:r>
+        <w:rPr>
+          <w:rStyle w:val="ae"/>
+          <w:bCs w:val="0"/>
+        </w:rPr>
+        <w:t>)</w:t>
+      </w:r>
+    </w:p>
+    <w:p>
+      <w:pPr>
+        <w:widowControl/>
+        <w:numPr>
+          <w:ilvl w:val="0"/>
+          <w:numId w:val="14"/>
+        </w:numPr>
+        <w:spacing w:before="100" w:beforeAutospacing="1" w:after="100" w:afterAutospacing="1" w:line="240" w:lineRule="auto"/>
+        <w:rPr>
+          <w:rStyle w:val="ae"/>
+          <w:rFonts w:hint="eastAsia"/>
+          <w:b w:val="0"/>
+          <w:bCs w:val="0"/>
+        </w:rPr>
+      </w:pPr>
+      <w:r>
+        <w:rPr>
+          <w:rStyle w:val="ae"/>
+        </w:rPr>
+        <w:t>OPP</w:t>
+      </w:r>
+      <w:r>
+        <w:t xml:space="preserve">: </w:t>
+      </w:r>
+      <w:r>
+        <w:t>將布料資料數位化並上傳至平台，實現高效的布料管理與銷售。</w:t>
+      </w:r>
+    </w:p>
+    <w:p>
+      <w:pPr>
+        <w:widowControl/>
+        <w:numPr>
+          <w:ilvl w:val="0"/>
+          <w:numId w:val="14"/>
+        </w:numPr>
+        <w:spacing w:before="100" w:beforeAutospacing="1" w:after="100" w:afterAutospacing="1" w:line="240" w:lineRule="auto"/>
+      </w:pPr>
+      <w:r>
+        <w:rPr>
+          <w:rStyle w:val="ae"/>
+          <w:rFonts w:hint="eastAsia"/>
+        </w:rPr>
+        <w:t>問題：</w:t>
+      </w:r>
+    </w:p>
+    <w:p>
+      <w:pPr>
+        <w:widowControl/>
+        <w:numPr>
+          <w:ilvl w:val="1"/>
+          <w:numId w:val="14"/>
+        </w:numPr>
+        <w:spacing w:before="100" w:beforeAutospacing="1" w:after="100" w:afterAutospacing="1" w:line="240" w:lineRule="auto"/>
+      </w:pPr>
+      <w:r>
+        <w:t>人工挑選布料</w:t>
+      </w:r>
+      <w:r>
+        <w:rPr>
+          <w:rFonts w:hint="eastAsia"/>
+        </w:rPr>
+        <w:t>誤判</w:t>
+      </w:r>
+      <w:r>
+        <w:t>與視覺疲勞</w:t>
+      </w:r>
+      <w:r>
+        <w:rPr>
+          <w:rFonts w:hint="eastAsia"/>
+        </w:rPr>
+        <w:t>問題</w:t>
+      </w:r>
+    </w:p>
+    <w:p>
+      <w:pPr>
+        <w:widowControl/>
+        <w:numPr>
+          <w:ilvl w:val="0"/>
+          <w:numId w:val="14"/>
+        </w:numPr>
+        <w:spacing w:before="100" w:beforeAutospacing="1" w:after="100" w:afterAutospacing="1" w:line="240" w:lineRule="auto"/>
+      </w:pPr>
+    </w:p>
+    <w:p>
+      <w:pPr>
+        <w:widowControl/>
+        <w:numPr>
+          <w:ilvl w:val="0"/>
+          <w:numId w:val="14"/>
+        </w:numPr>
+        <w:spacing w:before="100" w:beforeAutospacing="1" w:after="100" w:afterAutospacing="1" w:line="240" w:lineRule="auto"/>
+      </w:pPr>
+      <w:r>
+        <w:rPr>
+          <w:rStyle w:val="ae"/>
+        </w:rPr>
+        <w:t>利益</w:t>
+      </w:r>
+      <w:r>
+        <w:t>：</w:t>
+      </w:r>
+      <w:r>
+        <w:t xml:space="preserve"> </w:t>
+      </w:r>
+    </w:p>
+    <w:p>
+      <w:pPr>
+        <w:widowControl/>
+        <w:numPr>
+          <w:ilvl w:val="1"/>
+          <w:numId w:val="14"/>
+        </w:numPr>
+        <w:spacing w:before="100" w:beforeAutospacing="1" w:after="100" w:afterAutospacing="1" w:line="240" w:lineRule="auto"/>
+      </w:pPr>
+      <w:r>
+        <w:rPr>
+          <w:rFonts w:hint="eastAsia"/>
+        </w:rPr>
+        <w:t>減少樣不</w:t>
+      </w:r>
+      <w:r>
+        <w:rPr>
+          <w:rFonts w:hint="eastAsia"/>
+        </w:rPr>
+        <w:t>/</w:t>
+      </w:r>
+      <w:r>
+        <w:rPr>
+          <w:rFonts w:hint="eastAsia"/>
+        </w:rPr>
+        <w:t>樣本浪費、營運成本降低、提升整體企業利潤</w:t>
+      </w:r>
+    </w:p>
+    <w:p>
+      <w:pPr>
+        <w:widowControl/>
+        <w:numPr>
+          <w:ilvl w:val="1"/>
+          <w:numId w:val="14"/>
+        </w:numPr>
+        <w:spacing w:before="100" w:beforeAutospacing="1" w:after="100" w:afterAutospacing="1" w:line="240" w:lineRule="auto"/>
+      </w:pPr>
+      <w:r>
+        <w:rPr>
+          <w:rFonts w:hint="eastAsia"/>
+        </w:rPr>
+        <w:t>簡化生產與銷售流程，工作效率提升</w:t>
+      </w:r>
+    </w:p>
+    <w:p>
+      <w:pPr>
+        <w:widowControl/>
+        <w:numPr>
+          <w:ilvl w:val="1"/>
+          <w:numId w:val="14"/>
+        </w:numPr>
+        <w:spacing w:before="100" w:beforeAutospacing="1" w:after="100" w:afterAutospacing="1" w:line="240" w:lineRule="auto"/>
+      </w:pPr>
+      <w:r>
+        <w:rPr>
+          <w:rFonts w:hint="eastAsia"/>
+        </w:rPr>
+        <w:t>將企業有限人力、時間、資源利用在更重要的工作項目上</w:t>
+      </w:r>
+      <w:r>
+        <w:rPr>
+          <w:rFonts w:hint="eastAsia"/>
+        </w:rPr>
+        <w:t>(</w:t>
+      </w:r>
+      <w:r>
+        <w:rPr>
+          <w:rFonts w:hint="eastAsia"/>
+        </w:rPr>
+        <w:t>設計、開發、創新業務等</w:t>
+      </w:r>
+      <w:r>
+        <w:rPr>
+          <w:rFonts w:hint="eastAsia"/>
+        </w:rPr>
+        <w:t>)</w:t>
+      </w:r>
+      <w:r>
+        <w:rPr>
+          <w:rFonts w:hint="eastAsia"/>
+        </w:rPr>
+        <w:t>，創造更多可能價值</w:t>
+      </w:r>
+    </w:p>
+    <w:p>
+      <w:pPr>
+        <w:widowControl/>
+        <w:numPr>
+          <w:ilvl w:val="1"/>
+          <w:numId w:val="14"/>
+        </w:numPr>
+        <w:spacing w:before="100" w:beforeAutospacing="1" w:after="100" w:afterAutospacing="1" w:line="240" w:lineRule="auto"/>
+      </w:pPr>
+      <w:r>
+        <w:rPr>
+          <w:rFonts w:hint="eastAsia"/>
+        </w:rPr>
+        <w:lastRenderedPageBreak/>
+        <w:t>透過平台布料之雲端解決方案，</w:t>
+      </w:r>
+      <w:r>
+        <w:rPr>
+          <w:rFonts w:hint="eastAsia"/>
+          <w:b/>
+          <w:bCs/>
+        </w:rPr>
+        <w:t>實現</w:t>
+      </w:r>
+      <w:r>
+        <w:rPr>
+          <w:rFonts w:hint="eastAsia"/>
+          <w:b/>
+          <w:bCs/>
+        </w:rPr>
+        <w:t>自動化、數位化</w:t>
+      </w:r>
+      <w:r>
+        <w:rPr>
+          <w:rFonts w:hint="eastAsia"/>
+          <w:b/>
+          <w:bCs/>
+        </w:rPr>
+        <w:t>、規模化的</w:t>
+      </w:r>
+      <w:r>
+        <w:rPr>
+          <w:rFonts w:hint="eastAsia"/>
+          <w:b/>
+          <w:bCs/>
+        </w:rPr>
+        <w:t>數位布料資產</w:t>
+      </w:r>
+      <w:r>
+        <w:rPr>
+          <w:rFonts w:hint="eastAsia"/>
+          <w:b/>
+          <w:bCs/>
+        </w:rPr>
+        <w:t>管理</w:t>
+      </w:r>
+    </w:p>
+    <w:p>
+      <w:pPr>
+        <w:widowControl/>
+        <w:numPr>
+          <w:ilvl w:val="1"/>
+          <w:numId w:val="14"/>
+        </w:numPr>
+        <w:spacing w:before="100" w:beforeAutospacing="1" w:after="100" w:afterAutospacing="1" w:line="240" w:lineRule="auto"/>
+        <w:rPr>
+          <w:rStyle w:val="ae"/>
+          <w:rFonts w:ascii="標楷體" w:hAnsi="標楷體"/>
+          <w:b w:val="0"/>
+          <w:bCs w:val="0"/>
+          <w:color w:val="FF0000"/>
+        </w:rPr>
+      </w:pPr>
+      <w:r>
+        <w:rPr>
+          <w:rStyle w:val="ae"/>
+          <w:rFonts w:ascii="標楷體" w:hAnsi="標楷體" w:hint="eastAsia"/>
+          <w:color w:val="FF0000"/>
+        </w:rPr>
+        <w:t>結合科技應用，加速實體布料設計與開發時程，提升決策速度</w:t>
+      </w:r>
+    </w:p>
+    <w:p>
+      <w:pPr>
+        <w:widowControl/>
+        <w:numPr>
+          <w:ilvl w:val="1"/>
+          <w:numId w:val="14"/>
+        </w:numPr>
+        <w:spacing w:before="100" w:beforeAutospacing="1" w:after="100" w:afterAutospacing="1" w:line="240" w:lineRule="auto"/>
+        <w:rPr>
+          <w:rStyle w:val="ae"/>
+          <w:rFonts w:ascii="標楷體" w:hAnsi="標楷體"/>
+          <w:b w:val="0"/>
+          <w:bCs w:val="0"/>
+          <w:color w:val="FF0000"/>
+        </w:rPr>
+      </w:pPr>
+      <w:r>
+        <w:rPr>
+          <w:rStyle w:val="ae"/>
+          <w:rFonts w:ascii="標楷體" w:hAnsi="標楷體" w:hint="eastAsia"/>
+          <w:color w:val="FF0000"/>
+        </w:rPr>
+        <w:t>協助多元創新團隊開發數位化應用，確保團隊協作流暢度</w:t>
+      </w:r>
+    </w:p>
+    <w:p>
+      <w:pPr>
+        <w:widowControl/>
+        <w:numPr>
+          <w:ilvl w:val="2"/>
+          <w:numId w:val="14"/>
+        </w:numPr>
+        <w:spacing w:before="100" w:beforeAutospacing="1" w:after="100" w:afterAutospacing="1" w:line="240" w:lineRule="auto"/>
+        <w:rPr>
+          <w:rStyle w:val="ae"/>
+          <w:rFonts w:ascii="標楷體" w:hAnsi="標楷體"/>
+          <w:b w:val="0"/>
+          <w:bCs w:val="0"/>
+          <w:color w:val="FF0000"/>
+        </w:rPr>
+      </w:pPr>
+      <w:r>
+        <w:rPr>
+          <w:rStyle w:val="ae"/>
+          <w:rFonts w:ascii="標楷體" w:hAnsi="標楷體" w:hint="eastAsia"/>
+          <w:b w:val="0"/>
+          <w:bCs w:val="0"/>
+          <w:color w:val="FF0000"/>
+          <w:highlight w:val="yellow"/>
+        </w:rPr>
+        <w:t>例如</w:t>
+      </w:r>
+      <w:r>
+        <w:rPr>
+          <w:rStyle w:val="ae"/>
+          <w:rFonts w:ascii="標楷體" w:hAnsi="標楷體" w:hint="eastAsia"/>
+          <w:b w:val="0"/>
+          <w:bCs w:val="0"/>
+          <w:color w:val="FF0000"/>
+          <w:highlight w:val="yellow"/>
+        </w:rPr>
+        <w:t>3D虛擬服裝，平台提供3D模型可是化數位之物，</w:t>
+      </w:r>
+      <w:proofErr w:type="gramStart"/>
+      <w:r>
+        <w:rPr>
+          <w:rStyle w:val="ae"/>
+          <w:rFonts w:ascii="標楷體" w:hAnsi="標楷體" w:hint="eastAsia"/>
+          <w:b w:val="0"/>
+          <w:bCs w:val="0"/>
+          <w:color w:val="FF0000"/>
+          <w:highlight w:val="yellow"/>
+        </w:rPr>
+        <w:t>加速</w:t>
+      </w:r>
+      <w:r>
+        <w:rPr>
+          <w:rStyle w:val="ae"/>
+          <w:rFonts w:ascii="標楷體" w:hAnsi="標楷體" w:hint="eastAsia"/>
+          <w:b w:val="0"/>
+          <w:bCs w:val="0"/>
+          <w:color w:val="FF0000"/>
+          <w:highlight w:val="yellow"/>
+        </w:rPr>
+        <w:t>線上試穿</w:t>
+      </w:r>
+      <w:proofErr w:type="gramEnd"/>
+      <w:r>
+        <w:rPr>
+          <w:rStyle w:val="ae"/>
+          <w:rFonts w:ascii="標楷體" w:hAnsi="標楷體" w:hint="eastAsia"/>
+          <w:b w:val="0"/>
+          <w:bCs w:val="0"/>
+          <w:color w:val="FF0000"/>
+          <w:highlight w:val="yellow"/>
+        </w:rPr>
+        <w:t>、</w:t>
+      </w:r>
+      <w:proofErr w:type="gramStart"/>
+      <w:r>
+        <w:rPr>
+          <w:rStyle w:val="ae"/>
+          <w:rFonts w:ascii="標楷體" w:hAnsi="標楷體" w:hint="eastAsia"/>
+          <w:b w:val="0"/>
+          <w:bCs w:val="0"/>
+          <w:color w:val="FF0000"/>
+          <w:highlight w:val="yellow"/>
+        </w:rPr>
+        <w:t>線上展示</w:t>
+      </w:r>
+      <w:proofErr w:type="gramEnd"/>
+      <w:r>
+        <w:rPr>
+          <w:rStyle w:val="ae"/>
+          <w:rFonts w:ascii="標楷體" w:hAnsi="標楷體" w:hint="eastAsia"/>
+          <w:b w:val="0"/>
+          <w:bCs w:val="0"/>
+          <w:color w:val="FF0000"/>
+          <w:highlight w:val="yellow"/>
+        </w:rPr>
+        <w:t>布料、</w:t>
+      </w:r>
+      <w:proofErr w:type="gramStart"/>
+      <w:r>
+        <w:rPr>
+          <w:rStyle w:val="ae"/>
+          <w:rFonts w:ascii="標楷體" w:hAnsi="標楷體" w:hint="eastAsia"/>
+          <w:b w:val="0"/>
+          <w:bCs w:val="0"/>
+          <w:color w:val="FF0000"/>
+          <w:highlight w:val="yellow"/>
+        </w:rPr>
+        <w:t>線上商品</w:t>
+      </w:r>
+      <w:proofErr w:type="gramEnd"/>
+      <w:r>
+        <w:rPr>
+          <w:rStyle w:val="ae"/>
+          <w:rFonts w:ascii="標楷體" w:hAnsi="標楷體" w:hint="eastAsia"/>
+          <w:b w:val="0"/>
+          <w:bCs w:val="0"/>
+          <w:color w:val="FF0000"/>
+          <w:highlight w:val="yellow"/>
+        </w:rPr>
+        <w:t>打樣、</w:t>
+      </w:r>
+      <w:proofErr w:type="gramStart"/>
+      <w:r>
+        <w:rPr>
+          <w:rStyle w:val="ae"/>
+          <w:rFonts w:ascii="標楷體" w:hAnsi="標楷體" w:hint="eastAsia"/>
+          <w:b w:val="0"/>
+          <w:bCs w:val="0"/>
+          <w:color w:val="FF0000"/>
+          <w:highlight w:val="yellow"/>
+        </w:rPr>
+        <w:t>樣衣展示</w:t>
+      </w:r>
+      <w:proofErr w:type="gramEnd"/>
+    </w:p>
+    <w:p>
+      <w:pPr>
+        <w:widowControl/>
+        <w:numPr>
+          <w:ilvl w:val="2"/>
+          <w:numId w:val="14"/>
+        </w:numPr>
+        <w:spacing w:before="100" w:beforeAutospacing="1" w:after="100" w:afterAutospacing="1" w:line="240" w:lineRule="auto"/>
+        <w:rPr>
+          <w:rStyle w:val="ae"/>
+          <w:rFonts w:ascii="標楷體" w:hAnsi="標楷體"/>
+          <w:b w:val="0"/>
+          <w:bCs w:val="0"/>
+          <w:color w:val="FF0000"/>
+        </w:rPr>
+      </w:pPr>
+      <w:r>
+        <w:rPr>
+          <w:rStyle w:val="ae"/>
+          <w:rFonts w:ascii="標楷體" w:hAnsi="標楷體" w:hint="eastAsia"/>
+          <w:color w:val="FF0000"/>
+        </w:rPr>
+        <w:t>實體布料掃描後</w:t>
+      </w:r>
+      <w:r>
+        <w:rPr>
+          <w:rStyle w:val="ae"/>
+          <w:rFonts w:ascii="標楷體" w:hAnsi="標楷體" w:hint="eastAsia"/>
+          <w:color w:val="FF0000"/>
+        </w:rPr>
+        <w:t>利用AI智慧運算技術將實體數據</w:t>
+      </w:r>
+      <w:r>
+        <w:rPr>
+          <w:rStyle w:val="ae"/>
+          <w:rFonts w:ascii="標楷體" w:hAnsi="標楷體" w:hint="eastAsia"/>
+          <w:color w:val="FF0000"/>
+        </w:rPr>
+        <w:t>轉換成</w:t>
+      </w:r>
+      <w:r>
+        <w:rPr>
+          <w:rStyle w:val="ae"/>
+          <w:rFonts w:ascii="標楷體" w:hAnsi="標楷體" w:hint="eastAsia"/>
+          <w:color w:val="FF0000"/>
+        </w:rPr>
+        <w:t>3D</w:t>
+      </w:r>
+      <w:r>
+        <w:rPr>
+          <w:rStyle w:val="ae"/>
+          <w:rFonts w:ascii="標楷體" w:hAnsi="標楷體" w:hint="eastAsia"/>
+          <w:color w:val="FF0000"/>
+        </w:rPr>
+        <w:t>貼圖材質及物理</w:t>
+      </w:r>
+      <w:r>
+        <w:rPr>
+          <w:rStyle w:val="ae"/>
+          <w:rFonts w:ascii="標楷體" w:hAnsi="標楷體" w:hint="eastAsia"/>
+          <w:color w:val="FF0000"/>
+        </w:rPr>
+        <w:t>標準化的數位資訊，</w:t>
+      </w:r>
+      <w:r>
+        <w:rPr>
+          <w:rStyle w:val="ae"/>
+          <w:rFonts w:ascii="標楷體" w:hAnsi="標楷體" w:hint="eastAsia"/>
+          <w:color w:val="FF0000"/>
+          <w:highlight w:val="yellow"/>
+        </w:rPr>
+        <w:t>協助建立數位化資產資料庫，這些資訊後續可用來提升數位產品開發效率</w:t>
+      </w:r>
+    </w:p>
+    <w:p>
+      <w:pPr>
+        <w:widowControl/>
+        <w:numPr>
+          <w:ilvl w:val="1"/>
+          <w:numId w:val="14"/>
+        </w:numPr>
+        <w:spacing w:before="100" w:beforeAutospacing="1" w:after="100" w:afterAutospacing="1" w:line="240" w:lineRule="auto"/>
+      </w:pPr>
+      <w:r>
+        <w:t>減少傳統人工挑選布料過程中的錯誤與視覺</w:t>
+      </w:r>
+      <w:proofErr w:type="gramStart"/>
+      <w:r>
+        <w:t>疲勞，</w:t>
+      </w:r>
+      <w:proofErr w:type="gramEnd"/>
+      <w:r>
+        <w:t>提高布料選擇的準確性。</w:t>
+      </w:r>
+    </w:p>
+    <w:p>
+      <w:pPr>
+        <w:widowControl/>
+        <w:numPr>
+          <w:ilvl w:val="1"/>
+          <w:numId w:val="14"/>
+        </w:numPr>
+        <w:spacing w:before="100" w:beforeAutospacing="1" w:after="100" w:afterAutospacing="1" w:line="240" w:lineRule="auto"/>
+      </w:pPr>
+      <w:r>
+        <w:t>利用數位平台展示布料資料，增加國內外品牌商的曝光機會。</w:t>
+      </w:r>
+    </w:p>
+    <w:p>
+      <w:pPr>
+        <w:widowControl/>
+        <w:numPr>
+          <w:ilvl w:val="1"/>
+          <w:numId w:val="14"/>
+        </w:numPr>
+        <w:spacing w:before="100" w:beforeAutospacing="1" w:after="100" w:afterAutospacing="1" w:line="240" w:lineRule="auto"/>
+      </w:pPr>
+      <w:r>
+        <w:t>通過平台銷售提升交易效率，降低人力成本與溝通成本。</w:t>
+      </w:r>
+    </w:p>
+    <w:p>
+      <w:pPr>
+        <w:widowControl/>
+        <w:numPr>
+          <w:ilvl w:val="1"/>
+          <w:numId w:val="14"/>
+        </w:numPr>
+        <w:spacing w:before="100" w:beforeAutospacing="1" w:after="100" w:afterAutospacing="1" w:line="240" w:lineRule="auto"/>
+      </w:pPr>
+      <w:r>
+        <w:t>增加市場的透明度，吸引更多品牌商與設計師進行合作，提升銷售機會。</w:t>
+      </w:r>
+    </w:p>
+    <w:p>
+      <w:pPr>
+        <w:widowControl/>
+        <w:numPr>
+          <w:ilvl w:val="1"/>
+          <w:numId w:val="14"/>
+        </w:numPr>
+        <w:spacing w:before="100" w:beforeAutospacing="1" w:after="100" w:afterAutospacing="1" w:line="240" w:lineRule="auto"/>
+      </w:pPr>
+      <w:r>
+        <w:t>透過</w:t>
+      </w:r>
+      <w:r>
+        <w:t>AI</w:t>
+      </w:r>
+      <w:r>
+        <w:t>技術優化布料資料管理，提升庫存管理和訂單準確性。</w:t>
+      </w:r>
+    </w:p>
+    <w:p>
+      <w:pPr>
+        <w:widowControl/>
+        <w:numPr>
+          <w:ilvl w:val="1"/>
+          <w:numId w:val="14"/>
+        </w:numPr>
+        <w:spacing w:before="100" w:beforeAutospacing="1" w:after="100" w:afterAutospacing="1" w:line="240" w:lineRule="auto"/>
+      </w:pPr>
+      <w:r>
+        <w:rPr>
+          <w:rStyle w:val="ae"/>
+          <w:rFonts w:hint="eastAsia"/>
+        </w:rPr>
+        <w:t>簡化交易促成流程，降低買賣雙方溝通成本。</w:t>
+      </w:r>
+    </w:p>
+    <w:p>
+      <w:pPr>
+        <w:widowControl/>
+        <w:numPr>
+          <w:ilvl w:val="1"/>
+          <w:numId w:val="14"/>
+        </w:numPr>
+        <w:spacing w:before="100" w:beforeAutospacing="1" w:after="100" w:afterAutospacing="1" w:line="240" w:lineRule="auto"/>
+      </w:pPr>
+      <w:r>
+        <w:rPr>
+          <w:rFonts w:hint="eastAsia"/>
+        </w:rPr>
+        <w:t>標準化、數位化的布料資訊，</w:t>
+      </w:r>
+      <w:r>
+        <w:t>提高布料選擇的準確性</w:t>
+      </w:r>
+      <w:r>
+        <w:rPr>
+          <w:rFonts w:hint="eastAsia"/>
+        </w:rPr>
+        <w:t>。</w:t>
+      </w:r>
+    </w:p>
+    <w:p>
+      <w:pPr>
+        <w:widowControl/>
+        <w:numPr>
+          <w:ilvl w:val="1"/>
+          <w:numId w:val="14"/>
+        </w:numPr>
+        <w:spacing w:before="100" w:beforeAutospacing="1" w:after="100" w:afterAutospacing="1" w:line="240" w:lineRule="auto"/>
+      </w:pPr>
+      <w:r>
+        <w:rPr>
+          <w:rFonts w:hint="eastAsia"/>
+        </w:rPr>
+        <w:t>標準化雲端布料資料庫</w:t>
+      </w:r>
+      <w:r>
+        <w:t>料數位化並上傳至平台，</w:t>
+      </w:r>
+      <w:r>
+        <w:rPr>
+          <w:rFonts w:hint="eastAsia"/>
+        </w:rPr>
+        <w:t>創新高效的雲端</w:t>
+      </w:r>
+      <w:r>
+        <w:t>布料管理</w:t>
+      </w:r>
+      <w:r>
+        <w:rPr>
+          <w:rFonts w:hint="eastAsia"/>
+        </w:rPr>
+        <w:t>模式。</w:t>
+      </w:r>
+    </w:p>
+    <w:p>
+      <w:pPr>
+        <w:widowControl/>
+        <w:numPr>
+          <w:ilvl w:val="1"/>
+          <w:numId w:val="14"/>
+        </w:numPr>
+        <w:spacing w:before="100" w:beforeAutospacing="1" w:after="100" w:afterAutospacing="1" w:line="240" w:lineRule="auto"/>
+        <w:rPr>
+          <w:b/>
+          <w:bCs/>
+          <w:color w:val="FF0000"/>
+        </w:rPr>
+      </w:pPr>
+      <w:proofErr w:type="gramStart"/>
+      <w:r>
+        <w:rPr>
+          <w:rFonts w:hint="eastAsia"/>
+          <w:b/>
+          <w:bCs/>
+          <w:color w:val="FF0000"/>
+        </w:rPr>
+        <w:t>線上展示</w:t>
+      </w:r>
+      <w:proofErr w:type="gramEnd"/>
+      <w:r>
+        <w:rPr>
+          <w:rFonts w:hint="eastAsia"/>
+          <w:b/>
+          <w:bCs/>
+          <w:color w:val="FF0000"/>
+        </w:rPr>
+        <w:t>布料商品，高度促成交易。</w:t>
+      </w:r>
+    </w:p>
+    <w:p>
+      <w:pPr>
+        <w:widowControl/>
+        <w:numPr>
+          <w:ilvl w:val="1"/>
+          <w:numId w:val="14"/>
+        </w:numPr>
+        <w:spacing w:before="100" w:beforeAutospacing="1" w:after="100" w:afterAutospacing="1" w:line="240" w:lineRule="auto"/>
+        <w:rPr>
+          <w:b/>
+          <w:bCs/>
+          <w:color w:val="FF0000"/>
+        </w:rPr>
+      </w:pPr>
+      <w:r>
+        <w:rPr>
+          <w:rFonts w:hint="eastAsia"/>
+          <w:b/>
+          <w:bCs/>
+          <w:color w:val="FF0000"/>
+        </w:rPr>
+        <w:t>提升觸及潛在客戶的可能性。</w:t>
+      </w:r>
+      <w:r>
+        <w:rPr>
+          <w:b/>
+          <w:bCs/>
+          <w:color w:val="FF0000"/>
+        </w:rPr>
+        <w:tab/>
+      </w:r>
+    </w:p>
+    <w:p>
+      <w:pPr>
+        <w:widowControl/>
+        <w:numPr>
+          <w:ilvl w:val="1"/>
+          <w:numId w:val="14"/>
+        </w:numPr>
+        <w:spacing w:before="100" w:beforeAutospacing="1" w:after="100" w:afterAutospacing="1" w:line="240" w:lineRule="auto"/>
+        <w:rPr>
+          <w:b/>
+          <w:bCs/>
+          <w:color w:val="FF0000"/>
+        </w:rPr>
+      </w:pPr>
+      <w:r>
+        <w:rPr>
+          <w:rFonts w:hint="eastAsia"/>
+          <w:b/>
+          <w:bCs/>
+          <w:color w:val="FF0000"/>
+        </w:rPr>
+        <w:t>協助企業實現</w:t>
+      </w:r>
+      <w:r>
+        <w:rPr>
+          <w:rFonts w:hint="eastAsia"/>
+          <w:b/>
+          <w:bCs/>
+          <w:color w:val="FF0000"/>
+        </w:rPr>
+        <w:t>ESG</w:t>
+      </w:r>
+      <w:r>
+        <w:rPr>
+          <w:rFonts w:hint="eastAsia"/>
+          <w:b/>
+          <w:bCs/>
+          <w:color w:val="FF0000"/>
+        </w:rPr>
+        <w:t>，</w:t>
+      </w:r>
+      <w:proofErr w:type="gramStart"/>
+      <w:r>
+        <w:rPr>
+          <w:rFonts w:hint="eastAsia"/>
+          <w:b/>
+          <w:bCs/>
+          <w:color w:val="FF0000"/>
+        </w:rPr>
+        <w:t>避免樣衣損耗</w:t>
+      </w:r>
+      <w:proofErr w:type="gramEnd"/>
+      <w:r>
+        <w:rPr>
+          <w:rFonts w:hint="eastAsia"/>
+          <w:b/>
+          <w:bCs/>
+          <w:color w:val="FF0000"/>
+        </w:rPr>
+        <w:t>及人力資源浪費。</w:t>
+      </w:r>
+    </w:p>
+    <w:p>
+      <w:pPr>
+        <w:widowControl/>
+        <w:numPr>
+          <w:ilvl w:val="1"/>
+          <w:numId w:val="14"/>
+        </w:numPr>
+        <w:spacing w:before="100" w:beforeAutospacing="1" w:after="100" w:afterAutospacing="1" w:line="240" w:lineRule="auto"/>
+      </w:pPr>
+      <w:r>
+        <w:t>利用數位平台展示布料資料，增加國內外品牌商的曝光機會。</w:t>
+      </w:r>
+    </w:p>
+    <w:p>
+      <w:pPr>
+        <w:widowControl/>
+        <w:numPr>
+          <w:ilvl w:val="1"/>
+          <w:numId w:val="14"/>
+        </w:numPr>
+        <w:spacing w:before="100" w:beforeAutospacing="1" w:after="100" w:afterAutospacing="1" w:line="240" w:lineRule="auto"/>
+      </w:pPr>
+      <w:r>
+        <w:t>通過平台銷售提升交易效率，降低人力成本與溝通成本。</w:t>
+      </w:r>
+    </w:p>
+    <w:p>
+      <w:pPr>
+        <w:widowControl/>
+        <w:numPr>
+          <w:ilvl w:val="1"/>
+          <w:numId w:val="14"/>
+        </w:numPr>
+        <w:spacing w:before="100" w:beforeAutospacing="1" w:after="100" w:afterAutospacing="1" w:line="240" w:lineRule="auto"/>
+      </w:pPr>
+      <w:r>
+        <w:t>增加市場的透明度，吸引更多品牌商與設計師進行合作，提升銷售機會。</w:t>
+      </w:r>
+    </w:p>
+    <w:p>
+      <w:pPr>
+        <w:widowControl/>
+        <w:numPr>
+          <w:ilvl w:val="1"/>
+          <w:numId w:val="14"/>
+        </w:numPr>
+        <w:spacing w:before="100" w:beforeAutospacing="1" w:after="100" w:afterAutospacing="1" w:line="240" w:lineRule="auto"/>
+      </w:pPr>
+      <w:r>
+        <w:t>透過</w:t>
+      </w:r>
+      <w:r>
+        <w:t>AI</w:t>
+      </w:r>
+      <w:r>
+        <w:t>技術優化布料資料管理，提升庫存管理和訂單準確性。</w:t>
+      </w:r>
+    </w:p>
+    <w:p>
+      <w:pPr>
+        <w:pStyle w:val="2"/>
+      </w:pPr>
+      <w:r>
+        <w:t xml:space="preserve">5. </w:t>
+      </w:r>
+      <w:r>
+        <w:rPr>
+          <w:rStyle w:val="ae"/>
+          <w:bCs w:val="0"/>
+        </w:rPr>
+        <w:t>布料購買商</w:t>
+      </w:r>
+      <w:r>
+        <w:rPr>
+          <w:rStyle w:val="ae"/>
+          <w:bCs w:val="0"/>
+        </w:rPr>
+        <w:t xml:space="preserve"> (</w:t>
+      </w:r>
+      <w:r>
+        <w:rPr>
+          <w:rStyle w:val="ae"/>
+          <w:bCs w:val="0"/>
+        </w:rPr>
+        <w:t>買方</w:t>
+      </w:r>
+      <w:r>
+        <w:rPr>
+          <w:rStyle w:val="ae"/>
+          <w:bCs w:val="0"/>
+        </w:rPr>
+        <w:t>)</w:t>
+      </w:r>
+    </w:p>
+    <w:p>
+      <w:pPr>
+        <w:widowControl/>
+        <w:numPr>
+          <w:ilvl w:val="0"/>
+          <w:numId w:val="15"/>
+        </w:numPr>
+        <w:spacing w:before="100" w:beforeAutospacing="1" w:after="100" w:afterAutospacing="1" w:line="240" w:lineRule="auto"/>
+      </w:pPr>
+      <w:r>
+        <w:rPr>
+          <w:rStyle w:val="ae"/>
+        </w:rPr>
+        <w:t>OPP</w:t>
+      </w:r>
+      <w:r>
+        <w:t xml:space="preserve">: </w:t>
+      </w:r>
+      <w:r>
+        <w:t>訪問並使用布料供應商提供的數位資料庫，進行布料篩選與選購。</w:t>
+      </w:r>
+    </w:p>
+    <w:p>
+      <w:pPr>
+        <w:widowControl/>
+        <w:numPr>
+          <w:ilvl w:val="0"/>
+          <w:numId w:val="20"/>
+        </w:numPr>
+        <w:spacing w:before="100" w:beforeAutospacing="1" w:after="100" w:afterAutospacing="1" w:line="240" w:lineRule="auto"/>
+        <w:rPr>
+          <w:rStyle w:val="ae"/>
+          <w:color w:val="FF0000"/>
+        </w:rPr>
+      </w:pPr>
+      <w:r>
+        <w:rPr>
+          <w:rStyle w:val="ae"/>
+          <w:rFonts w:hint="eastAsia"/>
+        </w:rPr>
+        <w:t>問題：</w:t>
+      </w:r>
+    </w:p>
+    <w:p>
+      <w:pPr>
+        <w:widowControl/>
+        <w:numPr>
+          <w:ilvl w:val="1"/>
+          <w:numId w:val="20"/>
+        </w:numPr>
+        <w:spacing w:before="100" w:beforeAutospacing="1" w:after="100" w:afterAutospacing="1" w:line="240" w:lineRule="auto"/>
+        <w:rPr>
+          <w:b/>
+          <w:bCs/>
+          <w:color w:val="FF0000"/>
+        </w:rPr>
+      </w:pPr>
+      <w:r>
+        <w:rPr>
+          <w:rFonts w:hint="eastAsia"/>
+          <w:b/>
+          <w:bCs/>
+          <w:color w:val="FF0000"/>
+        </w:rPr>
+        <w:t>傳統布料訂購中仰賴供應商</w:t>
+      </w:r>
+      <w:proofErr w:type="gramStart"/>
+      <w:r>
+        <w:rPr>
+          <w:rFonts w:hint="eastAsia"/>
+          <w:b/>
+          <w:bCs/>
+          <w:color w:val="FF0000"/>
+        </w:rPr>
+        <w:t>運輸樣衣</w:t>
+      </w:r>
+      <w:proofErr w:type="gramEnd"/>
+      <w:r>
+        <w:rPr>
+          <w:rFonts w:hint="eastAsia"/>
+          <w:b/>
+          <w:bCs/>
+          <w:color w:val="FF0000"/>
+        </w:rPr>
+        <w:t>，</w:t>
+      </w:r>
+      <w:proofErr w:type="gramStart"/>
+      <w:r>
+        <w:rPr>
+          <w:rFonts w:hint="eastAsia"/>
+          <w:b/>
+          <w:bCs/>
+          <w:color w:val="FF0000"/>
+        </w:rPr>
+        <w:t>但樣衣運輸</w:t>
+      </w:r>
+      <w:proofErr w:type="gramEnd"/>
+      <w:r>
+        <w:rPr>
+          <w:rFonts w:hint="eastAsia"/>
+          <w:b/>
+          <w:bCs/>
+          <w:color w:val="FF0000"/>
+        </w:rPr>
+        <w:t>過程</w:t>
+      </w:r>
+      <w:r>
+        <w:rPr>
+          <w:rFonts w:hint="eastAsia"/>
+          <w:b/>
+          <w:bCs/>
+          <w:color w:val="FF0000"/>
+        </w:rPr>
+        <w:t>困難重重，導致整體作業效率低下。</w:t>
+      </w:r>
+    </w:p>
+    <w:p>
+      <w:pPr>
+        <w:widowControl/>
+        <w:numPr>
+          <w:ilvl w:val="1"/>
+          <w:numId w:val="20"/>
+        </w:numPr>
+        <w:spacing w:before="100" w:beforeAutospacing="1" w:after="100" w:afterAutospacing="1" w:line="240" w:lineRule="auto"/>
+        <w:rPr>
+          <w:rFonts w:hint="eastAsia"/>
+          <w:b/>
+          <w:bCs/>
+        </w:rPr>
+      </w:pPr>
+      <w:r>
+        <w:rPr>
+          <w:rFonts w:hint="eastAsia"/>
+          <w:b/>
+          <w:bCs/>
+          <w:color w:val="FF0000"/>
+        </w:rPr>
+        <w:t>少量布料購買者訂購布料困難，傳統模式需要大量訂貨。</w:t>
+      </w:r>
+    </w:p>
+    <w:p>
+      <w:pPr>
+        <w:widowControl/>
+        <w:numPr>
+          <w:ilvl w:val="0"/>
+          <w:numId w:val="15"/>
+        </w:numPr>
+        <w:spacing w:before="100" w:beforeAutospacing="1" w:after="100" w:afterAutospacing="1" w:line="240" w:lineRule="auto"/>
+      </w:pPr>
+      <w:r>
+        <w:rPr>
+          <w:rStyle w:val="ae"/>
+        </w:rPr>
+        <w:lastRenderedPageBreak/>
+        <w:t>利益</w:t>
+      </w:r>
+      <w:r>
+        <w:t>：</w:t>
+      </w:r>
+      <w:r>
+        <w:t xml:space="preserve"> </w:t>
+      </w:r>
+    </w:p>
+    <w:p>
+      <w:pPr>
+        <w:widowControl/>
+        <w:numPr>
+          <w:ilvl w:val="1"/>
+          <w:numId w:val="15"/>
+        </w:numPr>
+        <w:spacing w:before="100" w:beforeAutospacing="1" w:after="100" w:afterAutospacing="1" w:line="240" w:lineRule="auto"/>
+        <w:rPr>
+          <w:b/>
+          <w:bCs/>
+          <w:color w:val="FF0000"/>
+        </w:rPr>
+      </w:pPr>
+      <w:r>
+        <w:rPr>
+          <w:b/>
+          <w:bCs/>
+          <w:color w:val="FF0000"/>
+        </w:rPr>
+        <w:t>提高布料篩選過程的效率，</w:t>
+      </w:r>
+      <w:r>
+        <w:rPr>
+          <w:rFonts w:hint="eastAsia"/>
+          <w:b/>
+          <w:bCs/>
+          <w:color w:val="FF0000"/>
+        </w:rPr>
+        <w:t>快速完成訂購流程</w:t>
+      </w:r>
+    </w:p>
+    <w:p>
+      <w:pPr>
+        <w:widowControl/>
+        <w:numPr>
+          <w:ilvl w:val="1"/>
+          <w:numId w:val="15"/>
+        </w:numPr>
+        <w:spacing w:before="100" w:beforeAutospacing="1" w:after="100" w:afterAutospacing="1" w:line="240" w:lineRule="auto"/>
+        <w:rPr>
+          <w:b/>
+          <w:bCs/>
+          <w:color w:val="FF0000"/>
+        </w:rPr>
+      </w:pPr>
+      <w:r>
+        <w:rPr>
+          <w:b/>
+          <w:bCs/>
+          <w:color w:val="FF0000"/>
+        </w:rPr>
+        <w:t>隨時隨地進行布料篩選，無時間與地域限制。</w:t>
+      </w:r>
+    </w:p>
+    <w:p>
+      <w:pPr>
+        <w:widowControl/>
+        <w:numPr>
+          <w:ilvl w:val="1"/>
+          <w:numId w:val="15"/>
+        </w:numPr>
+        <w:spacing w:before="100" w:beforeAutospacing="1" w:after="100" w:afterAutospacing="1" w:line="240" w:lineRule="auto"/>
+      </w:pPr>
+      <w:r>
+        <w:t>減少傳統選擇方式中的時間浪費與誤判問題。</w:t>
+      </w:r>
+    </w:p>
+    <w:p>
+      <w:pPr>
+        <w:widowControl/>
+        <w:numPr>
+          <w:ilvl w:val="1"/>
+          <w:numId w:val="15"/>
+        </w:numPr>
+        <w:spacing w:before="100" w:beforeAutospacing="1" w:after="100" w:afterAutospacing="1" w:line="240" w:lineRule="auto"/>
+      </w:pPr>
+      <w:r>
+        <w:t>簡化採購流程，減少人工干預，降低錯誤率，從而提高產品的質量與市場競爭力。</w:t>
+      </w:r>
+    </w:p>
+    <w:p>
+      <w:pPr>
+        <w:widowControl/>
+        <w:numPr>
+          <w:ilvl w:val="1"/>
+          <w:numId w:val="15"/>
+        </w:numPr>
+        <w:spacing w:before="100" w:beforeAutospacing="1" w:after="100" w:afterAutospacing="1" w:line="240" w:lineRule="auto"/>
+        <w:rPr>
+          <w:b/>
+          <w:bCs/>
+          <w:color w:val="FF0000"/>
+        </w:rPr>
+      </w:pPr>
+      <w:r>
+        <w:rPr>
+          <w:b/>
+          <w:bCs/>
+          <w:color w:val="FF0000"/>
+        </w:rPr>
+        <w:t>更快速獲取新款布料和設計，縮短產品上市時間，迅速適應市場的需求與變化。</w:t>
+      </w:r>
+    </w:p>
+    <w:p>
+      <w:pPr>
+        <w:widowControl/>
+        <w:numPr>
+          <w:ilvl w:val="1"/>
+          <w:numId w:val="15"/>
+        </w:numPr>
+        <w:spacing w:before="100" w:beforeAutospacing="1" w:after="100" w:afterAutospacing="1" w:line="240" w:lineRule="auto"/>
+      </w:pPr>
+      <w:r>
+        <w:t>促進與布料供應商的合作，增強整體供應鏈的效率與穩定性。</w:t>
+      </w:r>
+    </w:p>
+    <w:p>
+      <w:pPr>
+        <w:widowControl/>
+        <w:numPr>
+          <w:ilvl w:val="1"/>
+          <w:numId w:val="15"/>
+        </w:numPr>
+        <w:spacing w:before="100" w:beforeAutospacing="1" w:after="100" w:afterAutospacing="1" w:line="240" w:lineRule="auto"/>
+      </w:pPr>
+      <w:r>
+        <w:t>提高布料篩選過程的效率，減少傳統選擇方式中的時間浪費與誤判問題。</w:t>
+      </w:r>
+    </w:p>
+    <w:p>
+      <w:pPr>
+        <w:widowControl/>
+        <w:numPr>
+          <w:ilvl w:val="1"/>
+          <w:numId w:val="15"/>
+        </w:numPr>
+        <w:spacing w:before="100" w:beforeAutospacing="1" w:after="100" w:afterAutospacing="1" w:line="240" w:lineRule="auto"/>
+      </w:pPr>
+      <w:r>
+        <w:t>藉由平台的數位化功能，能夠隨時隨地進行布料篩選，無時間與地域限制。</w:t>
+      </w:r>
+    </w:p>
+    <w:p>
+      <w:pPr>
+        <w:widowControl/>
+        <w:numPr>
+          <w:ilvl w:val="1"/>
+          <w:numId w:val="15"/>
+        </w:numPr>
+        <w:spacing w:before="100" w:beforeAutospacing="1" w:after="100" w:afterAutospacing="1" w:line="240" w:lineRule="auto"/>
+      </w:pPr>
+      <w:r>
+        <w:t>簡化採購流程，減少人工干預，降低錯誤率，從而提高產品的質量與市場競爭力。</w:t>
+      </w:r>
+    </w:p>
+    <w:p>
+      <w:pPr>
+        <w:widowControl/>
+        <w:numPr>
+          <w:ilvl w:val="1"/>
+          <w:numId w:val="15"/>
+        </w:numPr>
+        <w:spacing w:before="100" w:beforeAutospacing="1" w:after="100" w:afterAutospacing="1" w:line="240" w:lineRule="auto"/>
+      </w:pPr>
+      <w:r>
+        <w:t>更快速獲取新款布料和設計，縮短產品上市時間，迅速適應市場的需求與變化。</w:t>
+      </w:r>
+    </w:p>
+    <w:p>
+      <w:pPr>
+        <w:widowControl/>
+        <w:numPr>
+          <w:ilvl w:val="1"/>
+          <w:numId w:val="15"/>
+        </w:numPr>
+        <w:spacing w:before="100" w:beforeAutospacing="1" w:after="100" w:afterAutospacing="1" w:line="240" w:lineRule="auto"/>
+      </w:pPr>
+      <w:r>
+        <w:t>促進與布料供應商的合作，增強整體供應鏈的效率與穩定性。</w:t>
+      </w:r>
+    </w:p>
+    <w:p>
+      <w:pPr>
+        <w:widowControl/>
+        <w:rPr>
+          <w:rFonts w:cstheme="majorBidi"/>
+          <w:b/>
+          <w:bCs/>
+          <w:color w:val="0F4761" w:themeColor="accent1" w:themeShade="BF"/>
+          <w:sz w:val="32"/>
+          <w:szCs w:val="48"/>
+        </w:rPr>
+      </w:pPr>
     </w:p>
     <w:p>
       <w:pPr>
@@ -1225,7 +3457,6 @@
           <w:p>
             <w:pPr>
               <w:rPr>
-                <w:rFonts w:hint="eastAsia"/>
                 <w:b/>
                 <w:bCs/>
                 <w:color w:val="FF0000"/>
@@ -1571,11 +3802,6 @@
           </w:p>
           <w:p/>
           <w:p>
-            <w:pPr>
-              <w:rPr>
-                <w:rFonts w:hint="eastAsia"/>
-              </w:rPr>
-            </w:pPr>
             <w:r>
               <w:rPr>
                 <w:rFonts w:hint="eastAsia"/>
@@ -1735,7 +3961,6 @@
           <w:p>
             <w:pPr>
               <w:rPr>
-                <w:rFonts w:hint="eastAsia"/>
                 <w:color w:val="FF0000"/>
               </w:rPr>
             </w:pPr>
@@ -2290,7 +4515,6 @@
               <w:rPr>
                 <w:rFonts w:hint="eastAsia"/>
               </w:rPr>
-              <w:lastRenderedPageBreak/>
               <w:t>原、</w:t>
             </w:r>
           </w:p>
@@ -3723,7 +5947,6 @@
           <w:p>
             <w:pPr>
               <w:rPr>
-                <w:rFonts w:hint="eastAsia"/>
                 <w:color w:val="FF0000"/>
                 <w:highlight w:val="yellow"/>
               </w:rPr>
@@ -3745,7 +5968,6 @@
           <w:p>
             <w:pPr>
               <w:rPr>
-                <w:rFonts w:hint="eastAsia"/>
                 <w:color w:val="auto"/>
               </w:rPr>
             </w:pPr>
@@ -3880,7 +6102,6 @@
           <w:p>
             <w:pPr>
               <w:rPr>
-                <w:rFonts w:hint="eastAsia"/>
                 <w:color w:val="FF0000"/>
                 <w:highlight w:val="yellow"/>
               </w:rPr>
@@ -3993,7 +6214,6 @@
           <w:p>
             <w:pPr>
               <w:rPr>
-                <w:rFonts w:hint="eastAsia"/>
                 <w:color w:val="auto"/>
               </w:rPr>
             </w:pPr>
@@ -4003,7 +6223,7 @@
                 <w:color w:val="FF0000"/>
                 <w:highlight w:val="yellow"/>
               </w:rPr>
-              <w:t>少量紡織訂單購買客戶</w:t>
+              <w:t>少量紡織訂單購買客戶在尋找合適的布料供應商</w:t>
             </w:r>
             <w:r>
               <w:rPr>
@@ -4011,7 +6231,7 @@
                 <w:color w:val="FF0000"/>
                 <w:highlight w:val="yellow"/>
               </w:rPr>
-              <w:t>在尋找合適的布料供應商</w:t>
+              <w:t>上</w:t>
             </w:r>
             <w:r>
               <w:rPr>
@@ -4019,7 +6239,7 @@
                 <w:color w:val="FF0000"/>
                 <w:highlight w:val="yellow"/>
               </w:rPr>
-              <w:t>上</w:t>
+              <w:t>有困難</w:t>
             </w:r>
             <w:r>
               <w:rPr>
@@ -4027,7 +6247,7 @@
                 <w:color w:val="FF0000"/>
                 <w:highlight w:val="yellow"/>
               </w:rPr>
-              <w:t>有困難</w:t>
+              <w:t>，通過平台可以協助供應商與這些客戶進行媒合，促進雙方溝通</w:t>
             </w:r>
             <w:r>
               <w:rPr>
@@ -4035,7 +6255,7 @@
                 <w:color w:val="FF0000"/>
                 <w:highlight w:val="yellow"/>
               </w:rPr>
-              <w:t>，通過平台可以協助供應商與這些客戶進行媒合，促進雙方溝通</w:t>
+              <w:t>訂單細節與協調</w:t>
             </w:r>
             <w:r>
               <w:rPr>
@@ -4043,7 +6263,7 @@
                 <w:color w:val="FF0000"/>
                 <w:highlight w:val="yellow"/>
               </w:rPr>
-              <w:t>訂單細節與協調</w:t>
+              <w:t>布料相關的</w:t>
             </w:r>
             <w:r>
               <w:rPr>
@@ -4051,31 +6271,7 @@
                 <w:color w:val="FF0000"/>
                 <w:highlight w:val="yellow"/>
               </w:rPr>
-              <w:t>布料相關的</w:t>
-            </w:r>
-            <w:r>
-              <w:rPr>
-                <w:rFonts w:hint="eastAsia"/>
-                <w:color w:val="FF0000"/>
-                <w:highlight w:val="yellow"/>
-              </w:rPr>
-              <w:t>客製化需求，提升供應商觸及此類客戶，也解決</w:t>
-            </w:r>
-            <w:r>
-              <w:rPr>
-                <w:rFonts w:hint="eastAsia"/>
-                <w:color w:val="FF0000"/>
-                <w:highlight w:val="yellow"/>
-              </w:rPr>
-              <w:t>少量紡織訂單購買客戶</w:t>
-            </w:r>
-            <w:r>
-              <w:rPr>
-                <w:rFonts w:hint="eastAsia"/>
-                <w:color w:val="FF0000"/>
-                <w:highlight w:val="yellow"/>
-              </w:rPr>
-              <w:t>長久以來的購買渠道問題，減輕中小企業負擔</w:t>
+              <w:t>客製化需求，提升供應商觸及此類客戶，也解決少量紡織訂單購買客戶長久以來的購買渠道問題，減輕中小企業負擔</w:t>
             </w:r>
           </w:p>
         </w:tc>
@@ -4088,13 +6284,7 @@
       </w:tr>
     </w:tbl>
     <w:p/>
-    <w:p>
-      <w:pPr>
-        <w:rPr>
-          <w:rFonts w:hint="eastAsia"/>
-        </w:rPr>
-      </w:pPr>
-    </w:p>
+    <w:p/>
     <w:p>
       <w:pPr>
         <w:pStyle w:val="1"/>
@@ -10998,14 +13188,7 @@
           <w:rFonts w:hint="eastAsia"/>
           <w:color w:val="FF0000"/>
         </w:rPr>
-        <w:t>L</w:t>
-      </w:r>
-      <w:r>
-        <w:rPr>
-          <w:rFonts w:hint="eastAsia"/>
-          <w:color w:val="FF0000"/>
-        </w:rPr>
-        <w:t>2</w:t>
+        <w:t>L2</w:t>
       </w:r>
       <w:r>
         <w:rPr>
@@ -11042,14 +13225,7 @@
           <w:rFonts w:hint="eastAsia"/>
           <w:color w:val="FF0000"/>
         </w:rPr>
-        <w:t>L</w:t>
-      </w:r>
-      <w:r>
-        <w:rPr>
-          <w:rFonts w:hint="eastAsia"/>
-          <w:color w:val="FF0000"/>
-        </w:rPr>
-        <w:t>3</w:t>
+        <w:t>L3</w:t>
       </w:r>
       <w:r>
         <w:rPr>
@@ -11116,14 +13292,7 @@
           <w:rFonts w:hint="eastAsia"/>
           <w:color w:val="FF0000"/>
         </w:rPr>
-        <w:t>L</w:t>
-      </w:r>
-      <w:r>
-        <w:rPr>
-          <w:rFonts w:hint="eastAsia"/>
-          <w:color w:val="FF0000"/>
-        </w:rPr>
-        <w:t>4</w:t>
+        <w:t>L4</w:t>
       </w:r>
       <w:r>
         <w:rPr>
@@ -11337,793 +13506,6 @@
     </w:p>
     <w:p>
       <w:pPr>
-        <w:pStyle w:val="a9"/>
-        <w:ind w:left="480"/>
-        <w:rPr>
-          <w:rFonts w:hint="eastAsia"/>
-          <w:color w:val="auto"/>
-        </w:rPr>
-      </w:pPr>
-    </w:p>
-    <w:p>
-      <w:pPr>
-        <w:pStyle w:val="3"/>
-        <w:rPr>
-          <w:rFonts w:eastAsia="新細明體"/>
-          <w:color w:val="auto"/>
-        </w:rPr>
-      </w:pPr>
-      <w:r>
-        <w:t>行動者與其利益</w:t>
-      </w:r>
-    </w:p>
-    <w:p>
-      <w:pPr>
-        <w:pStyle w:val="4"/>
-      </w:pPr>
-      <w:r>
-        <w:t xml:space="preserve">1. </w:t>
-      </w:r>
-      <w:r>
-        <w:rPr>
-          <w:rStyle w:val="ae"/>
-          <w:b w:val="0"/>
-          <w:bCs w:val="0"/>
-        </w:rPr>
-        <w:t>平台</w:t>
-      </w:r>
-      <w:r>
-        <w:rPr>
-          <w:rStyle w:val="ae"/>
-          <w:b w:val="0"/>
-          <w:bCs w:val="0"/>
-        </w:rPr>
-        <w:t xml:space="preserve"> (Frontier</w:t>
-      </w:r>
-      <w:r>
-        <w:rPr>
-          <w:rStyle w:val="ae"/>
-          <w:b w:val="0"/>
-          <w:bCs w:val="0"/>
-        </w:rPr>
-        <w:t>平台</w:t>
-      </w:r>
-      <w:r>
-        <w:rPr>
-          <w:rStyle w:val="ae"/>
-          <w:b w:val="0"/>
-          <w:bCs w:val="0"/>
-        </w:rPr>
-        <w:t>)</w:t>
-      </w:r>
-    </w:p>
-    <w:p>
-      <w:pPr>
-        <w:widowControl/>
-        <w:numPr>
-          <w:ilvl w:val="0"/>
-          <w:numId w:val="11"/>
-        </w:numPr>
-        <w:spacing w:before="100" w:beforeAutospacing="1" w:after="100" w:afterAutospacing="1" w:line="240" w:lineRule="auto"/>
-      </w:pPr>
-      <w:r>
-        <w:rPr>
-          <w:rStyle w:val="ae"/>
-        </w:rPr>
-        <w:t>OPP</w:t>
-      </w:r>
-      <w:r>
-        <w:t xml:space="preserve">: </w:t>
-      </w:r>
-      <w:r>
-        <w:t>創建並維護一個數位化的紡織品管理與銷售平台。</w:t>
-      </w:r>
-    </w:p>
-    <w:p>
-      <w:pPr>
-        <w:widowControl/>
-        <w:numPr>
-          <w:ilvl w:val="0"/>
-          <w:numId w:val="11"/>
-        </w:numPr>
-        <w:spacing w:before="100" w:beforeAutospacing="1" w:after="100" w:afterAutospacing="1" w:line="240" w:lineRule="auto"/>
-      </w:pPr>
-      <w:r>
-        <w:rPr>
-          <w:rStyle w:val="ae"/>
-        </w:rPr>
-        <w:t>利益</w:t>
-      </w:r>
-      <w:r>
-        <w:t>：</w:t>
-      </w:r>
-      <w:r>
-        <w:t xml:space="preserve"> </w:t>
-      </w:r>
-    </w:p>
-    <w:p>
-      <w:pPr>
-        <w:widowControl/>
-        <w:numPr>
-          <w:ilvl w:val="1"/>
-          <w:numId w:val="11"/>
-        </w:numPr>
-        <w:spacing w:before="100" w:beforeAutospacing="1" w:after="100" w:afterAutospacing="1" w:line="240" w:lineRule="auto"/>
-      </w:pPr>
-      <w:r>
-        <w:t>確保平台的使用者（布料供應商與品牌商）順利接入並活躍使用平台。</w:t>
-      </w:r>
-    </w:p>
-    <w:p>
-      <w:pPr>
-        <w:widowControl/>
-        <w:numPr>
-          <w:ilvl w:val="1"/>
-          <w:numId w:val="11"/>
-        </w:numPr>
-        <w:spacing w:before="100" w:beforeAutospacing="1" w:after="100" w:afterAutospacing="1" w:line="240" w:lineRule="auto"/>
-      </w:pPr>
-      <w:r>
-        <w:t>擴展平台的市場占有率與知名度，吸引全球更多的供應商與品牌商參與。</w:t>
-      </w:r>
-    </w:p>
-    <w:p>
-      <w:pPr>
-        <w:widowControl/>
-        <w:numPr>
-          <w:ilvl w:val="1"/>
-          <w:numId w:val="11"/>
-        </w:numPr>
-        <w:spacing w:before="100" w:beforeAutospacing="1" w:after="100" w:afterAutospacing="1" w:line="240" w:lineRule="auto"/>
-      </w:pPr>
-      <w:r>
-        <w:t>繼續創新與提升平台功能，通過</w:t>
-      </w:r>
-      <w:r>
-        <w:t>AI</w:t>
-      </w:r>
-      <w:r>
-        <w:t>技術優化布料管理、數據分析與搜尋精</w:t>
-      </w:r>
-      <w:proofErr w:type="gramStart"/>
-      <w:r>
-        <w:t>準</w:t>
-      </w:r>
-      <w:proofErr w:type="gramEnd"/>
-      <w:r>
-        <w:t>度。</w:t>
-      </w:r>
-    </w:p>
-    <w:p>
-      <w:pPr>
-        <w:widowControl/>
-        <w:numPr>
-          <w:ilvl w:val="1"/>
-          <w:numId w:val="11"/>
-        </w:numPr>
-        <w:spacing w:before="100" w:beforeAutospacing="1" w:after="100" w:afterAutospacing="1" w:line="240" w:lineRule="auto"/>
-      </w:pPr>
-      <w:r>
-        <w:lastRenderedPageBreak/>
-        <w:t>提供高效能與便捷的服務，讓使用者能夠快速找到所需布料，從而提升交易效率。</w:t>
-      </w:r>
-    </w:p>
-    <w:p>
-      <w:pPr>
-        <w:widowControl/>
-        <w:numPr>
-          <w:ilvl w:val="1"/>
-          <w:numId w:val="11"/>
-        </w:numPr>
-        <w:spacing w:before="100" w:beforeAutospacing="1" w:after="100" w:afterAutospacing="1" w:line="240" w:lineRule="auto"/>
-      </w:pPr>
-      <w:r>
-        <w:t>與大型品牌商建立長期合作，並借此提高平台的信譽與市場影響力。</w:t>
-      </w:r>
-    </w:p>
-    <w:p>
-      <w:pPr>
-        <w:pStyle w:val="4"/>
-      </w:pPr>
-      <w:r>
-        <w:t xml:space="preserve">2. </w:t>
-      </w:r>
-      <w:r>
-        <w:rPr>
-          <w:rStyle w:val="ae"/>
-          <w:b w:val="0"/>
-          <w:bCs w:val="0"/>
-        </w:rPr>
-        <w:t>時代背景</w:t>
-      </w:r>
-    </w:p>
-    <w:p>
-      <w:pPr>
-        <w:widowControl/>
-        <w:numPr>
-          <w:ilvl w:val="0"/>
-          <w:numId w:val="12"/>
-        </w:numPr>
-        <w:spacing w:before="100" w:beforeAutospacing="1" w:after="100" w:afterAutospacing="1" w:line="240" w:lineRule="auto"/>
-      </w:pPr>
-      <w:r>
-        <w:rPr>
-          <w:rStyle w:val="ae"/>
-        </w:rPr>
-        <w:t>OPP</w:t>
-      </w:r>
-      <w:r>
-        <w:t xml:space="preserve">: </w:t>
-      </w:r>
-      <w:r>
-        <w:t>推動數位轉型及技術創新，適應全球</w:t>
-      </w:r>
-      <w:proofErr w:type="gramStart"/>
-      <w:r>
-        <w:t>疫情與</w:t>
-      </w:r>
-      <w:proofErr w:type="gramEnd"/>
-      <w:r>
-        <w:t>數位化浪潮。</w:t>
-      </w:r>
-    </w:p>
-    <w:p>
-      <w:pPr>
-        <w:widowControl/>
-        <w:numPr>
-          <w:ilvl w:val="0"/>
-          <w:numId w:val="12"/>
-        </w:numPr>
-        <w:spacing w:before="100" w:beforeAutospacing="1" w:after="100" w:afterAutospacing="1" w:line="240" w:lineRule="auto"/>
-      </w:pPr>
-      <w:r>
-        <w:rPr>
-          <w:rStyle w:val="ae"/>
-        </w:rPr>
-        <w:t>利益</w:t>
-      </w:r>
-      <w:r>
-        <w:t>：</w:t>
-      </w:r>
-      <w:r>
-        <w:t xml:space="preserve"> </w:t>
-      </w:r>
-    </w:p>
-    <w:p>
-      <w:pPr>
-        <w:widowControl/>
-        <w:numPr>
-          <w:ilvl w:val="1"/>
-          <w:numId w:val="12"/>
-        </w:numPr>
-        <w:spacing w:before="100" w:beforeAutospacing="1" w:after="100" w:afterAutospacing="1" w:line="240" w:lineRule="auto"/>
-      </w:pPr>
-      <w:r>
-        <w:t>促進產業數位化，尤其是傳統紡織業的數位轉型，提升生產效率與市場競爭力。</w:t>
-      </w:r>
-    </w:p>
-    <w:p>
-      <w:pPr>
-        <w:widowControl/>
-        <w:numPr>
-          <w:ilvl w:val="1"/>
-          <w:numId w:val="12"/>
-        </w:numPr>
-        <w:spacing w:before="100" w:beforeAutospacing="1" w:after="100" w:afterAutospacing="1" w:line="240" w:lineRule="auto"/>
-      </w:pPr>
-      <w:r>
-        <w:t>讓企業能夠更靈活應對市場需求的變化，並且在</w:t>
-      </w:r>
-      <w:proofErr w:type="gramStart"/>
-      <w:r>
-        <w:t>疫情後</w:t>
-      </w:r>
-      <w:proofErr w:type="gramEnd"/>
-      <w:r>
-        <w:t>繼續</w:t>
-      </w:r>
-      <w:proofErr w:type="gramStart"/>
-      <w:r>
-        <w:t>拓展線上銷售</w:t>
-      </w:r>
-      <w:proofErr w:type="gramEnd"/>
-      <w:r>
-        <w:t>與數位化市場。</w:t>
-      </w:r>
-    </w:p>
-    <w:p>
-      <w:pPr>
-        <w:widowControl/>
-        <w:numPr>
-          <w:ilvl w:val="1"/>
-          <w:numId w:val="12"/>
-        </w:numPr>
-        <w:spacing w:before="100" w:beforeAutospacing="1" w:after="100" w:afterAutospacing="1" w:line="240" w:lineRule="auto"/>
-      </w:pPr>
-      <w:r>
-        <w:t>配合全球對於可持續發展（</w:t>
-      </w:r>
-      <w:r>
-        <w:t>ESG</w:t>
-      </w:r>
-      <w:r>
-        <w:t>）的要求，推動減少資源浪費與提升環保效益。</w:t>
-      </w:r>
-    </w:p>
-    <w:p>
-      <w:pPr>
-        <w:widowControl/>
-        <w:numPr>
-          <w:ilvl w:val="1"/>
-          <w:numId w:val="12"/>
-        </w:numPr>
-        <w:spacing w:before="100" w:beforeAutospacing="1" w:after="100" w:afterAutospacing="1" w:line="240" w:lineRule="auto"/>
-      </w:pPr>
-      <w:r>
-        <w:t>促使企業提升內部數位化與生產管理的智能化水平，從而增強整體競爭力。</w:t>
-      </w:r>
-    </w:p>
-    <w:p>
-      <w:pPr>
-        <w:pStyle w:val="4"/>
-      </w:pPr>
-      <w:r>
-        <w:t xml:space="preserve">3. </w:t>
-      </w:r>
-      <w:r>
-        <w:rPr>
-          <w:rStyle w:val="ae"/>
-          <w:b w:val="0"/>
-          <w:bCs w:val="0"/>
-        </w:rPr>
-        <w:t>Frontier</w:t>
-      </w:r>
-      <w:r>
-        <w:rPr>
-          <w:rStyle w:val="ae"/>
-          <w:b w:val="0"/>
-          <w:bCs w:val="0"/>
-        </w:rPr>
-        <w:t>團隊</w:t>
-      </w:r>
-      <w:r>
-        <w:rPr>
-          <w:rStyle w:val="ae"/>
-          <w:b w:val="0"/>
-          <w:bCs w:val="0"/>
-        </w:rPr>
-        <w:t xml:space="preserve"> (</w:t>
-      </w:r>
-      <w:r>
-        <w:rPr>
-          <w:rStyle w:val="ae"/>
-          <w:b w:val="0"/>
-          <w:bCs w:val="0"/>
-        </w:rPr>
-        <w:t>開發與管理團隊</w:t>
-      </w:r>
-      <w:r>
-        <w:rPr>
-          <w:rStyle w:val="ae"/>
-          <w:b w:val="0"/>
-          <w:bCs w:val="0"/>
-        </w:rPr>
-        <w:t>)</w:t>
-      </w:r>
-    </w:p>
-    <w:p>
-      <w:pPr>
-        <w:widowControl/>
-        <w:numPr>
-          <w:ilvl w:val="0"/>
-          <w:numId w:val="13"/>
-        </w:numPr>
-        <w:spacing w:before="100" w:beforeAutospacing="1" w:after="100" w:afterAutospacing="1" w:line="240" w:lineRule="auto"/>
-      </w:pPr>
-      <w:r>
-        <w:rPr>
-          <w:rStyle w:val="ae"/>
-        </w:rPr>
-        <w:t>OPP</w:t>
-      </w:r>
-      <w:r>
-        <w:t xml:space="preserve">: </w:t>
-      </w:r>
-      <w:r>
-        <w:t>開發並維護平台技術，確保平台能夠高效運作並持續創新。</w:t>
-      </w:r>
-    </w:p>
-    <w:p>
-      <w:pPr>
-        <w:widowControl/>
-        <w:numPr>
-          <w:ilvl w:val="0"/>
-          <w:numId w:val="13"/>
-        </w:numPr>
-        <w:spacing w:before="100" w:beforeAutospacing="1" w:after="100" w:afterAutospacing="1" w:line="240" w:lineRule="auto"/>
-      </w:pPr>
-      <w:r>
-        <w:rPr>
-          <w:rStyle w:val="ae"/>
-        </w:rPr>
-        <w:t>利益</w:t>
-      </w:r>
-      <w:r>
-        <w:t>：</w:t>
-      </w:r>
-      <w:r>
-        <w:t xml:space="preserve"> </w:t>
-      </w:r>
-    </w:p>
-    <w:p>
-      <w:pPr>
-        <w:widowControl/>
-        <w:numPr>
-          <w:ilvl w:val="1"/>
-          <w:numId w:val="13"/>
-        </w:numPr>
-        <w:spacing w:before="100" w:beforeAutospacing="1" w:after="100" w:afterAutospacing="1" w:line="240" w:lineRule="auto"/>
-      </w:pPr>
-      <w:r>
-        <w:t>在技術上持續領先，提供創新、實用的工具來支援布料供應商與購買商。</w:t>
-      </w:r>
-    </w:p>
-    <w:p>
-      <w:pPr>
-        <w:widowControl/>
-        <w:numPr>
-          <w:ilvl w:val="1"/>
-          <w:numId w:val="13"/>
-        </w:numPr>
-        <w:spacing w:before="100" w:beforeAutospacing="1" w:after="100" w:afterAutospacing="1" w:line="240" w:lineRule="auto"/>
-      </w:pPr>
-      <w:r>
-        <w:t>提高平台的穩定性與可擴展性，確保平台的長期可持續發展。</w:t>
-      </w:r>
-    </w:p>
-    <w:p>
-      <w:pPr>
-        <w:widowControl/>
-        <w:numPr>
-          <w:ilvl w:val="1"/>
-          <w:numId w:val="13"/>
-        </w:numPr>
-        <w:spacing w:before="100" w:beforeAutospacing="1" w:after="100" w:afterAutospacing="1" w:line="240" w:lineRule="auto"/>
-      </w:pPr>
-      <w:r>
-        <w:t>促進更多業界合作，擴大平台在全球市場的影響力。</w:t>
-      </w:r>
-    </w:p>
-    <w:p>
-      <w:pPr>
-        <w:widowControl/>
-        <w:numPr>
-          <w:ilvl w:val="1"/>
-          <w:numId w:val="13"/>
-        </w:numPr>
-        <w:spacing w:before="100" w:beforeAutospacing="1" w:after="100" w:afterAutospacing="1" w:line="240" w:lineRule="auto"/>
-      </w:pPr>
-      <w:r>
-        <w:t>透過持續的技術更新與優化，提升平台的用戶體驗，並增加客戶滿意度與忠誠度。</w:t>
-      </w:r>
-    </w:p>
-    <w:p>
-      <w:pPr>
-        <w:pStyle w:val="4"/>
-      </w:pPr>
-      <w:r>
-        <w:t xml:space="preserve">4. </w:t>
-      </w:r>
-      <w:r>
-        <w:rPr>
-          <w:rStyle w:val="ae"/>
-          <w:b w:val="0"/>
-          <w:bCs w:val="0"/>
-        </w:rPr>
-        <w:t>布料供應商</w:t>
-      </w:r>
-      <w:r>
-        <w:rPr>
-          <w:rStyle w:val="ae"/>
-          <w:b w:val="0"/>
-          <w:bCs w:val="0"/>
-        </w:rPr>
-        <w:t xml:space="preserve"> (</w:t>
-      </w:r>
-      <w:r>
-        <w:rPr>
-          <w:rStyle w:val="ae"/>
-          <w:b w:val="0"/>
-          <w:bCs w:val="0"/>
-        </w:rPr>
-        <w:t>賣家</w:t>
-      </w:r>
-      <w:r>
-        <w:rPr>
-          <w:rStyle w:val="ae"/>
-          <w:b w:val="0"/>
-          <w:bCs w:val="0"/>
-        </w:rPr>
-        <w:t>)</w:t>
-      </w:r>
-    </w:p>
-    <w:p>
-      <w:pPr>
-        <w:widowControl/>
-        <w:numPr>
-          <w:ilvl w:val="0"/>
-          <w:numId w:val="14"/>
-        </w:numPr>
-        <w:spacing w:before="100" w:beforeAutospacing="1" w:after="100" w:afterAutospacing="1" w:line="240" w:lineRule="auto"/>
-      </w:pPr>
-      <w:r>
-        <w:rPr>
-          <w:rStyle w:val="ae"/>
-        </w:rPr>
-        <w:t>OPP</w:t>
-      </w:r>
-      <w:r>
-        <w:t xml:space="preserve">: </w:t>
-      </w:r>
-      <w:r>
-        <w:t>將布料資料數位化並上傳至平台，實現高效的布料管理與銷售。</w:t>
-      </w:r>
-    </w:p>
-    <w:p>
-      <w:pPr>
-        <w:widowControl/>
-        <w:numPr>
-          <w:ilvl w:val="0"/>
-          <w:numId w:val="14"/>
-        </w:numPr>
-        <w:spacing w:before="100" w:beforeAutospacing="1" w:after="100" w:afterAutospacing="1" w:line="240" w:lineRule="auto"/>
-      </w:pPr>
-      <w:r>
-        <w:rPr>
-          <w:rStyle w:val="ae"/>
-        </w:rPr>
-        <w:t>利益</w:t>
-      </w:r>
-      <w:r>
-        <w:t>：</w:t>
-      </w:r>
-      <w:r>
-        <w:t xml:space="preserve"> </w:t>
-      </w:r>
-    </w:p>
-    <w:p>
-      <w:pPr>
-        <w:widowControl/>
-        <w:numPr>
-          <w:ilvl w:val="1"/>
-          <w:numId w:val="14"/>
-        </w:numPr>
-        <w:spacing w:before="100" w:beforeAutospacing="1" w:after="100" w:afterAutospacing="1" w:line="240" w:lineRule="auto"/>
-      </w:pPr>
-      <w:r>
-        <w:t>減少傳統人工挑選布料過程中的錯誤與視覺</w:t>
-      </w:r>
-      <w:proofErr w:type="gramStart"/>
-      <w:r>
-        <w:t>疲勞，</w:t>
-      </w:r>
-      <w:proofErr w:type="gramEnd"/>
-      <w:r>
-        <w:t>提高布料選擇的準確性。</w:t>
-      </w:r>
-    </w:p>
-    <w:p>
-      <w:pPr>
-        <w:widowControl/>
-        <w:numPr>
-          <w:ilvl w:val="1"/>
-          <w:numId w:val="14"/>
-        </w:numPr>
-        <w:spacing w:before="100" w:beforeAutospacing="1" w:after="100" w:afterAutospacing="1" w:line="240" w:lineRule="auto"/>
-      </w:pPr>
-      <w:r>
-        <w:t>利用數位平台展示布料資料，增加國內外品牌商的曝光機會。</w:t>
-      </w:r>
-    </w:p>
-    <w:p>
-      <w:pPr>
-        <w:widowControl/>
-        <w:numPr>
-          <w:ilvl w:val="1"/>
-          <w:numId w:val="14"/>
-        </w:numPr>
-        <w:spacing w:before="100" w:beforeAutospacing="1" w:after="100" w:afterAutospacing="1" w:line="240" w:lineRule="auto"/>
-      </w:pPr>
-      <w:r>
-        <w:t>通過平台銷售提升交易效率，降低人力成本與溝通成本。</w:t>
-      </w:r>
-    </w:p>
-    <w:p>
-      <w:pPr>
-        <w:widowControl/>
-        <w:numPr>
-          <w:ilvl w:val="1"/>
-          <w:numId w:val="14"/>
-        </w:numPr>
-        <w:spacing w:before="100" w:beforeAutospacing="1" w:after="100" w:afterAutospacing="1" w:line="240" w:lineRule="auto"/>
-      </w:pPr>
-      <w:r>
-        <w:lastRenderedPageBreak/>
-        <w:t>增加市場的透明度，吸引更多品牌商與設計師進行合作，提升銷售機會。</w:t>
-      </w:r>
-    </w:p>
-    <w:p>
-      <w:pPr>
-        <w:widowControl/>
-        <w:numPr>
-          <w:ilvl w:val="1"/>
-          <w:numId w:val="14"/>
-        </w:numPr>
-        <w:spacing w:before="100" w:beforeAutospacing="1" w:after="100" w:afterAutospacing="1" w:line="240" w:lineRule="auto"/>
-      </w:pPr>
-      <w:r>
-        <w:t>透過</w:t>
-      </w:r>
-      <w:r>
-        <w:t>AI</w:t>
-      </w:r>
-      <w:r>
-        <w:t>技術優化布料資料管理，提升庫存管理和訂單準確性。</w:t>
-      </w:r>
-    </w:p>
-    <w:p>
-      <w:pPr>
-        <w:pStyle w:val="4"/>
-      </w:pPr>
-      <w:r>
-        <w:t xml:space="preserve">5. </w:t>
-      </w:r>
-      <w:r>
-        <w:rPr>
-          <w:rStyle w:val="ae"/>
-          <w:b w:val="0"/>
-          <w:bCs w:val="0"/>
-        </w:rPr>
-        <w:t>布料購買商</w:t>
-      </w:r>
-      <w:r>
-        <w:rPr>
-          <w:rStyle w:val="ae"/>
-          <w:b w:val="0"/>
-          <w:bCs w:val="0"/>
-        </w:rPr>
-        <w:t xml:space="preserve"> (</w:t>
-      </w:r>
-      <w:r>
-        <w:rPr>
-          <w:rStyle w:val="ae"/>
-          <w:b w:val="0"/>
-          <w:bCs w:val="0"/>
-        </w:rPr>
-        <w:t>買方</w:t>
-      </w:r>
-      <w:r>
-        <w:rPr>
-          <w:rStyle w:val="ae"/>
-          <w:b w:val="0"/>
-          <w:bCs w:val="0"/>
-        </w:rPr>
-        <w:t>)</w:t>
-      </w:r>
-    </w:p>
-    <w:p>
-      <w:pPr>
-        <w:widowControl/>
-        <w:numPr>
-          <w:ilvl w:val="0"/>
-          <w:numId w:val="15"/>
-        </w:numPr>
-        <w:spacing w:before="100" w:beforeAutospacing="1" w:after="100" w:afterAutospacing="1" w:line="240" w:lineRule="auto"/>
-      </w:pPr>
-      <w:r>
-        <w:rPr>
-          <w:rStyle w:val="ae"/>
-        </w:rPr>
-        <w:t>OPP</w:t>
-      </w:r>
-      <w:r>
-        <w:t xml:space="preserve">: </w:t>
-      </w:r>
-      <w:r>
-        <w:t>訪問並使用布料供應商提供的數位資料庫，進行布料篩選與選購。</w:t>
-      </w:r>
-    </w:p>
-    <w:p>
-      <w:pPr>
-        <w:widowControl/>
-        <w:numPr>
-          <w:ilvl w:val="0"/>
-          <w:numId w:val="15"/>
-        </w:numPr>
-        <w:spacing w:before="100" w:beforeAutospacing="1" w:after="100" w:afterAutospacing="1" w:line="240" w:lineRule="auto"/>
-      </w:pPr>
-      <w:r>
-        <w:rPr>
-          <w:rStyle w:val="ae"/>
-        </w:rPr>
-        <w:t>利益</w:t>
-      </w:r>
-      <w:r>
-        <w:t>：</w:t>
-      </w:r>
-      <w:r>
-        <w:t xml:space="preserve"> </w:t>
-      </w:r>
-    </w:p>
-    <w:p>
-      <w:pPr>
-        <w:widowControl/>
-        <w:numPr>
-          <w:ilvl w:val="1"/>
-          <w:numId w:val="15"/>
-        </w:numPr>
-        <w:spacing w:before="100" w:beforeAutospacing="1" w:after="100" w:afterAutospacing="1" w:line="240" w:lineRule="auto"/>
-      </w:pPr>
-      <w:r>
-        <w:t>提高布料篩選過程的效率，減少傳統選擇方式中的時間浪費與誤判問題。</w:t>
-      </w:r>
-    </w:p>
-    <w:p>
-      <w:pPr>
-        <w:widowControl/>
-        <w:numPr>
-          <w:ilvl w:val="1"/>
-          <w:numId w:val="15"/>
-        </w:numPr>
-        <w:spacing w:before="100" w:beforeAutospacing="1" w:after="100" w:afterAutospacing="1" w:line="240" w:lineRule="auto"/>
-      </w:pPr>
-      <w:r>
-        <w:t>藉由平台的數位化功能，能夠隨時隨地進行布料篩選，無時間與地域限制。</w:t>
-      </w:r>
-    </w:p>
-    <w:p>
-      <w:pPr>
-        <w:widowControl/>
-        <w:numPr>
-          <w:ilvl w:val="1"/>
-          <w:numId w:val="15"/>
-        </w:numPr>
-        <w:spacing w:before="100" w:beforeAutospacing="1" w:after="100" w:afterAutospacing="1" w:line="240" w:lineRule="auto"/>
-      </w:pPr>
-      <w:r>
-        <w:t>簡化採購流程，減少人工干預，降低錯誤率，從而提高產品的質量與市場競爭力。</w:t>
-      </w:r>
-    </w:p>
-    <w:p>
-      <w:pPr>
-        <w:widowControl/>
-        <w:numPr>
-          <w:ilvl w:val="1"/>
-          <w:numId w:val="15"/>
-        </w:numPr>
-        <w:spacing w:before="100" w:beforeAutospacing="1" w:after="100" w:afterAutospacing="1" w:line="240" w:lineRule="auto"/>
-      </w:pPr>
-      <w:r>
-        <w:t>更快速獲取新款布料和設計，縮短產品上市時間，迅速適應市場的需求與變化。</w:t>
-      </w:r>
-    </w:p>
-    <w:p>
-      <w:pPr>
-        <w:widowControl/>
-        <w:numPr>
-          <w:ilvl w:val="1"/>
-          <w:numId w:val="15"/>
-        </w:numPr>
-        <w:spacing w:before="100" w:beforeAutospacing="1" w:after="100" w:afterAutospacing="1" w:line="240" w:lineRule="auto"/>
-      </w:pPr>
-      <w:r>
-        <w:t>促進與布料供應商的合作，增強整體供應鏈的效率與穩定性。</w:t>
-      </w:r>
-    </w:p>
-    <w:p>
-      <w:pPr>
-        <w:pStyle w:val="a9"/>
-        <w:ind w:left="480"/>
         <w:rPr>
           <w:rFonts w:hint="eastAsia"/>
           <w:color w:val="auto"/>
@@ -12687,6 +14069,7 @@
           <w:kern w:val="0"/>
           <w14:ligatures w14:val="none"/>
         </w:rPr>
+        <w:lastRenderedPageBreak/>
         <w:t>因此創辦人為了協助台灣傳統產業完成數位轉型，提升臺灣紡織業在國內外的市場競爭力，與改善傳統紡織所面臨的痛點，開發了數位布料平台Frontier</w:t>
       </w:r>
       <w:r>
@@ -12716,1364 +14099,21 @@
         <w:widowControl/>
         <w:spacing w:after="0" w:line="240" w:lineRule="auto"/>
         <w:rPr>
-          <w:rFonts w:ascii="新細明體" w:eastAsia="新細明體" w:hAnsi="新細明體" w:cs="新細明體"/>
-          <w:color w:val="auto"/>
-          <w:kern w:val="0"/>
-          <w14:ligatures w14:val="none"/>
-        </w:rPr>
-      </w:pPr>
-      <w:r>
-        <w:rPr>
           <w:rFonts w:ascii="新細明體" w:eastAsia="新細明體" w:hAnsi="新細明體" w:cs="新細明體" w:hint="eastAsia"/>
           <w:color w:val="auto"/>
           <w:kern w:val="0"/>
           <w14:ligatures w14:val="none"/>
         </w:rPr>
-        <w:lastRenderedPageBreak/>
-        <w:t>其他跟ANT有關的內容大概就是他只提到幾個平台功能、供應商與購買者痛點(可以寫成利益或OPP中的目標)、我猜創辦人與團隊的利益應該是說服使用者加入網絡，使台灣紡織產業數位轉型過程能夠成功?</w:t>
-      </w:r>
-    </w:p>
-    <w:p>
-      <w:pPr>
-        <w:widowControl/>
-        <w:spacing w:after="0" w:line="240" w:lineRule="auto"/>
-        <w:rPr>
-          <w:rFonts w:ascii="新細明體" w:eastAsia="新細明體" w:hAnsi="新細明體" w:cs="新細明體"/>
+      </w:pPr>
+      <w:r>
+        <w:rPr>
+          <w:rFonts w:ascii="新細明體" w:eastAsia="新細明體" w:hAnsi="新細明體" w:cs="新細明體" w:hint="eastAsia"/>
           <w:color w:val="auto"/>
           <w:kern w:val="0"/>
           <w14:ligatures w14:val="none"/>
         </w:rPr>
-      </w:pPr>
-    </w:p>
-    <w:p>
-      <w:pPr>
-        <w:pStyle w:val="3"/>
-      </w:pPr>
-      <w:r>
-        <w:t>行動者與其利益</w:t>
-      </w:r>
-    </w:p>
-    <w:p>
-      <w:pPr>
-        <w:rPr>
-          <w:rFonts w:hint="eastAsia"/>
-          <w:color w:val="FF0000"/>
-        </w:rPr>
-      </w:pPr>
-      <w:r>
-        <w:rPr>
-          <w:rFonts w:hint="eastAsia"/>
-          <w:color w:val="FF0000"/>
-        </w:rPr>
-        <w:t>所有行動者的</w:t>
-      </w:r>
-      <w:r>
-        <w:rPr>
-          <w:rFonts w:hint="eastAsia"/>
-          <w:color w:val="FF0000"/>
-        </w:rPr>
-        <w:t>OPP</w:t>
-      </w:r>
-      <w:r>
-        <w:rPr>
-          <w:rFonts w:hint="eastAsia"/>
-          <w:color w:val="FF0000"/>
-        </w:rPr>
-        <w:t>強制通過點：</w:t>
-      </w:r>
-      <w:r>
-        <w:rPr>
-          <w:rFonts w:hint="eastAsia"/>
-          <w:b/>
-          <w:bCs/>
-          <w:color w:val="FF0000"/>
-        </w:rPr>
-        <w:t>協助與加速台灣傳統紡織業完成數位轉型</w:t>
-      </w:r>
-    </w:p>
-    <w:p>
-      <w:pPr>
-        <w:pStyle w:val="4"/>
-      </w:pPr>
-      <w:r>
-        <w:t xml:space="preserve">1. </w:t>
-      </w:r>
-      <w:r>
-        <w:rPr>
-          <w:rStyle w:val="ae"/>
-          <w:b w:val="0"/>
-          <w:bCs w:val="0"/>
-        </w:rPr>
-        <w:t>平台</w:t>
-      </w:r>
-      <w:r>
-        <w:rPr>
-          <w:rStyle w:val="ae"/>
-          <w:b w:val="0"/>
-          <w:bCs w:val="0"/>
-        </w:rPr>
-        <w:t xml:space="preserve"> (Frontier</w:t>
-      </w:r>
-      <w:r>
-        <w:rPr>
-          <w:rStyle w:val="ae"/>
-          <w:b w:val="0"/>
-          <w:bCs w:val="0"/>
-        </w:rPr>
-        <w:t>平台</w:t>
-      </w:r>
-      <w:r>
-        <w:rPr>
-          <w:rStyle w:val="ae"/>
-          <w:b w:val="0"/>
-          <w:bCs w:val="0"/>
-        </w:rPr>
-        <w:t>)</w:t>
-      </w:r>
-    </w:p>
-    <w:p>
-      <w:pPr>
-        <w:widowControl/>
-        <w:numPr>
-          <w:ilvl w:val="0"/>
-          <w:numId w:val="16"/>
-        </w:numPr>
-        <w:spacing w:before="100" w:beforeAutospacing="1" w:after="100" w:afterAutospacing="1" w:line="240" w:lineRule="auto"/>
-        <w:rPr>
-          <w:rStyle w:val="ae"/>
-          <w:b w:val="0"/>
-          <w:bCs w:val="0"/>
-        </w:rPr>
-      </w:pPr>
-      <w:r>
-        <w:rPr>
-          <w:rStyle w:val="ae"/>
-          <w:rFonts w:hint="eastAsia"/>
-        </w:rPr>
-        <w:t>問題：</w:t>
-      </w:r>
-    </w:p>
-    <w:p>
-      <w:pPr>
-        <w:widowControl/>
-        <w:numPr>
-          <w:ilvl w:val="0"/>
-          <w:numId w:val="16"/>
-        </w:numPr>
-        <w:spacing w:before="100" w:beforeAutospacing="1" w:after="100" w:afterAutospacing="1" w:line="240" w:lineRule="auto"/>
-      </w:pPr>
-      <w:r>
-        <w:rPr>
-          <w:rStyle w:val="ae"/>
-          <w:rFonts w:hint="eastAsia"/>
-        </w:rPr>
-        <w:t>如何使品牌商願意使用平台、建立完整</w:t>
-      </w:r>
-      <w:r>
-        <w:t xml:space="preserve"> </w:t>
-      </w:r>
-    </w:p>
-    <w:p>
-      <w:pPr>
-        <w:widowControl/>
-        <w:numPr>
-          <w:ilvl w:val="0"/>
-          <w:numId w:val="16"/>
-        </w:numPr>
-        <w:spacing w:before="100" w:beforeAutospacing="1" w:after="100" w:afterAutospacing="1" w:line="240" w:lineRule="auto"/>
-      </w:pPr>
-      <w:r>
-        <w:rPr>
-          <w:rStyle w:val="ae"/>
-          <w:rFonts w:hint="eastAsia"/>
-        </w:rPr>
-        <w:t>如何使</w:t>
-      </w:r>
-      <w:r>
-        <w:rPr>
-          <w:rStyle w:val="ae"/>
-          <w:rFonts w:hint="eastAsia"/>
-        </w:rPr>
-        <w:t>供應商</w:t>
-      </w:r>
-      <w:r>
-        <w:rPr>
-          <w:rStyle w:val="ae"/>
-          <w:rFonts w:hint="eastAsia"/>
-        </w:rPr>
-        <w:t>願意使用平台</w:t>
-      </w:r>
-    </w:p>
-    <w:p>
-      <w:pPr>
-        <w:widowControl/>
-        <w:numPr>
-          <w:ilvl w:val="0"/>
-          <w:numId w:val="16"/>
-        </w:numPr>
-        <w:spacing w:before="100" w:beforeAutospacing="1" w:after="100" w:afterAutospacing="1" w:line="240" w:lineRule="auto"/>
-      </w:pPr>
-      <w:r>
-        <w:rPr>
-          <w:rFonts w:hint="eastAsia"/>
-        </w:rPr>
-        <w:t>建立與</w:t>
-      </w:r>
-      <w:r>
-        <w:t>一個數位化的紡織品管理與銷售平台。</w:t>
-      </w:r>
-    </w:p>
-    <w:p>
-      <w:pPr>
-        <w:widowControl/>
-        <w:numPr>
-          <w:ilvl w:val="0"/>
-          <w:numId w:val="16"/>
-        </w:numPr>
-        <w:spacing w:before="100" w:beforeAutospacing="1" w:after="100" w:afterAutospacing="1" w:line="240" w:lineRule="auto"/>
-      </w:pPr>
-      <w:r>
-        <w:rPr>
-          <w:rStyle w:val="ae"/>
-        </w:rPr>
-        <w:t>利益</w:t>
-      </w:r>
-      <w:r>
-        <w:t>：</w:t>
-      </w:r>
-      <w:r>
-        <w:t xml:space="preserve"> </w:t>
-      </w:r>
-    </w:p>
-    <w:p>
-      <w:pPr>
-        <w:widowControl/>
-        <w:numPr>
-          <w:ilvl w:val="1"/>
-          <w:numId w:val="16"/>
-        </w:numPr>
-        <w:spacing w:before="100" w:beforeAutospacing="1" w:after="100" w:afterAutospacing="1" w:line="240" w:lineRule="auto"/>
-        <w:rPr>
-          <w:b/>
-          <w:bCs/>
-          <w:color w:val="FF0000"/>
-        </w:rPr>
-      </w:pPr>
-      <w:r>
-        <w:rPr>
-          <w:rFonts w:hint="eastAsia"/>
-          <w:b/>
-          <w:bCs/>
-          <w:color w:val="FF0000"/>
-        </w:rPr>
-        <w:t>更多穩定的平台使用者，穩固平台價值與業界影響力。</w:t>
-      </w:r>
-    </w:p>
-    <w:p>
-      <w:pPr>
-        <w:widowControl/>
-        <w:numPr>
-          <w:ilvl w:val="1"/>
-          <w:numId w:val="16"/>
-        </w:numPr>
-        <w:spacing w:before="100" w:beforeAutospacing="1" w:after="100" w:afterAutospacing="1" w:line="240" w:lineRule="auto"/>
-      </w:pPr>
-    </w:p>
-    <w:p>
-      <w:pPr>
-        <w:widowControl/>
-        <w:numPr>
-          <w:ilvl w:val="1"/>
-          <w:numId w:val="16"/>
-        </w:numPr>
-        <w:spacing w:before="100" w:beforeAutospacing="1" w:after="100" w:afterAutospacing="1" w:line="240" w:lineRule="auto"/>
-      </w:pPr>
-      <w:r>
-        <w:t>確保平台的使用者（布料供應商與品牌商）順利接入並活躍使用平台。</w:t>
-      </w:r>
-    </w:p>
-    <w:p>
-      <w:pPr>
-        <w:widowControl/>
-        <w:numPr>
-          <w:ilvl w:val="1"/>
-          <w:numId w:val="16"/>
-        </w:numPr>
-        <w:spacing w:before="100" w:beforeAutospacing="1" w:after="100" w:afterAutospacing="1" w:line="240" w:lineRule="auto"/>
-      </w:pPr>
-      <w:r>
-        <w:t>擴展平台的市場占有率與知名度，吸引全球更多的供應商與品牌商參與。</w:t>
-      </w:r>
-    </w:p>
-    <w:p>
-      <w:pPr>
-        <w:widowControl/>
-        <w:numPr>
-          <w:ilvl w:val="1"/>
-          <w:numId w:val="16"/>
-        </w:numPr>
-        <w:spacing w:before="100" w:beforeAutospacing="1" w:after="100" w:afterAutospacing="1" w:line="240" w:lineRule="auto"/>
-      </w:pPr>
-      <w:r>
-        <w:t>繼續創新與提升平台功能，通過</w:t>
-      </w:r>
-      <w:r>
-        <w:t>AI</w:t>
-      </w:r>
-      <w:r>
-        <w:t>技術優化布料管理、數據分析與搜尋精</w:t>
-      </w:r>
-      <w:proofErr w:type="gramStart"/>
-      <w:r>
-        <w:t>準</w:t>
-      </w:r>
-      <w:proofErr w:type="gramEnd"/>
-      <w:r>
-        <w:t>度。</w:t>
-      </w:r>
-    </w:p>
-    <w:p>
-      <w:pPr>
-        <w:widowControl/>
-        <w:numPr>
-          <w:ilvl w:val="1"/>
-          <w:numId w:val="16"/>
-        </w:numPr>
-        <w:spacing w:before="100" w:beforeAutospacing="1" w:after="100" w:afterAutospacing="1" w:line="240" w:lineRule="auto"/>
-      </w:pPr>
-      <w:r>
-        <w:t>提供高效能與便捷的服務，讓使用者能夠快速找到所需布料，從而提升交易效率。</w:t>
-      </w:r>
-    </w:p>
-    <w:p>
-      <w:pPr>
-        <w:widowControl/>
-        <w:numPr>
-          <w:ilvl w:val="1"/>
-          <w:numId w:val="16"/>
-        </w:numPr>
-        <w:spacing w:before="100" w:beforeAutospacing="1" w:after="100" w:afterAutospacing="1" w:line="240" w:lineRule="auto"/>
-      </w:pPr>
-      <w:r>
-        <w:t>與大型品牌商建立長期合作，並借此提高平台的信譽與市場影響力。</w:t>
-      </w:r>
-    </w:p>
-    <w:p>
-      <w:pPr>
-        <w:pStyle w:val="4"/>
-      </w:pPr>
-      <w:r>
-        <w:t xml:space="preserve">2. </w:t>
-      </w:r>
-      <w:r>
-        <w:rPr>
-          <w:rStyle w:val="ae"/>
-          <w:b w:val="0"/>
-          <w:bCs w:val="0"/>
-        </w:rPr>
-        <w:t>時代背景</w:t>
-      </w:r>
-    </w:p>
-    <w:p>
-      <w:pPr>
-        <w:widowControl/>
-        <w:numPr>
-          <w:ilvl w:val="0"/>
-          <w:numId w:val="17"/>
-        </w:numPr>
-        <w:spacing w:before="100" w:beforeAutospacing="1" w:after="100" w:afterAutospacing="1" w:line="240" w:lineRule="auto"/>
-      </w:pPr>
-      <w:r>
-        <w:rPr>
-          <w:rStyle w:val="ae"/>
-        </w:rPr>
-        <w:t>OPP</w:t>
-      </w:r>
-      <w:r>
-        <w:t xml:space="preserve">: </w:t>
-      </w:r>
-      <w:r>
-        <w:t>推動數位轉型及技術創新，適應全球</w:t>
-      </w:r>
-      <w:proofErr w:type="gramStart"/>
-      <w:r>
-        <w:t>疫情與</w:t>
-      </w:r>
-      <w:proofErr w:type="gramEnd"/>
-      <w:r>
-        <w:t>數位化浪潮。</w:t>
-      </w:r>
-    </w:p>
-    <w:p>
-      <w:pPr>
-        <w:widowControl/>
-        <w:numPr>
-          <w:ilvl w:val="0"/>
-          <w:numId w:val="17"/>
-        </w:numPr>
-        <w:spacing w:before="100" w:beforeAutospacing="1" w:after="100" w:afterAutospacing="1" w:line="240" w:lineRule="auto"/>
-      </w:pPr>
-      <w:r>
-        <w:rPr>
-          <w:rStyle w:val="ae"/>
-        </w:rPr>
-        <w:t>利益</w:t>
-      </w:r>
-      <w:r>
-        <w:t>：</w:t>
-      </w:r>
-      <w:r>
-        <w:t xml:space="preserve"> </w:t>
-      </w:r>
-    </w:p>
-    <w:p>
-      <w:pPr>
-        <w:widowControl/>
-        <w:numPr>
-          <w:ilvl w:val="1"/>
-          <w:numId w:val="17"/>
-        </w:numPr>
-        <w:spacing w:before="100" w:beforeAutospacing="1" w:after="100" w:afterAutospacing="1" w:line="240" w:lineRule="auto"/>
-      </w:pPr>
-      <w:r>
-        <w:t>促進產業數位化，尤其是傳統紡織業的數位轉型，提升生產效率與市場競爭力。</w:t>
-      </w:r>
-    </w:p>
-    <w:p>
-      <w:pPr>
-        <w:widowControl/>
-        <w:numPr>
-          <w:ilvl w:val="1"/>
-          <w:numId w:val="17"/>
-        </w:numPr>
-        <w:spacing w:before="100" w:beforeAutospacing="1" w:after="100" w:afterAutospacing="1" w:line="240" w:lineRule="auto"/>
-      </w:pPr>
-      <w:r>
-        <w:t>讓企業能夠更靈活應對市場需求的變化，並且在</w:t>
-      </w:r>
-      <w:proofErr w:type="gramStart"/>
-      <w:r>
-        <w:t>疫情後</w:t>
-      </w:r>
-      <w:proofErr w:type="gramEnd"/>
-      <w:r>
-        <w:t>繼續</w:t>
-      </w:r>
-      <w:proofErr w:type="gramStart"/>
-      <w:r>
-        <w:t>拓展線上銷售</w:t>
-      </w:r>
-      <w:proofErr w:type="gramEnd"/>
-      <w:r>
-        <w:t>與數位化市場。</w:t>
-      </w:r>
-    </w:p>
-    <w:p>
-      <w:pPr>
-        <w:widowControl/>
-        <w:numPr>
-          <w:ilvl w:val="1"/>
-          <w:numId w:val="17"/>
-        </w:numPr>
-        <w:spacing w:before="100" w:beforeAutospacing="1" w:after="100" w:afterAutospacing="1" w:line="240" w:lineRule="auto"/>
-      </w:pPr>
-      <w:r>
-        <w:lastRenderedPageBreak/>
-        <w:t>配合全球對於可持續發展（</w:t>
-      </w:r>
-      <w:r>
-        <w:t>ESG</w:t>
-      </w:r>
-      <w:r>
-        <w:t>）的要求，推動減少資源浪費與提升環保效益。</w:t>
-      </w:r>
-    </w:p>
-    <w:p>
-      <w:pPr>
-        <w:widowControl/>
-        <w:numPr>
-          <w:ilvl w:val="1"/>
-          <w:numId w:val="17"/>
-        </w:numPr>
-        <w:spacing w:before="100" w:beforeAutospacing="1" w:after="100" w:afterAutospacing="1" w:line="240" w:lineRule="auto"/>
-      </w:pPr>
-      <w:r>
-        <w:t>促使企業提升內部數位化與生產管理的智能化水平，從而增強整體競爭力。</w:t>
-      </w:r>
-    </w:p>
-    <w:p>
-      <w:pPr>
-        <w:pStyle w:val="4"/>
-      </w:pPr>
-      <w:r>
-        <w:t xml:space="preserve">3. </w:t>
-      </w:r>
-      <w:r>
-        <w:rPr>
-          <w:rStyle w:val="ae"/>
-          <w:b w:val="0"/>
-          <w:bCs w:val="0"/>
-        </w:rPr>
-        <w:t>Frontier</w:t>
-      </w:r>
-      <w:r>
-        <w:rPr>
-          <w:rStyle w:val="ae"/>
-          <w:b w:val="0"/>
-          <w:bCs w:val="0"/>
-        </w:rPr>
-        <w:t>團隊</w:t>
-      </w:r>
-      <w:r>
-        <w:rPr>
-          <w:rStyle w:val="ae"/>
-          <w:b w:val="0"/>
-          <w:bCs w:val="0"/>
-        </w:rPr>
-        <w:t xml:space="preserve"> (</w:t>
-      </w:r>
-      <w:r>
-        <w:rPr>
-          <w:rStyle w:val="ae"/>
-          <w:b w:val="0"/>
-          <w:bCs w:val="0"/>
-        </w:rPr>
-        <w:t>開發與管理團隊</w:t>
-      </w:r>
-      <w:r>
-        <w:rPr>
-          <w:rStyle w:val="ae"/>
-          <w:b w:val="0"/>
-          <w:bCs w:val="0"/>
-        </w:rPr>
-        <w:t>)</w:t>
-      </w:r>
-    </w:p>
-    <w:p>
-      <w:pPr>
-        <w:widowControl/>
-        <w:numPr>
-          <w:ilvl w:val="0"/>
-          <w:numId w:val="18"/>
-        </w:numPr>
-        <w:spacing w:before="100" w:beforeAutospacing="1" w:after="100" w:afterAutospacing="1" w:line="240" w:lineRule="auto"/>
-      </w:pPr>
-      <w:r>
-        <w:rPr>
-          <w:rStyle w:val="ae"/>
-        </w:rPr>
-        <w:t>OPP</w:t>
-      </w:r>
-      <w:r>
-        <w:t xml:space="preserve">: </w:t>
-      </w:r>
-      <w:r>
-        <w:t>開發並維護平台技術，確保平台能夠高效運作並持續創新。</w:t>
-      </w:r>
-    </w:p>
-    <w:p>
-      <w:pPr>
-        <w:widowControl/>
-        <w:numPr>
-          <w:ilvl w:val="0"/>
-          <w:numId w:val="18"/>
-        </w:numPr>
-        <w:spacing w:before="100" w:beforeAutospacing="1" w:after="100" w:afterAutospacing="1" w:line="240" w:lineRule="auto"/>
-      </w:pPr>
-      <w:r>
-        <w:rPr>
-          <w:rStyle w:val="ae"/>
-        </w:rPr>
-        <w:t>利益</w:t>
-      </w:r>
-      <w:r>
-        <w:t>：</w:t>
-      </w:r>
-      <w:r>
-        <w:t xml:space="preserve"> </w:t>
-      </w:r>
-    </w:p>
-    <w:p>
-      <w:pPr>
-        <w:widowControl/>
-        <w:numPr>
-          <w:ilvl w:val="1"/>
-          <w:numId w:val="18"/>
-        </w:numPr>
-        <w:spacing w:before="100" w:beforeAutospacing="1" w:after="100" w:afterAutospacing="1" w:line="240" w:lineRule="auto"/>
-      </w:pPr>
-      <w:r>
-        <w:t>技術</w:t>
-      </w:r>
-      <w:r>
-        <w:rPr>
-          <w:rFonts w:hint="eastAsia"/>
-        </w:rPr>
-        <w:t>領</w:t>
-      </w:r>
-      <w:r>
-        <w:t>先，提供創新、實用的工具來支援布料供應商與購買商。</w:t>
-      </w:r>
-    </w:p>
-    <w:p>
-      <w:pPr>
-        <w:widowControl/>
-        <w:numPr>
-          <w:ilvl w:val="1"/>
-          <w:numId w:val="18"/>
-        </w:numPr>
-        <w:spacing w:before="100" w:beforeAutospacing="1" w:after="100" w:afterAutospacing="1" w:line="240" w:lineRule="auto"/>
-      </w:pPr>
-      <w:r>
-        <w:t>提高平台的穩定性與可擴展性，確保平台的長期可持續發展。</w:t>
-      </w:r>
-    </w:p>
-    <w:p>
-      <w:pPr>
-        <w:widowControl/>
-        <w:numPr>
-          <w:ilvl w:val="1"/>
-          <w:numId w:val="18"/>
-        </w:numPr>
-        <w:spacing w:before="100" w:beforeAutospacing="1" w:after="100" w:afterAutospacing="1" w:line="240" w:lineRule="auto"/>
-      </w:pPr>
-      <w:r>
-        <w:t>促進更多業界合作，擴大平台在全球市場的影響力。</w:t>
-      </w:r>
-    </w:p>
-    <w:p>
-      <w:pPr>
-        <w:widowControl/>
-        <w:numPr>
-          <w:ilvl w:val="1"/>
-          <w:numId w:val="18"/>
-        </w:numPr>
-        <w:spacing w:before="100" w:beforeAutospacing="1" w:after="100" w:afterAutospacing="1" w:line="240" w:lineRule="auto"/>
-      </w:pPr>
-      <w:r>
-        <w:t>透過持續的技術更新與優化，提升平台的用戶體驗，並增加客戶滿意度與忠誠度。</w:t>
-      </w:r>
-    </w:p>
-    <w:p>
-      <w:pPr>
-        <w:pStyle w:val="4"/>
-      </w:pPr>
-      <w:r>
-        <w:t xml:space="preserve">4. </w:t>
-      </w:r>
-      <w:r>
-        <w:rPr>
-          <w:rStyle w:val="ae"/>
-          <w:b w:val="0"/>
-          <w:bCs w:val="0"/>
-        </w:rPr>
-        <w:t>布料供應商</w:t>
-      </w:r>
-      <w:r>
-        <w:rPr>
-          <w:rStyle w:val="ae"/>
-          <w:b w:val="0"/>
-          <w:bCs w:val="0"/>
-        </w:rPr>
-        <w:t xml:space="preserve"> (</w:t>
-      </w:r>
-      <w:r>
-        <w:rPr>
-          <w:rStyle w:val="ae"/>
-          <w:b w:val="0"/>
-          <w:bCs w:val="0"/>
-        </w:rPr>
-        <w:t>賣家</w:t>
-      </w:r>
-      <w:r>
-        <w:rPr>
-          <w:rStyle w:val="ae"/>
-          <w:b w:val="0"/>
-          <w:bCs w:val="0"/>
-        </w:rPr>
-        <w:t>)</w:t>
-      </w:r>
-    </w:p>
-    <w:p>
-      <w:pPr>
-        <w:widowControl/>
-        <w:numPr>
-          <w:ilvl w:val="0"/>
-          <w:numId w:val="19"/>
-        </w:numPr>
-        <w:spacing w:before="100" w:beforeAutospacing="1" w:after="100" w:afterAutospacing="1" w:line="240" w:lineRule="auto"/>
-      </w:pPr>
-      <w:r>
-        <w:rPr>
-          <w:rStyle w:val="ae"/>
-          <w:rFonts w:hint="eastAsia"/>
-        </w:rPr>
-        <w:t>問題：</w:t>
-      </w:r>
-    </w:p>
-    <w:p>
-      <w:pPr>
-        <w:widowControl/>
-        <w:numPr>
-          <w:ilvl w:val="1"/>
-          <w:numId w:val="19"/>
-        </w:numPr>
-        <w:spacing w:before="100" w:beforeAutospacing="1" w:after="100" w:afterAutospacing="1" w:line="240" w:lineRule="auto"/>
-      </w:pPr>
-      <w:r>
-        <w:t>人工挑選布料</w:t>
-      </w:r>
-      <w:r>
-        <w:rPr>
-          <w:rFonts w:hint="eastAsia"/>
-        </w:rPr>
-        <w:t>誤判</w:t>
-      </w:r>
-      <w:r>
-        <w:t>與視覺疲勞</w:t>
-      </w:r>
-      <w:r>
-        <w:rPr>
-          <w:rFonts w:hint="eastAsia"/>
-        </w:rPr>
-        <w:t>問題</w:t>
-      </w:r>
-    </w:p>
-    <w:p>
-      <w:pPr>
-        <w:widowControl/>
-        <w:numPr>
-          <w:ilvl w:val="0"/>
-          <w:numId w:val="19"/>
-        </w:numPr>
-        <w:spacing w:before="100" w:beforeAutospacing="1" w:after="100" w:afterAutospacing="1" w:line="240" w:lineRule="auto"/>
-      </w:pPr>
-      <w:r>
-        <w:rPr>
-          <w:rStyle w:val="ae"/>
-        </w:rPr>
-        <w:t>利益</w:t>
-      </w:r>
-      <w:r>
-        <w:t>：</w:t>
-      </w:r>
-      <w:r>
-        <w:t xml:space="preserve"> </w:t>
-      </w:r>
-    </w:p>
-    <w:p>
-      <w:pPr>
-        <w:widowControl/>
-        <w:numPr>
-          <w:ilvl w:val="1"/>
-          <w:numId w:val="19"/>
-        </w:numPr>
-        <w:spacing w:before="100" w:beforeAutospacing="1" w:after="100" w:afterAutospacing="1" w:line="240" w:lineRule="auto"/>
-      </w:pPr>
-      <w:r>
-        <w:rPr>
-          <w:rStyle w:val="ae"/>
-          <w:rFonts w:hint="eastAsia"/>
-        </w:rPr>
-        <w:t>簡化交易促成流程，降低買賣雙方溝通成本。</w:t>
-      </w:r>
-    </w:p>
-    <w:p>
-      <w:pPr>
-        <w:widowControl/>
-        <w:numPr>
-          <w:ilvl w:val="1"/>
-          <w:numId w:val="19"/>
-        </w:numPr>
-        <w:spacing w:before="100" w:beforeAutospacing="1" w:after="100" w:afterAutospacing="1" w:line="240" w:lineRule="auto"/>
-      </w:pPr>
-      <w:r>
-        <w:rPr>
-          <w:rFonts w:hint="eastAsia"/>
-        </w:rPr>
-        <w:t>標準化、數位化的布料資訊，</w:t>
-      </w:r>
-      <w:r>
-        <w:t>提高布料選擇的準確性</w:t>
-      </w:r>
-      <w:r>
-        <w:rPr>
-          <w:rFonts w:hint="eastAsia"/>
-        </w:rPr>
-        <w:t>。</w:t>
-      </w:r>
-    </w:p>
-    <w:p>
-      <w:pPr>
-        <w:widowControl/>
-        <w:numPr>
-          <w:ilvl w:val="1"/>
-          <w:numId w:val="19"/>
-        </w:numPr>
-        <w:spacing w:before="100" w:beforeAutospacing="1" w:after="100" w:afterAutospacing="1" w:line="240" w:lineRule="auto"/>
-      </w:pPr>
-      <w:r>
-        <w:rPr>
-          <w:rFonts w:hint="eastAsia"/>
-        </w:rPr>
-        <w:t>標準化雲端布料資料庫</w:t>
-      </w:r>
-      <w:r>
-        <w:t>料數位化並上傳至平台，</w:t>
-      </w:r>
-      <w:r>
-        <w:rPr>
-          <w:rFonts w:hint="eastAsia"/>
-        </w:rPr>
-        <w:t>創新高效的雲端</w:t>
-      </w:r>
-      <w:r>
-        <w:t>布料管理</w:t>
-      </w:r>
-      <w:r>
-        <w:rPr>
-          <w:rFonts w:hint="eastAsia"/>
-        </w:rPr>
-        <w:t>模式</w:t>
-      </w:r>
-      <w:r>
-        <w:rPr>
-          <w:rFonts w:hint="eastAsia"/>
-        </w:rPr>
-        <w:t>。</w:t>
-      </w:r>
-    </w:p>
-    <w:p>
-      <w:pPr>
-        <w:widowControl/>
-        <w:numPr>
-          <w:ilvl w:val="1"/>
-          <w:numId w:val="19"/>
-        </w:numPr>
-        <w:spacing w:before="100" w:beforeAutospacing="1" w:after="100" w:afterAutospacing="1" w:line="240" w:lineRule="auto"/>
-        <w:rPr>
-          <w:b/>
-          <w:bCs/>
-          <w:color w:val="FF0000"/>
-        </w:rPr>
-      </w:pPr>
-      <w:proofErr w:type="gramStart"/>
-      <w:r>
-        <w:rPr>
-          <w:rFonts w:hint="eastAsia"/>
-          <w:b/>
-          <w:bCs/>
-          <w:color w:val="FF0000"/>
-        </w:rPr>
-        <w:t>線上展示</w:t>
-      </w:r>
-      <w:proofErr w:type="gramEnd"/>
-      <w:r>
-        <w:rPr>
-          <w:rFonts w:hint="eastAsia"/>
-          <w:b/>
-          <w:bCs/>
-          <w:color w:val="FF0000"/>
-        </w:rPr>
-        <w:t>布料商品，高度促成交易。</w:t>
-      </w:r>
-    </w:p>
-    <w:p>
-      <w:pPr>
-        <w:widowControl/>
-        <w:numPr>
-          <w:ilvl w:val="1"/>
-          <w:numId w:val="19"/>
-        </w:numPr>
-        <w:spacing w:before="100" w:beforeAutospacing="1" w:after="100" w:afterAutospacing="1" w:line="240" w:lineRule="auto"/>
-        <w:rPr>
-          <w:b/>
-          <w:bCs/>
-          <w:color w:val="FF0000"/>
-        </w:rPr>
-      </w:pPr>
-      <w:r>
-        <w:rPr>
-          <w:rFonts w:hint="eastAsia"/>
-          <w:b/>
-          <w:bCs/>
-          <w:color w:val="FF0000"/>
-        </w:rPr>
-        <w:t>提升觸及潛在客戶的可能性。</w:t>
-      </w:r>
-      <w:r>
-        <w:rPr>
-          <w:b/>
-          <w:bCs/>
-          <w:color w:val="FF0000"/>
-        </w:rPr>
-        <w:tab/>
-      </w:r>
-    </w:p>
-    <w:p>
-      <w:pPr>
-        <w:widowControl/>
-        <w:numPr>
-          <w:ilvl w:val="1"/>
-          <w:numId w:val="19"/>
-        </w:numPr>
-        <w:spacing w:before="100" w:beforeAutospacing="1" w:after="100" w:afterAutospacing="1" w:line="240" w:lineRule="auto"/>
-        <w:rPr>
-          <w:b/>
-          <w:bCs/>
-          <w:color w:val="FF0000"/>
-        </w:rPr>
-      </w:pPr>
-      <w:r>
-        <w:rPr>
-          <w:rFonts w:hint="eastAsia"/>
-          <w:b/>
-          <w:bCs/>
-          <w:color w:val="FF0000"/>
-        </w:rPr>
-        <w:t>協助企業實現</w:t>
-      </w:r>
-      <w:r>
-        <w:rPr>
-          <w:rFonts w:hint="eastAsia"/>
-          <w:b/>
-          <w:bCs/>
-          <w:color w:val="FF0000"/>
-        </w:rPr>
-        <w:t>ESG</w:t>
-      </w:r>
-      <w:r>
-        <w:rPr>
-          <w:rFonts w:hint="eastAsia"/>
-          <w:b/>
-          <w:bCs/>
-          <w:color w:val="FF0000"/>
-        </w:rPr>
-        <w:t>，</w:t>
-      </w:r>
-      <w:proofErr w:type="gramStart"/>
-      <w:r>
-        <w:rPr>
-          <w:rFonts w:hint="eastAsia"/>
-          <w:b/>
-          <w:bCs/>
-          <w:color w:val="FF0000"/>
-        </w:rPr>
-        <w:t>避免樣衣損耗</w:t>
-      </w:r>
-      <w:proofErr w:type="gramEnd"/>
-      <w:r>
-        <w:rPr>
-          <w:rFonts w:hint="eastAsia"/>
-          <w:b/>
-          <w:bCs/>
-          <w:color w:val="FF0000"/>
-        </w:rPr>
-        <w:t>及人力資源浪費。</w:t>
-      </w:r>
-    </w:p>
-    <w:p>
-      <w:pPr>
-        <w:widowControl/>
-        <w:numPr>
-          <w:ilvl w:val="1"/>
-          <w:numId w:val="19"/>
-        </w:numPr>
-        <w:spacing w:before="100" w:beforeAutospacing="1" w:after="100" w:afterAutospacing="1" w:line="240" w:lineRule="auto"/>
-      </w:pPr>
-      <w:r>
-        <w:t>利用數位平台展示布料資料，增加國內外品牌商的曝光機會。</w:t>
-      </w:r>
-    </w:p>
-    <w:p>
-      <w:pPr>
-        <w:widowControl/>
-        <w:numPr>
-          <w:ilvl w:val="1"/>
-          <w:numId w:val="19"/>
-        </w:numPr>
-        <w:spacing w:before="100" w:beforeAutospacing="1" w:after="100" w:afterAutospacing="1" w:line="240" w:lineRule="auto"/>
-      </w:pPr>
-      <w:r>
-        <w:t>通過平台銷售提升交易效率，降低人力成本與溝通成本。</w:t>
-      </w:r>
-    </w:p>
-    <w:p>
-      <w:pPr>
-        <w:widowControl/>
-        <w:numPr>
-          <w:ilvl w:val="1"/>
-          <w:numId w:val="19"/>
-        </w:numPr>
-        <w:spacing w:before="100" w:beforeAutospacing="1" w:after="100" w:afterAutospacing="1" w:line="240" w:lineRule="auto"/>
-      </w:pPr>
-      <w:r>
-        <w:t>增加市場的透明度，吸引更多品牌商與設計師進行合作，提升銷售機會。</w:t>
-      </w:r>
-    </w:p>
-    <w:p>
-      <w:pPr>
-        <w:widowControl/>
-        <w:numPr>
-          <w:ilvl w:val="1"/>
-          <w:numId w:val="19"/>
-        </w:numPr>
-        <w:spacing w:before="100" w:beforeAutospacing="1" w:after="100" w:afterAutospacing="1" w:line="240" w:lineRule="auto"/>
-      </w:pPr>
-      <w:r>
-        <w:t>透過</w:t>
-      </w:r>
-      <w:r>
-        <w:t>AI</w:t>
-      </w:r>
-      <w:r>
-        <w:t>技術優化布料資料管理，提升庫存管理和訂單準確性。</w:t>
-      </w:r>
-    </w:p>
-    <w:p>
-      <w:pPr>
-        <w:pStyle w:val="4"/>
-      </w:pPr>
-      <w:r>
-        <w:t xml:space="preserve">5. </w:t>
-      </w:r>
-      <w:r>
-        <w:rPr>
-          <w:rStyle w:val="ae"/>
-          <w:b w:val="0"/>
-          <w:bCs w:val="0"/>
-        </w:rPr>
-        <w:t>布料購買商</w:t>
-      </w:r>
-      <w:r>
-        <w:rPr>
-          <w:rStyle w:val="ae"/>
-          <w:b w:val="0"/>
-          <w:bCs w:val="0"/>
-        </w:rPr>
-        <w:t xml:space="preserve"> (</w:t>
-      </w:r>
-      <w:r>
-        <w:rPr>
-          <w:rStyle w:val="ae"/>
-          <w:b w:val="0"/>
-          <w:bCs w:val="0"/>
-        </w:rPr>
-        <w:t>買方</w:t>
-      </w:r>
-      <w:r>
-        <w:rPr>
-          <w:rStyle w:val="ae"/>
-          <w:b w:val="0"/>
-          <w:bCs w:val="0"/>
-        </w:rPr>
-        <w:t>)</w:t>
-      </w:r>
-    </w:p>
-    <w:p>
-      <w:pPr>
-        <w:widowControl/>
-        <w:numPr>
-          <w:ilvl w:val="0"/>
-          <w:numId w:val="20"/>
-        </w:numPr>
-        <w:spacing w:before="100" w:beforeAutospacing="1" w:after="100" w:afterAutospacing="1" w:line="240" w:lineRule="auto"/>
-        <w:rPr>
-          <w:rStyle w:val="ae"/>
-          <w:b w:val="0"/>
-          <w:bCs w:val="0"/>
-        </w:rPr>
-      </w:pPr>
-      <w:r>
-        <w:rPr>
-          <w:rStyle w:val="ae"/>
-          <w:rFonts w:hint="eastAsia"/>
-        </w:rPr>
-        <w:t>問題：</w:t>
-      </w:r>
-    </w:p>
-    <w:p>
-      <w:pPr>
-        <w:widowControl/>
-        <w:numPr>
-          <w:ilvl w:val="1"/>
-          <w:numId w:val="20"/>
-        </w:numPr>
-        <w:spacing w:before="100" w:beforeAutospacing="1" w:after="100" w:afterAutospacing="1" w:line="240" w:lineRule="auto"/>
-        <w:rPr>
-          <w:rFonts w:hint="eastAsia"/>
-          <w:b/>
-          <w:bCs/>
-          <w:color w:val="FF0000"/>
-        </w:rPr>
-      </w:pPr>
-      <w:r>
-        <w:rPr>
-          <w:rFonts w:hint="eastAsia"/>
-          <w:b/>
-          <w:bCs/>
-          <w:color w:val="FF0000"/>
-        </w:rPr>
-        <w:lastRenderedPageBreak/>
-        <w:t>傳統布料訂購中仰賴供應商</w:t>
-      </w:r>
-      <w:proofErr w:type="gramStart"/>
-      <w:r>
-        <w:rPr>
-          <w:rFonts w:hint="eastAsia"/>
-          <w:b/>
-          <w:bCs/>
-          <w:color w:val="FF0000"/>
-        </w:rPr>
-        <w:t>運輸樣衣</w:t>
-      </w:r>
-      <w:proofErr w:type="gramEnd"/>
-      <w:r>
-        <w:rPr>
-          <w:rFonts w:hint="eastAsia"/>
-          <w:b/>
-          <w:bCs/>
-          <w:color w:val="FF0000"/>
-        </w:rPr>
-        <w:t>，</w:t>
-      </w:r>
-      <w:proofErr w:type="gramStart"/>
-      <w:r>
-        <w:rPr>
-          <w:rFonts w:hint="eastAsia"/>
-          <w:b/>
-          <w:bCs/>
-          <w:color w:val="FF0000"/>
-        </w:rPr>
-        <w:t>但樣衣運輸</w:t>
-      </w:r>
-      <w:proofErr w:type="gramEnd"/>
-      <w:r>
-        <w:rPr>
-          <w:rFonts w:hint="eastAsia"/>
-          <w:b/>
-          <w:bCs/>
-          <w:color w:val="FF0000"/>
-        </w:rPr>
-        <w:t>過程</w:t>
-      </w:r>
-      <w:r>
-        <w:rPr>
-          <w:rFonts w:hint="eastAsia"/>
-          <w:b/>
-          <w:bCs/>
-          <w:color w:val="FF0000"/>
-        </w:rPr>
-        <w:t>困難重重，導致整體作業效率低下。</w:t>
-      </w:r>
-    </w:p>
-    <w:p>
-      <w:pPr>
-        <w:widowControl/>
-        <w:numPr>
-          <w:ilvl w:val="1"/>
-          <w:numId w:val="20"/>
-        </w:numPr>
-        <w:spacing w:before="100" w:beforeAutospacing="1" w:after="100" w:afterAutospacing="1" w:line="240" w:lineRule="auto"/>
-        <w:rPr>
-          <w:b/>
-          <w:bCs/>
-        </w:rPr>
-      </w:pPr>
-      <w:r>
-        <w:rPr>
-          <w:rFonts w:hint="eastAsia"/>
-          <w:b/>
-          <w:bCs/>
-          <w:color w:val="FF0000"/>
-        </w:rPr>
-        <w:t>少量布料</w:t>
-      </w:r>
-      <w:r>
-        <w:rPr>
-          <w:rFonts w:hint="eastAsia"/>
-          <w:b/>
-          <w:bCs/>
-          <w:color w:val="FF0000"/>
-        </w:rPr>
-        <w:t>購買者訂購</w:t>
-      </w:r>
-      <w:r>
-        <w:rPr>
-          <w:rFonts w:hint="eastAsia"/>
-          <w:b/>
-          <w:bCs/>
-          <w:color w:val="FF0000"/>
-        </w:rPr>
-        <w:t>布料</w:t>
-      </w:r>
-      <w:r>
-        <w:rPr>
-          <w:rFonts w:hint="eastAsia"/>
-          <w:b/>
-          <w:bCs/>
-          <w:color w:val="FF0000"/>
-        </w:rPr>
-        <w:t>困難，傳統模式</w:t>
-      </w:r>
-      <w:r>
-        <w:rPr>
-          <w:rFonts w:hint="eastAsia"/>
-          <w:b/>
-          <w:bCs/>
-          <w:color w:val="FF0000"/>
-        </w:rPr>
-        <w:t>需要大量訂貨。</w:t>
-      </w:r>
-    </w:p>
-    <w:p>
-      <w:pPr>
-        <w:widowControl/>
-        <w:numPr>
-          <w:ilvl w:val="0"/>
-          <w:numId w:val="20"/>
-        </w:numPr>
-        <w:spacing w:before="100" w:beforeAutospacing="1" w:after="100" w:afterAutospacing="1" w:line="240" w:lineRule="auto"/>
-      </w:pPr>
-      <w:r>
-        <w:rPr>
-          <w:rStyle w:val="ae"/>
-        </w:rPr>
-        <w:t>利益</w:t>
-      </w:r>
-      <w:r>
-        <w:t>：</w:t>
-      </w:r>
-      <w:r>
-        <w:t xml:space="preserve"> </w:t>
-      </w:r>
-    </w:p>
-    <w:p>
-      <w:pPr>
-        <w:widowControl/>
-        <w:numPr>
-          <w:ilvl w:val="1"/>
-          <w:numId w:val="20"/>
-        </w:numPr>
-        <w:spacing w:before="100" w:beforeAutospacing="1" w:after="100" w:afterAutospacing="1" w:line="240" w:lineRule="auto"/>
-        <w:rPr>
-          <w:b/>
-          <w:bCs/>
-          <w:color w:val="FF0000"/>
-        </w:rPr>
-      </w:pPr>
-      <w:r>
-        <w:rPr>
-          <w:b/>
-          <w:bCs/>
-          <w:color w:val="FF0000"/>
-        </w:rPr>
-        <w:t>提高布料篩選過程的效率，</w:t>
-      </w:r>
-      <w:r>
-        <w:rPr>
-          <w:rFonts w:hint="eastAsia"/>
-          <w:b/>
-          <w:bCs/>
-          <w:color w:val="FF0000"/>
-        </w:rPr>
-        <w:t>快速完成訂購流程</w:t>
-      </w:r>
-    </w:p>
-    <w:p>
-      <w:pPr>
-        <w:widowControl/>
-        <w:numPr>
-          <w:ilvl w:val="1"/>
-          <w:numId w:val="20"/>
-        </w:numPr>
-        <w:spacing w:before="100" w:beforeAutospacing="1" w:after="100" w:afterAutospacing="1" w:line="240" w:lineRule="auto"/>
-        <w:rPr>
-          <w:b/>
-          <w:bCs/>
-          <w:color w:val="FF0000"/>
-        </w:rPr>
-      </w:pPr>
-      <w:r>
-        <w:rPr>
-          <w:b/>
-          <w:bCs/>
-          <w:color w:val="FF0000"/>
-        </w:rPr>
-        <w:t>隨時隨地進行布料篩選，無時間與地域限制。</w:t>
-      </w:r>
-    </w:p>
-    <w:p>
-      <w:pPr>
-        <w:widowControl/>
-        <w:numPr>
-          <w:ilvl w:val="1"/>
-          <w:numId w:val="20"/>
-        </w:numPr>
-        <w:spacing w:before="100" w:beforeAutospacing="1" w:after="100" w:afterAutospacing="1" w:line="240" w:lineRule="auto"/>
-      </w:pPr>
-      <w:r>
-        <w:t>減少傳統選擇方式中的時間浪費與誤判問題。</w:t>
-      </w:r>
-    </w:p>
-    <w:p>
-      <w:pPr>
-        <w:widowControl/>
-        <w:numPr>
-          <w:ilvl w:val="1"/>
-          <w:numId w:val="20"/>
-        </w:numPr>
-        <w:spacing w:before="100" w:beforeAutospacing="1" w:after="100" w:afterAutospacing="1" w:line="240" w:lineRule="auto"/>
-      </w:pPr>
-      <w:r>
-        <w:t>簡化採購流程，減少人工干預，降低錯誤率，從而提高產品的質量與市場競爭力。</w:t>
-      </w:r>
-    </w:p>
-    <w:p>
-      <w:pPr>
-        <w:widowControl/>
-        <w:numPr>
-          <w:ilvl w:val="1"/>
-          <w:numId w:val="20"/>
-        </w:numPr>
-        <w:spacing w:before="100" w:beforeAutospacing="1" w:after="100" w:afterAutospacing="1" w:line="240" w:lineRule="auto"/>
-        <w:rPr>
-          <w:b/>
-          <w:bCs/>
-          <w:color w:val="FF0000"/>
-        </w:rPr>
-      </w:pPr>
-      <w:r>
-        <w:rPr>
-          <w:b/>
-          <w:bCs/>
-          <w:color w:val="FF0000"/>
-        </w:rPr>
-        <w:t>更快速獲取新款布料和設計，縮短產品上市時間，迅速適應市場的需求與變化。</w:t>
-      </w:r>
-    </w:p>
-    <w:p>
-      <w:pPr>
-        <w:widowControl/>
-        <w:numPr>
-          <w:ilvl w:val="1"/>
-          <w:numId w:val="20"/>
-        </w:numPr>
-        <w:spacing w:before="100" w:beforeAutospacing="1" w:after="100" w:afterAutospacing="1" w:line="240" w:lineRule="auto"/>
-      </w:pPr>
-      <w:r>
-        <w:t>促進與布料供應商的合作，增強整體供應鏈的效率與穩定性。</w:t>
-      </w:r>
-    </w:p>
-    <w:p>
-      <w:pPr>
-        <w:widowControl/>
-        <w:spacing w:after="0" w:line="240" w:lineRule="auto"/>
-        <w:rPr>
-          <w:rFonts w:hint="eastAsia"/>
-          <w:color w:val="auto"/>
-        </w:rPr>
-      </w:pPr>
+        <w:t>其他跟ANT有關的內容大概就是他只提到幾個平台功能、供應商與購買者痛點(可以寫成利益或OPP中的目標)、我猜創辦人與團隊的利益應該是說服使用者加入網絡，使台灣紡織產業數位轉型過程能夠成功?</w:t>
+      </w:r>
     </w:p>
     <w:sectPr>
       <w:pgSz w:w="11906" w:h="16838"/>
@@ -14624,7 +14664,7 @@
         <w:sz w:val="20"/>
       </w:rPr>
     </w:lvl>
-    <w:lvl w:ilvl="2" w:tentative="1">
+    <w:lvl w:ilvl="2">
       <w:start w:val="1"/>
       <w:numFmt w:val="bullet"/>
       <w:lvlText w:val=""/>
@@ -14886,7 +14926,7 @@
         <w:sz w:val="20"/>
       </w:rPr>
     </w:lvl>
-    <w:lvl w:ilvl="2" w:tentative="1">
+    <w:lvl w:ilvl="2">
       <w:start w:val="1"/>
       <w:numFmt w:val="bullet"/>
       <w:lvlText w:val=""/>
@@ -15035,7 +15075,7 @@
         <w:sz w:val="20"/>
       </w:rPr>
     </w:lvl>
-    <w:lvl w:ilvl="2" w:tentative="1">
+    <w:lvl w:ilvl="2">
       <w:start w:val="1"/>
       <w:numFmt w:val="bullet"/>
       <w:lvlText w:val=""/>
@@ -17601,7 +17641,7 @@
   <w:style w:type="paragraph" w:default="1" w:styleId="a">
     <w:name w:val="Normal"/>
     <w:qFormat/>
-    <w:rsid w:val="002C64D7"/>
+    <w:rsid w:val="000503E5"/>
     <w:pPr>
       <w:widowControl w:val="0"/>
     </w:pPr>

--- a/論文ver1/Frontier資料嘗試套ANT+DC的很混亂的筆記.docx
+++ b/論文ver1/Frontier資料嘗試套ANT+DC的很混亂的筆記.docx
@@ -82,14 +82,12 @@
       </w:r>
     </w:p>
     <w:p>
-      <w:proofErr w:type="gramStart"/>
       <w:r>
         <w:rPr>
           <w:rFonts w:hint="eastAsia"/>
         </w:rPr>
         <w:t>行動者網絡</w:t>
       </w:r>
-      <w:proofErr w:type="gramEnd"/>
       <w:r>
         <w:rPr>
           <w:rFonts w:hint="eastAsia"/>
@@ -152,7 +150,8 @@
     <w:p>
       <w:pPr>
         <w:rPr>
-          <w:rFonts w:hint="eastAsia"/>
+          <w:b/>
+          <w:bCs/>
           <w:color w:val="FF0000"/>
         </w:rPr>
       </w:pPr>
@@ -177,14 +176,97 @@
         </w:rPr>
         <w:t>強制通過點：</w:t>
       </w:r>
-      <w:r>
-        <w:rPr>
-          <w:rFonts w:hint="eastAsia"/>
-          <w:b/>
-          <w:bCs/>
-          <w:color w:val="FF0000"/>
-        </w:rPr>
-        <w:t>協助與加速台灣傳統紡織業完成數位轉型</w:t>
+      <w:commentRangeStart w:id="0"/>
+      <w:r>
+        <w:rPr>
+          <w:rFonts w:hint="eastAsia"/>
+          <w:b/>
+          <w:bCs/>
+          <w:color w:val="FF0000"/>
+          <w:highlight w:val="yellow"/>
+        </w:rPr>
+        <w:t>透過</w:t>
+      </w:r>
+      <w:r>
+        <w:rPr>
+          <w:rFonts w:hint="eastAsia"/>
+          <w:b/>
+          <w:bCs/>
+          <w:color w:val="FF0000"/>
+          <w:highlight w:val="yellow"/>
+        </w:rPr>
+        <w:t>frontier</w:t>
+      </w:r>
+      <w:r>
+        <w:rPr>
+          <w:rFonts w:hint="eastAsia"/>
+          <w:b/>
+          <w:bCs/>
+          <w:color w:val="FF0000"/>
+          <w:highlight w:val="yellow"/>
+        </w:rPr>
+        <w:t>平台以</w:t>
+      </w:r>
+      <w:commentRangeEnd w:id="0"/>
+      <w:r>
+        <w:rPr>
+          <w:rStyle w:val="af0"/>
+        </w:rPr>
+        <w:commentReference w:id="0"/>
+      </w:r>
+      <w:r>
+        <w:rPr>
+          <w:rFonts w:hint="eastAsia"/>
+          <w:b/>
+          <w:bCs/>
+          <w:color w:val="FF0000"/>
+        </w:rPr>
+        <w:t>協助台灣傳統紡織業完成數位轉型</w:t>
+      </w:r>
+    </w:p>
+    <w:p>
+      <w:pPr>
+        <w:rPr>
+          <w:b/>
+          <w:bCs/>
+          <w:color w:val="FF0000"/>
+        </w:rPr>
+      </w:pPr>
+      <w:commentRangeStart w:id="1"/>
+      <w:r>
+        <w:rPr>
+          <w:rFonts w:hint="eastAsia"/>
+          <w:b/>
+          <w:bCs/>
+          <w:color w:val="FF0000"/>
+        </w:rPr>
+        <w:t>碳排的部分我還沒寫，可以用問的</w:t>
+      </w:r>
+      <w:commentRangeEnd w:id="1"/>
+      <w:r>
+        <w:rPr>
+          <w:rStyle w:val="af0"/>
+        </w:rPr>
+        <w:commentReference w:id="1"/>
+      </w:r>
+    </w:p>
+    <w:p>
+      <w:pPr>
+        <w:rPr>
+          <w:rFonts w:hint="eastAsia"/>
+          <w:b/>
+          <w:bCs/>
+          <w:color w:val="FF0000"/>
+        </w:rPr>
+      </w:pPr>
+      <w:r>
+        <w:rPr>
+          <w:rFonts w:hint="eastAsia"/>
+          <w:b/>
+          <w:bCs/>
+          <w:color w:val="FF0000"/>
+        </w:rPr>
+        <w:t>123123test</w:t>
       </w:r>
     </w:p>
     <w:p>
@@ -208,31 +290,24 @@
           <w:b/>
           <w:bCs w:val="0"/>
         </w:rPr>
+        <w:t>Frontier</w:t>
+      </w:r>
+      <w:r>
+        <w:rPr>
+          <w:rStyle w:val="ae"/>
+          <w:rFonts w:hint="eastAsia"/>
+          <w:b/>
+          <w:bCs w:val="0"/>
+        </w:rPr>
+        <w:t>數位布料雲端</w:t>
+      </w:r>
+      <w:r>
+        <w:rPr>
+          <w:rStyle w:val="ae"/>
+          <w:b/>
+          <w:bCs w:val="0"/>
+        </w:rPr>
         <w:t>平台</w:t>
-      </w:r>
-      <w:r>
-        <w:rPr>
-          <w:rStyle w:val="ae"/>
-          <w:b/>
-          <w:bCs w:val="0"/>
-        </w:rPr>
-        <w:t xml:space="preserve"> (Frontier</w:t>
-      </w:r>
-      <w:r>
-        <w:rPr>
-          <w:rStyle w:val="ae"/>
-          <w:b/>
-          <w:bCs w:val="0"/>
-        </w:rPr>
-        <w:t>平台</w:t>
-      </w:r>
-      <w:r>
-        <w:rPr>
-          <w:rStyle w:val="ae"/>
-          <w:b/>
-          <w:bCs w:val="0"/>
-        </w:rPr>
-        <w:t>)</w:t>
       </w:r>
     </w:p>
     <w:p>
@@ -261,20 +336,143 @@
       <w:pPr>
         <w:widowControl/>
         <w:numPr>
-          <w:ilvl w:val="0"/>
+          <w:ilvl w:val="1"/>
           <w:numId w:val="11"/>
         </w:numPr>
         <w:spacing w:before="100" w:beforeAutospacing="1" w:after="100" w:afterAutospacing="1" w:line="240" w:lineRule="auto"/>
-      </w:pPr>
-      <w:r>
         <w:rPr>
           <w:rStyle w:val="ae"/>
-          <w:rFonts w:hint="eastAsia"/>
-        </w:rPr>
-        <w:t>如何使品牌商願意使用平台、建立完整</w:t>
-      </w:r>
-      <w:r>
-        <w:t xml:space="preserve"> </w:t>
+          <w:b w:val="0"/>
+          <w:bCs w:val="0"/>
+        </w:rPr>
+      </w:pPr>
+      <w:r>
+        <w:rPr>
+          <w:rStyle w:val="ae"/>
+          <w:rFonts w:hint="eastAsia"/>
+        </w:rPr>
+        <w:t>如何吸引</w:t>
+      </w:r>
+      <w:r>
+        <w:rPr>
+          <w:rStyle w:val="ae"/>
+          <w:rFonts w:hint="eastAsia"/>
+        </w:rPr>
+        <w:t>一定規模</w:t>
+      </w:r>
+      <w:r>
+        <w:rPr>
+          <w:rStyle w:val="ae"/>
+          <w:rFonts w:hint="eastAsia"/>
+        </w:rPr>
+        <w:t>使用者</w:t>
+      </w:r>
+      <w:r>
+        <w:rPr>
+          <w:rStyle w:val="ae"/>
+          <w:rFonts w:hint="eastAsia"/>
+        </w:rPr>
+        <w:t>目光且願意加入</w:t>
+      </w:r>
+    </w:p>
+    <w:p>
+      <w:pPr>
+        <w:widowControl/>
+        <w:numPr>
+          <w:ilvl w:val="1"/>
+          <w:numId w:val="11"/>
+        </w:numPr>
+        <w:spacing w:before="100" w:beforeAutospacing="1" w:after="100" w:afterAutospacing="1" w:line="240" w:lineRule="auto"/>
+        <w:rPr>
+          <w:rStyle w:val="ae"/>
+          <w:b w:val="0"/>
+          <w:bCs w:val="0"/>
+        </w:rPr>
+      </w:pPr>
+      <w:r>
+        <w:rPr>
+          <w:rStyle w:val="ae"/>
+          <w:rFonts w:hint="eastAsia"/>
+        </w:rPr>
+        <w:t>如何確保使用者順利使用平台功能，確保功能可用</w:t>
+      </w:r>
+    </w:p>
+    <w:p>
+      <w:pPr>
+        <w:widowControl/>
+        <w:numPr>
+          <w:ilvl w:val="1"/>
+          <w:numId w:val="11"/>
+        </w:numPr>
+        <w:spacing w:before="100" w:beforeAutospacing="1" w:after="100" w:afterAutospacing="1" w:line="240" w:lineRule="auto"/>
+        <w:rPr>
+          <w:rStyle w:val="ae"/>
+          <w:b w:val="0"/>
+          <w:bCs w:val="0"/>
+        </w:rPr>
+      </w:pPr>
+      <w:r>
+        <w:rPr>
+          <w:rStyle w:val="ae"/>
+          <w:rFonts w:hint="eastAsia"/>
+        </w:rPr>
+        <w:t>推廣平台、創造平台價值困難</w:t>
+      </w:r>
+    </w:p>
+    <w:p>
+      <w:pPr>
+        <w:widowControl/>
+        <w:numPr>
+          <w:ilvl w:val="1"/>
+          <w:numId w:val="11"/>
+        </w:numPr>
+        <w:spacing w:before="100" w:beforeAutospacing="1" w:after="100" w:afterAutospacing="1" w:line="240" w:lineRule="auto"/>
+        <w:rPr>
+          <w:rStyle w:val="ae"/>
+          <w:b w:val="0"/>
+          <w:bCs w:val="0"/>
+        </w:rPr>
+      </w:pPr>
+      <w:r>
+        <w:rPr>
+          <w:rStyle w:val="ae"/>
+          <w:rFonts w:hint="eastAsia"/>
+        </w:rPr>
+        <w:t>如何透過平台功能</w:t>
+      </w:r>
+      <w:r>
+        <w:rPr>
+          <w:rStyle w:val="ae"/>
+          <w:rFonts w:hint="eastAsia"/>
+        </w:rPr>
+        <w:t>協助產業數位轉型</w:t>
+      </w:r>
+    </w:p>
+    <w:p>
+      <w:pPr>
+        <w:widowControl/>
+        <w:numPr>
+          <w:ilvl w:val="1"/>
+          <w:numId w:val="11"/>
+        </w:numPr>
+        <w:spacing w:before="100" w:beforeAutospacing="1" w:after="100" w:afterAutospacing="1" w:line="240" w:lineRule="auto"/>
+        <w:rPr>
+          <w:rFonts w:hint="eastAsia"/>
+        </w:rPr>
+      </w:pPr>
+      <w:r>
+        <w:rPr>
+          <w:rStyle w:val="ae"/>
+          <w:rFonts w:hint="eastAsia"/>
+        </w:rPr>
+        <w:t>台灣傳統產業出現抗拒使用</w:t>
+      </w:r>
+      <w:r>
+        <w:rPr>
+          <w:rStyle w:val="ae"/>
+          <w:rFonts w:hint="eastAsia"/>
+        </w:rPr>
+        <w:t>情況</w:t>
       </w:r>
     </w:p>
     <w:p>
@@ -285,13 +483,308 @@
           <w:numId w:val="11"/>
         </w:numPr>
         <w:spacing w:before="100" w:beforeAutospacing="1" w:after="100" w:afterAutospacing="1" w:line="240" w:lineRule="auto"/>
-      </w:pPr>
-      <w:r>
         <w:rPr>
           <w:rStyle w:val="ae"/>
-          <w:rFonts w:hint="eastAsia"/>
-        </w:rPr>
-        <w:t>如何使供應商願意使用平台</w:t>
+          <w:b w:val="0"/>
+          <w:bCs w:val="0"/>
+        </w:rPr>
+      </w:pPr>
+      <w:r>
+        <w:rPr>
+          <w:rStyle w:val="ae"/>
+          <w:rFonts w:hint="eastAsia"/>
+        </w:rPr>
+        <w:t>功能：</w:t>
+      </w:r>
+    </w:p>
+    <w:p>
+      <w:pPr>
+        <w:widowControl/>
+        <w:numPr>
+          <w:ilvl w:val="1"/>
+          <w:numId w:val="11"/>
+        </w:numPr>
+        <w:spacing w:before="100" w:beforeAutospacing="1" w:after="100" w:afterAutospacing="1" w:line="240" w:lineRule="auto"/>
+        <w:rPr>
+          <w:rStyle w:val="ae"/>
+          <w:rFonts w:ascii="標楷體" w:hAnsi="標楷體"/>
+          <w:b w:val="0"/>
+          <w:bCs w:val="0"/>
+        </w:rPr>
+      </w:pPr>
+      <w:r>
+        <w:rPr>
+          <w:rStyle w:val="ae"/>
+          <w:rFonts w:ascii="標楷體" w:hAnsi="標楷體" w:hint="eastAsia"/>
+        </w:rPr>
+        <w:t>數位</w:t>
+      </w:r>
+      <w:r>
+        <w:rPr>
+          <w:rStyle w:val="ae"/>
+          <w:rFonts w:ascii="標楷體" w:hAnsi="標楷體" w:hint="eastAsia"/>
+        </w:rPr>
+        <w:t>化</w:t>
+      </w:r>
+      <w:r>
+        <w:rPr>
+          <w:rStyle w:val="ae"/>
+          <w:rFonts w:ascii="標楷體" w:hAnsi="標楷體" w:hint="eastAsia"/>
+        </w:rPr>
+        <w:t>布料管理資料庫</w:t>
+      </w:r>
+      <w:r>
+        <w:rPr>
+          <w:rStyle w:val="ae"/>
+          <w:rFonts w:ascii="標楷體" w:hAnsi="標楷體" w:hint="eastAsia"/>
+          <w:b w:val="0"/>
+          <w:bCs w:val="0"/>
+        </w:rPr>
+        <w:t>，</w:t>
+      </w:r>
+      <w:r>
+        <w:rPr>
+          <w:rStyle w:val="ae"/>
+          <w:rFonts w:ascii="標楷體" w:hAnsi="標楷體" w:hint="eastAsia"/>
+          <w:b w:val="0"/>
+          <w:bCs w:val="0"/>
+        </w:rPr>
+        <w:t>透過掃描</w:t>
+      </w:r>
+      <w:r>
+        <w:rPr>
+          <w:rStyle w:val="ae"/>
+          <w:rFonts w:ascii="標楷體" w:hAnsi="標楷體" w:hint="eastAsia"/>
+          <w:b w:val="0"/>
+          <w:bCs w:val="0"/>
+        </w:rPr>
+        <w:t>將實體布料</w:t>
+      </w:r>
+      <w:r>
+        <w:rPr>
+          <w:rStyle w:val="ae"/>
+          <w:rFonts w:ascii="標楷體" w:hAnsi="標楷體" w:hint="eastAsia"/>
+          <w:b w:val="0"/>
+          <w:bCs w:val="0"/>
+        </w:rPr>
+        <w:t>數據以標準化格式</w:t>
+      </w:r>
+      <w:r>
+        <w:rPr>
+          <w:rStyle w:val="ae"/>
+          <w:rFonts w:ascii="標楷體" w:hAnsi="標楷體" w:hint="eastAsia"/>
+          <w:b w:val="0"/>
+          <w:bCs w:val="0"/>
+        </w:rPr>
+        <w:t>儲存在雲端資料庫，</w:t>
+      </w:r>
+      <w:r>
+        <w:rPr>
+          <w:rStyle w:val="ae"/>
+          <w:rFonts w:ascii="標楷體" w:hAnsi="標楷體" w:hint="eastAsia"/>
+        </w:rPr>
+        <w:t>快速協助企業擴展業務、發展數位創新應用</w:t>
+      </w:r>
+    </w:p>
+    <w:p>
+      <w:pPr>
+        <w:widowControl/>
+        <w:numPr>
+          <w:ilvl w:val="1"/>
+          <w:numId w:val="11"/>
+        </w:numPr>
+        <w:spacing w:before="100" w:beforeAutospacing="1" w:after="100" w:afterAutospacing="1" w:line="240" w:lineRule="auto"/>
+        <w:rPr>
+          <w:rStyle w:val="ae"/>
+          <w:rFonts w:ascii="標楷體" w:hAnsi="標楷體"/>
+          <w:b w:val="0"/>
+          <w:bCs w:val="0"/>
+        </w:rPr>
+      </w:pPr>
+      <w:r>
+        <w:rPr>
+          <w:rStyle w:val="ae"/>
+          <w:rFonts w:ascii="標楷體" w:hAnsi="標楷體" w:hint="eastAsia"/>
+          <w:b w:val="0"/>
+          <w:bCs w:val="0"/>
+        </w:rPr>
+        <w:t>通過完整的雲端資料庫展示</w:t>
+      </w:r>
+      <w:r>
+        <w:rPr>
+          <w:rStyle w:val="ae"/>
+          <w:rFonts w:ascii="標楷體" w:hAnsi="標楷體" w:hint="eastAsia"/>
+          <w:b w:val="0"/>
+          <w:bCs w:val="0"/>
+        </w:rPr>
+        <w:t>供應商與品牌協作平台、業務接洽系統</w:t>
+      </w:r>
+    </w:p>
+    <w:p>
+      <w:pPr>
+        <w:widowControl/>
+        <w:numPr>
+          <w:ilvl w:val="1"/>
+          <w:numId w:val="11"/>
+        </w:numPr>
+        <w:spacing w:before="100" w:beforeAutospacing="1" w:after="100" w:afterAutospacing="1" w:line="240" w:lineRule="auto"/>
+        <w:rPr>
+          <w:rStyle w:val="ae"/>
+          <w:rFonts w:ascii="標楷體" w:hAnsi="標楷體"/>
+          <w:b w:val="0"/>
+          <w:bCs w:val="0"/>
+        </w:rPr>
+      </w:pPr>
+      <w:r>
+        <w:rPr>
+          <w:rStyle w:val="ae"/>
+          <w:rFonts w:ascii="標楷體" w:hAnsi="標楷體" w:hint="eastAsia"/>
+          <w:b w:val="0"/>
+          <w:bCs w:val="0"/>
+        </w:rPr>
+        <w:t>B2B紡織業貿易數位解決方案FabriSelect</w:t>
+      </w:r>
+    </w:p>
+    <w:p>
+      <w:pPr>
+        <w:widowControl/>
+        <w:numPr>
+          <w:ilvl w:val="1"/>
+          <w:numId w:val="11"/>
+        </w:numPr>
+        <w:spacing w:before="100" w:beforeAutospacing="1" w:after="100" w:afterAutospacing="1" w:line="240" w:lineRule="auto"/>
+        <w:rPr>
+          <w:rStyle w:val="ae"/>
+          <w:rFonts w:ascii="標楷體" w:hAnsi="標楷體"/>
+          <w:b w:val="0"/>
+          <w:bCs w:val="0"/>
+        </w:rPr>
+      </w:pPr>
+      <w:r>
+        <w:rPr>
+          <w:rStyle w:val="ae"/>
+          <w:rFonts w:ascii="標楷體" w:hAnsi="標楷體" w:hint="eastAsia"/>
+          <w:b w:val="0"/>
+          <w:bCs w:val="0"/>
+        </w:rPr>
+        <w:t>AI智慧數位化技術</w:t>
+      </w:r>
+    </w:p>
+    <w:p>
+      <w:pPr>
+        <w:widowControl/>
+        <w:numPr>
+          <w:ilvl w:val="1"/>
+          <w:numId w:val="11"/>
+        </w:numPr>
+        <w:spacing w:before="100" w:beforeAutospacing="1" w:after="100" w:afterAutospacing="1" w:line="240" w:lineRule="auto"/>
+        <w:rPr>
+          <w:rStyle w:val="ae"/>
+          <w:rFonts w:ascii="標楷體" w:hAnsi="標楷體"/>
+          <w:b w:val="0"/>
+          <w:bCs w:val="0"/>
+        </w:rPr>
+      </w:pPr>
+      <w:r>
+        <w:rPr>
+          <w:rStyle w:val="ae"/>
+          <w:rFonts w:ascii="標楷體" w:hAnsi="標楷體" w:hint="eastAsia"/>
+          <w:b w:val="0"/>
+          <w:bCs w:val="0"/>
+        </w:rPr>
+        <w:t>智慧搜尋引擎</w:t>
+      </w:r>
+    </w:p>
+    <w:p>
+      <w:pPr>
+        <w:widowControl/>
+        <w:numPr>
+          <w:ilvl w:val="1"/>
+          <w:numId w:val="11"/>
+        </w:numPr>
+        <w:spacing w:before="100" w:beforeAutospacing="1" w:after="100" w:afterAutospacing="1" w:line="240" w:lineRule="auto"/>
+        <w:rPr>
+          <w:rStyle w:val="ae"/>
+          <w:rFonts w:ascii="標楷體" w:hAnsi="標楷體"/>
+          <w:b w:val="0"/>
+          <w:bCs w:val="0"/>
+        </w:rPr>
+      </w:pPr>
+      <w:r>
+        <w:rPr>
+          <w:rStyle w:val="ae"/>
+          <w:rFonts w:ascii="標楷體" w:hAnsi="標楷體" w:hint="eastAsia"/>
+          <w:b w:val="0"/>
+          <w:bCs w:val="0"/>
+        </w:rPr>
+        <w:t>線上配色方案-快速配色指南</w:t>
+      </w:r>
+    </w:p>
+    <w:p>
+      <w:pPr>
+        <w:widowControl/>
+        <w:numPr>
+          <w:ilvl w:val="1"/>
+          <w:numId w:val="11"/>
+        </w:numPr>
+        <w:spacing w:before="100" w:beforeAutospacing="1" w:after="100" w:afterAutospacing="1" w:line="240" w:lineRule="auto"/>
+        <w:rPr>
+          <w:rStyle w:val="ae"/>
+          <w:rFonts w:ascii="標楷體" w:hAnsi="標楷體"/>
+          <w:b w:val="0"/>
+          <w:bCs w:val="0"/>
+          <w:color w:val="FF0000"/>
+        </w:rPr>
+      </w:pPr>
+      <w:r>
+        <w:rPr>
+          <w:rStyle w:val="ae"/>
+          <w:rFonts w:ascii="標楷體" w:hAnsi="標楷體" w:hint="eastAsia"/>
+          <w:b w:val="0"/>
+          <w:bCs w:val="0"/>
+          <w:color w:val="FF0000"/>
+        </w:rPr>
+        <w:t>靈感與時尚探索泉源、協助品牌商、設計師、供應商等開發新布料與設計發想</w:t>
+      </w:r>
+    </w:p>
+    <w:p>
+      <w:pPr>
+        <w:widowControl/>
+        <w:numPr>
+          <w:ilvl w:val="2"/>
+          <w:numId w:val="11"/>
+        </w:numPr>
+        <w:spacing w:before="100" w:beforeAutospacing="1" w:after="100" w:afterAutospacing="1" w:line="240" w:lineRule="auto"/>
+        <w:rPr>
+          <w:rFonts w:ascii="標楷體" w:hAnsi="標楷體"/>
+        </w:rPr>
+      </w:pPr>
+      <w:r>
+        <w:rPr>
+          <w:rStyle w:val="ae"/>
+          <w:rFonts w:ascii="標楷體" w:hAnsi="標楷體" w:hint="eastAsia"/>
+          <w:b w:val="0"/>
+          <w:bCs w:val="0"/>
+        </w:rPr>
+        <w:t>MetaFabric™ 每月策展</w:t>
+      </w:r>
+      <w:r>
+        <w:rPr>
+          <w:rStyle w:val="ae"/>
+          <w:rFonts w:ascii="標楷體" w:hAnsi="標楷體" w:hint="eastAsia"/>
+          <w:b w:val="0"/>
+          <w:bCs w:val="0"/>
+        </w:rPr>
+        <w:t>：</w:t>
+      </w:r>
+      <w:r>
+        <w:rPr>
+          <w:rStyle w:val="ae"/>
+          <w:rFonts w:ascii="標楷體" w:hAnsi="標楷體" w:hint="eastAsia"/>
+          <w:b w:val="0"/>
+          <w:bCs w:val="0"/>
+        </w:rPr>
+        <w:t>我們每月精心策劃20款獨特數位布料，透過不同主題探索設計的多元可能，為您的創作開啟全新視野與靈感。</w:t>
       </w:r>
     </w:p>
     <w:p>
@@ -305,47 +798,15 @@
       </w:pPr>
       <w:r>
         <w:rPr>
-          <w:rFonts w:hint="eastAsia"/>
-        </w:rPr>
-        <w:t>建立與維運</w:t>
-      </w:r>
-      <w:r>
-        <w:t>數位化的紡織品管理與銷售平台</w:t>
-      </w:r>
-      <w:r>
-        <w:t>。</w:t>
-      </w:r>
-    </w:p>
-    <w:p>
-      <w:pPr>
-        <w:widowControl/>
-        <w:spacing w:before="100" w:beforeAutospacing="1" w:after="100" w:afterAutospacing="1" w:line="240" w:lineRule="auto"/>
-        <w:ind w:left="720"/>
-        <w:rPr>
-          <w:rFonts w:hint="eastAsia"/>
-        </w:rPr>
-      </w:pPr>
-    </w:p>
-    <w:p>
-      <w:pPr>
-        <w:widowControl/>
-        <w:numPr>
-          <w:ilvl w:val="0"/>
-          <w:numId w:val="11"/>
-        </w:numPr>
-        <w:spacing w:before="100" w:beforeAutospacing="1" w:after="100" w:afterAutospacing="1" w:line="240" w:lineRule="auto"/>
-        <w:rPr>
           <w:rStyle w:val="ae"/>
-          <w:b w:val="0"/>
-          <w:bCs w:val="0"/>
-        </w:rPr>
-      </w:pPr>
-      <w:r>
-        <w:rPr>
-          <w:rStyle w:val="ae"/>
-          <w:rFonts w:hint="eastAsia"/>
-        </w:rPr>
-        <w:t>功能：</w:t>
+        </w:rPr>
+        <w:t>利益</w:t>
+      </w:r>
+      <w:r>
+        <w:t>：</w:t>
+      </w:r>
+      <w:r>
+        <w:t xml:space="preserve"> </w:t>
       </w:r>
     </w:p>
     <w:p>
@@ -357,84 +818,19 @@
         </w:numPr>
         <w:spacing w:before="100" w:beforeAutospacing="1" w:after="100" w:afterAutospacing="1" w:line="240" w:lineRule="auto"/>
         <w:rPr>
-          <w:rStyle w:val="ae"/>
-          <w:rFonts w:ascii="標楷體" w:hAnsi="標楷體"/>
-          <w:b w:val="0"/>
-          <w:bCs w:val="0"/>
-        </w:rPr>
-      </w:pPr>
-      <w:r>
-        <w:rPr>
-          <w:rStyle w:val="ae"/>
-          <w:rFonts w:ascii="標楷體" w:hAnsi="標楷體" w:hint="eastAsia"/>
-        </w:rPr>
-        <w:t>數位</w:t>
-      </w:r>
-      <w:r>
-        <w:rPr>
-          <w:rStyle w:val="ae"/>
-          <w:rFonts w:ascii="標楷體" w:hAnsi="標楷體" w:hint="eastAsia"/>
-        </w:rPr>
-        <w:t>化</w:t>
-      </w:r>
-      <w:r>
-        <w:rPr>
-          <w:rStyle w:val="ae"/>
-          <w:rFonts w:ascii="標楷體" w:hAnsi="標楷體" w:hint="eastAsia"/>
-        </w:rPr>
-        <w:t>布料管理資料庫</w:t>
-      </w:r>
-      <w:r>
-        <w:rPr>
-          <w:rStyle w:val="ae"/>
-          <w:rFonts w:ascii="標楷體" w:hAnsi="標楷體" w:hint="eastAsia"/>
-          <w:b w:val="0"/>
-          <w:bCs w:val="0"/>
-        </w:rPr>
-        <w:t>，</w:t>
-      </w:r>
-      <w:r>
-        <w:rPr>
-          <w:rStyle w:val="ae"/>
-          <w:rFonts w:ascii="標楷體" w:hAnsi="標楷體" w:hint="eastAsia"/>
-          <w:b w:val="0"/>
-          <w:bCs w:val="0"/>
-        </w:rPr>
-        <w:t>透過掃描</w:t>
-      </w:r>
-      <w:r>
-        <w:rPr>
-          <w:rStyle w:val="ae"/>
-          <w:rFonts w:ascii="標楷體" w:hAnsi="標楷體" w:hint="eastAsia"/>
-          <w:b w:val="0"/>
-          <w:bCs w:val="0"/>
-        </w:rPr>
-        <w:t>將實體布料</w:t>
-      </w:r>
-      <w:r>
-        <w:rPr>
-          <w:rStyle w:val="ae"/>
-          <w:rFonts w:ascii="標楷體" w:hAnsi="標楷體" w:hint="eastAsia"/>
-          <w:b w:val="0"/>
-          <w:bCs w:val="0"/>
-        </w:rPr>
-        <w:t>數據以標準化格式</w:t>
-      </w:r>
-      <w:r>
-        <w:rPr>
-          <w:rStyle w:val="ae"/>
-          <w:rFonts w:ascii="標楷體" w:hAnsi="標楷體" w:hint="eastAsia"/>
-          <w:b w:val="0"/>
-          <w:bCs w:val="0"/>
-        </w:rPr>
-        <w:t>儲存在雲端資料庫，</w:t>
-      </w:r>
-      <w:r>
-        <w:rPr>
-          <w:rStyle w:val="ae"/>
-          <w:rFonts w:ascii="標楷體" w:hAnsi="標楷體" w:hint="eastAsia"/>
-        </w:rPr>
-        <w:t>快速協助企業擴展業務、發展數位創新應用</w:t>
+          <w:b/>
+          <w:bCs/>
+          <w:color w:val="FF0000"/>
+        </w:rPr>
+      </w:pPr>
+      <w:r>
+        <w:rPr>
+          <w:rFonts w:hint="eastAsia"/>
+          <w:b/>
+          <w:bCs/>
+          <w:color w:val="FF0000"/>
+        </w:rPr>
+        <w:t>更多穩定的平台使用者，穩固平台價值與業界影響力。</w:t>
       </w:r>
     </w:p>
     <w:p>
@@ -445,30 +841,9 @@
           <w:numId w:val="11"/>
         </w:numPr>
         <w:spacing w:before="100" w:beforeAutospacing="1" w:after="100" w:afterAutospacing="1" w:line="240" w:lineRule="auto"/>
-        <w:rPr>
-          <w:rStyle w:val="ae"/>
-          <w:rFonts w:ascii="標楷體" w:hAnsi="標楷體"/>
-          <w:b w:val="0"/>
-          <w:bCs w:val="0"/>
-        </w:rPr>
-      </w:pPr>
-      <w:r>
-        <w:rPr>
-          <w:rStyle w:val="ae"/>
-          <w:rFonts w:ascii="標楷體" w:hAnsi="標楷體" w:hint="eastAsia"/>
-          <w:b w:val="0"/>
-          <w:bCs w:val="0"/>
-        </w:rPr>
-        <w:t>通過完整的雲端資料庫展示</w:t>
-      </w:r>
-      <w:r>
-        <w:rPr>
-          <w:rStyle w:val="ae"/>
-          <w:rFonts w:ascii="標楷體" w:hAnsi="標楷體" w:hint="eastAsia"/>
-          <w:b w:val="0"/>
-          <w:bCs w:val="0"/>
-        </w:rPr>
-        <w:t>供應商與品牌協作平台、業務接洽系統</w:t>
+      </w:pPr>
+      <w:r>
+        <w:t>確保使用者（布料供應商與品牌商）順利接入並活躍使用平台</w:t>
       </w:r>
     </w:p>
     <w:p>
@@ -479,21 +854,9 @@
           <w:numId w:val="11"/>
         </w:numPr>
         <w:spacing w:before="100" w:beforeAutospacing="1" w:after="100" w:afterAutospacing="1" w:line="240" w:lineRule="auto"/>
-        <w:rPr>
-          <w:rStyle w:val="ae"/>
-          <w:rFonts w:ascii="標楷體" w:hAnsi="標楷體"/>
-          <w:b w:val="0"/>
-          <w:bCs w:val="0"/>
-        </w:rPr>
-      </w:pPr>
-      <w:r>
-        <w:rPr>
-          <w:rStyle w:val="ae"/>
-          <w:rFonts w:ascii="標楷體" w:hAnsi="標楷體" w:hint="eastAsia"/>
-          <w:b w:val="0"/>
-          <w:bCs w:val="0"/>
-        </w:rPr>
-        <w:t>AI智慧數位化技術</w:t>
+      </w:pPr>
+      <w:r>
+        <w:t>擴展平台的市場占有率與知名度，吸引全球更多的供應商與品牌商參與。</w:t>
       </w:r>
     </w:p>
     <w:p>
@@ -504,21 +867,15 @@
           <w:numId w:val="11"/>
         </w:numPr>
         <w:spacing w:before="100" w:beforeAutospacing="1" w:after="100" w:afterAutospacing="1" w:line="240" w:lineRule="auto"/>
-        <w:rPr>
-          <w:rStyle w:val="ae"/>
-          <w:rFonts w:ascii="標楷體" w:hAnsi="標楷體"/>
-          <w:b w:val="0"/>
-          <w:bCs w:val="0"/>
-        </w:rPr>
-      </w:pPr>
-      <w:r>
-        <w:rPr>
-          <w:rStyle w:val="ae"/>
-          <w:rFonts w:ascii="標楷體" w:hAnsi="標楷體" w:hint="eastAsia"/>
-          <w:b w:val="0"/>
-          <w:bCs w:val="0"/>
-        </w:rPr>
-        <w:t>智慧搜尋引擎</w:t>
+      </w:pPr>
+      <w:r>
+        <w:t>繼續創新與提升平台功能，通過</w:t>
+      </w:r>
+      <w:r>
+        <w:t>AI</w:t>
+      </w:r>
+      <w:r>
+        <w:t>技術優化布料管理、數據分析與搜尋精準度。</w:t>
       </w:r>
     </w:p>
     <w:p>
@@ -529,32 +886,10 @@
           <w:numId w:val="11"/>
         </w:numPr>
         <w:spacing w:before="100" w:beforeAutospacing="1" w:after="100" w:afterAutospacing="1" w:line="240" w:lineRule="auto"/>
-        <w:rPr>
-          <w:rStyle w:val="ae"/>
-          <w:rFonts w:ascii="標楷體" w:hAnsi="標楷體"/>
-          <w:b w:val="0"/>
-          <w:bCs w:val="0"/>
-        </w:rPr>
-      </w:pPr>
-      <w:proofErr w:type="gramStart"/>
-      <w:r>
-        <w:rPr>
-          <w:rStyle w:val="ae"/>
-          <w:rFonts w:ascii="標楷體" w:hAnsi="標楷體" w:hint="eastAsia"/>
-          <w:b w:val="0"/>
-          <w:bCs w:val="0"/>
-        </w:rPr>
-        <w:t>線上配色</w:t>
-      </w:r>
-      <w:proofErr w:type="gramEnd"/>
-      <w:r>
-        <w:rPr>
-          <w:rStyle w:val="ae"/>
-          <w:rFonts w:ascii="標楷體" w:hAnsi="標楷體" w:hint="eastAsia"/>
-          <w:b w:val="0"/>
-          <w:bCs w:val="0"/>
-        </w:rPr>
-        <w:t>方案-快速配色指南</w:t>
+      </w:pPr>
+      <w:r>
+        <w:lastRenderedPageBreak/>
+        <w:t>提供高效能與便捷的服務，讓使用者能夠快速找到所需布料，從而提升交易效率。</w:t>
       </w:r>
     </w:p>
     <w:p>
@@ -567,217 +902,14 @@
         <w:spacing w:before="100" w:beforeAutospacing="1" w:after="100" w:afterAutospacing="1" w:line="240" w:lineRule="auto"/>
         <w:rPr>
           <w:rStyle w:val="ae"/>
-          <w:rFonts w:ascii="標楷體" w:hAnsi="標楷體"/>
+          <w:rFonts w:hint="eastAsia"/>
           <w:b w:val="0"/>
           <w:bCs w:val="0"/>
-          <w:color w:val="FF0000"/>
-        </w:rPr>
-      </w:pPr>
-      <w:r>
-        <w:rPr>
-          <w:rStyle w:val="ae"/>
-          <w:rFonts w:ascii="標楷體" w:hAnsi="標楷體" w:hint="eastAsia"/>
-          <w:b w:val="0"/>
-          <w:bCs w:val="0"/>
-          <w:color w:val="FF0000"/>
-        </w:rPr>
-        <w:t>靈感與時尚探索泉源、協助品牌商、設計師、供應商等開發新布料與設計發想</w:t>
-      </w:r>
-    </w:p>
-    <w:p>
-      <w:pPr>
-        <w:widowControl/>
-        <w:numPr>
-          <w:ilvl w:val="2"/>
-          <w:numId w:val="11"/>
-        </w:numPr>
-        <w:spacing w:before="100" w:beforeAutospacing="1" w:after="100" w:afterAutospacing="1" w:line="240" w:lineRule="auto"/>
-        <w:rPr>
-          <w:rFonts w:ascii="標楷體" w:hAnsi="標楷體" w:hint="eastAsia"/>
-        </w:rPr>
-      </w:pPr>
-      <w:proofErr w:type="spellStart"/>
-      <w:r>
-        <w:rPr>
-          <w:rStyle w:val="ae"/>
-          <w:rFonts w:ascii="標楷體" w:hAnsi="標楷體" w:hint="eastAsia"/>
-          <w:b w:val="0"/>
-          <w:bCs w:val="0"/>
-        </w:rPr>
-        <w:t>MetaFabric</w:t>
-      </w:r>
-      <w:proofErr w:type="spellEnd"/>
-      <w:r>
-        <w:rPr>
-          <w:rStyle w:val="ae"/>
-          <w:rFonts w:ascii="標楷體" w:hAnsi="標楷體" w:hint="eastAsia"/>
-          <w:b w:val="0"/>
-          <w:bCs w:val="0"/>
-        </w:rPr>
-        <w:t>™ 每月策展</w:t>
-      </w:r>
-      <w:r>
-        <w:rPr>
-          <w:rStyle w:val="ae"/>
-          <w:rFonts w:ascii="標楷體" w:hAnsi="標楷體" w:hint="eastAsia"/>
-          <w:b w:val="0"/>
-          <w:bCs w:val="0"/>
-        </w:rPr>
-        <w:t>：</w:t>
-      </w:r>
-      <w:r>
-        <w:rPr>
-          <w:rStyle w:val="ae"/>
-          <w:rFonts w:ascii="標楷體" w:hAnsi="標楷體" w:hint="eastAsia"/>
-          <w:b w:val="0"/>
-          <w:bCs w:val="0"/>
-        </w:rPr>
-        <w:t>我們每月精心策劃20款獨特數位布料，透過不同主題探索設計的多元可能，為您的創作開啟全新視野與靈感。</w:t>
-      </w:r>
-    </w:p>
-    <w:p>
-      <w:pPr>
-        <w:widowControl/>
-        <w:numPr>
-          <w:ilvl w:val="0"/>
-          <w:numId w:val="11"/>
-        </w:numPr>
-        <w:spacing w:before="100" w:beforeAutospacing="1" w:after="100" w:afterAutospacing="1" w:line="240" w:lineRule="auto"/>
-      </w:pPr>
-      <w:r>
-        <w:rPr>
-          <w:rStyle w:val="ae"/>
-        </w:rPr>
-        <w:t>利益</w:t>
-      </w:r>
-      <w:r>
-        <w:t>：</w:t>
-      </w:r>
-      <w:r>
-        <w:t xml:space="preserve"> </w:t>
-      </w:r>
-    </w:p>
-    <w:p>
-      <w:pPr>
-        <w:widowControl/>
-        <w:numPr>
-          <w:ilvl w:val="1"/>
-          <w:numId w:val="11"/>
-        </w:numPr>
-        <w:spacing w:before="100" w:beforeAutospacing="1" w:after="100" w:afterAutospacing="1" w:line="240" w:lineRule="auto"/>
-        <w:rPr>
-          <w:b/>
-          <w:bCs/>
-          <w:color w:val="FF0000"/>
-        </w:rPr>
-      </w:pPr>
-      <w:r>
-        <w:rPr>
-          <w:rFonts w:hint="eastAsia"/>
-          <w:b/>
-          <w:bCs/>
-          <w:color w:val="FF0000"/>
-        </w:rPr>
-        <w:t>更多穩定的平台使用者，穩固平台價值與業界影響力。</w:t>
-      </w:r>
-    </w:p>
-    <w:p>
-      <w:pPr>
-        <w:widowControl/>
-        <w:numPr>
-          <w:ilvl w:val="1"/>
-          <w:numId w:val="11"/>
-        </w:numPr>
-        <w:spacing w:before="100" w:beforeAutospacing="1" w:after="100" w:afterAutospacing="1" w:line="240" w:lineRule="auto"/>
-      </w:pPr>
-      <w:r>
-        <w:t>確保平台的使用者（布料供應商與品牌商）順利接入並活躍使用平台。</w:t>
-      </w:r>
-    </w:p>
-    <w:p>
-      <w:pPr>
-        <w:widowControl/>
-        <w:numPr>
-          <w:ilvl w:val="1"/>
-          <w:numId w:val="11"/>
-        </w:numPr>
-        <w:spacing w:before="100" w:beforeAutospacing="1" w:after="100" w:afterAutospacing="1" w:line="240" w:lineRule="auto"/>
-      </w:pPr>
-      <w:r>
-        <w:t>擴展平台的市場占有率與知名度，吸引全球更多的供應商與品牌商參與。</w:t>
-      </w:r>
-    </w:p>
-    <w:p>
-      <w:pPr>
-        <w:widowControl/>
-        <w:numPr>
-          <w:ilvl w:val="1"/>
-          <w:numId w:val="11"/>
-        </w:numPr>
-        <w:spacing w:before="100" w:beforeAutospacing="1" w:after="100" w:afterAutospacing="1" w:line="240" w:lineRule="auto"/>
-      </w:pPr>
-      <w:r>
-        <w:t>繼續創新與提升平台功能，通過</w:t>
-      </w:r>
-      <w:r>
-        <w:t>AI</w:t>
-      </w:r>
-      <w:r>
-        <w:t>技術優化布料管理、數據分析與搜尋精</w:t>
-      </w:r>
-      <w:proofErr w:type="gramStart"/>
-      <w:r>
-        <w:t>準</w:t>
-      </w:r>
-      <w:proofErr w:type="gramEnd"/>
-      <w:r>
-        <w:t>度。</w:t>
-      </w:r>
-    </w:p>
-    <w:p>
-      <w:pPr>
-        <w:widowControl/>
-        <w:numPr>
-          <w:ilvl w:val="1"/>
-          <w:numId w:val="11"/>
-        </w:numPr>
-        <w:spacing w:before="100" w:beforeAutospacing="1" w:after="100" w:afterAutospacing="1" w:line="240" w:lineRule="auto"/>
-      </w:pPr>
-      <w:r>
-        <w:t>提供高效能與便捷的服務，讓使用者能夠快速找到所需布料，從而提升交易效率。</w:t>
-      </w:r>
-    </w:p>
-    <w:p>
-      <w:pPr>
-        <w:widowControl/>
-        <w:numPr>
-          <w:ilvl w:val="1"/>
-          <w:numId w:val="11"/>
-        </w:numPr>
-        <w:spacing w:before="100" w:beforeAutospacing="1" w:after="100" w:afterAutospacing="1" w:line="240" w:lineRule="auto"/>
-        <w:rPr>
-          <w:rFonts w:hint="eastAsia"/>
         </w:rPr>
       </w:pPr>
       <w:r>
         <w:t>與大型品牌商建立長期合作，並借此提高平台的信譽與市場影響力。</w:t>
       </w:r>
-    </w:p>
-    <w:p>
-      <w:pPr>
-        <w:widowControl/>
-        <w:numPr>
-          <w:ilvl w:val="1"/>
-          <w:numId w:val="11"/>
-        </w:numPr>
-        <w:spacing w:before="100" w:beforeAutospacing="1" w:after="100" w:afterAutospacing="1" w:line="240" w:lineRule="auto"/>
-        <w:rPr>
-          <w:rStyle w:val="ae"/>
-          <w:rFonts w:ascii="標楷體" w:hAnsi="標楷體"/>
-          <w:b w:val="0"/>
-          <w:bCs w:val="0"/>
-        </w:rPr>
-      </w:pPr>
     </w:p>
     <w:p>
       <w:pPr>
@@ -802,31 +934,113 @@
           <w:numId w:val="12"/>
         </w:numPr>
         <w:spacing w:before="100" w:beforeAutospacing="1" w:after="100" w:afterAutospacing="1" w:line="240" w:lineRule="auto"/>
+        <w:rPr>
+          <w:highlight w:val="yellow"/>
+        </w:rPr>
       </w:pPr>
       <w:r>
         <w:rPr>
           <w:rFonts w:ascii="標楷體" w:hAnsi="標楷體" w:hint="eastAsia"/>
           <w:b/>
           <w:bCs/>
+          <w:highlight w:val="yellow"/>
         </w:rPr>
         <w:t>問題</w:t>
       </w:r>
       <w:r>
         <w:rPr>
           <w:rFonts w:ascii="標楷體" w:hAnsi="標楷體" w:hint="eastAsia"/>
+          <w:highlight w:val="yellow"/>
         </w:rPr>
         <w:t>：</w:t>
       </w:r>
       <w:r>
-        <w:t>推動數位轉型及技術創新，適應全球</w:t>
-      </w:r>
-      <w:proofErr w:type="gramStart"/>
-      <w:r>
-        <w:t>疫情與</w:t>
-      </w:r>
-      <w:proofErr w:type="gramEnd"/>
-      <w:r>
-        <w:t>數位化浪潮。</w:t>
+        <w:rPr>
+          <w:rFonts w:ascii="標楷體" w:hAnsi="標楷體" w:hint="eastAsia"/>
+          <w:highlight w:val="yellow"/>
+        </w:rPr>
+        <w:t>不確定有問題要再看</w:t>
+      </w:r>
+    </w:p>
+    <w:p>
+      <w:pPr>
+        <w:widowControl/>
+        <w:numPr>
+          <w:ilvl w:val="1"/>
+          <w:numId w:val="12"/>
+        </w:numPr>
+        <w:spacing w:before="100" w:beforeAutospacing="1" w:after="100" w:afterAutospacing="1" w:line="240" w:lineRule="auto"/>
+      </w:pPr>
+      <w:r>
+        <w:rPr>
+          <w:rFonts w:hint="eastAsia"/>
+        </w:rPr>
+        <w:t>企業</w:t>
+      </w:r>
+      <w:r>
+        <w:t>數位轉型及技術創新</w:t>
+      </w:r>
+      <w:r>
+        <w:rPr>
+          <w:rFonts w:hint="eastAsia"/>
+        </w:rPr>
+        <w:t>需求</w:t>
+      </w:r>
+    </w:p>
+    <w:p>
+      <w:pPr>
+        <w:widowControl/>
+        <w:numPr>
+          <w:ilvl w:val="1"/>
+          <w:numId w:val="12"/>
+        </w:numPr>
+        <w:spacing w:before="100" w:beforeAutospacing="1" w:after="100" w:afterAutospacing="1" w:line="240" w:lineRule="auto"/>
+      </w:pPr>
+      <w:r>
+        <w:t>全球疫情</w:t>
+      </w:r>
+      <w:r>
+        <w:rPr>
+          <w:rFonts w:hint="eastAsia"/>
+        </w:rPr>
+        <w:t>影響企業經營</w:t>
+      </w:r>
+    </w:p>
+    <w:p>
+      <w:pPr>
+        <w:widowControl/>
+        <w:numPr>
+          <w:ilvl w:val="1"/>
+          <w:numId w:val="12"/>
+        </w:numPr>
+        <w:spacing w:before="100" w:beforeAutospacing="1" w:after="100" w:afterAutospacing="1" w:line="240" w:lineRule="auto"/>
+      </w:pPr>
+      <w:r>
+        <w:t>數位</w:t>
+      </w:r>
+      <w:r>
+        <w:rPr>
+          <w:rFonts w:hint="eastAsia"/>
+        </w:rPr>
+        <w:t>化</w:t>
+      </w:r>
+      <w:r>
+        <w:rPr>
+          <w:rFonts w:hint="eastAsia"/>
+        </w:rPr>
+        <w:t>、企業</w:t>
+      </w:r>
+      <w:r>
+        <w:rPr>
+          <w:rFonts w:hint="eastAsia"/>
+        </w:rPr>
+        <w:t>ESG</w:t>
+      </w:r>
+      <w:r>
+        <w:rPr>
+          <w:rFonts w:hint="eastAsia"/>
+        </w:rPr>
+        <w:t>議題</w:t>
       </w:r>
     </w:p>
     <w:p>
@@ -837,18 +1051,35 @@
           <w:numId w:val="12"/>
         </w:numPr>
         <w:spacing w:before="100" w:beforeAutospacing="1" w:after="100" w:afterAutospacing="1" w:line="240" w:lineRule="auto"/>
+        <w:rPr>
+          <w:highlight w:val="yellow"/>
+        </w:rPr>
       </w:pPr>
       <w:r>
         <w:rPr>
           <w:rStyle w:val="ae"/>
+          <w:highlight w:val="yellow"/>
         </w:rPr>
         <w:t>利益</w:t>
       </w:r>
       <w:r>
+        <w:rPr>
+          <w:highlight w:val="yellow"/>
+        </w:rPr>
         <w:t>：</w:t>
       </w:r>
       <w:r>
+        <w:rPr>
+          <w:highlight w:val="yellow"/>
+        </w:rPr>
         <w:t xml:space="preserve"> </w:t>
+      </w:r>
+      <w:r>
+        <w:rPr>
+          <w:rFonts w:hint="eastAsia"/>
+          <w:highlight w:val="yellow"/>
+        </w:rPr>
+        <w:t>不確定有問題要再看</w:t>
       </w:r>
     </w:p>
     <w:p>
@@ -861,7 +1092,25 @@
         <w:spacing w:before="100" w:beforeAutospacing="1" w:after="100" w:afterAutospacing="1" w:line="240" w:lineRule="auto"/>
       </w:pPr>
       <w:r>
-        <w:t>促進產業數位化，尤其是傳統紡織業的數位轉型，提升生產效率與市場競爭力。</w:t>
+        <w:t>促進產業數位化</w:t>
+      </w:r>
+      <w:r>
+        <w:rPr>
+          <w:rFonts w:hint="eastAsia"/>
+        </w:rPr>
+        <w:t>、</w:t>
+      </w:r>
+      <w:r>
+        <w:t>提升</w:t>
+      </w:r>
+      <w:r>
+        <w:rPr>
+          <w:rFonts w:hint="eastAsia"/>
+        </w:rPr>
+        <w:t>傳統</w:t>
+      </w:r>
+      <w:r>
+        <w:t>生產效率與市場競爭力</w:t>
       </w:r>
     </w:p>
     <w:p>
@@ -874,23 +1123,7 @@
         <w:spacing w:before="100" w:beforeAutospacing="1" w:after="100" w:afterAutospacing="1" w:line="240" w:lineRule="auto"/>
       </w:pPr>
       <w:r>
-        <w:t>讓企業能夠更靈活應對市場需求的變化，並且在</w:t>
-      </w:r>
-      <w:proofErr w:type="gramStart"/>
-      <w:r>
-        <w:t>疫情後</w:t>
-      </w:r>
-      <w:proofErr w:type="gramEnd"/>
-      <w:r>
-        <w:t>繼續</w:t>
-      </w:r>
-      <w:proofErr w:type="gramStart"/>
-      <w:r>
-        <w:t>拓展線上銷售</w:t>
-      </w:r>
-      <w:proofErr w:type="gramEnd"/>
-      <w:r>
-        <w:t>與數位化市場。</w:t>
+        <w:t>讓企業能夠更靈活應對市場需求的變化，並且在疫情後繼續拓展線上銷售與數位化市場。</w:t>
       </w:r>
     </w:p>
     <w:p>
@@ -920,9 +1153,6 @@
           <w:numId w:val="12"/>
         </w:numPr>
         <w:spacing w:before="100" w:beforeAutospacing="1" w:after="100" w:afterAutospacing="1" w:line="240" w:lineRule="auto"/>
-        <w:rPr>
-          <w:rFonts w:hint="eastAsia"/>
-        </w:rPr>
       </w:pPr>
       <w:r>
         <w:t>促使企業提升內部數位化與生產管理的智能化水平，從而增強整體競爭力。</w:t>
@@ -979,9 +1209,6 @@
           <w:numId w:val="13"/>
         </w:numPr>
         <w:spacing w:before="100" w:beforeAutospacing="1" w:after="100" w:afterAutospacing="1" w:line="240" w:lineRule="auto"/>
-        <w:rPr>
-          <w:rFonts w:hint="eastAsia"/>
-        </w:rPr>
       </w:pPr>
       <w:r>
         <w:rPr>
@@ -994,7 +1221,155 @@
         <w:t xml:space="preserve">: </w:t>
       </w:r>
       <w:r>
-        <w:t>開發並維護平台技術，確保平台能夠高效運作並持續創新。</w:t>
+        <w:rPr>
+          <w:rFonts w:hint="eastAsia"/>
+        </w:rPr>
+        <w:t>（不確定）</w:t>
+      </w:r>
+    </w:p>
+    <w:p>
+      <w:pPr>
+        <w:widowControl/>
+        <w:numPr>
+          <w:ilvl w:val="1"/>
+          <w:numId w:val="13"/>
+        </w:numPr>
+        <w:spacing w:before="100" w:beforeAutospacing="1" w:after="100" w:afterAutospacing="1" w:line="240" w:lineRule="auto"/>
+        <w:rPr>
+          <w:color w:val="FF0000"/>
+          <w:highlight w:val="yellow"/>
+        </w:rPr>
+      </w:pPr>
+      <w:r>
+        <w:rPr>
+          <w:color w:val="FF0000"/>
+          <w:highlight w:val="yellow"/>
+        </w:rPr>
+        <w:t>開發並維護平台技術</w:t>
+      </w:r>
+      <w:r>
+        <w:rPr>
+          <w:rFonts w:hint="eastAsia"/>
+          <w:color w:val="FF0000"/>
+          <w:highlight w:val="yellow"/>
+        </w:rPr>
+        <w:t>、高</w:t>
+      </w:r>
+      <w:r>
+        <w:rPr>
+          <w:rFonts w:hint="eastAsia"/>
+          <w:color w:val="FF0000"/>
+          <w:highlight w:val="yellow"/>
+        </w:rPr>
+        <w:t>效</w:t>
+      </w:r>
+      <w:r>
+        <w:rPr>
+          <w:rFonts w:hint="eastAsia"/>
+          <w:color w:val="FF0000"/>
+          <w:highlight w:val="yellow"/>
+        </w:rPr>
+        <w:t>運作</w:t>
+      </w:r>
+    </w:p>
+    <w:p>
+      <w:pPr>
+        <w:widowControl/>
+        <w:numPr>
+          <w:ilvl w:val="1"/>
+          <w:numId w:val="13"/>
+        </w:numPr>
+        <w:spacing w:before="100" w:beforeAutospacing="1" w:after="100" w:afterAutospacing="1" w:line="240" w:lineRule="auto"/>
+        <w:rPr>
+          <w:color w:val="FF0000"/>
+          <w:highlight w:val="yellow"/>
+        </w:rPr>
+      </w:pPr>
+      <w:r>
+        <w:rPr>
+          <w:rFonts w:hint="eastAsia"/>
+          <w:color w:val="FF0000"/>
+          <w:highlight w:val="yellow"/>
+        </w:rPr>
+        <w:t>無法保證</w:t>
+      </w:r>
+      <w:r>
+        <w:rPr>
+          <w:rFonts w:hint="eastAsia"/>
+          <w:color w:val="FF0000"/>
+          <w:highlight w:val="yellow"/>
+        </w:rPr>
+        <w:t>功能</w:t>
+      </w:r>
+      <w:r>
+        <w:rPr>
+          <w:rFonts w:hint="eastAsia"/>
+          <w:color w:val="FF0000"/>
+          <w:highlight w:val="yellow"/>
+        </w:rPr>
+        <w:t>對應</w:t>
+      </w:r>
+      <w:r>
+        <w:rPr>
+          <w:rFonts w:hint="eastAsia"/>
+          <w:color w:val="FF0000"/>
+          <w:highlight w:val="yellow"/>
+        </w:rPr>
+        <w:t>使用者</w:t>
+      </w:r>
+      <w:r>
+        <w:rPr>
+          <w:rFonts w:hint="eastAsia"/>
+          <w:color w:val="FF0000"/>
+          <w:highlight w:val="yellow"/>
+        </w:rPr>
+        <w:t>真實</w:t>
+      </w:r>
+      <w:r>
+        <w:rPr>
+          <w:rFonts w:hint="eastAsia"/>
+          <w:color w:val="FF0000"/>
+          <w:highlight w:val="yellow"/>
+        </w:rPr>
+        <w:t>需求</w:t>
+      </w:r>
+    </w:p>
+    <w:p>
+      <w:pPr>
+        <w:widowControl/>
+        <w:numPr>
+          <w:ilvl w:val="1"/>
+          <w:numId w:val="13"/>
+        </w:numPr>
+        <w:spacing w:before="100" w:beforeAutospacing="1" w:after="100" w:afterAutospacing="1" w:line="240" w:lineRule="auto"/>
+        <w:rPr>
+          <w:color w:val="FF0000"/>
+          <w:highlight w:val="yellow"/>
+        </w:rPr>
+      </w:pPr>
+      <w:r>
+        <w:rPr>
+          <w:rFonts w:hint="eastAsia"/>
+          <w:color w:val="FF0000"/>
+          <w:highlight w:val="yellow"/>
+        </w:rPr>
+        <w:t>如何</w:t>
+      </w:r>
+      <w:r>
+        <w:rPr>
+          <w:rFonts w:hint="eastAsia"/>
+          <w:color w:val="FF0000"/>
+          <w:highlight w:val="yellow"/>
+        </w:rPr>
+        <w:t>利用專業技術持續</w:t>
+      </w:r>
+      <w:r>
+        <w:rPr>
+          <w:rFonts w:hint="eastAsia"/>
+          <w:color w:val="FF0000"/>
+          <w:highlight w:val="yellow"/>
+        </w:rPr>
+        <w:t>優化、改善平台功能</w:t>
       </w:r>
     </w:p>
     <w:p>
@@ -1027,9 +1402,23 @@
           <w:numId w:val="13"/>
         </w:numPr>
         <w:spacing w:before="100" w:beforeAutospacing="1" w:after="100" w:afterAutospacing="1" w:line="240" w:lineRule="auto"/>
-      </w:pPr>
-      <w:r>
-        <w:t>在技術上持續領先，提供創新、實用的工具來支援布料供應商與購買商。</w:t>
+        <w:rPr>
+          <w:highlight w:val="yellow"/>
+        </w:rPr>
+      </w:pPr>
+      <w:r>
+        <w:rPr>
+          <w:rFonts w:hint="eastAsia"/>
+          <w:highlight w:val="yellow"/>
+        </w:rPr>
+        <w:t>吸收使用者</w:t>
+      </w:r>
+      <w:r>
+        <w:rPr>
+          <w:rFonts w:hint="eastAsia"/>
+          <w:highlight w:val="yellow"/>
+        </w:rPr>
+        <w:t>回饋來優化系統（不確定）</w:t>
       </w:r>
     </w:p>
     <w:p>
@@ -1042,7 +1431,13 @@
         <w:spacing w:before="100" w:beforeAutospacing="1" w:after="100" w:afterAutospacing="1" w:line="240" w:lineRule="auto"/>
       </w:pPr>
       <w:r>
-        <w:t>提高平台的穩定性與可擴展性，確保平台的長期可持續發展。</w:t>
+        <w:t>技術持續領先，提供創新、實用</w:t>
+      </w:r>
+      <w:r>
+        <w:rPr>
+          <w:rFonts w:hint="eastAsia"/>
+        </w:rPr>
+        <w:t>平台功能</w:t>
       </w:r>
     </w:p>
     <w:p>
@@ -1055,7 +1450,13 @@
         <w:spacing w:before="100" w:beforeAutospacing="1" w:after="100" w:afterAutospacing="1" w:line="240" w:lineRule="auto"/>
       </w:pPr>
       <w:r>
-        <w:t>促進更多業界合作，擴大平台在全球市場的影響力。</w:t>
+        <w:rPr>
+          <w:rFonts w:hint="eastAsia"/>
+        </w:rPr>
+        <w:t>提升平台</w:t>
+      </w:r>
+      <w:r>
+        <w:t>穩定性與可擴展性，確保長期可持續發展</w:t>
       </w:r>
     </w:p>
     <w:p>
@@ -1066,17 +1467,40 @@
           <w:numId w:val="13"/>
         </w:numPr>
         <w:spacing w:before="100" w:beforeAutospacing="1" w:after="100" w:afterAutospacing="1" w:line="240" w:lineRule="auto"/>
-        <w:rPr>
-          <w:rFonts w:hint="eastAsia"/>
-        </w:rPr>
-      </w:pPr>
-      <w:r>
-        <w:t>透過持續的技術更新與優化，提升平台的用戶體驗，並增加客戶滿意度與忠誠度。</w:t>
+      </w:pPr>
+      <w:r>
+        <w:t>促進更多業界合作，擴大平台在全球市場的影響力</w:t>
+      </w:r>
+    </w:p>
+    <w:p>
+      <w:pPr>
+        <w:widowControl/>
+        <w:numPr>
+          <w:ilvl w:val="1"/>
+          <w:numId w:val="13"/>
+        </w:numPr>
+        <w:spacing w:before="100" w:beforeAutospacing="1" w:after="100" w:afterAutospacing="1" w:line="240" w:lineRule="auto"/>
+      </w:pPr>
+      <w:r>
+        <w:t>透過持續的技術更新與優化，提升</w:t>
+      </w:r>
+      <w:r>
+        <w:rPr>
+          <w:rFonts w:hint="eastAsia"/>
+        </w:rPr>
+        <w:t>用</w:t>
+      </w:r>
+      <w:r>
+        <w:t>戶體驗，並增加客戶滿意度與忠誠度。</w:t>
       </w:r>
     </w:p>
     <w:p>
       <w:pPr>
         <w:pStyle w:val="2"/>
+        <w:rPr>
+          <w:rFonts w:hint="eastAsia"/>
+          <w:b w:val="0"/>
+        </w:rPr>
       </w:pPr>
       <w:r>
         <w:t xml:space="preserve">4. </w:t>
@@ -1091,9 +1515,18 @@
       <w:r>
         <w:rPr>
           <w:rStyle w:val="ae"/>
+          <w:rFonts w:hint="eastAsia"/>
           <w:bCs w:val="0"/>
         </w:rPr>
-        <w:t xml:space="preserve"> (</w:t>
+        <w:t>/</w:t>
+      </w:r>
+      <w:r>
+        <w:rPr>
+          <w:rStyle w:val="ae"/>
+          <w:rFonts w:hint="eastAsia"/>
+          <w:bCs w:val="0"/>
+        </w:rPr>
+        <w:t>布料</w:t>
       </w:r>
       <w:r>
         <w:rPr>
@@ -1105,9 +1538,34 @@
       <w:r>
         <w:rPr>
           <w:rStyle w:val="ae"/>
+          <w:rFonts w:hint="eastAsia"/>
           <w:bCs w:val="0"/>
         </w:rPr>
-        <w:t>)</w:t>
+        <w:t xml:space="preserve"> </w:t>
+      </w:r>
+      <w:r>
+        <w:rPr>
+          <w:rStyle w:val="ae"/>
+          <w:rFonts w:hint="eastAsia"/>
+          <w:bCs w:val="0"/>
+        </w:rPr>
+        <w:t>販售布料，提升</w:t>
+      </w:r>
+      <w:r>
+        <w:rPr>
+          <w:rStyle w:val="ae"/>
+          <w:rFonts w:hint="eastAsia"/>
+          <w:bCs w:val="0"/>
+        </w:rPr>
+        <w:t>B2B</w:t>
+      </w:r>
+      <w:r>
+        <w:rPr>
+          <w:rStyle w:val="ae"/>
+          <w:rFonts w:hint="eastAsia"/>
+          <w:bCs w:val="0"/>
+        </w:rPr>
+        <w:t>交易量</w:t>
       </w:r>
     </w:p>
     <w:p>
@@ -1120,21 +1578,28 @@
         <w:spacing w:before="100" w:beforeAutospacing="1" w:after="100" w:afterAutospacing="1" w:line="240" w:lineRule="auto"/>
         <w:rPr>
           <w:rStyle w:val="ae"/>
-          <w:rFonts w:hint="eastAsia"/>
           <w:b w:val="0"/>
           <w:bCs w:val="0"/>
+          <w:color w:val="auto"/>
         </w:rPr>
       </w:pPr>
       <w:r>
         <w:rPr>
           <w:rStyle w:val="ae"/>
+          <w:color w:val="auto"/>
         </w:rPr>
         <w:t>OPP</w:t>
       </w:r>
       <w:r>
+        <w:rPr>
+          <w:color w:val="auto"/>
+        </w:rPr>
         <w:t xml:space="preserve">: </w:t>
       </w:r>
       <w:r>
+        <w:rPr>
+          <w:color w:val="auto"/>
+        </w:rPr>
         <w:t>將布料資料數位化並上傳至平台，實現高效的布料管理與銷售。</w:t>
       </w:r>
     </w:p>
@@ -1146,12 +1611,17 @@
           <w:numId w:val="14"/>
         </w:numPr>
         <w:spacing w:before="100" w:beforeAutospacing="1" w:after="100" w:afterAutospacing="1" w:line="240" w:lineRule="auto"/>
+        <w:rPr>
+          <w:color w:val="auto"/>
+        </w:rPr>
       </w:pPr>
       <w:r>
         <w:rPr>
           <w:rStyle w:val="ae"/>
           <w:rFonts w:hint="eastAsia"/>
-        </w:rPr>
+          <w:color w:val="auto"/>
+        </w:rPr>
+        <w:lastRenderedPageBreak/>
         <w:t>問題：</w:t>
       </w:r>
     </w:p>
@@ -1163,25 +1633,398 @@
           <w:numId w:val="14"/>
         </w:numPr>
         <w:spacing w:before="100" w:beforeAutospacing="1" w:after="100" w:afterAutospacing="1" w:line="240" w:lineRule="auto"/>
-      </w:pPr>
-      <w:r>
+        <w:rPr>
+          <w:color w:val="auto"/>
+        </w:rPr>
+      </w:pPr>
+      <w:r>
+        <w:rPr>
+          <w:rFonts w:hint="eastAsia"/>
+          <w:color w:val="auto"/>
+        </w:rPr>
+        <w:t>傳統</w:t>
+      </w:r>
+      <w:r>
+        <w:rPr>
+          <w:rFonts w:hint="eastAsia"/>
+          <w:color w:val="auto"/>
+        </w:rPr>
+        <w:t>B2B</w:t>
+      </w:r>
+      <w:r>
+        <w:rPr>
+          <w:rFonts w:hint="eastAsia"/>
+          <w:color w:val="auto"/>
+        </w:rPr>
+        <w:t>訂購流程中</w:t>
+      </w:r>
+      <w:r>
+        <w:rPr>
+          <w:color w:val="auto"/>
+        </w:rPr>
         <w:t>人工挑選布料</w:t>
       </w:r>
       <w:r>
         <w:rPr>
           <w:rFonts w:hint="eastAsia"/>
+          <w:color w:val="auto"/>
         </w:rPr>
         <w:t>誤判</w:t>
       </w:r>
       <w:r>
+        <w:rPr>
+          <w:color w:val="auto"/>
+        </w:rPr>
         <w:t>與視覺疲勞</w:t>
       </w:r>
       <w:r>
         <w:rPr>
           <w:rFonts w:hint="eastAsia"/>
+          <w:color w:val="auto"/>
         </w:rPr>
         <w:t>問題</w:t>
       </w:r>
+    </w:p>
+    <w:p>
+      <w:pPr>
+        <w:widowControl/>
+        <w:numPr>
+          <w:ilvl w:val="1"/>
+          <w:numId w:val="14"/>
+        </w:numPr>
+        <w:spacing w:before="100" w:beforeAutospacing="1" w:after="100" w:afterAutospacing="1" w:line="240" w:lineRule="auto"/>
+        <w:rPr>
+          <w:color w:val="auto"/>
+        </w:rPr>
+      </w:pPr>
+      <w:r>
+        <w:rPr>
+          <w:rFonts w:hint="eastAsia"/>
+          <w:color w:val="auto"/>
+        </w:rPr>
+        <w:t>企業</w:t>
+      </w:r>
+      <w:r>
+        <w:rPr>
+          <w:rFonts w:hint="eastAsia"/>
+          <w:color w:val="auto"/>
+        </w:rPr>
+        <w:t>ESG</w:t>
+      </w:r>
+      <w:r>
+        <w:rPr>
+          <w:rFonts w:hint="eastAsia"/>
+          <w:color w:val="auto"/>
+        </w:rPr>
+        <w:t>問題，</w:t>
+      </w:r>
+      <w:r>
+        <w:rPr>
+          <w:rFonts w:hint="eastAsia"/>
+          <w:color w:val="auto"/>
+        </w:rPr>
+        <w:t>迂迴</w:t>
+      </w:r>
+      <w:r>
+        <w:rPr>
+          <w:rFonts w:hint="eastAsia"/>
+          <w:color w:val="auto"/>
+        </w:rPr>
+        <w:t>訂購過程</w:t>
+      </w:r>
+      <w:r>
+        <w:rPr>
+          <w:rFonts w:hint="eastAsia"/>
+          <w:color w:val="auto"/>
+        </w:rPr>
+        <w:t>產生</w:t>
+      </w:r>
+      <w:r>
+        <w:rPr>
+          <w:rFonts w:hint="eastAsia"/>
+          <w:color w:val="auto"/>
+        </w:rPr>
+        <w:t>過多</w:t>
+      </w:r>
+      <w:r>
+        <w:rPr>
+          <w:rFonts w:hint="eastAsia"/>
+          <w:color w:val="auto"/>
+        </w:rPr>
+        <w:t>淘汰的</w:t>
+      </w:r>
+      <w:r>
+        <w:rPr>
+          <w:rFonts w:hint="eastAsia"/>
+          <w:color w:val="auto"/>
+        </w:rPr>
+        <w:t>樣布浪費</w:t>
+      </w:r>
+    </w:p>
+    <w:p>
+      <w:pPr>
+        <w:widowControl/>
+        <w:numPr>
+          <w:ilvl w:val="1"/>
+          <w:numId w:val="14"/>
+        </w:numPr>
+        <w:spacing w:before="100" w:beforeAutospacing="1" w:after="100" w:afterAutospacing="1" w:line="240" w:lineRule="auto"/>
+        <w:rPr>
+          <w:color w:val="auto"/>
+        </w:rPr>
+      </w:pPr>
+      <w:r>
+        <w:rPr>
+          <w:rFonts w:hint="eastAsia"/>
+          <w:color w:val="auto"/>
+        </w:rPr>
+        <w:t>大規模實體布料管理與快速瀏覽</w:t>
+      </w:r>
+      <w:r>
+        <w:rPr>
+          <w:rFonts w:hint="eastAsia"/>
+          <w:color w:val="auto"/>
+        </w:rPr>
+        <w:t>資源</w:t>
+      </w:r>
+      <w:r>
+        <w:rPr>
+          <w:rFonts w:hint="eastAsia"/>
+          <w:color w:val="auto"/>
+        </w:rPr>
+        <w:t>困難</w:t>
+      </w:r>
+    </w:p>
+    <w:p>
+      <w:pPr>
+        <w:widowControl/>
+        <w:numPr>
+          <w:ilvl w:val="1"/>
+          <w:numId w:val="14"/>
+        </w:numPr>
+        <w:spacing w:before="100" w:beforeAutospacing="1" w:after="100" w:afterAutospacing="1" w:line="240" w:lineRule="auto"/>
+        <w:rPr>
+          <w:color w:val="auto"/>
+        </w:rPr>
+      </w:pPr>
+      <w:r>
+        <w:rPr>
+          <w:rFonts w:hint="eastAsia"/>
+          <w:color w:val="auto"/>
+        </w:rPr>
+        <w:t>與品牌商、設計師溝通受限</w:t>
+      </w:r>
+    </w:p>
+    <w:p>
+      <w:pPr>
+        <w:widowControl/>
+        <w:numPr>
+          <w:ilvl w:val="1"/>
+          <w:numId w:val="14"/>
+        </w:numPr>
+        <w:spacing w:before="100" w:beforeAutospacing="1" w:after="100" w:afterAutospacing="1" w:line="240" w:lineRule="auto"/>
+        <w:rPr>
+          <w:color w:val="auto"/>
+        </w:rPr>
+      </w:pPr>
+      <w:r>
+        <w:rPr>
+          <w:rFonts w:hint="eastAsia"/>
+          <w:color w:val="auto"/>
+        </w:rPr>
+        <w:t>實體</w:t>
+      </w:r>
+      <w:r>
+        <w:rPr>
+          <w:rFonts w:hint="eastAsia"/>
+          <w:color w:val="auto"/>
+        </w:rPr>
+        <w:t>布料展示受時地限制</w:t>
+      </w:r>
+    </w:p>
+    <w:p>
+      <w:pPr>
+        <w:widowControl/>
+        <w:numPr>
+          <w:ilvl w:val="1"/>
+          <w:numId w:val="14"/>
+        </w:numPr>
+        <w:spacing w:before="100" w:beforeAutospacing="1" w:after="100" w:afterAutospacing="1" w:line="240" w:lineRule="auto"/>
+        <w:rPr>
+          <w:rFonts w:hint="eastAsia"/>
+          <w:color w:val="auto"/>
+        </w:rPr>
+      </w:pPr>
+    </w:p>
+    <w:p>
+      <w:pPr>
+        <w:widowControl/>
+        <w:numPr>
+          <w:ilvl w:val="1"/>
+          <w:numId w:val="14"/>
+        </w:numPr>
+        <w:spacing w:before="100" w:beforeAutospacing="1" w:after="100" w:afterAutospacing="1" w:line="240" w:lineRule="auto"/>
+        <w:rPr>
+          <w:color w:val="auto"/>
+        </w:rPr>
+      </w:pPr>
+      <w:r>
+        <w:rPr>
+          <w:rFonts w:hint="eastAsia"/>
+          <w:color w:val="auto"/>
+        </w:rPr>
+        <w:t>現有</w:t>
+      </w:r>
+      <w:r>
+        <w:rPr>
+          <w:rFonts w:hint="eastAsia"/>
+          <w:color w:val="auto"/>
+        </w:rPr>
+        <w:t>銷售手法難以觸及新業務對象、範圍、產業</w:t>
+      </w:r>
+    </w:p>
+    <w:p>
+      <w:pPr>
+        <w:widowControl/>
+        <w:numPr>
+          <w:ilvl w:val="1"/>
+          <w:numId w:val="14"/>
+        </w:numPr>
+        <w:spacing w:before="100" w:beforeAutospacing="1" w:after="100" w:afterAutospacing="1" w:line="240" w:lineRule="auto"/>
+        <w:rPr>
+          <w:color w:val="auto"/>
+        </w:rPr>
+      </w:pPr>
+      <w:r>
+        <w:rPr>
+          <w:rFonts w:hint="eastAsia"/>
+          <w:color w:val="auto"/>
+        </w:rPr>
+        <w:t>市場競爭大，</w:t>
+      </w:r>
+      <w:r>
+        <w:rPr>
+          <w:rFonts w:hint="eastAsia"/>
+          <w:color w:val="auto"/>
+        </w:rPr>
+        <w:t>展會</w:t>
+      </w:r>
+      <w:r>
+        <w:rPr>
+          <w:rFonts w:hint="eastAsia"/>
+          <w:color w:val="auto"/>
+        </w:rPr>
+        <w:t>上</w:t>
+      </w:r>
+      <w:r>
+        <w:rPr>
+          <w:rFonts w:hint="eastAsia"/>
+          <w:color w:val="auto"/>
+        </w:rPr>
+        <w:t>難以吸引品牌商與設計師目光</w:t>
+      </w:r>
+    </w:p>
+    <w:p>
+      <w:pPr>
+        <w:widowControl/>
+        <w:numPr>
+          <w:ilvl w:val="1"/>
+          <w:numId w:val="14"/>
+        </w:numPr>
+        <w:spacing w:before="100" w:beforeAutospacing="1" w:after="100" w:afterAutospacing="1" w:line="240" w:lineRule="auto"/>
+        <w:rPr>
+          <w:color w:val="auto"/>
+        </w:rPr>
+      </w:pPr>
+      <w:r>
+        <w:rPr>
+          <w:rFonts w:hint="eastAsia"/>
+          <w:color w:val="auto"/>
+        </w:rPr>
+        <w:t>傳統紡織面臨數位轉型困境：</w:t>
+      </w:r>
+      <w:r>
+        <w:rPr>
+          <w:rFonts w:hint="eastAsia"/>
+          <w:color w:val="auto"/>
+        </w:rPr>
+        <w:t>商</w:t>
+      </w:r>
+      <w:r>
+        <w:rPr>
+          <w:rFonts w:hint="eastAsia"/>
+          <w:color w:val="auto"/>
+        </w:rPr>
+        <w:t>子商務興起</w:t>
+      </w:r>
+      <w:r>
+        <w:rPr>
+          <w:rFonts w:hint="eastAsia"/>
+          <w:color w:val="auto"/>
+        </w:rPr>
+        <w:t>，</w:t>
+      </w:r>
+      <w:r>
+        <w:rPr>
+          <w:rFonts w:hint="eastAsia"/>
+          <w:color w:val="auto"/>
+        </w:rPr>
+        <w:t>交易模式改變</w:t>
+      </w:r>
+      <w:r>
+        <w:rPr>
+          <w:rFonts w:hint="eastAsia"/>
+          <w:color w:val="auto"/>
+        </w:rPr>
+        <w:t>使供應商</w:t>
+      </w:r>
+      <w:r>
+        <w:rPr>
+          <w:rFonts w:hint="eastAsia"/>
+          <w:color w:val="auto"/>
+        </w:rPr>
+        <w:t>出現</w:t>
+      </w:r>
+      <w:r>
+        <w:rPr>
+          <w:rFonts w:hint="eastAsia"/>
+          <w:color w:val="auto"/>
+        </w:rPr>
+        <w:t>線上銷售</w:t>
+      </w:r>
+      <w:r>
+        <w:rPr>
+          <w:rFonts w:hint="eastAsia"/>
+          <w:color w:val="auto"/>
+        </w:rPr>
+        <w:t>需求</w:t>
+      </w:r>
+    </w:p>
+    <w:p>
+      <w:pPr>
+        <w:widowControl/>
+        <w:numPr>
+          <w:ilvl w:val="1"/>
+          <w:numId w:val="14"/>
+        </w:numPr>
+        <w:spacing w:before="100" w:beforeAutospacing="1" w:after="100" w:afterAutospacing="1" w:line="240" w:lineRule="auto"/>
+        <w:rPr>
+          <w:color w:val="auto"/>
+        </w:rPr>
+      </w:pPr>
+    </w:p>
+    <w:p>
+      <w:pPr>
+        <w:widowControl/>
+        <w:numPr>
+          <w:ilvl w:val="1"/>
+          <w:numId w:val="14"/>
+        </w:numPr>
+        <w:spacing w:before="100" w:beforeAutospacing="1" w:after="100" w:afterAutospacing="1" w:line="240" w:lineRule="auto"/>
+        <w:rPr>
+          <w:color w:val="auto"/>
+        </w:rPr>
+      </w:pPr>
     </w:p>
     <w:p>
       <w:pPr>
@@ -1191,6 +2034,9 @@
           <w:numId w:val="14"/>
         </w:numPr>
         <w:spacing w:before="100" w:beforeAutospacing="1" w:after="100" w:afterAutospacing="1" w:line="240" w:lineRule="auto"/>
+        <w:rPr>
+          <w:color w:val="auto"/>
+        </w:rPr>
       </w:pPr>
     </w:p>
     <w:p>
@@ -1201,17 +2047,27 @@
           <w:numId w:val="14"/>
         </w:numPr>
         <w:spacing w:before="100" w:beforeAutospacing="1" w:after="100" w:afterAutospacing="1" w:line="240" w:lineRule="auto"/>
+        <w:rPr>
+          <w:color w:val="auto"/>
+        </w:rPr>
       </w:pPr>
       <w:r>
         <w:rPr>
           <w:rStyle w:val="ae"/>
+          <w:color w:val="auto"/>
         </w:rPr>
         <w:t>利益</w:t>
       </w:r>
       <w:r>
+        <w:rPr>
+          <w:color w:val="auto"/>
+        </w:rPr>
         <w:t>：</w:t>
       </w:r>
       <w:r>
+        <w:rPr>
+          <w:color w:val="auto"/>
+        </w:rPr>
         <w:t xml:space="preserve"> </w:t>
       </w:r>
     </w:p>
@@ -1223,24 +2079,51 @@
           <w:numId w:val="14"/>
         </w:numPr>
         <w:spacing w:before="100" w:beforeAutospacing="1" w:after="100" w:afterAutospacing="1" w:line="240" w:lineRule="auto"/>
-      </w:pPr>
-      <w:r>
-        <w:rPr>
-          <w:rFonts w:hint="eastAsia"/>
-        </w:rPr>
-        <w:t>減少樣不</w:t>
-      </w:r>
-      <w:r>
-        <w:rPr>
-          <w:rFonts w:hint="eastAsia"/>
-        </w:rPr>
-        <w:t>/</w:t>
-      </w:r>
-      <w:r>
-        <w:rPr>
-          <w:rFonts w:hint="eastAsia"/>
-        </w:rPr>
-        <w:t>樣本浪費、營運成本降低、提升整體企業利潤</w:t>
+        <w:rPr>
+          <w:color w:val="auto"/>
+        </w:rPr>
+      </w:pPr>
+      <w:r>
+        <w:rPr>
+          <w:rFonts w:hint="eastAsia"/>
+          <w:color w:val="auto"/>
+        </w:rPr>
+        <w:t>展會上利用</w:t>
+      </w:r>
+      <w:r>
+        <w:rPr>
+          <w:rFonts w:hint="eastAsia"/>
+          <w:color w:val="auto"/>
+        </w:rPr>
+        <w:t>運用</w:t>
+      </w:r>
+      <w:r>
+        <w:rPr>
+          <w:rFonts w:hint="eastAsia"/>
+          <w:color w:val="auto"/>
+        </w:rPr>
+        <w:t>FabriSelect</w:t>
+      </w:r>
+      <w:r>
+        <w:rPr>
+          <w:rFonts w:hint="eastAsia"/>
+          <w:color w:val="auto"/>
+        </w:rPr>
+        <w:t>™的數位布料解決方案</w:t>
+      </w:r>
+      <w:r>
+        <w:rPr>
+          <w:rFonts w:hint="eastAsia"/>
+          <w:color w:val="auto"/>
+        </w:rPr>
+        <w:t>，精準觸及潛在客戶，</w:t>
+      </w:r>
+      <w:r>
+        <w:rPr>
+          <w:rFonts w:hint="eastAsia"/>
+          <w:color w:val="auto"/>
+        </w:rPr>
+        <w:t>深度傳遞產品優勢</w:t>
       </w:r>
     </w:p>
     <w:p>
@@ -1251,12 +2134,15 @@
           <w:numId w:val="14"/>
         </w:numPr>
         <w:spacing w:before="100" w:beforeAutospacing="1" w:after="100" w:afterAutospacing="1" w:line="240" w:lineRule="auto"/>
-      </w:pPr>
-      <w:r>
-        <w:rPr>
-          <w:rFonts w:hint="eastAsia"/>
-        </w:rPr>
-        <w:t>簡化生產與銷售流程，工作效率提升</w:t>
+        <w:rPr>
+          <w:color w:val="auto"/>
+        </w:rPr>
+      </w:pPr>
+      <w:r>
+        <w:rPr>
+          <w:color w:val="auto"/>
+        </w:rPr>
+        <w:t>數位平台展示布料資料，增加國內外品牌商的曝光機會</w:t>
       </w:r>
     </w:p>
     <w:p>
@@ -1267,36 +2153,30 @@
           <w:numId w:val="14"/>
         </w:numPr>
         <w:spacing w:before="100" w:beforeAutospacing="1" w:after="100" w:afterAutospacing="1" w:line="240" w:lineRule="auto"/>
-      </w:pPr>
-      <w:r>
-        <w:rPr>
-          <w:rFonts w:hint="eastAsia"/>
-        </w:rPr>
-        <w:t>將企業有限人力、時間、資源利用在更重要的工作項目上</w:t>
-      </w:r>
-      <w:r>
-        <w:rPr>
-          <w:rFonts w:hint="eastAsia"/>
-        </w:rPr>
-        <w:t>(</w:t>
-      </w:r>
-      <w:r>
-        <w:rPr>
-          <w:rFonts w:hint="eastAsia"/>
-        </w:rPr>
-        <w:t>設計、開發、創新業務等</w:t>
-      </w:r>
-      <w:r>
-        <w:rPr>
-          <w:rFonts w:hint="eastAsia"/>
-        </w:rPr>
-        <w:t>)</w:t>
-      </w:r>
-      <w:r>
-        <w:rPr>
-          <w:rFonts w:hint="eastAsia"/>
-        </w:rPr>
-        <w:t>，創造更多可能價值</w:t>
+        <w:rPr>
+          <w:color w:val="auto"/>
+        </w:rPr>
+      </w:pPr>
+      <w:r>
+        <w:rPr>
+          <w:rFonts w:hint="eastAsia"/>
+          <w:color w:val="auto"/>
+        </w:rPr>
+        <w:t>優化布料設計、材質開發、製作生產等流程，</w:t>
+      </w:r>
+      <w:r>
+        <w:rPr>
+          <w:rFonts w:hint="eastAsia"/>
+          <w:color w:val="auto"/>
+        </w:rPr>
+        <w:t>工作效</w:t>
+      </w:r>
+      <w:r>
+        <w:rPr>
+          <w:rFonts w:hint="eastAsia"/>
+          <w:color w:val="auto"/>
+        </w:rPr>
+        <w:t>率提升</w:t>
       </w:r>
     </w:p>
     <w:p>
@@ -1307,53 +2187,30 @@
           <w:numId w:val="14"/>
         </w:numPr>
         <w:spacing w:before="100" w:beforeAutospacing="1" w:after="100" w:afterAutospacing="1" w:line="240" w:lineRule="auto"/>
-      </w:pPr>
-      <w:r>
-        <w:rPr>
-          <w:rFonts w:hint="eastAsia"/>
-        </w:rPr>
-        <w:lastRenderedPageBreak/>
-        <w:t>透過平台布料之雲端解決方案，</w:t>
-      </w:r>
-      <w:r>
-        <w:rPr>
-          <w:rFonts w:hint="eastAsia"/>
-          <w:b/>
-          <w:bCs/>
-        </w:rPr>
-        <w:t>實現</w:t>
-      </w:r>
-      <w:r>
-        <w:rPr>
-          <w:rFonts w:hint="eastAsia"/>
-          <w:b/>
-          <w:bCs/>
-        </w:rPr>
-        <w:t>自動化、數位化</w:t>
-      </w:r>
-      <w:r>
-        <w:rPr>
-          <w:rFonts w:hint="eastAsia"/>
-          <w:b/>
-          <w:bCs/>
-        </w:rPr>
-        <w:t>、規模化的</w:t>
-      </w:r>
-      <w:r>
-        <w:rPr>
-          <w:rFonts w:hint="eastAsia"/>
-          <w:b/>
-          <w:bCs/>
-        </w:rPr>
-        <w:t>數位布料資產</w:t>
-      </w:r>
-      <w:r>
-        <w:rPr>
-          <w:rFonts w:hint="eastAsia"/>
-          <w:b/>
-          <w:bCs/>
-        </w:rPr>
-        <w:t>管理</w:t>
+        <w:rPr>
+          <w:color w:val="auto"/>
+        </w:rPr>
+      </w:pPr>
+      <w:r>
+        <w:rPr>
+          <w:rFonts w:hint="eastAsia"/>
+          <w:color w:val="auto"/>
+        </w:rPr>
+        <w:t>數位化布料資料庫</w:t>
+      </w:r>
+      <w:r>
+        <w:rPr>
+          <w:rFonts w:hint="eastAsia"/>
+          <w:color w:val="auto"/>
+        </w:rPr>
+        <w:t>幫助團隊資訊傳遞</w:t>
+      </w:r>
+      <w:r>
+        <w:rPr>
+          <w:rFonts w:hint="eastAsia"/>
+          <w:color w:val="auto"/>
+        </w:rPr>
+        <w:t>與簡化溝通</w:t>
       </w:r>
     </w:p>
     <w:p>
@@ -1365,20 +2222,111 @@
         </w:numPr>
         <w:spacing w:before="100" w:beforeAutospacing="1" w:after="100" w:afterAutospacing="1" w:line="240" w:lineRule="auto"/>
         <w:rPr>
-          <w:rStyle w:val="ae"/>
-          <w:rFonts w:ascii="標楷體" w:hAnsi="標楷體"/>
-          <w:b w:val="0"/>
-          <w:bCs w:val="0"/>
-          <w:color w:val="FF0000"/>
-        </w:rPr>
-      </w:pPr>
-      <w:r>
-        <w:rPr>
-          <w:rStyle w:val="ae"/>
-          <w:rFonts w:ascii="標楷體" w:hAnsi="標楷體" w:hint="eastAsia"/>
-          <w:color w:val="FF0000"/>
-        </w:rPr>
-        <w:t>結合科技應用，加速實體布料設計與開發時程，提升決策速度</w:t>
+          <w:color w:val="auto"/>
+        </w:rPr>
+      </w:pPr>
+      <w:r>
+        <w:rPr>
+          <w:rFonts w:hint="eastAsia"/>
+          <w:color w:val="auto"/>
+        </w:rPr>
+        <w:t>協助建置數位布料圖書館</w:t>
+      </w:r>
+      <w:r>
+        <w:rPr>
+          <w:rFonts w:hint="eastAsia"/>
+          <w:color w:val="auto"/>
+        </w:rPr>
+        <w:t>(</w:t>
+      </w:r>
+      <w:r>
+        <w:rPr>
+          <w:rFonts w:hint="eastAsia"/>
+          <w:color w:val="auto"/>
+        </w:rPr>
+        <w:t>資料庫</w:t>
+      </w:r>
+      <w:r>
+        <w:rPr>
+          <w:rFonts w:hint="eastAsia"/>
+          <w:color w:val="auto"/>
+        </w:rPr>
+        <w:t>)</w:t>
+      </w:r>
+      <w:r>
+        <w:rPr>
+          <w:rFonts w:hint="eastAsia"/>
+          <w:color w:val="auto"/>
+        </w:rPr>
+        <w:t>：強調一站式數位平台，完成布片</w:t>
+      </w:r>
+      <w:r>
+        <w:rPr>
+          <w:rFonts w:hint="eastAsia"/>
+          <w:color w:val="auto"/>
+        </w:rPr>
+        <w:t>上傳</w:t>
+      </w:r>
+      <w:r>
+        <w:rPr>
+          <w:rFonts w:hint="eastAsia"/>
+          <w:color w:val="auto"/>
+        </w:rPr>
+        <w:t>建立、</w:t>
+      </w:r>
+      <w:r>
+        <w:rPr>
+          <w:rFonts w:hint="eastAsia"/>
+          <w:color w:val="auto"/>
+        </w:rPr>
+        <w:t>數位</w:t>
+      </w:r>
+      <w:r>
+        <w:rPr>
+          <w:rFonts w:hint="eastAsia"/>
+          <w:color w:val="auto"/>
+        </w:rPr>
+        <w:t>資源管理、</w:t>
+      </w:r>
+      <w:r>
+        <w:rPr>
+          <w:rFonts w:hint="eastAsia"/>
+          <w:color w:val="auto"/>
+        </w:rPr>
+        <w:t>布片</w:t>
+      </w:r>
+      <w:r>
+        <w:rPr>
+          <w:rFonts w:hint="eastAsia"/>
+          <w:color w:val="auto"/>
+        </w:rPr>
+        <w:t>分類收藏等各項功能</w:t>
+      </w:r>
+      <w:r>
+        <w:rPr>
+          <w:color w:val="auto"/>
+        </w:rPr>
+        <w:t>，</w:t>
+      </w:r>
+      <w:r>
+        <w:rPr>
+          <w:rFonts w:hint="eastAsia"/>
+          <w:color w:val="auto"/>
+        </w:rPr>
+        <w:t>創新高效的雲端</w:t>
+      </w:r>
+      <w:r>
+        <w:rPr>
+          <w:color w:val="auto"/>
+        </w:rPr>
+        <w:t>布料管理</w:t>
+      </w:r>
+      <w:r>
+        <w:rPr>
+          <w:rFonts w:hint="eastAsia"/>
+          <w:color w:val="auto"/>
+        </w:rPr>
+        <w:t>模式</w:t>
       </w:r>
     </w:p>
     <w:p>
@@ -1390,230 +2338,9 @@
         </w:numPr>
         <w:spacing w:before="100" w:beforeAutospacing="1" w:after="100" w:afterAutospacing="1" w:line="240" w:lineRule="auto"/>
         <w:rPr>
-          <w:rStyle w:val="ae"/>
-          <w:rFonts w:ascii="標楷體" w:hAnsi="標楷體"/>
-          <w:b w:val="0"/>
-          <w:bCs w:val="0"/>
-          <w:color w:val="FF0000"/>
-        </w:rPr>
-      </w:pPr>
-      <w:r>
-        <w:rPr>
-          <w:rStyle w:val="ae"/>
-          <w:rFonts w:ascii="標楷體" w:hAnsi="標楷體" w:hint="eastAsia"/>
-          <w:color w:val="FF0000"/>
-        </w:rPr>
-        <w:t>協助多元創新團隊開發數位化應用，確保團隊協作流暢度</w:t>
-      </w:r>
-    </w:p>
-    <w:p>
-      <w:pPr>
-        <w:widowControl/>
-        <w:numPr>
-          <w:ilvl w:val="2"/>
-          <w:numId w:val="14"/>
-        </w:numPr>
-        <w:spacing w:before="100" w:beforeAutospacing="1" w:after="100" w:afterAutospacing="1" w:line="240" w:lineRule="auto"/>
-        <w:rPr>
-          <w:rStyle w:val="ae"/>
-          <w:rFonts w:ascii="標楷體" w:hAnsi="標楷體"/>
-          <w:b w:val="0"/>
-          <w:bCs w:val="0"/>
-          <w:color w:val="FF0000"/>
-        </w:rPr>
-      </w:pPr>
-      <w:r>
-        <w:rPr>
-          <w:rStyle w:val="ae"/>
-          <w:rFonts w:ascii="標楷體" w:hAnsi="標楷體" w:hint="eastAsia"/>
-          <w:b w:val="0"/>
-          <w:bCs w:val="0"/>
-          <w:color w:val="FF0000"/>
-          <w:highlight w:val="yellow"/>
-        </w:rPr>
-        <w:t>例如</w:t>
-      </w:r>
-      <w:r>
-        <w:rPr>
-          <w:rStyle w:val="ae"/>
-          <w:rFonts w:ascii="標楷體" w:hAnsi="標楷體" w:hint="eastAsia"/>
-          <w:b w:val="0"/>
-          <w:bCs w:val="0"/>
-          <w:color w:val="FF0000"/>
-          <w:highlight w:val="yellow"/>
-        </w:rPr>
-        <w:t>3D虛擬服裝，平台提供3D模型可是化數位之物，</w:t>
-      </w:r>
-      <w:proofErr w:type="gramStart"/>
-      <w:r>
-        <w:rPr>
-          <w:rStyle w:val="ae"/>
-          <w:rFonts w:ascii="標楷體" w:hAnsi="標楷體" w:hint="eastAsia"/>
-          <w:b w:val="0"/>
-          <w:bCs w:val="0"/>
-          <w:color w:val="FF0000"/>
-          <w:highlight w:val="yellow"/>
-        </w:rPr>
-        <w:t>加速</w:t>
-      </w:r>
-      <w:r>
-        <w:rPr>
-          <w:rStyle w:val="ae"/>
-          <w:rFonts w:ascii="標楷體" w:hAnsi="標楷體" w:hint="eastAsia"/>
-          <w:b w:val="0"/>
-          <w:bCs w:val="0"/>
-          <w:color w:val="FF0000"/>
-          <w:highlight w:val="yellow"/>
-        </w:rPr>
-        <w:t>線上試穿</w:t>
-      </w:r>
-      <w:proofErr w:type="gramEnd"/>
-      <w:r>
-        <w:rPr>
-          <w:rStyle w:val="ae"/>
-          <w:rFonts w:ascii="標楷體" w:hAnsi="標楷體" w:hint="eastAsia"/>
-          <w:b w:val="0"/>
-          <w:bCs w:val="0"/>
-          <w:color w:val="FF0000"/>
-          <w:highlight w:val="yellow"/>
-        </w:rPr>
-        <w:t>、</w:t>
-      </w:r>
-      <w:proofErr w:type="gramStart"/>
-      <w:r>
-        <w:rPr>
-          <w:rStyle w:val="ae"/>
-          <w:rFonts w:ascii="標楷體" w:hAnsi="標楷體" w:hint="eastAsia"/>
-          <w:b w:val="0"/>
-          <w:bCs w:val="0"/>
-          <w:color w:val="FF0000"/>
-          <w:highlight w:val="yellow"/>
-        </w:rPr>
-        <w:t>線上展示</w:t>
-      </w:r>
-      <w:proofErr w:type="gramEnd"/>
-      <w:r>
-        <w:rPr>
-          <w:rStyle w:val="ae"/>
-          <w:rFonts w:ascii="標楷體" w:hAnsi="標楷體" w:hint="eastAsia"/>
-          <w:b w:val="0"/>
-          <w:bCs w:val="0"/>
-          <w:color w:val="FF0000"/>
-          <w:highlight w:val="yellow"/>
-        </w:rPr>
-        <w:t>布料、</w:t>
-      </w:r>
-      <w:proofErr w:type="gramStart"/>
-      <w:r>
-        <w:rPr>
-          <w:rStyle w:val="ae"/>
-          <w:rFonts w:ascii="標楷體" w:hAnsi="標楷體" w:hint="eastAsia"/>
-          <w:b w:val="0"/>
-          <w:bCs w:val="0"/>
-          <w:color w:val="FF0000"/>
-          <w:highlight w:val="yellow"/>
-        </w:rPr>
-        <w:t>線上商品</w:t>
-      </w:r>
-      <w:proofErr w:type="gramEnd"/>
-      <w:r>
-        <w:rPr>
-          <w:rStyle w:val="ae"/>
-          <w:rFonts w:ascii="標楷體" w:hAnsi="標楷體" w:hint="eastAsia"/>
-          <w:b w:val="0"/>
-          <w:bCs w:val="0"/>
-          <w:color w:val="FF0000"/>
-          <w:highlight w:val="yellow"/>
-        </w:rPr>
-        <w:t>打樣、</w:t>
-      </w:r>
-      <w:proofErr w:type="gramStart"/>
-      <w:r>
-        <w:rPr>
-          <w:rStyle w:val="ae"/>
-          <w:rFonts w:ascii="標楷體" w:hAnsi="標楷體" w:hint="eastAsia"/>
-          <w:b w:val="0"/>
-          <w:bCs w:val="0"/>
-          <w:color w:val="FF0000"/>
-          <w:highlight w:val="yellow"/>
-        </w:rPr>
-        <w:t>樣衣展示</w:t>
-      </w:r>
-      <w:proofErr w:type="gramEnd"/>
-    </w:p>
-    <w:p>
-      <w:pPr>
-        <w:widowControl/>
-        <w:numPr>
-          <w:ilvl w:val="2"/>
-          <w:numId w:val="14"/>
-        </w:numPr>
-        <w:spacing w:before="100" w:beforeAutospacing="1" w:after="100" w:afterAutospacing="1" w:line="240" w:lineRule="auto"/>
-        <w:rPr>
-          <w:rStyle w:val="ae"/>
-          <w:rFonts w:ascii="標楷體" w:hAnsi="標楷體"/>
-          <w:b w:val="0"/>
-          <w:bCs w:val="0"/>
-          <w:color w:val="FF0000"/>
-        </w:rPr>
-      </w:pPr>
-      <w:r>
-        <w:rPr>
-          <w:rStyle w:val="ae"/>
-          <w:rFonts w:ascii="標楷體" w:hAnsi="標楷體" w:hint="eastAsia"/>
-          <w:color w:val="FF0000"/>
-        </w:rPr>
-        <w:t>實體布料掃描後</w:t>
-      </w:r>
-      <w:r>
-        <w:rPr>
-          <w:rStyle w:val="ae"/>
-          <w:rFonts w:ascii="標楷體" w:hAnsi="標楷體" w:hint="eastAsia"/>
-          <w:color w:val="FF0000"/>
-        </w:rPr>
-        <w:t>利用AI智慧運算技術將實體數據</w:t>
-      </w:r>
-      <w:r>
-        <w:rPr>
-          <w:rStyle w:val="ae"/>
-          <w:rFonts w:ascii="標楷體" w:hAnsi="標楷體" w:hint="eastAsia"/>
-          <w:color w:val="FF0000"/>
-        </w:rPr>
-        <w:t>轉換成</w:t>
-      </w:r>
-      <w:r>
-        <w:rPr>
-          <w:rStyle w:val="ae"/>
-          <w:rFonts w:ascii="標楷體" w:hAnsi="標楷體" w:hint="eastAsia"/>
-          <w:color w:val="FF0000"/>
-        </w:rPr>
-        <w:t>3D</w:t>
-      </w:r>
-      <w:r>
-        <w:rPr>
-          <w:rStyle w:val="ae"/>
-          <w:rFonts w:ascii="標楷體" w:hAnsi="標楷體" w:hint="eastAsia"/>
-          <w:color w:val="FF0000"/>
-        </w:rPr>
-        <w:t>貼圖材質及物理</w:t>
-      </w:r>
-      <w:r>
-        <w:rPr>
-          <w:rStyle w:val="ae"/>
-          <w:rFonts w:ascii="標楷體" w:hAnsi="標楷體" w:hint="eastAsia"/>
-          <w:color w:val="FF0000"/>
-        </w:rPr>
-        <w:t>標準化的數位資訊，</w:t>
-      </w:r>
-      <w:r>
-        <w:rPr>
-          <w:rStyle w:val="ae"/>
-          <w:rFonts w:ascii="標楷體" w:hAnsi="標楷體" w:hint="eastAsia"/>
-          <w:color w:val="FF0000"/>
-          <w:highlight w:val="yellow"/>
-        </w:rPr>
-        <w:t>協助建立數位化資產資料庫，這些資訊後續可用來提升數位產品開發效率</w:t>
-      </w:r>
+          <w:color w:val="auto"/>
+        </w:rPr>
+      </w:pPr>
     </w:p>
     <w:p>
       <w:pPr>
@@ -1623,17 +2350,44 @@
           <w:numId w:val="14"/>
         </w:numPr>
         <w:spacing w:before="100" w:beforeAutospacing="1" w:after="100" w:afterAutospacing="1" w:line="240" w:lineRule="auto"/>
-      </w:pPr>
-      <w:r>
-        <w:t>減少傳統人工挑選布料過程中的錯誤與視覺</w:t>
-      </w:r>
-      <w:proofErr w:type="gramStart"/>
-      <w:r>
-        <w:t>疲勞，</w:t>
-      </w:r>
-      <w:proofErr w:type="gramEnd"/>
-      <w:r>
-        <w:t>提高布料選擇的準確性。</w:t>
+        <w:rPr>
+          <w:color w:val="auto"/>
+        </w:rPr>
+      </w:pPr>
+      <w:r>
+        <w:rPr>
+          <w:rFonts w:hint="eastAsia"/>
+          <w:color w:val="auto"/>
+        </w:rPr>
+        <w:t>利用科技協助團隊開發新布與溝通協作</w:t>
+      </w:r>
+      <w:r>
+        <w:rPr>
+          <w:rFonts w:hint="eastAsia"/>
+          <w:color w:val="auto"/>
+        </w:rPr>
+        <w:t>，</w:t>
+      </w:r>
+      <w:r>
+        <w:rPr>
+          <w:rFonts w:hint="eastAsia"/>
+          <w:color w:val="auto"/>
+        </w:rPr>
+        <w:t>加速</w:t>
+      </w:r>
+      <w:r>
+        <w:rPr>
+          <w:rFonts w:hint="eastAsia"/>
+          <w:color w:val="auto"/>
+        </w:rPr>
+        <w:t>決策與生產</w:t>
+      </w:r>
+      <w:r>
+        <w:rPr>
+          <w:rFonts w:hint="eastAsia"/>
+          <w:color w:val="auto"/>
+        </w:rPr>
+        <w:t>速度，進而提升產品品質</w:t>
       </w:r>
     </w:p>
     <w:p>
@@ -1644,9 +2398,80 @@
           <w:numId w:val="14"/>
         </w:numPr>
         <w:spacing w:before="100" w:beforeAutospacing="1" w:after="100" w:afterAutospacing="1" w:line="240" w:lineRule="auto"/>
-      </w:pPr>
-      <w:r>
-        <w:t>利用數位平台展示布料資料，增加國內外品牌商的曝光機會。</w:t>
+        <w:rPr>
+          <w:rFonts w:hint="eastAsia"/>
+          <w:color w:val="auto"/>
+        </w:rPr>
+      </w:pPr>
+      <w:r>
+        <w:rPr>
+          <w:rFonts w:hint="eastAsia"/>
+          <w:color w:val="auto"/>
+        </w:rPr>
+        <w:t>平台</w:t>
+      </w:r>
+      <w:r>
+        <w:rPr>
+          <w:rFonts w:hint="eastAsia"/>
+          <w:color w:val="auto"/>
+        </w:rPr>
+        <w:t>展示布料商品，</w:t>
+      </w:r>
+      <w:r>
+        <w:rPr>
+          <w:rFonts w:hint="eastAsia"/>
+          <w:color w:val="auto"/>
+        </w:rPr>
+        <w:t>快速、大量觸及客戶</w:t>
+      </w:r>
+      <w:r>
+        <w:rPr>
+          <w:rFonts w:hint="eastAsia"/>
+          <w:color w:val="auto"/>
+        </w:rPr>
+        <w:t>，</w:t>
+      </w:r>
+      <w:r>
+        <w:rPr>
+          <w:rFonts w:hint="eastAsia"/>
+          <w:color w:val="auto"/>
+        </w:rPr>
+        <w:t>高度促成交易</w:t>
+      </w:r>
+      <w:r>
+        <w:rPr>
+          <w:rFonts w:hint="eastAsia"/>
+          <w:color w:val="auto"/>
+        </w:rPr>
+        <w:t>(</w:t>
+      </w:r>
+      <w:r>
+        <w:rPr>
+          <w:rFonts w:hint="eastAsia"/>
+          <w:color w:val="auto"/>
+        </w:rPr>
+        <w:t>不確定</w:t>
+      </w:r>
+      <w:r>
+        <w:rPr>
+          <w:rFonts w:hint="eastAsia"/>
+          <w:color w:val="auto"/>
+        </w:rPr>
+        <w:t>)</w:t>
+      </w:r>
+      <w:r>
+        <w:rPr>
+          <w:rFonts w:hint="eastAsia"/>
+          <w:color w:val="auto"/>
+        </w:rPr>
+        <w:t>、</w:t>
+      </w:r>
+      <w:r>
+        <w:rPr>
+          <w:rFonts w:hint="eastAsia"/>
+          <w:color w:val="auto"/>
+        </w:rPr>
+        <w:t>提升布料供應商競爭力</w:t>
       </w:r>
     </w:p>
     <w:p>
@@ -1657,9 +2482,30 @@
           <w:numId w:val="14"/>
         </w:numPr>
         <w:spacing w:before="100" w:beforeAutospacing="1" w:after="100" w:afterAutospacing="1" w:line="240" w:lineRule="auto"/>
-      </w:pPr>
-      <w:r>
-        <w:t>通過平台銷售提升交易效率，降低人力成本與溝通成本。</w:t>
+        <w:rPr>
+          <w:color w:val="auto"/>
+        </w:rPr>
+      </w:pPr>
+      <w:r>
+        <w:rPr>
+          <w:rFonts w:hint="eastAsia"/>
+          <w:color w:val="auto"/>
+        </w:rPr>
+        <w:t>協助企業實現</w:t>
+      </w:r>
+      <w:r>
+        <w:rPr>
+          <w:rFonts w:hint="eastAsia"/>
+          <w:color w:val="auto"/>
+        </w:rPr>
+        <w:t>ESG</w:t>
+      </w:r>
+      <w:r>
+        <w:rPr>
+          <w:rFonts w:hint="eastAsia"/>
+          <w:color w:val="auto"/>
+        </w:rPr>
+        <w:t>，避免樣衣損耗及人力資源浪費</w:t>
       </w:r>
     </w:p>
     <w:p>
@@ -1670,9 +2516,16 @@
           <w:numId w:val="14"/>
         </w:numPr>
         <w:spacing w:before="100" w:beforeAutospacing="1" w:after="100" w:afterAutospacing="1" w:line="240" w:lineRule="auto"/>
-      </w:pPr>
-      <w:r>
-        <w:t>增加市場的透明度，吸引更多品牌商與設計師進行合作，提升銷售機會。</w:t>
+        <w:rPr>
+          <w:color w:val="auto"/>
+        </w:rPr>
+      </w:pPr>
+      <w:r>
+        <w:rPr>
+          <w:rFonts w:hint="eastAsia"/>
+          <w:color w:val="auto"/>
+        </w:rPr>
+        <w:t>營運成本降低、提升整體企業利潤</w:t>
       </w:r>
     </w:p>
     <w:p>
@@ -1683,15 +2536,16 @@
           <w:numId w:val="14"/>
         </w:numPr>
         <w:spacing w:before="100" w:beforeAutospacing="1" w:after="100" w:afterAutospacing="1" w:line="240" w:lineRule="auto"/>
-      </w:pPr>
-      <w:r>
-        <w:t>透過</w:t>
-      </w:r>
-      <w:r>
-        <w:t>AI</w:t>
-      </w:r>
-      <w:r>
-        <w:t>技術優化布料資料管理，提升庫存管理和訂單準確性。</w:t>
+        <w:rPr>
+          <w:color w:val="auto"/>
+        </w:rPr>
+      </w:pPr>
+      <w:r>
+        <w:rPr>
+          <w:rFonts w:hint="eastAsia"/>
+          <w:color w:val="auto"/>
+        </w:rPr>
+        <w:t>簡化生產與銷售流程，工作效率提升</w:t>
       </w:r>
     </w:p>
     <w:p>
@@ -1702,13 +2556,44 @@
           <w:numId w:val="14"/>
         </w:numPr>
         <w:spacing w:before="100" w:beforeAutospacing="1" w:after="100" w:afterAutospacing="1" w:line="240" w:lineRule="auto"/>
-      </w:pPr>
-      <w:r>
-        <w:rPr>
-          <w:rStyle w:val="ae"/>
-          <w:rFonts w:hint="eastAsia"/>
-        </w:rPr>
-        <w:t>簡化交易促成流程，降低買賣雙方溝通成本。</w:t>
+        <w:rPr>
+          <w:color w:val="auto"/>
+        </w:rPr>
+      </w:pPr>
+      <w:r>
+        <w:rPr>
+          <w:rFonts w:hint="eastAsia"/>
+          <w:color w:val="auto"/>
+        </w:rPr>
+        <w:t>將企業有限人力、時間、資源利用在更重要的工作項目上</w:t>
+      </w:r>
+      <w:r>
+        <w:rPr>
+          <w:rFonts w:hint="eastAsia"/>
+          <w:color w:val="auto"/>
+        </w:rPr>
+        <w:t>(</w:t>
+      </w:r>
+      <w:r>
+        <w:rPr>
+          <w:rFonts w:hint="eastAsia"/>
+          <w:color w:val="auto"/>
+        </w:rPr>
+        <w:t>設計、開發、創新業務等</w:t>
+      </w:r>
+      <w:r>
+        <w:rPr>
+          <w:rFonts w:hint="eastAsia"/>
+          <w:color w:val="auto"/>
+        </w:rPr>
+        <w:t>)</w:t>
+      </w:r>
+      <w:r>
+        <w:rPr>
+          <w:rFonts w:hint="eastAsia"/>
+          <w:color w:val="auto"/>
+        </w:rPr>
+        <w:t>，創造更多可能價值</w:t>
       </w:r>
     </w:p>
     <w:p>
@@ -1719,21 +2604,16 @@
           <w:numId w:val="14"/>
         </w:numPr>
         <w:spacing w:before="100" w:beforeAutospacing="1" w:after="100" w:afterAutospacing="1" w:line="240" w:lineRule="auto"/>
-      </w:pPr>
-      <w:r>
-        <w:rPr>
-          <w:rFonts w:hint="eastAsia"/>
-        </w:rPr>
-        <w:t>標準化、數位化的布料資訊，</w:t>
-      </w:r>
-      <w:r>
-        <w:t>提高布料選擇的準確性</w:t>
-      </w:r>
-      <w:r>
-        <w:rPr>
-          <w:rFonts w:hint="eastAsia"/>
-        </w:rPr>
-        <w:t>。</w:t>
+        <w:rPr>
+          <w:color w:val="auto"/>
+        </w:rPr>
+      </w:pPr>
+      <w:r>
+        <w:rPr>
+          <w:rFonts w:hint="eastAsia"/>
+          <w:color w:val="auto"/>
+        </w:rPr>
+        <w:t>透過平台布料之雲端解決方案，實現自動化、數位化、規模化的數位布料資產管理</w:t>
       </w:r>
     </w:p>
     <w:p>
@@ -1744,30 +2624,23 @@
           <w:numId w:val="14"/>
         </w:numPr>
         <w:spacing w:before="100" w:beforeAutospacing="1" w:after="100" w:afterAutospacing="1" w:line="240" w:lineRule="auto"/>
-      </w:pPr>
-      <w:r>
-        <w:rPr>
-          <w:rFonts w:hint="eastAsia"/>
-        </w:rPr>
-        <w:t>標準化雲端布料資料庫</w:t>
-      </w:r>
-      <w:r>
-        <w:t>料數位化並上傳至平台，</w:t>
-      </w:r>
-      <w:r>
-        <w:rPr>
-          <w:rFonts w:hint="eastAsia"/>
-        </w:rPr>
-        <w:t>創新高效的雲端</w:t>
-      </w:r>
-      <w:r>
-        <w:t>布料管理</w:t>
-      </w:r>
-      <w:r>
-        <w:rPr>
-          <w:rFonts w:hint="eastAsia"/>
-        </w:rPr>
-        <w:t>模式。</w:t>
+        <w:rPr>
+          <w:rStyle w:val="ae"/>
+          <w:rFonts w:ascii="標楷體" w:hAnsi="標楷體"/>
+          <w:b w:val="0"/>
+          <w:bCs w:val="0"/>
+          <w:color w:val="auto"/>
+        </w:rPr>
+      </w:pPr>
+      <w:r>
+        <w:rPr>
+          <w:rStyle w:val="ae"/>
+          <w:rFonts w:ascii="標楷體" w:hAnsi="標楷體" w:hint="eastAsia"/>
+          <w:b w:val="0"/>
+          <w:bCs w:val="0"/>
+          <w:color w:val="auto"/>
+        </w:rPr>
+        <w:t>結合科技應用，加速實體布料設計與開發時程，提升決策速度</w:t>
       </w:r>
     </w:p>
     <w:p>
@@ -1779,30 +2652,21 @@
         </w:numPr>
         <w:spacing w:before="100" w:beforeAutospacing="1" w:after="100" w:afterAutospacing="1" w:line="240" w:lineRule="auto"/>
         <w:rPr>
-          <w:b/>
-          <w:bCs/>
-          <w:color w:val="FF0000"/>
-        </w:rPr>
-      </w:pPr>
-      <w:proofErr w:type="gramStart"/>
-      <w:r>
-        <w:rPr>
-          <w:rFonts w:hint="eastAsia"/>
-          <w:b/>
-          <w:bCs/>
-          <w:color w:val="FF0000"/>
-        </w:rPr>
-        <w:t>線上展示</w:t>
-      </w:r>
-      <w:proofErr w:type="gramEnd"/>
-      <w:r>
-        <w:rPr>
-          <w:rFonts w:hint="eastAsia"/>
-          <w:b/>
-          <w:bCs/>
-          <w:color w:val="FF0000"/>
-        </w:rPr>
-        <w:t>布料商品，高度促成交易。</w:t>
+          <w:color w:val="auto"/>
+        </w:rPr>
+      </w:pPr>
+      <w:r>
+        <w:rPr>
+          <w:rFonts w:hint="eastAsia"/>
+          <w:color w:val="auto"/>
+        </w:rPr>
+        <w:t>避免</w:t>
+      </w:r>
+      <w:r>
+        <w:rPr>
+          <w:color w:val="auto"/>
+        </w:rPr>
+        <w:t>傳統人工挑選布料過程中的錯誤與視覺疲勞，提高布料選擇的準確性</w:t>
       </w:r>
     </w:p>
     <w:p>
@@ -1814,27 +2678,15 @@
         </w:numPr>
         <w:spacing w:before="100" w:beforeAutospacing="1" w:after="100" w:afterAutospacing="1" w:line="240" w:lineRule="auto"/>
         <w:rPr>
-          <w:b/>
-          <w:bCs/>
-          <w:color w:val="FF0000"/>
-        </w:rPr>
-      </w:pPr>
-      <w:r>
-        <w:rPr>
-          <w:rFonts w:hint="eastAsia"/>
-          <w:b/>
-          <w:bCs/>
-          <w:color w:val="FF0000"/>
-        </w:rPr>
-        <w:t>提升觸及潛在客戶的可能性。</w:t>
-      </w:r>
-      <w:r>
-        <w:rPr>
-          <w:b/>
-          <w:bCs/>
-          <w:color w:val="FF0000"/>
-        </w:rPr>
-        <w:tab/>
+          <w:color w:val="auto"/>
+        </w:rPr>
+      </w:pPr>
+      <w:r>
+        <w:rPr>
+          <w:color w:val="auto"/>
+        </w:rPr>
+        <w:lastRenderedPageBreak/>
+        <w:t>通過平台銷售提升交易效率，降低人力成本與溝通成本</w:t>
       </w:r>
     </w:p>
     <w:p>
@@ -1846,57 +2698,21 @@
         </w:numPr>
         <w:spacing w:before="100" w:beforeAutospacing="1" w:after="100" w:afterAutospacing="1" w:line="240" w:lineRule="auto"/>
         <w:rPr>
-          <w:b/>
-          <w:bCs/>
-          <w:color w:val="FF0000"/>
-        </w:rPr>
-      </w:pPr>
-      <w:r>
-        <w:rPr>
-          <w:rFonts w:hint="eastAsia"/>
-          <w:b/>
-          <w:bCs/>
-          <w:color w:val="FF0000"/>
-        </w:rPr>
-        <w:t>協助企業實現</w:t>
-      </w:r>
-      <w:r>
-        <w:rPr>
-          <w:rFonts w:hint="eastAsia"/>
-          <w:b/>
-          <w:bCs/>
-          <w:color w:val="FF0000"/>
-        </w:rPr>
-        <w:t>ESG</w:t>
-      </w:r>
-      <w:r>
-        <w:rPr>
-          <w:rFonts w:hint="eastAsia"/>
-          <w:b/>
-          <w:bCs/>
-          <w:color w:val="FF0000"/>
-        </w:rPr>
-        <w:t>，</w:t>
-      </w:r>
-      <w:proofErr w:type="gramStart"/>
-      <w:r>
-        <w:rPr>
-          <w:rFonts w:hint="eastAsia"/>
-          <w:b/>
-          <w:bCs/>
-          <w:color w:val="FF0000"/>
-        </w:rPr>
-        <w:t>避免樣衣損耗</w:t>
-      </w:r>
-      <w:proofErr w:type="gramEnd"/>
-      <w:r>
-        <w:rPr>
-          <w:rFonts w:hint="eastAsia"/>
-          <w:b/>
-          <w:bCs/>
-          <w:color w:val="FF0000"/>
-        </w:rPr>
-        <w:t>及人力資源浪費。</w:t>
+          <w:color w:val="auto"/>
+        </w:rPr>
+      </w:pPr>
+      <w:r>
+        <w:rPr>
+          <w:rFonts w:hint="eastAsia"/>
+          <w:color w:val="auto"/>
+        </w:rPr>
+        <w:t>建立數位型錄</w:t>
+      </w:r>
+      <w:r>
+        <w:rPr>
+          <w:color w:val="auto"/>
+        </w:rPr>
+        <w:t>吸引更多品牌商與設計師進行合作，提升銷售機會</w:t>
       </w:r>
     </w:p>
     <w:p>
@@ -1907,9 +2723,27 @@
           <w:numId w:val="14"/>
         </w:numPr>
         <w:spacing w:before="100" w:beforeAutospacing="1" w:after="100" w:afterAutospacing="1" w:line="240" w:lineRule="auto"/>
-      </w:pPr>
-      <w:r>
-        <w:t>利用數位平台展示布料資料，增加國內外品牌商的曝光機會。</w:t>
+        <w:rPr>
+          <w:color w:val="auto"/>
+        </w:rPr>
+      </w:pPr>
+      <w:r>
+        <w:rPr>
+          <w:color w:val="auto"/>
+        </w:rPr>
+        <w:t>透過</w:t>
+      </w:r>
+      <w:r>
+        <w:rPr>
+          <w:color w:val="auto"/>
+        </w:rPr>
+        <w:t>AI</w:t>
+      </w:r>
+      <w:r>
+        <w:rPr>
+          <w:color w:val="auto"/>
+        </w:rPr>
+        <w:t>技術優化布料資料管理</w:t>
       </w:r>
     </w:p>
     <w:p>
@@ -1920,9 +2754,39 @@
           <w:numId w:val="14"/>
         </w:numPr>
         <w:spacing w:before="100" w:beforeAutospacing="1" w:after="100" w:afterAutospacing="1" w:line="240" w:lineRule="auto"/>
-      </w:pPr>
-      <w:r>
-        <w:t>通過平台銷售提升交易效率，降低人力成本與溝通成本。</w:t>
+        <w:rPr>
+          <w:color w:val="auto"/>
+        </w:rPr>
+      </w:pPr>
+      <w:r>
+        <w:rPr>
+          <w:rStyle w:val="ae"/>
+          <w:rFonts w:hint="eastAsia"/>
+          <w:b w:val="0"/>
+          <w:bCs w:val="0"/>
+          <w:color w:val="auto"/>
+        </w:rPr>
+        <w:t>簡化</w:t>
+      </w:r>
+      <w:r>
+        <w:rPr>
+          <w:rStyle w:val="ae"/>
+          <w:rFonts w:hint="eastAsia"/>
+          <w:b w:val="0"/>
+          <w:bCs w:val="0"/>
+          <w:color w:val="auto"/>
+        </w:rPr>
+        <w:t>訂購</w:t>
+      </w:r>
+      <w:r>
+        <w:rPr>
+          <w:rStyle w:val="ae"/>
+          <w:rFonts w:hint="eastAsia"/>
+          <w:b w:val="0"/>
+          <w:bCs w:val="0"/>
+          <w:color w:val="auto"/>
+        </w:rPr>
+        <w:t>交易流程，降低買賣雙方溝通成本</w:t>
       </w:r>
     </w:p>
     <w:p>
@@ -1933,33 +2797,58 @@
           <w:numId w:val="14"/>
         </w:numPr>
         <w:spacing w:before="100" w:beforeAutospacing="1" w:after="100" w:afterAutospacing="1" w:line="240" w:lineRule="auto"/>
-      </w:pPr>
-      <w:r>
-        <w:t>增加市場的透明度，吸引更多品牌商與設計師進行合作，提升銷售機會。</w:t>
-      </w:r>
-    </w:p>
-    <w:p>
-      <w:pPr>
-        <w:widowControl/>
-        <w:numPr>
-          <w:ilvl w:val="1"/>
-          <w:numId w:val="14"/>
-        </w:numPr>
-        <w:spacing w:before="100" w:beforeAutospacing="1" w:after="100" w:afterAutospacing="1" w:line="240" w:lineRule="auto"/>
-      </w:pPr>
-      <w:r>
-        <w:t>透過</w:t>
-      </w:r>
-      <w:r>
-        <w:t>AI</w:t>
-      </w:r>
-      <w:r>
-        <w:t>技術優化布料資料管理，提升庫存管理和訂單準確性。</w:t>
+        <w:rPr>
+          <w:color w:val="auto"/>
+        </w:rPr>
+      </w:pPr>
+      <w:r>
+        <w:rPr>
+          <w:rFonts w:hint="eastAsia"/>
+          <w:color w:val="auto"/>
+        </w:rPr>
+        <w:t>標準化、數位化</w:t>
+      </w:r>
+      <w:r>
+        <w:rPr>
+          <w:rFonts w:hint="eastAsia"/>
+          <w:color w:val="auto"/>
+        </w:rPr>
+        <w:t>雲端</w:t>
+      </w:r>
+      <w:r>
+        <w:rPr>
+          <w:rFonts w:hint="eastAsia"/>
+          <w:color w:val="auto"/>
+        </w:rPr>
+        <w:t>布料</w:t>
+      </w:r>
+      <w:r>
+        <w:rPr>
+          <w:rFonts w:hint="eastAsia"/>
+          <w:color w:val="auto"/>
+        </w:rPr>
+        <w:t>資料庫</w:t>
+      </w:r>
+      <w:r>
+        <w:rPr>
+          <w:rFonts w:hint="eastAsia"/>
+          <w:color w:val="auto"/>
+        </w:rPr>
+        <w:t>資訊，</w:t>
+      </w:r>
+      <w:r>
+        <w:rPr>
+          <w:color w:val="auto"/>
+        </w:rPr>
+        <w:t>提高布料選擇的準確性</w:t>
       </w:r>
     </w:p>
     <w:p>
       <w:pPr>
         <w:pStyle w:val="2"/>
+        <w:rPr>
+          <w:rFonts w:hint="eastAsia"/>
+        </w:rPr>
       </w:pPr>
       <w:r>
         <w:t xml:space="preserve">5. </w:t>
@@ -1974,23 +2863,26 @@
       <w:r>
         <w:rPr>
           <w:rStyle w:val="ae"/>
+          <w:rFonts w:hint="eastAsia"/>
           <w:bCs w:val="0"/>
         </w:rPr>
-        <w:t xml:space="preserve"> (</w:t>
+        <w:t>/</w:t>
       </w:r>
       <w:r>
         <w:rPr>
           <w:rStyle w:val="ae"/>
+          <w:rFonts w:hint="eastAsia"/>
           <w:bCs w:val="0"/>
         </w:rPr>
-        <w:t>買方</w:t>
+        <w:t>設計師、</w:t>
       </w:r>
       <w:r>
         <w:rPr>
           <w:rStyle w:val="ae"/>
+          <w:rFonts w:hint="eastAsia"/>
           <w:bCs w:val="0"/>
         </w:rPr>
-        <w:t>)</w:t>
+        <w:t>品牌商買布料來設計成衣，再銷售給消費者</w:t>
       </w:r>
     </w:p>
     <w:p>
@@ -2001,18 +2893,139 @@
           <w:numId w:val="15"/>
         </w:numPr>
         <w:spacing w:before="100" w:beforeAutospacing="1" w:after="100" w:afterAutospacing="1" w:line="240" w:lineRule="auto"/>
-      </w:pPr>
-      <w:r>
         <w:rPr>
           <w:rStyle w:val="ae"/>
-        </w:rPr>
-        <w:t>OPP</w:t>
-      </w:r>
-      <w:r>
-        <w:t xml:space="preserve">: </w:t>
-      </w:r>
-      <w:r>
-        <w:t>訪問並使用布料供應商提供的數位資料庫，進行布料篩選與選購。</w:t>
+          <w:b w:val="0"/>
+          <w:bCs w:val="0"/>
+        </w:rPr>
+      </w:pPr>
+      <w:r>
+        <w:rPr>
+          <w:rStyle w:val="ae"/>
+          <w:rFonts w:hint="eastAsia"/>
+        </w:rPr>
+        <w:t>行動：</w:t>
+      </w:r>
+    </w:p>
+    <w:p>
+      <w:pPr>
+        <w:widowControl/>
+        <w:numPr>
+          <w:ilvl w:val="1"/>
+          <w:numId w:val="15"/>
+        </w:numPr>
+        <w:spacing w:before="100" w:beforeAutospacing="1" w:after="100" w:afterAutospacing="1" w:line="240" w:lineRule="auto"/>
+      </w:pPr>
+      <w:r>
+        <w:rPr>
+          <w:rStyle w:val="ae"/>
+          <w:rFonts w:hint="eastAsia"/>
+        </w:rPr>
+        <w:t>雲端布料篩選：</w:t>
+      </w:r>
+      <w:r>
+        <w:rPr>
+          <w:rStyle w:val="ae"/>
+          <w:rFonts w:hint="eastAsia"/>
+        </w:rPr>
+        <w:t>在雲端</w:t>
+      </w:r>
+      <w:r>
+        <w:rPr>
+          <w:rStyle w:val="ae"/>
+          <w:rFonts w:hint="eastAsia"/>
+        </w:rPr>
+        <w:t>平台</w:t>
+      </w:r>
+      <w:r>
+        <w:rPr>
+          <w:rFonts w:hint="eastAsia"/>
+        </w:rPr>
+        <w:t>中</w:t>
+      </w:r>
+      <w:r>
+        <w:t>布</w:t>
+      </w:r>
+      <w:r>
+        <w:t>料供應商提供的數位資料庫</w:t>
+      </w:r>
+      <w:r>
+        <w:rPr>
+          <w:rFonts w:hint="eastAsia"/>
+        </w:rPr>
+        <w:t>中進行</w:t>
+      </w:r>
+      <w:r>
+        <w:t>布料篩選與選購</w:t>
+      </w:r>
+    </w:p>
+    <w:p>
+      <w:pPr>
+        <w:widowControl/>
+        <w:numPr>
+          <w:ilvl w:val="1"/>
+          <w:numId w:val="15"/>
+        </w:numPr>
+        <w:spacing w:before="100" w:beforeAutospacing="1" w:after="100" w:afterAutospacing="1" w:line="240" w:lineRule="auto"/>
+      </w:pPr>
+      <w:r>
+        <w:rPr>
+          <w:rStyle w:val="ae"/>
+          <w:rFonts w:hint="eastAsia"/>
+        </w:rPr>
+        <w:t>透過原端數位布片平台與供應商溝通</w:t>
+      </w:r>
+    </w:p>
+    <w:p>
+      <w:pPr>
+        <w:widowControl/>
+        <w:numPr>
+          <w:ilvl w:val="1"/>
+          <w:numId w:val="15"/>
+        </w:numPr>
+        <w:spacing w:before="100" w:beforeAutospacing="1" w:after="100" w:afterAutospacing="1" w:line="240" w:lineRule="auto"/>
+      </w:pPr>
+      <w:r>
+        <w:rPr>
+          <w:rStyle w:val="ae"/>
+          <w:rFonts w:hint="eastAsia"/>
+        </w:rPr>
+        <w:t>規模化管理數位布料：藉由平台對數位</w:t>
+      </w:r>
+      <w:r>
+        <w:rPr>
+          <w:rStyle w:val="ae"/>
+          <w:rFonts w:hint="eastAsia"/>
+        </w:rPr>
+        <w:t>／傳統</w:t>
+      </w:r>
+      <w:r>
+        <w:rPr>
+          <w:rStyle w:val="ae"/>
+          <w:rFonts w:hint="eastAsia"/>
+        </w:rPr>
+        <w:t>布料</w:t>
+      </w:r>
+      <w:r>
+        <w:rPr>
+          <w:rStyle w:val="ae"/>
+          <w:rFonts w:hint="eastAsia"/>
+        </w:rPr>
+        <w:t>進行</w:t>
+      </w:r>
+      <w:r>
+        <w:rPr>
+          <w:rStyle w:val="ae"/>
+          <w:rFonts w:hint="eastAsia"/>
+        </w:rPr>
+        <w:t>雲端</w:t>
+      </w:r>
+      <w:r>
+        <w:rPr>
+          <w:rStyle w:val="ae"/>
+          <w:rFonts w:hint="eastAsia"/>
+        </w:rPr>
+        <w:t>資產管理</w:t>
       </w:r>
     </w:p>
     <w:p>
@@ -2045,68 +3058,33 @@
         </w:numPr>
         <w:spacing w:before="100" w:beforeAutospacing="1" w:after="100" w:afterAutospacing="1" w:line="240" w:lineRule="auto"/>
         <w:rPr>
-          <w:b/>
-          <w:bCs/>
-          <w:color w:val="FF0000"/>
-        </w:rPr>
-      </w:pPr>
-      <w:r>
-        <w:rPr>
-          <w:rFonts w:hint="eastAsia"/>
-          <w:b/>
-          <w:bCs/>
-          <w:color w:val="FF0000"/>
-        </w:rPr>
-        <w:t>傳統布料訂購中仰賴供應商</w:t>
-      </w:r>
-      <w:proofErr w:type="gramStart"/>
-      <w:r>
-        <w:rPr>
-          <w:rFonts w:hint="eastAsia"/>
-          <w:b/>
-          <w:bCs/>
-          <w:color w:val="FF0000"/>
-        </w:rPr>
-        <w:t>運輸樣衣</w:t>
-      </w:r>
-      <w:proofErr w:type="gramEnd"/>
-      <w:r>
-        <w:rPr>
-          <w:rFonts w:hint="eastAsia"/>
-          <w:b/>
-          <w:bCs/>
-          <w:color w:val="FF0000"/>
-        </w:rPr>
-        <w:t>，</w:t>
-      </w:r>
-      <w:proofErr w:type="gramStart"/>
-      <w:r>
-        <w:rPr>
-          <w:rFonts w:hint="eastAsia"/>
-          <w:b/>
-          <w:bCs/>
-          <w:color w:val="FF0000"/>
-        </w:rPr>
-        <w:t>但樣衣運輸</w:t>
-      </w:r>
-      <w:proofErr w:type="gramEnd"/>
-      <w:r>
-        <w:rPr>
-          <w:rFonts w:hint="eastAsia"/>
-          <w:b/>
-          <w:bCs/>
-          <w:color w:val="FF0000"/>
-        </w:rPr>
-        <w:t>過程</w:t>
-      </w:r>
-      <w:r>
-        <w:rPr>
-          <w:rFonts w:hint="eastAsia"/>
-          <w:b/>
-          <w:bCs/>
-          <w:color w:val="FF0000"/>
-        </w:rPr>
-        <w:t>困難重重，導致整體作業效率低下。</w:t>
+          <w:rStyle w:val="ae"/>
+          <w:color w:val="auto"/>
+        </w:rPr>
+      </w:pPr>
+      <w:r>
+        <w:rPr>
+          <w:rStyle w:val="ae"/>
+          <w:rFonts w:hint="eastAsia"/>
+          <w:color w:val="auto"/>
+        </w:rPr>
+        <w:t>訂購</w:t>
+      </w:r>
+      <w:r>
+        <w:rPr>
+          <w:rStyle w:val="ae"/>
+          <w:rFonts w:hint="eastAsia"/>
+          <w:color w:val="auto"/>
+        </w:rPr>
+        <w:t>與供應商維護</w:t>
+      </w:r>
+      <w:r>
+        <w:rPr>
+          <w:rStyle w:val="ae"/>
+          <w:rFonts w:hint="eastAsia"/>
+          <w:color w:val="auto"/>
+        </w:rPr>
+        <w:t>：</w:t>
       </w:r>
     </w:p>
     <w:p>
@@ -2118,19 +3096,174 @@
         </w:numPr>
         <w:spacing w:before="100" w:beforeAutospacing="1" w:after="100" w:afterAutospacing="1" w:line="240" w:lineRule="auto"/>
         <w:rPr>
-          <w:rFonts w:hint="eastAsia"/>
-          <w:b/>
-          <w:bCs/>
-        </w:rPr>
-      </w:pPr>
-      <w:r>
-        <w:rPr>
-          <w:rFonts w:hint="eastAsia"/>
-          <w:b/>
-          <w:bCs/>
-          <w:color w:val="FF0000"/>
+          <w:rStyle w:val="ae"/>
+          <w:b w:val="0"/>
+          <w:bCs w:val="0"/>
+          <w:color w:val="auto"/>
+        </w:rPr>
+      </w:pPr>
+      <w:r>
+        <w:rPr>
+          <w:rStyle w:val="ae"/>
+          <w:rFonts w:hint="eastAsia"/>
+          <w:b w:val="0"/>
+          <w:bCs w:val="0"/>
+          <w:color w:val="auto"/>
+        </w:rPr>
+        <w:t>與布料供應商溝通困難，受樣布運輸等種種限制，訂購者無法直接、快速清楚與供應商溝通布料需求</w:t>
+      </w:r>
+    </w:p>
+    <w:p>
+      <w:pPr>
+        <w:widowControl/>
+        <w:numPr>
+          <w:ilvl w:val="1"/>
+          <w:numId w:val="20"/>
+        </w:numPr>
+        <w:spacing w:before="100" w:beforeAutospacing="1" w:after="100" w:afterAutospacing="1" w:line="240" w:lineRule="auto"/>
+        <w:rPr>
+          <w:color w:val="auto"/>
+        </w:rPr>
+      </w:pPr>
+      <w:r>
+        <w:rPr>
+          <w:rFonts w:hint="eastAsia"/>
+          <w:color w:val="auto"/>
+        </w:rPr>
+        <w:t>傳統購買流程樣布運輸困難、訂購流程影響後續成衣製作：</w:t>
+      </w:r>
+      <w:r>
+        <w:rPr>
+          <w:rFonts w:hint="eastAsia"/>
+          <w:color w:val="auto"/>
+        </w:rPr>
+        <w:t>傳統布料訂購中仰賴供應商運輸樣衣，但樣衣運輸過程困難重重，導致整體作業效率低下。</w:t>
+      </w:r>
+    </w:p>
+    <w:p>
+      <w:pPr>
+        <w:widowControl/>
+        <w:numPr>
+          <w:ilvl w:val="1"/>
+          <w:numId w:val="20"/>
+        </w:numPr>
+        <w:spacing w:before="100" w:beforeAutospacing="1" w:after="100" w:afterAutospacing="1" w:line="240" w:lineRule="auto"/>
+        <w:rPr>
+          <w:color w:val="auto"/>
+        </w:rPr>
+      </w:pPr>
+      <w:r>
+        <w:rPr>
+          <w:rFonts w:hint="eastAsia"/>
+          <w:color w:val="auto"/>
         </w:rPr>
         <w:t>少量布料購買者訂購布料困難，傳統模式需要大量訂貨。</w:t>
+      </w:r>
+    </w:p>
+    <w:p>
+      <w:pPr>
+        <w:widowControl/>
+        <w:numPr>
+          <w:ilvl w:val="1"/>
+          <w:numId w:val="20"/>
+        </w:numPr>
+        <w:spacing w:before="100" w:beforeAutospacing="1" w:after="100" w:afterAutospacing="1" w:line="240" w:lineRule="auto"/>
+        <w:rPr>
+          <w:b/>
+          <w:bCs/>
+          <w:color w:val="auto"/>
+        </w:rPr>
+      </w:pPr>
+      <w:r>
+        <w:rPr>
+          <w:rFonts w:hint="eastAsia"/>
+          <w:b/>
+          <w:bCs/>
+          <w:color w:val="auto"/>
+        </w:rPr>
+        <w:t>設計與管理布料：</w:t>
+      </w:r>
+    </w:p>
+    <w:p>
+      <w:pPr>
+        <w:widowControl/>
+        <w:numPr>
+          <w:ilvl w:val="1"/>
+          <w:numId w:val="20"/>
+        </w:numPr>
+        <w:spacing w:before="100" w:beforeAutospacing="1" w:after="100" w:afterAutospacing="1" w:line="240" w:lineRule="auto"/>
+        <w:rPr>
+          <w:color w:val="auto"/>
+        </w:rPr>
+      </w:pPr>
+      <w:r>
+        <w:rPr>
+          <w:rFonts w:hint="eastAsia"/>
+          <w:color w:val="auto"/>
+        </w:rPr>
+        <w:t>實體布料管理困難，</w:t>
+      </w:r>
+      <w:r>
+        <w:rPr>
+          <w:rFonts w:hint="eastAsia"/>
+          <w:color w:val="auto"/>
+        </w:rPr>
+        <w:t>品牌對</w:t>
+      </w:r>
+      <w:r>
+        <w:rPr>
+          <w:rFonts w:hint="eastAsia"/>
+          <w:color w:val="auto"/>
+        </w:rPr>
+        <w:t>設計資源（布料）掌握度低：實體布料存放至倉庫內，管理</w:t>
+      </w:r>
+      <w:r>
+        <w:rPr>
+          <w:rFonts w:hint="eastAsia"/>
+          <w:color w:val="auto"/>
+        </w:rPr>
+        <w:t>、核對、清點皆</w:t>
+      </w:r>
+      <w:r>
+        <w:rPr>
+          <w:rFonts w:hint="eastAsia"/>
+          <w:color w:val="auto"/>
+        </w:rPr>
+        <w:t>需要人力確認</w:t>
+      </w:r>
+      <w:r>
+        <w:rPr>
+          <w:rFonts w:hint="eastAsia"/>
+          <w:color w:val="auto"/>
+        </w:rPr>
+        <w:t>其</w:t>
+      </w:r>
+      <w:r>
+        <w:rPr>
+          <w:rFonts w:hint="eastAsia"/>
+          <w:color w:val="auto"/>
+        </w:rPr>
+        <w:t>材質、花色</w:t>
+      </w:r>
+    </w:p>
+    <w:p>
+      <w:pPr>
+        <w:widowControl/>
+        <w:numPr>
+          <w:ilvl w:val="1"/>
+          <w:numId w:val="20"/>
+        </w:numPr>
+        <w:spacing w:before="100" w:beforeAutospacing="1" w:after="100" w:afterAutospacing="1" w:line="240" w:lineRule="auto"/>
+        <w:rPr>
+          <w:color w:val="auto"/>
+        </w:rPr>
+      </w:pPr>
+      <w:r>
+        <w:rPr>
+          <w:rFonts w:hint="eastAsia"/>
+          <w:color w:val="auto"/>
+        </w:rPr>
+        <w:t>靈感匱乏、設計停擺</w:t>
       </w:r>
     </w:p>
     <w:p>
@@ -2141,18 +3274,27 @@
           <w:numId w:val="15"/>
         </w:numPr>
         <w:spacing w:before="100" w:beforeAutospacing="1" w:after="100" w:afterAutospacing="1" w:line="240" w:lineRule="auto"/>
+        <w:rPr>
+          <w:color w:val="auto"/>
+        </w:rPr>
       </w:pPr>
       <w:r>
         <w:rPr>
           <w:rStyle w:val="ae"/>
-        </w:rPr>
-        <w:lastRenderedPageBreak/>
+          <w:color w:val="auto"/>
+        </w:rPr>
         <w:t>利益</w:t>
       </w:r>
       <w:r>
+        <w:rPr>
+          <w:color w:val="auto"/>
+        </w:rPr>
         <w:t>：</w:t>
       </w:r>
       <w:r>
+        <w:rPr>
+          <w:color w:val="auto"/>
+        </w:rPr>
         <w:t xml:space="preserve"> </w:t>
       </w:r>
     </w:p>
@@ -2165,27 +3307,33 @@
         </w:numPr>
         <w:spacing w:before="100" w:beforeAutospacing="1" w:after="100" w:afterAutospacing="1" w:line="240" w:lineRule="auto"/>
         <w:rPr>
-          <w:b/>
-          <w:bCs/>
-          <w:color w:val="FF0000"/>
-        </w:rPr>
-      </w:pPr>
-      <w:r>
-        <w:rPr>
-          <w:b/>
-          <w:bCs/>
-          <w:color w:val="FF0000"/>
-        </w:rPr>
-        <w:t>提高布料篩選過程的效率，</w:t>
-      </w:r>
-      <w:r>
-        <w:rPr>
-          <w:rFonts w:hint="eastAsia"/>
-          <w:b/>
-          <w:bCs/>
-          <w:color w:val="FF0000"/>
-        </w:rPr>
-        <w:t>快速完成訂購流程</w:t>
+          <w:rStyle w:val="ae"/>
+          <w:color w:val="auto"/>
+        </w:rPr>
+      </w:pPr>
+      <w:r>
+        <w:rPr>
+          <w:rStyle w:val="ae"/>
+          <w:rFonts w:hint="eastAsia"/>
+          <w:color w:val="auto"/>
+        </w:rPr>
+        <w:t>訂購</w:t>
+      </w:r>
+      <w:r>
+        <w:rPr>
+          <w:rStyle w:val="ae"/>
+          <w:rFonts w:hint="eastAsia"/>
+          <w:color w:val="auto"/>
+        </w:rPr>
+        <w:t>與供應商維護</w:t>
+      </w:r>
+      <w:r>
+        <w:rPr>
+          <w:rStyle w:val="ae"/>
+          <w:rFonts w:hint="eastAsia"/>
+          <w:color w:val="auto"/>
+        </w:rPr>
+        <w:t>：</w:t>
       </w:r>
     </w:p>
     <w:p>
@@ -2197,18 +3345,49 @@
         </w:numPr>
         <w:spacing w:before="100" w:beforeAutospacing="1" w:after="100" w:afterAutospacing="1" w:line="240" w:lineRule="auto"/>
         <w:rPr>
-          <w:b/>
-          <w:bCs/>
-          <w:color w:val="FF0000"/>
-        </w:rPr>
-      </w:pPr>
-      <w:r>
-        <w:rPr>
-          <w:b/>
-          <w:bCs/>
-          <w:color w:val="FF0000"/>
-        </w:rPr>
-        <w:t>隨時隨地進行布料篩選，無時間與地域限制。</w:t>
+          <w:color w:val="auto"/>
+        </w:rPr>
+      </w:pPr>
+      <w:r>
+        <w:rPr>
+          <w:rFonts w:hint="eastAsia"/>
+          <w:color w:val="auto"/>
+        </w:rPr>
+        <w:t>雲端平台訂購、挑選</w:t>
+      </w:r>
+      <w:r>
+        <w:rPr>
+          <w:color w:val="auto"/>
+        </w:rPr>
+        <w:t>布料</w:t>
+      </w:r>
+      <w:r>
+        <w:rPr>
+          <w:rFonts w:hint="eastAsia"/>
+          <w:color w:val="auto"/>
+        </w:rPr>
+        <w:t>，</w:t>
+      </w:r>
+      <w:r>
+        <w:rPr>
+          <w:rFonts w:hint="eastAsia"/>
+          <w:color w:val="auto"/>
+        </w:rPr>
+        <w:t>快速完成</w:t>
+      </w:r>
+      <w:r>
+        <w:rPr>
+          <w:rFonts w:hint="eastAsia"/>
+          <w:color w:val="auto"/>
+        </w:rPr>
+        <w:t>布料</w:t>
+      </w:r>
+      <w:r>
+        <w:rPr>
+          <w:rFonts w:hint="eastAsia"/>
+          <w:color w:val="auto"/>
+        </w:rPr>
+        <w:t>訂購流程</w:t>
       </w:r>
     </w:p>
     <w:p>
@@ -2219,9 +3398,35 @@
           <w:numId w:val="15"/>
         </w:numPr>
         <w:spacing w:before="100" w:beforeAutospacing="1" w:after="100" w:afterAutospacing="1" w:line="240" w:lineRule="auto"/>
-      </w:pPr>
-      <w:r>
-        <w:t>減少傳統選擇方式中的時間浪費與誤判問題。</w:t>
+        <w:rPr>
+          <w:color w:val="auto"/>
+        </w:rPr>
+      </w:pPr>
+      <w:r>
+        <w:rPr>
+          <w:rFonts w:hint="eastAsia"/>
+          <w:color w:val="auto"/>
+        </w:rPr>
+        <w:t>解決傳統訂購流程</w:t>
+      </w:r>
+      <w:r>
+        <w:rPr>
+          <w:color w:val="auto"/>
+        </w:rPr>
+        <w:t>時間浪費與</w:t>
+      </w:r>
+      <w:r>
+        <w:rPr>
+          <w:rFonts w:hint="eastAsia"/>
+          <w:color w:val="auto"/>
+        </w:rPr>
+        <w:t>人工樣布</w:t>
+      </w:r>
+      <w:r>
+        <w:rPr>
+          <w:color w:val="auto"/>
+        </w:rPr>
+        <w:t>誤判問題</w:t>
       </w:r>
     </w:p>
     <w:p>
@@ -2232,9 +3437,15 @@
           <w:numId w:val="15"/>
         </w:numPr>
         <w:spacing w:before="100" w:beforeAutospacing="1" w:after="100" w:afterAutospacing="1" w:line="240" w:lineRule="auto"/>
-      </w:pPr>
-      <w:r>
-        <w:t>簡化採購流程，減少人工干預，降低錯誤率，從而提高產品的質量與市場競爭力。</w:t>
+        <w:rPr>
+          <w:color w:val="auto"/>
+        </w:rPr>
+      </w:pPr>
+      <w:r>
+        <w:rPr>
+          <w:color w:val="auto"/>
+        </w:rPr>
+        <w:t>隨時隨地進行布料篩選，無時間與地域限制</w:t>
       </w:r>
     </w:p>
     <w:p>
@@ -2246,18 +3457,40 @@
         </w:numPr>
         <w:spacing w:before="100" w:beforeAutospacing="1" w:after="100" w:afterAutospacing="1" w:line="240" w:lineRule="auto"/>
         <w:rPr>
-          <w:b/>
-          <w:bCs/>
-          <w:color w:val="FF0000"/>
-        </w:rPr>
-      </w:pPr>
-      <w:r>
-        <w:rPr>
-          <w:b/>
-          <w:bCs/>
-          <w:color w:val="FF0000"/>
-        </w:rPr>
-        <w:t>更快速獲取新款布料和設計，縮短產品上市時間，迅速適應市場的需求與變化。</w:t>
+          <w:color w:val="auto"/>
+        </w:rPr>
+      </w:pPr>
+      <w:r>
+        <w:rPr>
+          <w:color w:val="auto"/>
+        </w:rPr>
+        <w:t>促進與布料供應商</w:t>
+      </w:r>
+      <w:r>
+        <w:rPr>
+          <w:rFonts w:hint="eastAsia"/>
+          <w:color w:val="auto"/>
+        </w:rPr>
+        <w:t>之間交流</w:t>
+      </w:r>
+      <w:r>
+        <w:rPr>
+          <w:color w:val="auto"/>
+        </w:rPr>
+        <w:t>，增強整體供應鏈</w:t>
+      </w:r>
+      <w:r>
+        <w:rPr>
+          <w:rFonts w:hint="eastAsia"/>
+          <w:color w:val="auto"/>
+        </w:rPr>
+        <w:t>協作</w:t>
+      </w:r>
+      <w:r>
+        <w:rPr>
+          <w:color w:val="auto"/>
+        </w:rPr>
+        <w:t>效率與穩定性</w:t>
       </w:r>
     </w:p>
     <w:p>
@@ -2268,9 +3501,15 @@
           <w:numId w:val="15"/>
         </w:numPr>
         <w:spacing w:before="100" w:beforeAutospacing="1" w:after="100" w:afterAutospacing="1" w:line="240" w:lineRule="auto"/>
-      </w:pPr>
-      <w:r>
-        <w:t>促進與布料供應商的合作，增強整體供應鏈的效率與穩定性。</w:t>
+        <w:rPr>
+          <w:color w:val="auto"/>
+        </w:rPr>
+      </w:pPr>
+      <w:r>
+        <w:rPr>
+          <w:color w:val="auto"/>
+        </w:rPr>
+        <w:t>更快速獲取新款布料和設計，縮短產品上市時間，迅速適應市場的需求與變化</w:t>
       </w:r>
     </w:p>
     <w:p>
@@ -2281,9 +3520,29 @@
           <w:numId w:val="15"/>
         </w:numPr>
         <w:spacing w:before="100" w:beforeAutospacing="1" w:after="100" w:afterAutospacing="1" w:line="240" w:lineRule="auto"/>
-      </w:pPr>
-      <w:r>
-        <w:t>提高布料篩選過程的效率，減少傳統選擇方式中的時間浪費與誤判問題。</w:t>
+        <w:rPr>
+          <w:b/>
+          <w:bCs/>
+          <w:color w:val="auto"/>
+        </w:rPr>
+      </w:pPr>
+      <w:r>
+        <w:rPr>
+          <w:rFonts w:hint="eastAsia"/>
+          <w:b/>
+          <w:bCs/>
+          <w:color w:val="auto"/>
+        </w:rPr>
+        <w:t>創新</w:t>
+      </w:r>
+      <w:r>
+        <w:rPr>
+          <w:rFonts w:hint="eastAsia"/>
+          <w:b/>
+          <w:bCs/>
+          <w:color w:val="auto"/>
+        </w:rPr>
+        <w:t>設計與管理布料：</w:t>
       </w:r>
     </w:p>
     <w:p>
@@ -2294,9 +3553,73 @@
           <w:numId w:val="15"/>
         </w:numPr>
         <w:spacing w:before="100" w:beforeAutospacing="1" w:after="100" w:afterAutospacing="1" w:line="240" w:lineRule="auto"/>
-      </w:pPr>
-      <w:r>
-        <w:t>藉由平台的數位化功能，能夠隨時隨地進行布料篩選，無時間與地域限制。</w:t>
+        <w:rPr>
+          <w:color w:val="auto"/>
+        </w:rPr>
+      </w:pPr>
+      <w:r>
+        <w:rPr>
+          <w:rFonts w:hint="eastAsia"/>
+          <w:color w:val="auto"/>
+        </w:rPr>
+        <w:lastRenderedPageBreak/>
+        <w:t>布料擁有者（設計師、品牌商）</w:t>
+      </w:r>
+      <w:r>
+        <w:rPr>
+          <w:rFonts w:hint="eastAsia"/>
+          <w:color w:val="auto"/>
+        </w:rPr>
+        <w:t>高效</w:t>
+      </w:r>
+      <w:r>
+        <w:rPr>
+          <w:rFonts w:hint="eastAsia"/>
+          <w:color w:val="auto"/>
+        </w:rPr>
+        <w:t>至</w:t>
+      </w:r>
+      <w:r>
+        <w:rPr>
+          <w:rFonts w:hint="eastAsia"/>
+          <w:color w:val="auto"/>
+        </w:rPr>
+        <w:t>雲端</w:t>
+      </w:r>
+      <w:r>
+        <w:rPr>
+          <w:rFonts w:hint="eastAsia"/>
+          <w:color w:val="auto"/>
+        </w:rPr>
+        <w:t>管理設計資源</w:t>
+      </w:r>
+      <w:r>
+        <w:rPr>
+          <w:rFonts w:hint="eastAsia"/>
+          <w:color w:val="auto"/>
+        </w:rPr>
+        <w:t>與</w:t>
+      </w:r>
+      <w:r>
+        <w:rPr>
+          <w:rFonts w:hint="eastAsia"/>
+          <w:color w:val="auto"/>
+        </w:rPr>
+        <w:t>3D</w:t>
+      </w:r>
+      <w:r>
+        <w:rPr>
+          <w:rFonts w:hint="eastAsia"/>
+          <w:color w:val="auto"/>
+        </w:rPr>
+        <w:t>數位布料</w:t>
+      </w:r>
+      <w:r>
+        <w:rPr>
+          <w:rFonts w:hint="eastAsia"/>
+          <w:color w:val="auto"/>
+        </w:rPr>
+        <w:t>，設計團隊取得資源與協作更加便利</w:t>
       </w:r>
     </w:p>
     <w:p>
@@ -2307,9 +3630,23 @@
           <w:numId w:val="15"/>
         </w:numPr>
         <w:spacing w:before="100" w:beforeAutospacing="1" w:after="100" w:afterAutospacing="1" w:line="240" w:lineRule="auto"/>
-      </w:pPr>
-      <w:r>
-        <w:t>簡化採購流程，減少人工干預，降低錯誤率，從而提高產品的質量與市場競爭力。</w:t>
+        <w:rPr>
+          <w:color w:val="auto"/>
+        </w:rPr>
+      </w:pPr>
+      <w:r>
+        <w:rPr>
+          <w:rFonts w:hint="eastAsia"/>
+          <w:color w:val="auto"/>
+        </w:rPr>
+        <w:t>AI</w:t>
+      </w:r>
+      <w:r>
+        <w:rPr>
+          <w:rFonts w:hint="eastAsia"/>
+          <w:color w:val="auto"/>
+        </w:rPr>
+        <w:t>智慧功能搭配數位布料，快速產生數位布料實體效果</w:t>
       </w:r>
     </w:p>
     <w:p>
@@ -2320,9 +3657,37 @@
           <w:numId w:val="15"/>
         </w:numPr>
         <w:spacing w:before="100" w:beforeAutospacing="1" w:after="100" w:afterAutospacing="1" w:line="240" w:lineRule="auto"/>
-      </w:pPr>
-      <w:r>
-        <w:t>更快速獲取新款布料和設計，縮短產品上市時間，迅速適應市場的需求與變化。</w:t>
+        <w:rPr>
+          <w:color w:val="auto"/>
+        </w:rPr>
+      </w:pPr>
+      <w:r>
+        <w:rPr>
+          <w:rFonts w:hint="eastAsia"/>
+          <w:color w:val="auto"/>
+        </w:rPr>
+        <w:t>3D</w:t>
+      </w:r>
+      <w:r>
+        <w:rPr>
+          <w:rFonts w:hint="eastAsia"/>
+          <w:color w:val="auto"/>
+        </w:rPr>
+        <w:t>虛擬服裝功能：實現</w:t>
+      </w:r>
+      <w:r>
+        <w:rPr>
+          <w:rFonts w:hint="eastAsia"/>
+          <w:color w:val="auto"/>
+        </w:rPr>
+        <w:t>3D</w:t>
+      </w:r>
+      <w:r>
+        <w:rPr>
+          <w:rFonts w:hint="eastAsia"/>
+          <w:color w:val="auto"/>
+        </w:rPr>
+        <w:t>模型可視化織物模擬效果，協助設計決策</w:t>
       </w:r>
     </w:p>
     <w:p>
@@ -2333,9 +3698,215 @@
           <w:numId w:val="15"/>
         </w:numPr>
         <w:spacing w:before="100" w:beforeAutospacing="1" w:after="100" w:afterAutospacing="1" w:line="240" w:lineRule="auto"/>
-      </w:pPr>
-      <w:r>
-        <w:t>促進與布料供應商的合作，增強整體供應鏈的效率與穩定性。</w:t>
+        <w:rPr>
+          <w:color w:val="auto"/>
+        </w:rPr>
+      </w:pPr>
+      <w:r>
+        <w:rPr>
+          <w:rFonts w:hint="eastAsia"/>
+          <w:color w:val="auto"/>
+        </w:rPr>
+        <w:t>MetaFabric</w:t>
+      </w:r>
+      <w:r>
+        <w:rPr>
+          <w:rFonts w:hint="eastAsia"/>
+          <w:color w:val="auto"/>
+        </w:rPr>
+        <w:t>™</w:t>
+      </w:r>
+      <w:r>
+        <w:rPr>
+          <w:rFonts w:hint="eastAsia"/>
+          <w:color w:val="auto"/>
+        </w:rPr>
+        <w:t xml:space="preserve"> </w:t>
+      </w:r>
+      <w:r>
+        <w:rPr>
+          <w:rFonts w:hint="eastAsia"/>
+          <w:color w:val="auto"/>
+        </w:rPr>
+        <w:t>每月策展</w:t>
+      </w:r>
+      <w:r>
+        <w:rPr>
+          <w:rFonts w:hint="eastAsia"/>
+          <w:color w:val="auto"/>
+        </w:rPr>
+        <w:t>，平台定期推薦數位織品，激發設計靈感</w:t>
+      </w:r>
+    </w:p>
+    <w:p>
+      <w:pPr>
+        <w:widowControl/>
+        <w:numPr>
+          <w:ilvl w:val="1"/>
+          <w:numId w:val="15"/>
+        </w:numPr>
+        <w:spacing w:before="100" w:beforeAutospacing="1" w:after="100" w:afterAutospacing="1" w:line="240" w:lineRule="auto"/>
+        <w:rPr>
+          <w:rStyle w:val="ae"/>
+          <w:rFonts w:ascii="標楷體" w:hAnsi="標楷體"/>
+          <w:b w:val="0"/>
+          <w:bCs w:val="0"/>
+          <w:color w:val="FF0000"/>
+        </w:rPr>
+      </w:pPr>
+      <w:r>
+        <w:rPr>
+          <w:rStyle w:val="ae"/>
+          <w:rFonts w:ascii="標楷體" w:hAnsi="標楷體" w:hint="eastAsia"/>
+          <w:color w:val="FF0000"/>
+        </w:rPr>
+        <w:t>協助多元創新團隊開發數位化應用，確保團隊協作流暢度</w:t>
+      </w:r>
+    </w:p>
+    <w:p>
+      <w:pPr>
+        <w:widowControl/>
+        <w:numPr>
+          <w:ilvl w:val="2"/>
+          <w:numId w:val="15"/>
+        </w:numPr>
+        <w:spacing w:before="100" w:beforeAutospacing="1" w:after="100" w:afterAutospacing="1" w:line="240" w:lineRule="auto"/>
+        <w:rPr>
+          <w:rStyle w:val="ae"/>
+          <w:rFonts w:ascii="標楷體" w:hAnsi="標楷體"/>
+          <w:b w:val="0"/>
+          <w:bCs w:val="0"/>
+          <w:color w:val="FF0000"/>
+        </w:rPr>
+      </w:pPr>
+      <w:r>
+        <w:rPr>
+          <w:rStyle w:val="ae"/>
+          <w:rFonts w:ascii="標楷體" w:hAnsi="標楷體" w:hint="eastAsia"/>
+          <w:b w:val="0"/>
+          <w:bCs w:val="0"/>
+          <w:color w:val="FF0000"/>
+          <w:highlight w:val="yellow"/>
+        </w:rPr>
+        <w:t>例如</w:t>
+      </w:r>
+      <w:r>
+        <w:rPr>
+          <w:rStyle w:val="ae"/>
+          <w:rFonts w:ascii="標楷體" w:hAnsi="標楷體" w:hint="eastAsia"/>
+          <w:b w:val="0"/>
+          <w:bCs w:val="0"/>
+          <w:color w:val="FF0000"/>
+          <w:highlight w:val="yellow"/>
+        </w:rPr>
+        <w:t>3D虛擬服裝，平台提供3D模型可是化數位</w:t>
+      </w:r>
+      <w:r>
+        <w:rPr>
+          <w:rStyle w:val="ae"/>
+          <w:rFonts w:ascii="標楷體" w:hAnsi="標楷體" w:hint="eastAsia"/>
+          <w:b w:val="0"/>
+          <w:bCs w:val="0"/>
+          <w:color w:val="FF0000"/>
+          <w:highlight w:val="yellow"/>
+        </w:rPr>
+        <w:t>織</w:t>
+      </w:r>
+      <w:r>
+        <w:rPr>
+          <w:rStyle w:val="ae"/>
+          <w:rFonts w:ascii="標楷體" w:hAnsi="標楷體" w:hint="eastAsia"/>
+          <w:b w:val="0"/>
+          <w:bCs w:val="0"/>
+          <w:color w:val="FF0000"/>
+          <w:highlight w:val="yellow"/>
+        </w:rPr>
+        <w:t>物，加速</w:t>
+      </w:r>
+      <w:r>
+        <w:rPr>
+          <w:rStyle w:val="ae"/>
+          <w:rFonts w:ascii="標楷體" w:hAnsi="標楷體" w:hint="eastAsia"/>
+          <w:b w:val="0"/>
+          <w:bCs w:val="0"/>
+          <w:color w:val="FF0000"/>
+          <w:highlight w:val="yellow"/>
+        </w:rPr>
+        <w:t>線上試穿、線上展示布料、線上商品打樣、樣衣展示</w:t>
+      </w:r>
+    </w:p>
+    <w:p>
+      <w:pPr>
+        <w:widowControl/>
+        <w:numPr>
+          <w:ilvl w:val="2"/>
+          <w:numId w:val="15"/>
+        </w:numPr>
+        <w:spacing w:before="100" w:beforeAutospacing="1" w:after="100" w:afterAutospacing="1" w:line="240" w:lineRule="auto"/>
+        <w:rPr>
+          <w:rStyle w:val="ae"/>
+          <w:rFonts w:ascii="標楷體" w:hAnsi="標楷體"/>
+          <w:b w:val="0"/>
+          <w:bCs w:val="0"/>
+          <w:color w:val="FF0000"/>
+        </w:rPr>
+      </w:pPr>
+      <w:r>
+        <w:rPr>
+          <w:rStyle w:val="ae"/>
+          <w:rFonts w:ascii="標楷體" w:hAnsi="標楷體" w:hint="eastAsia"/>
+          <w:color w:val="FF0000"/>
+        </w:rPr>
+        <w:t>實體布料掃描後</w:t>
+      </w:r>
+      <w:r>
+        <w:rPr>
+          <w:rStyle w:val="ae"/>
+          <w:rFonts w:ascii="標楷體" w:hAnsi="標楷體" w:hint="eastAsia"/>
+          <w:color w:val="FF0000"/>
+        </w:rPr>
+        <w:t>利用AI智慧運算技術將實體數據</w:t>
+      </w:r>
+      <w:r>
+        <w:rPr>
+          <w:rStyle w:val="ae"/>
+          <w:rFonts w:ascii="標楷體" w:hAnsi="標楷體" w:hint="eastAsia"/>
+          <w:color w:val="FF0000"/>
+        </w:rPr>
+        <w:t>轉換成</w:t>
+      </w:r>
+      <w:r>
+        <w:rPr>
+          <w:rStyle w:val="ae"/>
+          <w:rFonts w:ascii="標楷體" w:hAnsi="標楷體" w:hint="eastAsia"/>
+          <w:color w:val="FF0000"/>
+        </w:rPr>
+        <w:t>3D</w:t>
+      </w:r>
+      <w:r>
+        <w:rPr>
+          <w:rStyle w:val="ae"/>
+          <w:rFonts w:ascii="標楷體" w:hAnsi="標楷體" w:hint="eastAsia"/>
+          <w:color w:val="FF0000"/>
+        </w:rPr>
+        <w:t>貼圖材質及物理</w:t>
+      </w:r>
+      <w:r>
+        <w:rPr>
+          <w:rStyle w:val="ae"/>
+          <w:rFonts w:ascii="標楷體" w:hAnsi="標楷體" w:hint="eastAsia"/>
+          <w:color w:val="FF0000"/>
+        </w:rPr>
+        <w:t>標準化的數位資訊，</w:t>
+      </w:r>
+      <w:r>
+        <w:rPr>
+          <w:rStyle w:val="ae"/>
+          <w:rFonts w:ascii="標楷體" w:hAnsi="標楷體" w:hint="eastAsia"/>
+          <w:color w:val="FF0000"/>
+          <w:highlight w:val="yellow"/>
+        </w:rPr>
+        <w:t>協助建立數位化資產資料庫，這些資訊後續可用來提升數位產品開發效率</w:t>
       </w:r>
     </w:p>
     <w:p>
@@ -2371,7 +3942,6 @@
       <w:pPr>
         <w:pStyle w:val="1"/>
       </w:pPr>
-      <w:proofErr w:type="spellStart"/>
       <w:r>
         <w:rPr>
           <w:rFonts w:hint="eastAsia"/>
@@ -2379,7 +3949,6 @@
         <w:lastRenderedPageBreak/>
         <w:t>Frontier.cool</w:t>
       </w:r>
-      <w:proofErr w:type="spellEnd"/>
       <w:r>
         <w:rPr>
           <w:rFonts w:hint="eastAsia"/>
@@ -2441,14 +4010,12 @@
         </w:rPr>
         <w:t>大流行，影響全產業原物料進出口，全球金融、經濟、民生街大受影響，</w:t>
       </w:r>
-      <w:proofErr w:type="gramStart"/>
       <w:r>
         <w:rPr>
           <w:rFonts w:hint="eastAsia"/>
         </w:rPr>
         <w:t>連帶引響了</w:t>
       </w:r>
-      <w:proofErr w:type="gramEnd"/>
       <w:r>
         <w:rPr>
           <w:rFonts w:hint="eastAsia"/>
@@ -2476,23 +4043,7 @@
           <w:rFonts w:hint="eastAsia"/>
           <w:color w:val="FF0000"/>
         </w:rPr>
-        <w:t>受</w:t>
-      </w:r>
-      <w:proofErr w:type="gramStart"/>
-      <w:r>
-        <w:rPr>
-          <w:rFonts w:hint="eastAsia"/>
-          <w:color w:val="FF0000"/>
-        </w:rPr>
-        <w:t>疫</w:t>
-      </w:r>
-      <w:proofErr w:type="gramEnd"/>
-      <w:r>
-        <w:rPr>
-          <w:rFonts w:hint="eastAsia"/>
-          <w:color w:val="FF0000"/>
-        </w:rPr>
-        <w:t>情影響，</w:t>
+        <w:t>受疫情影響，</w:t>
       </w:r>
       <w:r>
         <w:rPr>
@@ -2731,18 +4282,8 @@
           <w:b/>
           <w:bCs/>
         </w:rPr>
-        <w:t>視覺</w:t>
-      </w:r>
-      <w:proofErr w:type="gramStart"/>
-      <w:r>
-        <w:rPr>
-          <w:rFonts w:hint="eastAsia"/>
-          <w:b/>
-          <w:bCs/>
-        </w:rPr>
-        <w:t>疲</w:t>
-      </w:r>
-      <w:proofErr w:type="gramEnd"/>
+        <w:t>視覺疲</w:t>
+      </w:r>
       <w:r>
         <w:rPr>
           <w:rFonts w:hint="eastAsia"/>
@@ -2779,14 +4320,7 @@
         <w:rPr>
           <w:rFonts w:hint="eastAsia"/>
         </w:rPr>
-        <w:t>，最終</w:t>
-      </w:r>
-      <w:proofErr w:type="gramStart"/>
-      <w:r>
-        <w:rPr>
-          <w:rFonts w:hint="eastAsia"/>
-        </w:rPr>
-        <w:t>導致</w:t>
+        <w:t>，最終導致</w:t>
       </w:r>
       <w:r>
         <w:rPr>
@@ -2802,16 +4336,7 @@
           <w:b/>
           <w:bCs/>
         </w:rPr>
-        <w:t>作業</w:t>
-      </w:r>
-      <w:proofErr w:type="gramEnd"/>
-      <w:r>
-        <w:rPr>
-          <w:rFonts w:hint="eastAsia"/>
-          <w:b/>
-          <w:bCs/>
-        </w:rPr>
-        <w:t>流程拉長</w:t>
+        <w:t>作業流程拉長</w:t>
       </w:r>
       <w:r>
         <w:rPr>
@@ -2857,7 +4382,6 @@
         </w:rPr>
         <w:t>，</w:t>
       </w:r>
-      <w:proofErr w:type="gramStart"/>
       <w:r>
         <w:rPr>
           <w:rFonts w:hint="eastAsia"/>
@@ -2876,7 +4400,6 @@
         </w:rPr>
         <w:t>的</w:t>
       </w:r>
-      <w:proofErr w:type="gramEnd"/>
       <w:r>
         <w:rPr>
           <w:rFonts w:hint="eastAsia"/>
@@ -2907,7 +4430,6 @@
         </w:rPr>
         <w:t>式</w:t>
       </w:r>
-      <w:proofErr w:type="gramStart"/>
       <w:r>
         <w:rPr>
           <w:rFonts w:hint="eastAsia"/>
@@ -2922,16 +4444,7 @@
           <w:b/>
           <w:bCs/>
         </w:rPr>
-        <w:t>低效率</w:t>
-      </w:r>
-      <w:proofErr w:type="gramEnd"/>
-      <w:r>
-        <w:rPr>
-          <w:rFonts w:hint="eastAsia"/>
-          <w:b/>
-          <w:bCs/>
-        </w:rPr>
-        <w:t>、耗時長</w:t>
+        <w:t>低效率、耗時長</w:t>
       </w:r>
       <w:r>
         <w:rPr>
@@ -2953,21 +4466,7 @@
         <w:rPr>
           <w:rFonts w:hint="eastAsia"/>
         </w:rPr>
-        <w:t>工，種種原因都</w:t>
-      </w:r>
-      <w:proofErr w:type="gramStart"/>
-      <w:r>
-        <w:rPr>
-          <w:rFonts w:hint="eastAsia"/>
-        </w:rPr>
-        <w:t>凸</w:t>
-      </w:r>
-      <w:proofErr w:type="gramEnd"/>
-      <w:r>
-        <w:rPr>
-          <w:rFonts w:hint="eastAsia"/>
-        </w:rPr>
-        <w:t>顯紡織產業</w:t>
+        <w:t>工，種種原因都凸顯紡織產業</w:t>
       </w:r>
       <w:r>
         <w:rPr>
@@ -3008,7 +4507,6 @@
       <w:pPr>
         <w:pStyle w:val="1"/>
       </w:pPr>
-      <w:proofErr w:type="gramStart"/>
       <w:r>
         <w:rPr>
           <w:rFonts w:hint="eastAsia"/>
@@ -3016,7 +4514,6 @@
         <w:lastRenderedPageBreak/>
         <w:t>行動者網絡</w:t>
       </w:r>
-      <w:proofErr w:type="gramEnd"/>
     </w:p>
     <w:p>
       <w:pPr>
@@ -3037,21 +4534,7 @@
         <w:rPr>
           <w:rFonts w:hint="eastAsia"/>
         </w:rPr>
-        <w:t>數位平台</w:t>
-      </w:r>
-      <w:proofErr w:type="gramStart"/>
-      <w:r>
-        <w:rPr>
-          <w:rFonts w:hint="eastAsia"/>
-        </w:rPr>
-        <w:t>加入後網絡</w:t>
-      </w:r>
-      <w:proofErr w:type="gramEnd"/>
-      <w:r>
-        <w:rPr>
-          <w:rFonts w:hint="eastAsia"/>
-        </w:rPr>
-        <w:t>圖</w:t>
+        <w:t>數位平台加入後網絡圖</w:t>
       </w:r>
     </w:p>
     <w:p>
@@ -3181,21 +4664,12 @@
                 <w:numId w:val="4"/>
               </w:numPr>
             </w:pPr>
-            <w:proofErr w:type="gramStart"/>
-            <w:r>
-              <w:rPr>
-                <w:rFonts w:hint="eastAsia"/>
-              </w:rPr>
-              <w:t>疫情使</w:t>
-            </w:r>
-            <w:proofErr w:type="gramEnd"/>
-            <w:r>
-              <w:rPr>
-                <w:rFonts w:hint="eastAsia"/>
-              </w:rPr>
-              <w:t>紡織業</w:t>
-            </w:r>
-            <w:proofErr w:type="gramStart"/>
+            <w:r>
+              <w:rPr>
+                <w:rFonts w:hint="eastAsia"/>
+              </w:rPr>
+              <w:t>疫情使紡織業</w:t>
+            </w:r>
             <w:r>
               <w:rPr>
                 <w:rFonts w:hint="eastAsia"/>
@@ -3206,14 +4680,7 @@
               <w:rPr>
                 <w:rFonts w:hint="eastAsia"/>
               </w:rPr>
-              <w:t>受進出口</w:t>
-            </w:r>
-            <w:proofErr w:type="gramEnd"/>
-            <w:r>
-              <w:rPr>
-                <w:rFonts w:hint="eastAsia"/>
-              </w:rPr>
-              <w:t>影響出現布料短缺</w:t>
+              <w:t>受進出口影響出現布料短缺</w:t>
             </w:r>
             <w:r>
               <w:rPr>
@@ -3325,25 +4792,7 @@
                 <w:b/>
                 <w:bCs/>
               </w:rPr>
-              <w:t>台灣紡織業若</w:t>
-            </w:r>
-            <w:proofErr w:type="gramStart"/>
-            <w:r>
-              <w:rPr>
-                <w:rFonts w:hint="eastAsia"/>
-                <w:b/>
-                <w:bCs/>
-              </w:rPr>
-              <w:t>不</w:t>
-            </w:r>
-            <w:proofErr w:type="gramEnd"/>
-            <w:r>
-              <w:rPr>
-                <w:rFonts w:hint="eastAsia"/>
-                <w:b/>
-                <w:bCs/>
-              </w:rPr>
-              <w:t>跟上轉型</w:t>
+              <w:t>台灣紡織業若不跟上轉型</w:t>
             </w:r>
             <w:r>
               <w:rPr>
@@ -3409,23 +4858,13 @@
               </w:rPr>
               <w:t>亟需解決的需求與產業痛點</w:t>
             </w:r>
-            <w:proofErr w:type="gramStart"/>
             <w:r>
               <w:rPr>
                 <w:rFonts w:hint="eastAsia"/>
                 <w:b/>
                 <w:bCs/>
               </w:rPr>
-              <w:t>（ＯＯＯ找布困難</w:t>
-            </w:r>
-            <w:proofErr w:type="gramEnd"/>
-            <w:r>
-              <w:rPr>
-                <w:rFonts w:hint="eastAsia"/>
-                <w:b/>
-                <w:bCs/>
-              </w:rPr>
-              <w:t>號時長</w:t>
+              <w:t>（ＯＯＯ找布困難號時長</w:t>
             </w:r>
           </w:p>
           <w:p>
@@ -3498,18 +4937,8 @@
                 <w:bCs/>
                 <w:color w:val="FF0000"/>
               </w:rPr>
-              <w:t>趙均</w:t>
-            </w:r>
-            <w:proofErr w:type="gramStart"/>
-            <w:r>
-              <w:rPr>
-                <w:b/>
-                <w:bCs/>
-                <w:color w:val="FF0000"/>
-              </w:rPr>
-              <w:t>埔</w:t>
-            </w:r>
-            <w:proofErr w:type="gramEnd"/>
+              <w:t>趙均埔</w:t>
+            </w:r>
           </w:p>
         </w:tc>
         <w:tc>
@@ -3639,7 +5068,7 @@
                           <pic:cNvPicPr/>
                         </pic:nvPicPr>
                         <pic:blipFill>
-                          <a:blip r:embed="rId5"/>
+                          <a:blip r:embed="rId9"/>
                           <a:stretch>
                             <a:fillRect/>
                           </a:stretch>
@@ -3659,7 +5088,7 @@
                 </wp:inline>
               </w:drawing>
             </w:r>
-            <w:commentRangeStart w:id="0"/>
+            <w:commentRangeStart w:id="2"/>
             <w:r>
               <w:rPr>
                 <w:rFonts w:hint="eastAsia"/>
@@ -3729,12 +5158,12 @@
               </w:rPr>
               <w:t>其整合成一個數位布片資料庫。</w:t>
             </w:r>
-            <w:commentRangeEnd w:id="0"/>
+            <w:commentRangeEnd w:id="2"/>
             <w:r>
               <w:rPr>
                 <w:rStyle w:val="af0"/>
               </w:rPr>
-              <w:commentReference w:id="0"/>
+              <w:commentReference w:id="2"/>
             </w:r>
           </w:p>
           <w:p/>
@@ -3820,7 +5249,7 @@
               </w:rPr>
               <w:t>?</w:t>
             </w:r>
-            <w:commentRangeStart w:id="1"/>
+            <w:commentRangeStart w:id="3"/>
             <w:r>
               <w:rPr>
                 <w:rFonts w:hint="eastAsia"/>
@@ -3839,13 +5268,8 @@
             <w:r>
               <w:t xml:space="preserve"> Pantone </w:t>
             </w:r>
-            <w:proofErr w:type="gramStart"/>
-            <w:r>
-              <w:t>色號等</w:t>
-            </w:r>
-            <w:proofErr w:type="gramEnd"/>
-            <w:r>
-              <w:t>，透過</w:t>
+            <w:r>
+              <w:t>色號等，透過</w:t>
             </w:r>
             <w:r>
               <w:t>AI</w:t>
@@ -3853,12 +5277,12 @@
             <w:r>
               <w:t>引擎的智慧辨識和標籤分類，儲存於雲端平台上</w:t>
             </w:r>
-            <w:commentRangeEnd w:id="1"/>
+            <w:commentRangeEnd w:id="3"/>
             <w:r>
               <w:rPr>
                 <w:rStyle w:val="af0"/>
               </w:rPr>
-              <w:commentReference w:id="1"/>
+              <w:commentReference w:id="3"/>
             </w:r>
           </w:p>
           <w:p/>
@@ -3896,7 +5320,6 @@
               </w:rPr>
               <w:t>完整平台功能，</w:t>
             </w:r>
-            <w:proofErr w:type="gramStart"/>
             <w:r>
               <w:rPr>
                 <w:rFonts w:hint="eastAsia"/>
@@ -3904,17 +5327,7 @@
                 <w:bCs/>
                 <w:color w:val="FF0000"/>
               </w:rPr>
-              <w:t>提供線上搜尋</w:t>
-            </w:r>
-            <w:proofErr w:type="gramEnd"/>
-            <w:r>
-              <w:rPr>
-                <w:rFonts w:hint="eastAsia"/>
-                <w:b/>
-                <w:bCs/>
-                <w:color w:val="FF0000"/>
-              </w:rPr>
-              <w:t>功能</w:t>
+              <w:t>提供線上搜尋功能</w:t>
             </w:r>
             <w:r>
               <w:rPr>
@@ -3926,35 +5339,7 @@
               <w:rPr>
                 <w:rFonts w:hint="eastAsia"/>
               </w:rPr>
-              <w:t>提升品牌商與</w:t>
-            </w:r>
-            <w:proofErr w:type="gramStart"/>
-            <w:r>
-              <w:rPr>
-                <w:rFonts w:hint="eastAsia"/>
-              </w:rPr>
-              <w:t>設計師找布效率</w:t>
-            </w:r>
-            <w:proofErr w:type="gramEnd"/>
-            <w:r>
-              <w:rPr>
-                <w:rFonts w:hint="eastAsia"/>
-              </w:rPr>
-              <w:t>、</w:t>
-            </w:r>
-            <w:proofErr w:type="gramStart"/>
-            <w:r>
-              <w:rPr>
-                <w:rFonts w:hint="eastAsia"/>
-              </w:rPr>
-              <w:t>縮短找布時間</w:t>
-            </w:r>
-            <w:proofErr w:type="gramEnd"/>
-            <w:r>
-              <w:rPr>
-                <w:rFonts w:hint="eastAsia"/>
-              </w:rPr>
-              <w:t>，優化作業流，加速產品上市，同時解決人工誤判而導致的各種問題。</w:t>
+              <w:t>提升品牌商與設計師找布效率、縮短找布時間，優化作業流，加速產品上市，同時解決人工誤判而導致的各種問題。</w:t>
             </w:r>
           </w:p>
           <w:p/>
@@ -3971,7 +5356,6 @@
               </w:rPr>
               <w:t>平台技術透過數位布片</w:t>
             </w:r>
-            <w:proofErr w:type="gramStart"/>
             <w:r>
               <w:rPr>
                 <w:rFonts w:hint="eastAsia"/>
@@ -3986,7 +5370,6 @@
               </w:rPr>
               <w:t>樣衣</w:t>
             </w:r>
-            <w:proofErr w:type="gramEnd"/>
             <w:r>
               <w:rPr>
                 <w:color w:val="FF0000"/>
@@ -4066,17 +5449,8 @@
                 <w:rFonts w:hint="eastAsia"/>
                 <w:color w:val="FF0000"/>
               </w:rPr>
-              <w:t>再人物的皺褶、版型、</w:t>
-            </w:r>
-            <w:proofErr w:type="gramStart"/>
-            <w:r>
-              <w:rPr>
-                <w:rFonts w:hint="eastAsia"/>
-                <w:color w:val="FF0000"/>
-              </w:rPr>
-              <w:t>服貼</w:t>
-            </w:r>
-            <w:proofErr w:type="gramEnd"/>
+              <w:t>再人物的皺褶、版型、服貼</w:t>
+            </w:r>
             <w:r>
               <w:rPr>
                 <w:rFonts w:hint="eastAsia"/>
@@ -4174,21 +5548,7 @@
               <w:rPr>
                 <w:rFonts w:hint="eastAsia"/>
               </w:rPr>
-              <w:t>的</w:t>
-            </w:r>
-            <w:proofErr w:type="gramStart"/>
-            <w:r>
-              <w:rPr>
-                <w:rFonts w:hint="eastAsia"/>
-              </w:rPr>
-              <w:t>那個砍</w:t>
-            </w:r>
-            <w:proofErr w:type="gramEnd"/>
-            <w:r>
-              <w:rPr>
-                <w:rFonts w:hint="eastAsia"/>
-              </w:rPr>
-              <w:t>，</w:t>
+              <w:t>的那個砍，</w:t>
             </w:r>
             <w:r>
               <w:rPr>
@@ -4515,6 +5875,7 @@
               <w:rPr>
                 <w:rFonts w:hint="eastAsia"/>
               </w:rPr>
+              <w:lastRenderedPageBreak/>
               <w:t>原、</w:t>
             </w:r>
           </w:p>
@@ -4717,16 +6078,8 @@
               <w:rPr>
                 <w:rFonts w:hint="eastAsia"/>
               </w:rPr>
-              <w:t>之</w:t>
-            </w:r>
-            <w:proofErr w:type="gramStart"/>
-            <w:r>
-              <w:rPr>
-                <w:rFonts w:hint="eastAsia"/>
-              </w:rPr>
-              <w:t>一</w:t>
-            </w:r>
-            <w:proofErr w:type="gramEnd"/>
+              <w:t>之一</w:t>
+            </w:r>
             <w:r>
               <w:t>趨勢，讓</w:t>
             </w:r>
@@ -4830,16 +6183,8 @@
               <w:rPr>
                 <w:rFonts w:hint="eastAsia"/>
               </w:rPr>
-              <w:t>紡織業</w:t>
-            </w:r>
-            <w:proofErr w:type="gramStart"/>
-            <w:r>
-              <w:rPr>
-                <w:rFonts w:hint="eastAsia"/>
-              </w:rPr>
-              <w:t>內部，</w:t>
-            </w:r>
-            <w:proofErr w:type="gramEnd"/>
+              <w:t>紡織業內部，</w:t>
+            </w:r>
             <w:r>
               <w:rPr>
                 <w:rFonts w:hint="eastAsia"/>
@@ -4966,18 +6311,8 @@
                 <w:color w:val="FF0000"/>
                 <w:highlight w:val="yellow"/>
               </w:rPr>
-              <w:t>只是為了完整生態圈的一個</w:t>
-            </w:r>
-            <w:proofErr w:type="gramStart"/>
-            <w:r>
-              <w:rPr>
-                <w:rFonts w:hint="eastAsia"/>
-                <w:color w:val="FF0000"/>
-                <w:highlight w:val="yellow"/>
-              </w:rPr>
-              <w:t>經營測略</w:t>
-            </w:r>
-            <w:proofErr w:type="gramEnd"/>
+              <w:t>只是為了完整生態圈的一個經營測略</w:t>
+            </w:r>
             <w:r>
               <w:rPr>
                 <w:rFonts w:hint="eastAsia"/>
@@ -5111,35 +6446,7 @@
               <w:rPr>
                 <w:rFonts w:hint="eastAsia"/>
               </w:rPr>
-              <w:t>技術與工</w:t>
-            </w:r>
-            <w:proofErr w:type="gramStart"/>
-            <w:r>
-              <w:rPr>
-                <w:rFonts w:hint="eastAsia"/>
-              </w:rPr>
-              <w:t>研</w:t>
-            </w:r>
-            <w:proofErr w:type="gramEnd"/>
-            <w:r>
-              <w:rPr>
-                <w:rFonts w:hint="eastAsia"/>
-              </w:rPr>
-              <w:t>共</w:t>
-            </w:r>
-            <w:proofErr w:type="gramStart"/>
-            <w:r>
-              <w:rPr>
-                <w:rFonts w:hint="eastAsia"/>
-              </w:rPr>
-              <w:t>共</w:t>
-            </w:r>
-            <w:proofErr w:type="gramEnd"/>
-            <w:r>
-              <w:rPr>
-                <w:rFonts w:hint="eastAsia"/>
-              </w:rPr>
-              <w:t>能開發之</w:t>
+              <w:t>技術與工研共共能開發之</w:t>
             </w:r>
             <w:r>
               <w:rPr>
@@ -5218,18 +6525,8 @@
                 <w:b/>
                 <w:bCs/>
               </w:rPr>
-              <w:t>布片的搜尋結果，使結果更加精</w:t>
-            </w:r>
-            <w:proofErr w:type="gramStart"/>
-            <w:r>
-              <w:rPr>
-                <w:rFonts w:hint="eastAsia"/>
-                <w:b/>
-                <w:bCs/>
-              </w:rPr>
-              <w:t>準</w:t>
-            </w:r>
-            <w:proofErr w:type="gramEnd"/>
+              <w:t>布片的搜尋結果，使結果更加精準</w:t>
+            </w:r>
             <w:r>
               <w:rPr>
                 <w:rFonts w:hint="eastAsia"/>
@@ -5474,18 +6771,8 @@
                 <w:color w:val="FF0000"/>
                 <w:highlight w:val="yellow"/>
               </w:rPr>
-              <w:t>這是做</w:t>
-            </w:r>
-            <w:proofErr w:type="gramStart"/>
-            <w:r>
-              <w:rPr>
-                <w:rFonts w:hint="eastAsia"/>
-                <w:color w:val="FF0000"/>
-                <w:highlight w:val="yellow"/>
-              </w:rPr>
-              <w:t>甚麼的</w:t>
-            </w:r>
-            <w:proofErr w:type="gramEnd"/>
+              <w:t>這是做甚麼的</w:t>
+            </w:r>
             <w:r>
               <w:rPr>
                 <w:rFonts w:hint="eastAsia"/>
@@ -5617,44 +6904,19 @@
               </w:rPr>
               <w:t>新銷售通路與便利的銷售方式，能有效率展示與行銷產品，減低工作複雜與困難度</w:t>
             </w:r>
-            <w:proofErr w:type="gramStart"/>
             <w:r>
               <w:rPr>
                 <w:rFonts w:hint="eastAsia"/>
                 <w:color w:val="FF0000"/>
               </w:rPr>
-              <w:t>（</w:t>
-            </w:r>
-            <w:proofErr w:type="gramEnd"/>
+              <w:t>（真的嗎？還是其實多一項工作</w:t>
+            </w:r>
             <w:r>
               <w:rPr>
                 <w:rFonts w:hint="eastAsia"/>
                 <w:color w:val="FF0000"/>
               </w:rPr>
-              <w:t>真的嗎？還是其實多一項工作</w:t>
-            </w:r>
-            <w:r>
-              <w:rPr>
-                <w:rFonts w:hint="eastAsia"/>
-                <w:color w:val="FF0000"/>
-              </w:rPr>
-              <w:t>對他們</w:t>
-            </w:r>
-            <w:proofErr w:type="gramStart"/>
-            <w:r>
-              <w:rPr>
-                <w:rFonts w:hint="eastAsia"/>
-                <w:color w:val="FF0000"/>
-              </w:rPr>
-              <w:t>來說會有</w:t>
-            </w:r>
-            <w:proofErr w:type="gramEnd"/>
-            <w:r>
-              <w:rPr>
-                <w:rFonts w:hint="eastAsia"/>
-                <w:color w:val="FF0000"/>
-              </w:rPr>
-              <w:t>抗拒？曾經有嗎？怎麼解決？</w:t>
+              <w:t>對他們來說會有抗拒？曾經有嗎？怎麼解決？</w:t>
             </w:r>
             <w:r>
               <w:rPr>
@@ -5831,23 +7093,7 @@
                 <w:rFonts w:hint="eastAsia"/>
                 <w:color w:val="auto"/>
               </w:rPr>
-              <w:t>因為如果不</w:t>
-            </w:r>
-            <w:proofErr w:type="gramStart"/>
-            <w:r>
-              <w:rPr>
-                <w:rFonts w:hint="eastAsia"/>
-                <w:color w:val="auto"/>
-              </w:rPr>
-              <w:t>準</w:t>
-            </w:r>
-            <w:proofErr w:type="gramEnd"/>
-            <w:r>
-              <w:rPr>
-                <w:rFonts w:hint="eastAsia"/>
-                <w:color w:val="auto"/>
-              </w:rPr>
-              <w:t>就沒人要用了，無法解決需求</w:t>
+              <w:t>因為如果不準就沒人要用了，無法解決需求</w:t>
             </w:r>
             <w:r>
               <w:rPr>
@@ -5983,43 +7229,27 @@
                 <w:rFonts w:hint="eastAsia"/>
                 <w:color w:val="auto"/>
               </w:rPr>
-              <w:t>到數位平台中各家供應商的資料庫</w:t>
-            </w:r>
-            <w:proofErr w:type="gramStart"/>
+              <w:t>到數位平台中各家供應商的資料庫中挑許</w:t>
+            </w:r>
             <w:r>
               <w:rPr>
                 <w:rFonts w:hint="eastAsia"/>
                 <w:color w:val="auto"/>
               </w:rPr>
-              <w:t>中挑許</w:t>
+              <w:t>需要的布料</w:t>
             </w:r>
             <w:r>
               <w:rPr>
                 <w:rFonts w:hint="eastAsia"/>
                 <w:color w:val="auto"/>
               </w:rPr>
-              <w:t>需要</w:t>
-            </w:r>
-            <w:proofErr w:type="gramEnd"/>
+              <w:t>，可一次多家比對材質、花色等，</w:t>
+            </w:r>
             <w:r>
               <w:rPr>
                 <w:rFonts w:hint="eastAsia"/>
                 <w:color w:val="auto"/>
               </w:rPr>
-              <w:t>的布料</w:t>
-            </w:r>
-            <w:r>
-              <w:rPr>
-                <w:rFonts w:hint="eastAsia"/>
-                <w:color w:val="auto"/>
-              </w:rPr>
-              <w:t>，可一次多家比對材質、花色等，</w:t>
-            </w:r>
-            <w:r>
-              <w:rPr>
-                <w:rFonts w:hint="eastAsia"/>
-                <w:color w:val="auto"/>
-              </w:rPr>
               <w:t>打破地域、時間限制，</w:t>
             </w:r>
             <w:r>
@@ -6027,23 +7257,7 @@
                 <w:rFonts w:hint="eastAsia"/>
                 <w:color w:val="FF0000"/>
               </w:rPr>
-              <w:t>提升找到期待布料的精</w:t>
-            </w:r>
-            <w:proofErr w:type="gramStart"/>
-            <w:r>
-              <w:rPr>
-                <w:rFonts w:hint="eastAsia"/>
-                <w:color w:val="FF0000"/>
-              </w:rPr>
-              <w:t>準</w:t>
-            </w:r>
-            <w:proofErr w:type="gramEnd"/>
-            <w:r>
-              <w:rPr>
-                <w:rFonts w:hint="eastAsia"/>
-                <w:color w:val="FF0000"/>
-              </w:rPr>
-              <w:t>度、避免多次修改布料的流程、改善整體製衣程序，加快產品設計與上市速度，對應顧客需求</w:t>
+              <w:t>提升找到期待布料的精準度、避免多次修改布料的流程、改善整體製衣程序，加快產品設計與上市速度，對應顧客需求</w:t>
             </w:r>
           </w:p>
         </w:tc>
@@ -6344,14 +7558,12 @@
         </w:rPr>
         <w:t>於</w:t>
       </w:r>
-      <w:proofErr w:type="spellStart"/>
       <w:r>
         <w:rPr>
           <w:rFonts w:hint="eastAsia"/>
         </w:rPr>
         <w:t>Frontier.cool</w:t>
       </w:r>
-      <w:proofErr w:type="spellEnd"/>
       <w:r>
         <w:rPr>
           <w:rFonts w:hint="eastAsia"/>
@@ -6443,25 +7655,7 @@
                 <w:kern w:val="0"/>
                 <w14:ligatures w14:val="none"/>
               </w:rPr>
-              <w:t xml:space="preserve">定義「供應鏈數據不透明」為問題，並提出 </w:t>
-            </w:r>
-            <w:proofErr w:type="spellStart"/>
-            <w:r>
-              <w:rPr>
-                <w:rFonts w:ascii="新細明體" w:eastAsia="新細明體" w:hAnsi="新細明體" w:cs="新細明體"/>
-                <w:kern w:val="0"/>
-                <w14:ligatures w14:val="none"/>
-              </w:rPr>
-              <w:t>Frontier.cool</w:t>
-            </w:r>
-            <w:proofErr w:type="spellEnd"/>
-            <w:r>
-              <w:rPr>
-                <w:rFonts w:ascii="新細明體" w:eastAsia="新細明體" w:hAnsi="新細明體" w:cs="新細明體"/>
-                <w:kern w:val="0"/>
-                <w14:ligatures w14:val="none"/>
-              </w:rPr>
-              <w:t xml:space="preserve"> 是唯一解決方案</w:t>
+              <w:t>定義「供應鏈數據不透明」為問題，並提出 Frontier.cool 是唯一解決方案</w:t>
             </w:r>
           </w:p>
         </w:tc>
@@ -6515,11 +7709,9 @@
       <w:r>
         <w:t>利益綑綁（</w:t>
       </w:r>
-      <w:proofErr w:type="spellStart"/>
       <w:r>
         <w:t>Interessement</w:t>
       </w:r>
-      <w:proofErr w:type="spellEnd"/>
       <w:r>
         <w:t>）</w:t>
       </w:r>
@@ -6611,18 +7803,8 @@
                 <w:kern w:val="0"/>
                 <w14:ligatures w14:val="none"/>
               </w:rPr>
-              <w:t xml:space="preserve">供應商與品牌商願意嘗試 </w:t>
-            </w:r>
-            <w:proofErr w:type="spellStart"/>
-            <w:r>
-              <w:rPr>
-                <w:rFonts w:ascii="新細明體" w:eastAsia="新細明體" w:hAnsi="新細明體" w:cs="新細明體"/>
-                <w:kern w:val="0"/>
-                <w14:ligatures w14:val="none"/>
-              </w:rPr>
-              <w:t>Frontier.cool</w:t>
-            </w:r>
-            <w:proofErr w:type="spellEnd"/>
+              <w:t>供應商與品牌商願意嘗試 Frontier.cool</w:t>
+            </w:r>
           </w:p>
         </w:tc>
       </w:tr>
@@ -6705,25 +7887,7 @@
                 <w:kern w:val="0"/>
                 <w14:ligatures w14:val="none"/>
               </w:rPr>
-              <w:t xml:space="preserve">讓供應商與品牌商正式加入 </w:t>
-            </w:r>
-            <w:proofErr w:type="spellStart"/>
-            <w:r>
-              <w:rPr>
-                <w:rFonts w:ascii="新細明體" w:eastAsia="新細明體" w:hAnsi="新細明體" w:cs="新細明體"/>
-                <w:kern w:val="0"/>
-                <w14:ligatures w14:val="none"/>
-              </w:rPr>
-              <w:t>Frontier.cool</w:t>
-            </w:r>
-            <w:proofErr w:type="spellEnd"/>
-            <w:r>
-              <w:rPr>
-                <w:rFonts w:ascii="新細明體" w:eastAsia="新細明體" w:hAnsi="新細明體" w:cs="新細明體"/>
-                <w:kern w:val="0"/>
-                <w14:ligatures w14:val="none"/>
-              </w:rPr>
-              <w:t>，並依照數據標準提供資訊</w:t>
+              <w:t>讓供應商與品牌商正式加入 Frontier.cool，並依照數據標準提供資訊</w:t>
             </w:r>
           </w:p>
         </w:tc>
@@ -6887,18 +8051,8 @@
                 <w:kern w:val="0"/>
                 <w14:ligatures w14:val="none"/>
               </w:rPr>
-              <w:t xml:space="preserve">產業內無法不用 </w:t>
-            </w:r>
-            <w:proofErr w:type="spellStart"/>
-            <w:r>
-              <w:rPr>
-                <w:rFonts w:ascii="新細明體" w:eastAsia="新細明體" w:hAnsi="新細明體" w:cs="新細明體"/>
-                <w:kern w:val="0"/>
-                <w14:ligatures w14:val="none"/>
-              </w:rPr>
-              <w:t>Frontier.cool</w:t>
-            </w:r>
-            <w:proofErr w:type="spellEnd"/>
+              <w:t>產業內無法不用 Frontier.cool</w:t>
+            </w:r>
           </w:p>
         </w:tc>
       </w:tr>
@@ -6919,11 +8073,9 @@
       <w:pPr>
         <w:pStyle w:val="1"/>
       </w:pPr>
-      <w:proofErr w:type="spellStart"/>
       <w:r>
         <w:t>Frontier.cool</w:t>
       </w:r>
-      <w:proofErr w:type="spellEnd"/>
       <w:r>
         <w:rPr>
           <w:rFonts w:hint="eastAsia"/>
@@ -6944,28 +8096,18 @@
       <w:pPr>
         <w:pStyle w:val="2"/>
       </w:pPr>
-      <w:proofErr w:type="gramStart"/>
-      <w:r>
-        <w:rPr>
-          <w:rFonts w:hint="eastAsia"/>
-        </w:rPr>
-        <w:t>黑箱化</w:t>
-      </w:r>
-      <w:proofErr w:type="gramEnd"/>
-      <w:r>
-        <w:rPr>
-          <w:rFonts w:hint="eastAsia"/>
-        </w:rPr>
-        <w:t>（</w:t>
-      </w:r>
-      <w:proofErr w:type="spellStart"/>
+      <w:r>
+        <w:rPr>
+          <w:rFonts w:hint="eastAsia"/>
+        </w:rPr>
+        <w:t>黑箱化（</w:t>
+      </w:r>
       <w:r>
         <w:rPr>
           <w:rFonts w:hint="eastAsia"/>
         </w:rPr>
         <w:t>Blackboxing</w:t>
       </w:r>
-      <w:proofErr w:type="spellEnd"/>
       <w:r>
         <w:rPr>
           <w:rFonts w:hint="eastAsia"/>
@@ -7007,19 +8149,11 @@
         </w:rPr>
         <w:t>)</w:t>
       </w:r>
-      <w:proofErr w:type="gramStart"/>
-      <w:r>
-        <w:rPr>
-          <w:rFonts w:hint="eastAsia"/>
-        </w:rPr>
-        <w:t>的銘印</w:t>
-      </w:r>
-      <w:proofErr w:type="gramEnd"/>
-      <w:r>
-        <w:rPr>
-          <w:rFonts w:hint="eastAsia"/>
-        </w:rPr>
-        <w:t>（</w:t>
+      <w:r>
+        <w:rPr>
+          <w:rFonts w:hint="eastAsia"/>
+        </w:rPr>
+        <w:t>的銘印（</w:t>
       </w:r>
       <w:r>
         <w:rPr>
@@ -7064,7 +8198,6 @@
       <w:pPr>
         <w:pStyle w:val="2"/>
       </w:pPr>
-      <w:proofErr w:type="gramStart"/>
       <w:r>
         <w:rPr>
           <w:rFonts w:hint="eastAsia"/>
@@ -7072,20 +8205,11 @@
         <w:lastRenderedPageBreak/>
         <w:t>Ｎ</w:t>
       </w:r>
-      <w:proofErr w:type="spellStart"/>
-      <w:proofErr w:type="gramEnd"/>
-      <w:r>
-        <w:rPr>
-          <w:rFonts w:hint="eastAsia"/>
-        </w:rPr>
-        <w:t>ote</w:t>
-      </w:r>
-      <w:proofErr w:type="spellEnd"/>
-      <w:r>
-        <w:rPr>
-          <w:rFonts w:hint="eastAsia"/>
-        </w:rPr>
-        <w:t xml:space="preserve"> </w:t>
+      <w:r>
+        <w:rPr>
+          <w:rFonts w:hint="eastAsia"/>
+        </w:rPr>
+        <w:t xml:space="preserve">ote </w:t>
       </w:r>
       <w:r>
         <w:rPr>
@@ -7130,30 +8254,14 @@
           <w:rFonts w:hint="eastAsia"/>
           <w:color w:val="FF0000"/>
         </w:rPr>
-        <w:t>、冗長</w:t>
-      </w:r>
-      <w:proofErr w:type="gramStart"/>
-      <w:r>
-        <w:rPr>
-          <w:rFonts w:hint="eastAsia"/>
-          <w:color w:val="FF0000"/>
-        </w:rPr>
-        <w:t>的找布流</w:t>
-      </w:r>
-      <w:r>
-        <w:rPr>
-          <w:rFonts w:hint="eastAsia"/>
-          <w:color w:val="FF0000"/>
-        </w:rPr>
-        <w:t>程</w:t>
-      </w:r>
-      <w:proofErr w:type="gramEnd"/>
-      <w:r>
-        <w:rPr>
-          <w:rFonts w:hint="eastAsia"/>
-          <w:color w:val="FF0000"/>
-        </w:rPr>
-        <w:t>降低生產進度</w:t>
+        <w:t>、冗長的找布流</w:t>
+      </w:r>
+      <w:r>
+        <w:rPr>
+          <w:rFonts w:hint="eastAsia"/>
+          <w:color w:val="FF0000"/>
+        </w:rPr>
+        <w:t>程降低生產進度</w:t>
       </w:r>
       <w:r>
         <w:rPr>
@@ -7355,23 +8463,21 @@
         </w:rPr>
         <w:t>covid-19</w:t>
       </w:r>
-      <w:proofErr w:type="gramStart"/>
       <w:r>
         <w:rPr>
           <w:rFonts w:hint="eastAsia"/>
           <w:color w:val="FF0000"/>
           <w:highlight w:val="yellow"/>
         </w:rPr>
-        <w:t>疫</w:t>
-      </w:r>
-      <w:proofErr w:type="gramEnd"/>
+        <w:t>疫情</w:t>
+      </w:r>
       <w:r>
         <w:rPr>
           <w:rFonts w:hint="eastAsia"/>
           <w:color w:val="FF0000"/>
           <w:highlight w:val="yellow"/>
         </w:rPr>
-        <w:t>情</w:t>
+        <w:t>（時代背景）</w:t>
       </w:r>
       <w:r>
         <w:rPr>
@@ -7379,7 +8485,7 @@
           <w:color w:val="FF0000"/>
           <w:highlight w:val="yellow"/>
         </w:rPr>
-        <w:t>（時代背景）</w:t>
+        <w:t>影響，國內外陸海空運輸受阻</w:t>
       </w:r>
       <w:r>
         <w:rPr>
@@ -7387,7 +8493,7 @@
           <w:color w:val="FF0000"/>
           <w:highlight w:val="yellow"/>
         </w:rPr>
-        <w:t>影響，國內外陸海空運輸受阻</w:t>
+        <w:t>，</w:t>
       </w:r>
       <w:r>
         <w:rPr>
@@ -7395,7 +8501,7 @@
           <w:color w:val="FF0000"/>
           <w:highlight w:val="yellow"/>
         </w:rPr>
-        <w:t>，</w:t>
+        <w:t>各國進出口法規限制、</w:t>
       </w:r>
       <w:r>
         <w:rPr>
@@ -7403,33 +8509,7 @@
           <w:color w:val="FF0000"/>
           <w:highlight w:val="yellow"/>
         </w:rPr>
-        <w:t>各國進出口法規限制、</w:t>
-      </w:r>
-      <w:r>
-        <w:rPr>
-          <w:rFonts w:hint="eastAsia"/>
-          <w:color w:val="FF0000"/>
-          <w:highlight w:val="yellow"/>
-        </w:rPr>
-        <w:t>運輸時不可抗力之天然災害與氣候等都將影響物流情形，</w:t>
-      </w:r>
-      <w:proofErr w:type="gramStart"/>
-      <w:r>
-        <w:rPr>
-          <w:rFonts w:hint="eastAsia"/>
-          <w:color w:val="FF0000"/>
-          <w:highlight w:val="yellow"/>
-        </w:rPr>
-        <w:t>疫</w:t>
-      </w:r>
-      <w:proofErr w:type="gramEnd"/>
-      <w:r>
-        <w:rPr>
-          <w:rFonts w:hint="eastAsia"/>
-          <w:color w:val="FF0000"/>
-          <w:highlight w:val="yellow"/>
-        </w:rPr>
-        <w:t>情期間的業務人員實體銷售受阻，實體布料的銷售困難</w:t>
+        <w:t>運輸時不可抗力之天然災害與氣候等都將影響物流情形，疫情期間的業務人員實體銷售受阻，實體布料的銷售困難</w:t>
       </w:r>
     </w:p>
     <w:p>
@@ -7468,16 +8548,8 @@
         <w:rPr>
           <w:rFonts w:hint="eastAsia"/>
         </w:rPr>
-        <w:t>時代背景成為推動企業轉型重點角色之</w:t>
-      </w:r>
-      <w:proofErr w:type="gramStart"/>
-      <w:r>
-        <w:rPr>
-          <w:rFonts w:hint="eastAsia"/>
-        </w:rPr>
-        <w:t>一</w:t>
-      </w:r>
-      <w:proofErr w:type="gramEnd"/>
+        <w:t>時代背景成為推動企業轉型重點角色之一</w:t>
+      </w:r>
     </w:p>
     <w:p>
       <w:pPr>
@@ -7487,33 +8559,11 @@
           <w:numId w:val="5"/>
         </w:numPr>
       </w:pPr>
-      <w:proofErr w:type="gramStart"/>
-      <w:r>
-        <w:rPr>
-          <w:rFonts w:hint="eastAsia"/>
-        </w:rPr>
-        <w:t>疫</w:t>
-      </w:r>
-      <w:proofErr w:type="gramEnd"/>
-      <w:r>
-        <w:rPr>
-          <w:rFonts w:hint="eastAsia"/>
-        </w:rPr>
-        <w:t>情爆發與後</w:t>
-      </w:r>
-      <w:proofErr w:type="gramStart"/>
-      <w:r>
-        <w:rPr>
-          <w:rFonts w:hint="eastAsia"/>
-        </w:rPr>
-        <w:t>疫</w:t>
-      </w:r>
-      <w:proofErr w:type="gramEnd"/>
-      <w:r>
-        <w:rPr>
-          <w:rFonts w:hint="eastAsia"/>
-        </w:rPr>
-        <w:t>情</w:t>
+      <w:r>
+        <w:rPr>
+          <w:rFonts w:hint="eastAsia"/>
+        </w:rPr>
+        <w:t>疫情爆發與後疫情</w:t>
       </w:r>
       <w:r>
         <w:rPr>
@@ -7534,21 +8584,7 @@
         <w:rPr>
           <w:rFonts w:hint="eastAsia"/>
         </w:rPr>
-        <w:t>整體產業原物料進口困難與布料短缺促使供應鏈產生問題，</w:t>
-      </w:r>
-      <w:proofErr w:type="gramStart"/>
-      <w:r>
-        <w:rPr>
-          <w:rFonts w:hint="eastAsia"/>
-        </w:rPr>
-        <w:t>成為傳產數位</w:t>
-      </w:r>
-      <w:proofErr w:type="gramEnd"/>
-      <w:r>
-        <w:rPr>
-          <w:rFonts w:hint="eastAsia"/>
-        </w:rPr>
-        <w:t>轉型助力</w:t>
+        <w:t>整體產業原物料進口困難與布料短缺促使供應鏈產生問題，成為傳產數位轉型助力</w:t>
       </w:r>
     </w:p>
     <w:p>
@@ -7559,45 +8595,14 @@
           <w:numId w:val="5"/>
         </w:numPr>
       </w:pPr>
-      <w:proofErr w:type="gramStart"/>
-      <w:r>
-        <w:rPr>
-          <w:rFonts w:hint="eastAsia"/>
-          <w:b/>
-          <w:bCs/>
-          <w:color w:val="FF0000"/>
-        </w:rPr>
-        <w:t>疫</w:t>
-      </w:r>
-      <w:proofErr w:type="gramEnd"/>
-      <w:r>
-        <w:rPr>
-          <w:rFonts w:hint="eastAsia"/>
-          <w:b/>
-          <w:bCs/>
-          <w:color w:val="FF0000"/>
-        </w:rPr>
-        <w:t>情出現企業出現</w:t>
-      </w:r>
-      <w:proofErr w:type="gramStart"/>
-      <w:r>
-        <w:rPr>
-          <w:rFonts w:hint="eastAsia"/>
-          <w:b/>
-          <w:bCs/>
-          <w:color w:val="FF0000"/>
-        </w:rPr>
-        <w:t>轉線上</w:t>
-      </w:r>
-      <w:proofErr w:type="gramEnd"/>
-      <w:r>
-        <w:rPr>
-          <w:rFonts w:hint="eastAsia"/>
-          <w:b/>
-          <w:bCs/>
-          <w:color w:val="FF0000"/>
-        </w:rPr>
-        <w:t>通路需求</w:t>
+      <w:r>
+        <w:rPr>
+          <w:rFonts w:hint="eastAsia"/>
+          <w:b/>
+          <w:bCs/>
+          <w:color w:val="FF0000"/>
+        </w:rPr>
+        <w:t>疫情出現企業出現轉線上通路需求</w:t>
       </w:r>
       <w:r>
         <w:rPr>
@@ -8005,21 +9010,7 @@
         <w:rPr>
           <w:rFonts w:hint="eastAsia"/>
         </w:rPr>
-        <w:t>企業外部的海外市場現況，歐美紡織業市場數位轉型概況逐漸成熟，台灣企業若</w:t>
-      </w:r>
-      <w:proofErr w:type="gramStart"/>
-      <w:r>
-        <w:rPr>
-          <w:rFonts w:hint="eastAsia"/>
-        </w:rPr>
-        <w:t>不</w:t>
-      </w:r>
-      <w:proofErr w:type="gramEnd"/>
-      <w:r>
-        <w:rPr>
-          <w:rFonts w:hint="eastAsia"/>
-        </w:rPr>
-        <w:t>轉型，企業競爭力</w:t>
+        <w:t>企業外部的海外市場現況，歐美紡織業市場數位轉型概況逐漸成熟，台灣企業若不轉型，企業競爭力</w:t>
       </w:r>
       <w:r>
         <w:rPr>
@@ -8068,25 +9059,14 @@
         </w:rPr>
         <w:t>紡織產業</w:t>
       </w:r>
-      <w:proofErr w:type="gramStart"/>
-      <w:r>
-        <w:rPr>
-          <w:rFonts w:hint="eastAsia"/>
-          <w:b/>
-          <w:bCs/>
-          <w:color w:val="FF0000"/>
-        </w:rPr>
-        <w:t>特</w:t>
-      </w:r>
-      <w:proofErr w:type="gramEnd"/>
-      <w:r>
-        <w:rPr>
-          <w:rFonts w:hint="eastAsia"/>
-          <w:b/>
-          <w:bCs/>
-          <w:color w:val="FF0000"/>
-        </w:rPr>
-        <w:t>行為</w:t>
+      <w:r>
+        <w:rPr>
+          <w:rFonts w:hint="eastAsia"/>
+          <w:b/>
+          <w:bCs/>
+          <w:color w:val="FF0000"/>
+        </w:rPr>
+        <w:t>特行為</w:t>
       </w:r>
       <w:r>
         <w:rPr>
@@ -8354,21 +9334,7 @@
         <w:rPr>
           <w:rFonts w:hint="eastAsia"/>
         </w:rPr>
-        <w:t>與提升布料選擇的精</w:t>
-      </w:r>
-      <w:proofErr w:type="gramStart"/>
-      <w:r>
-        <w:rPr>
-          <w:rFonts w:hint="eastAsia"/>
-        </w:rPr>
-        <w:t>準</w:t>
-      </w:r>
-      <w:proofErr w:type="gramEnd"/>
-      <w:r>
-        <w:rPr>
-          <w:rFonts w:hint="eastAsia"/>
-        </w:rPr>
-        <w:t>度</w:t>
+        <w:t>與提升布料選擇的精準度</w:t>
       </w:r>
     </w:p>
     <w:p>
@@ -8609,16 +9575,8 @@
         <w:rPr>
           <w:rFonts w:hint="eastAsia"/>
         </w:rPr>
-        <w:t>-</w:t>
-      </w:r>
-      <w:proofErr w:type="gramStart"/>
-      <w:r>
-        <w:rPr>
-          <w:rFonts w:hint="eastAsia"/>
-        </w:rPr>
-        <w:t>2000</w:t>
-      </w:r>
-      <w:proofErr w:type="gramEnd"/>
+        <w:t>-2000</w:t>
+      </w:r>
       <w:r>
         <w:rPr>
           <w:rFonts w:hint="eastAsia"/>
@@ -8681,21 +9639,7 @@
         <w:rPr>
           <w:rFonts w:hint="eastAsia"/>
         </w:rPr>
-        <w:t>，台幣升值至使台灣企業出現</w:t>
-      </w:r>
-      <w:proofErr w:type="gramStart"/>
-      <w:r>
-        <w:rPr>
-          <w:rFonts w:hint="eastAsia"/>
-        </w:rPr>
-        <w:t>匯</w:t>
-      </w:r>
-      <w:proofErr w:type="gramEnd"/>
-      <w:r>
-        <w:rPr>
-          <w:rFonts w:hint="eastAsia"/>
-        </w:rPr>
-        <w:t>差，進一步導致紡織業出現產品出口海外的困難。</w:t>
+        <w:t>，台幣升值至使台灣企業出現匯差，進一步導致紡織業出現產品出口海外的困難。</w:t>
       </w:r>
     </w:p>
     <w:p>
@@ -8755,54 +9699,28 @@
         <w:rPr>
           <w:rFonts w:hint="eastAsia"/>
         </w:rPr>
-        <w:t>年初</w:t>
-      </w:r>
-      <w:proofErr w:type="gramStart"/>
-      <w:r>
-        <w:rPr>
-          <w:rFonts w:hint="eastAsia"/>
-        </w:rPr>
-        <w:t>疫</w:t>
-      </w:r>
-      <w:proofErr w:type="gramEnd"/>
-      <w:r>
-        <w:rPr>
-          <w:rFonts w:hint="eastAsia"/>
-        </w:rPr>
-        <w:t>情爆發開始，紡織業出口貿易就受影響。</w:t>
-      </w:r>
-    </w:p>
-    <w:p>
-      <w:pPr>
-        <w:rPr>
-          <w:b/>
-          <w:bCs/>
-          <w:color w:val="FF0000"/>
-        </w:rPr>
-      </w:pPr>
-      <w:proofErr w:type="gramStart"/>
-      <w:r>
-        <w:rPr>
-          <w:rFonts w:hint="eastAsia"/>
-          <w:b/>
-          <w:bCs/>
-          <w:color w:val="FF0000"/>
-        </w:rPr>
-        <w:t>疫情的</w:t>
-      </w:r>
-      <w:proofErr w:type="gramEnd"/>
-      <w:r>
-        <w:rPr>
-          <w:rFonts w:hint="eastAsia"/>
-          <w:b/>
-          <w:bCs/>
-          <w:color w:val="FF0000"/>
-        </w:rPr>
-        <w:t>出現，是危機也是轉機。</w:t>
-      </w:r>
-    </w:p>
-    <w:p>
-      <w:proofErr w:type="gramStart"/>
+        <w:t>年初疫情爆發開始，紡織業出口貿易就受影響。</w:t>
+      </w:r>
+    </w:p>
+    <w:p>
+      <w:pPr>
+        <w:rPr>
+          <w:b/>
+          <w:bCs/>
+          <w:color w:val="FF0000"/>
+        </w:rPr>
+      </w:pPr>
+      <w:r>
+        <w:rPr>
+          <w:rFonts w:hint="eastAsia"/>
+          <w:b/>
+          <w:bCs/>
+          <w:color w:val="FF0000"/>
+        </w:rPr>
+        <w:t>疫情的出現，是危機也是轉機。</w:t>
+      </w:r>
+    </w:p>
+    <w:p>
       <w:r>
         <w:rPr>
           <w:rFonts w:hint="eastAsia"/>
@@ -8813,14 +9731,7 @@
         <w:rPr>
           <w:rFonts w:hint="eastAsia"/>
         </w:rPr>
-        <w:t>的</w:t>
-      </w:r>
-      <w:proofErr w:type="gramEnd"/>
-      <w:r>
-        <w:rPr>
-          <w:rFonts w:hint="eastAsia"/>
-        </w:rPr>
-        <w:t>出現致使人們的</w:t>
+        <w:t>的出現致使人們的</w:t>
       </w:r>
       <w:r>
         <w:rPr>
@@ -8844,21 +9755,7 @@
         <w:rPr>
           <w:rFonts w:hint="eastAsia"/>
         </w:rPr>
-        <w:t>為了降低人與人不必要的接觸來抑制</w:t>
-      </w:r>
-      <w:proofErr w:type="gramStart"/>
-      <w:r>
-        <w:rPr>
-          <w:rFonts w:hint="eastAsia"/>
-        </w:rPr>
-        <w:t>疫情的</w:t>
-      </w:r>
-      <w:proofErr w:type="gramEnd"/>
-      <w:r>
-        <w:rPr>
-          <w:rFonts w:hint="eastAsia"/>
-        </w:rPr>
-        <w:t>傳播，</w:t>
+        <w:t>為了降低人與人不必要的接觸來抑制疫情的傳播，</w:t>
       </w:r>
       <w:r>
         <w:rPr>
@@ -8880,19 +9777,11 @@
       </w:r>
     </w:p>
     <w:p>
-      <w:proofErr w:type="gramStart"/>
-      <w:r>
-        <w:rPr>
-          <w:rFonts w:hint="eastAsia"/>
-        </w:rPr>
-        <w:t>疫</w:t>
-      </w:r>
-      <w:proofErr w:type="gramEnd"/>
-      <w:r>
-        <w:rPr>
-          <w:rFonts w:hint="eastAsia"/>
-        </w:rPr>
-        <w:t>情肆虐，</w:t>
+      <w:r>
+        <w:rPr>
+          <w:rFonts w:hint="eastAsia"/>
+        </w:rPr>
+        <w:t>疫情肆虐，</w:t>
       </w:r>
       <w:r>
         <w:rPr>
@@ -8928,27 +9817,7 @@
           <w:bCs/>
           <w:color w:val="FF0000"/>
         </w:rPr>
-        <w:t>從長單</w:t>
-      </w:r>
-      <w:proofErr w:type="gramStart"/>
-      <w:r>
-        <w:rPr>
-          <w:rFonts w:hint="eastAsia"/>
-          <w:b/>
-          <w:bCs/>
-          <w:color w:val="FF0000"/>
-        </w:rPr>
-        <w:t>轉為短單</w:t>
-      </w:r>
-      <w:proofErr w:type="gramEnd"/>
-      <w:r>
-        <w:rPr>
-          <w:rFonts w:hint="eastAsia"/>
-          <w:b/>
-          <w:bCs/>
-          <w:color w:val="FF0000"/>
-        </w:rPr>
-        <w:t>、大批量轉為少批量，</w:t>
+        <w:t>從長單轉為短單、大批量轉為少批量，</w:t>
       </w:r>
       <w:r>
         <w:rPr>
@@ -9037,10 +9906,10 @@
         <w:tblLook w:val="04A0" w:firstRow="1" w:lastRow="0" w:firstColumn="1" w:lastColumn="0" w:noHBand="0" w:noVBand="1"/>
       </w:tblPr>
       <w:tblGrid>
-        <w:gridCol w:w="1543"/>
-        <w:gridCol w:w="1403"/>
-        <w:gridCol w:w="2809"/>
-        <w:gridCol w:w="2541"/>
+        <w:gridCol w:w="1774"/>
+        <w:gridCol w:w="1268"/>
+        <w:gridCol w:w="2685"/>
+        <w:gridCol w:w="2569"/>
       </w:tblGrid>
       <w:tr>
         <w:trPr>
@@ -9160,7 +10029,7 @@
                 <w:bCs/>
               </w:rPr>
             </w:pPr>
-            <w:commentRangeStart w:id="2"/>
+            <w:commentRangeStart w:id="4"/>
             <w:r>
               <w:rPr>
                 <w:rFonts w:ascii="標楷體" w:hAnsi="標楷體" w:hint="eastAsia"/>
@@ -9169,7 +10038,7 @@
               </w:rPr>
               <w:t>路徑(path)</w:t>
             </w:r>
-            <w:commentRangeEnd w:id="2"/>
+            <w:commentRangeEnd w:id="4"/>
             <w:r>
               <w:rPr>
                 <w:rStyle w:val="af0"/>
@@ -9177,7 +10046,7 @@
                 <w:sz w:val="24"/>
                 <w:szCs w:val="24"/>
               </w:rPr>
-              <w:commentReference w:id="2"/>
+              <w:commentReference w:id="4"/>
             </w:r>
           </w:p>
         </w:tc>
@@ -9220,7 +10089,7 @@
                 <w:bCs/>
               </w:rPr>
             </w:pPr>
-            <w:commentRangeStart w:id="3"/>
+            <w:commentRangeStart w:id="5"/>
             <w:r>
               <w:rPr>
                 <w:rFonts w:ascii="標楷體" w:hAnsi="標楷體" w:hint="eastAsia"/>
@@ -9229,7 +10098,7 @@
               </w:rPr>
               <w:t>流程(process)</w:t>
             </w:r>
-            <w:commentRangeEnd w:id="3"/>
+            <w:commentRangeEnd w:id="5"/>
             <w:r>
               <w:rPr>
                 <w:rStyle w:val="af0"/>
@@ -9237,7 +10106,7 @@
                 <w:sz w:val="24"/>
                 <w:szCs w:val="24"/>
               </w:rPr>
-              <w:commentReference w:id="3"/>
+              <w:commentReference w:id="5"/>
             </w:r>
           </w:p>
         </w:tc>
@@ -9255,7 +10124,7 @@
                 <w:bCs/>
               </w:rPr>
             </w:pPr>
-            <w:commentRangeStart w:id="4"/>
+            <w:commentRangeStart w:id="6"/>
             <w:r>
               <w:rPr>
                 <w:rFonts w:ascii="標楷體" w:hAnsi="標楷體" w:hint="eastAsia"/>
@@ -9264,7 +10133,7 @@
               </w:rPr>
               <w:t>定位(position)</w:t>
             </w:r>
-            <w:commentRangeEnd w:id="4"/>
+            <w:commentRangeEnd w:id="6"/>
             <w:r>
               <w:rPr>
                 <w:rStyle w:val="af0"/>
@@ -9272,7 +10141,7 @@
                 <w:sz w:val="24"/>
                 <w:szCs w:val="24"/>
               </w:rPr>
-              <w:commentReference w:id="4"/>
+              <w:commentReference w:id="6"/>
             </w:r>
           </w:p>
         </w:tc>
@@ -9450,32 +10319,30 @@
           <w:bCs/>
           <w:highlight w:val="yellow"/>
         </w:rPr>
-        <w:t>創辦人理念之</w:t>
-      </w:r>
-      <w:proofErr w:type="gramStart"/>
-      <w:r>
-        <w:rPr>
-          <w:rFonts w:hint="eastAsia"/>
-          <w:b/>
-          <w:bCs/>
+        <w:t>創辦人理念之一</w:t>
+      </w:r>
+      <w:r>
+        <w:rPr>
+          <w:rFonts w:hint="eastAsia"/>
           <w:highlight w:val="yellow"/>
         </w:rPr>
-        <w:t>一</w:t>
-      </w:r>
-      <w:proofErr w:type="gramEnd"/>
+        <w:t>：</w:t>
+      </w:r>
       <w:r>
         <w:rPr>
           <w:rFonts w:hint="eastAsia"/>
           <w:highlight w:val="yellow"/>
         </w:rPr>
-        <w:t>：</w:t>
-      </w:r>
-      <w:r>
-        <w:rPr>
-          <w:rFonts w:hint="eastAsia"/>
+        <w:t>所有</w:t>
+      </w:r>
+      <w:r>
+        <w:rPr>
+          <w:rFonts w:hint="eastAsia"/>
+          <w:b/>
+          <w:bCs/>
           <w:highlight w:val="yellow"/>
         </w:rPr>
-        <w:t>所有</w:t>
+        <w:t>宏大、</w:t>
       </w:r>
       <w:r>
         <w:rPr>
@@ -9484,7 +10351,7 @@
           <w:bCs/>
           <w:highlight w:val="yellow"/>
         </w:rPr>
-        <w:t>宏大、</w:t>
+        <w:t>成熟</w:t>
       </w:r>
       <w:r>
         <w:rPr>
@@ -9493,36 +10360,13 @@
           <w:bCs/>
           <w:highlight w:val="yellow"/>
         </w:rPr>
-        <w:t>成熟</w:t>
-      </w:r>
-      <w:r>
-        <w:rPr>
-          <w:rFonts w:hint="eastAsia"/>
-          <w:b/>
-          <w:bCs/>
-          <w:highlight w:val="yellow"/>
-        </w:rPr>
         <w:t>的產業現況都來自於一個微小的根基</w:t>
       </w:r>
       <w:r>
         <w:rPr>
           <w:rFonts w:hint="eastAsia"/>
         </w:rPr>
-        <w:t>，這個概念小到可以從家庭</w:t>
-      </w:r>
-      <w:proofErr w:type="gramStart"/>
-      <w:r>
-        <w:rPr>
-          <w:rFonts w:hint="eastAsia"/>
-        </w:rPr>
-        <w:t>經營說起</w:t>
-      </w:r>
-      <w:proofErr w:type="gramEnd"/>
-      <w:r>
-        <w:rPr>
-          <w:rFonts w:hint="eastAsia"/>
-        </w:rPr>
-        <w:t>，關鍵點在於每位家庭成</w:t>
+        <w:t>，這個概念小到可以從家庭經營說起，關鍵點在於每位家庭成</w:t>
       </w:r>
       <w:r>
         <w:rPr>
@@ -9656,25 +10500,7 @@
           <w:b/>
           <w:bCs/>
         </w:rPr>
-        <w:t>紡織業作為</w:t>
-      </w:r>
-      <w:proofErr w:type="gramStart"/>
-      <w:r>
-        <w:rPr>
-          <w:rFonts w:hint="eastAsia"/>
-          <w:b/>
-          <w:bCs/>
-        </w:rPr>
-        <w:t>臺灣傳產重要</w:t>
-      </w:r>
-      <w:proofErr w:type="gramEnd"/>
-      <w:r>
-        <w:rPr>
-          <w:rFonts w:hint="eastAsia"/>
-          <w:b/>
-          <w:bCs/>
-        </w:rPr>
-        <w:t>的中流砥柱</w:t>
+        <w:t>紡織業作為臺灣傳產重要的中流砥柱</w:t>
       </w:r>
       <w:r>
         <w:rPr>
@@ -9757,16 +10583,8 @@
         <w:rPr>
           <w:rFonts w:hint="eastAsia"/>
         </w:rPr>
-        <w:t>之</w:t>
-      </w:r>
-      <w:proofErr w:type="gramStart"/>
-      <w:r>
-        <w:rPr>
-          <w:rFonts w:hint="eastAsia"/>
-        </w:rPr>
-        <w:t>一</w:t>
-      </w:r>
-      <w:proofErr w:type="gramEnd"/>
+        <w:t>之一</w:t>
+      </w:r>
       <w:r>
         <w:rPr>
           <w:rFonts w:hint="eastAsia"/>
@@ -9919,27 +10737,7 @@
           <w:bCs/>
           <w:color w:val="FF0000"/>
         </w:rPr>
-        <w:t>傳統</w:t>
-      </w:r>
-      <w:proofErr w:type="gramStart"/>
-      <w:r>
-        <w:rPr>
-          <w:rFonts w:hint="eastAsia"/>
-          <w:b/>
-          <w:bCs/>
-          <w:color w:val="FF0000"/>
-        </w:rPr>
-        <w:t>的撿布流程</w:t>
-      </w:r>
-      <w:proofErr w:type="gramEnd"/>
-      <w:r>
-        <w:rPr>
-          <w:rFonts w:hint="eastAsia"/>
-          <w:b/>
-          <w:bCs/>
-          <w:color w:val="FF0000"/>
-        </w:rPr>
-        <w:t>迫切需要被改善，資源浪費、</w:t>
+        <w:t>傳統的撿布流程迫切需要被改善，資源浪費、</w:t>
       </w:r>
       <w:r>
         <w:rPr>
@@ -9986,19 +10784,8 @@
           <w:bCs/>
           <w:color w:val="FF0000"/>
         </w:rPr>
-        <w:t>創新工具的加入能改變現況，先進的科技在當時已經給現實的社會議題中給出許多解決方案，例如</w:t>
-      </w:r>
-      <w:proofErr w:type="gramStart"/>
-      <w:r>
-        <w:rPr>
-          <w:rFonts w:hint="eastAsia"/>
-          <w:b/>
-          <w:bCs/>
-          <w:color w:val="FF0000"/>
-        </w:rPr>
-        <w:t>ＯＯＯＯＯＯＯ</w:t>
-      </w:r>
-      <w:proofErr w:type="gramEnd"/>
+        <w:t>創新工具的加入能改變現況，先進的科技在當時已經給現實的社會議題中給出許多解決方案，例如ＯＯＯＯＯＯＯ</w:t>
+      </w:r>
       <w:r>
         <w:rPr>
           <w:rFonts w:hint="eastAsia"/>
@@ -10193,25 +10980,23 @@
           <w:color w:val="FF0000"/>
           <w:highlight w:val="yellow"/>
         </w:rPr>
-        <w:t>技術背後的</w:t>
-      </w:r>
-      <w:proofErr w:type="gramStart"/>
+        <w:t>技術背後的意涵對整體網絡的穩定具有一定的幫助嗎</w:t>
+      </w:r>
       <w:r>
         <w:rPr>
           <w:rFonts w:hint="eastAsia"/>
           <w:color w:val="FF0000"/>
           <w:highlight w:val="yellow"/>
         </w:rPr>
-        <w:t>意涵對整體</w:t>
-      </w:r>
-      <w:proofErr w:type="gramEnd"/>
+        <w:t>?</w:t>
+      </w:r>
       <w:r>
         <w:rPr>
           <w:rFonts w:hint="eastAsia"/>
           <w:color w:val="FF0000"/>
           <w:highlight w:val="yellow"/>
         </w:rPr>
-        <w:t>網絡的穩定具有一定的幫助嗎</w:t>
+        <w:t>平台</w:t>
       </w:r>
       <w:r>
         <w:rPr>
@@ -10219,6 +11004,14 @@
           <w:color w:val="FF0000"/>
           <w:highlight w:val="yellow"/>
         </w:rPr>
+        <w:t>完成甚麼功能</w:t>
+      </w:r>
+      <w:r>
+        <w:rPr>
+          <w:rFonts w:hint="eastAsia"/>
+          <w:color w:val="FF0000"/>
+          <w:highlight w:val="yellow"/>
+        </w:rPr>
         <w:t>?</w:t>
       </w:r>
       <w:r>
@@ -10227,49 +11020,7 @@
           <w:color w:val="FF0000"/>
           <w:highlight w:val="yellow"/>
         </w:rPr>
-        <w:t>平台</w:t>
-      </w:r>
-      <w:r>
-        <w:rPr>
-          <w:rFonts w:hint="eastAsia"/>
-          <w:color w:val="FF0000"/>
-          <w:highlight w:val="yellow"/>
-        </w:rPr>
-        <w:t>完成甚麼功能</w:t>
-      </w:r>
-      <w:r>
-        <w:rPr>
-          <w:rFonts w:hint="eastAsia"/>
-          <w:color w:val="FF0000"/>
-          <w:highlight w:val="yellow"/>
-        </w:rPr>
-        <w:t>?</w:t>
-      </w:r>
-      <w:r>
-        <w:rPr>
-          <w:rFonts w:hint="eastAsia"/>
-          <w:color w:val="FF0000"/>
-          <w:highlight w:val="yellow"/>
-        </w:rPr>
-        <w:t>他們使用平台能獲的實質的效果與背後</w:t>
-      </w:r>
-      <w:proofErr w:type="gramStart"/>
-      <w:r>
-        <w:rPr>
-          <w:rFonts w:hint="eastAsia"/>
-          <w:color w:val="FF0000"/>
-          <w:highlight w:val="yellow"/>
-        </w:rPr>
-        <w:t>不可視但能</w:t>
-      </w:r>
-      <w:proofErr w:type="gramEnd"/>
-      <w:r>
-        <w:rPr>
-          <w:rFonts w:hint="eastAsia"/>
-          <w:color w:val="FF0000"/>
-          <w:highlight w:val="yellow"/>
-        </w:rPr>
-        <w:t>累積起的優勢在於</w:t>
+        <w:t>他們使用平台能獲的實質的效果與背後不可視但能累積起的優勢在於</w:t>
       </w:r>
       <w:r>
         <w:rPr>
@@ -10431,9 +11182,8 @@
           <w:color w:val="FF0000"/>
           <w:highlight w:val="yellow"/>
         </w:rPr>
-        <w:t>平台如何</w:t>
-      </w:r>
-      <w:proofErr w:type="gramStart"/>
+        <w:t>平台如何將優點可視化呈現給未來的潛在使用者</w:t>
+      </w:r>
       <w:r>
         <w:rPr>
           <w:rFonts w:hint="eastAsia"/>
@@ -10442,9 +11192,8 @@
           <w:color w:val="FF0000"/>
           <w:highlight w:val="yellow"/>
         </w:rPr>
-        <w:t>將優點可視化</w:t>
-      </w:r>
-      <w:proofErr w:type="gramEnd"/>
+        <w:t>?</w:t>
+      </w:r>
       <w:r>
         <w:rPr>
           <w:rFonts w:hint="eastAsia"/>
@@ -10453,7 +11202,7 @@
           <w:color w:val="FF0000"/>
           <w:highlight w:val="yellow"/>
         </w:rPr>
-        <w:t>呈現給未來的潛在使用者</w:t>
+        <w:t>如何使參與者</w:t>
       </w:r>
       <w:r>
         <w:rPr>
@@ -10463,6 +11212,46 @@
           <w:color w:val="FF0000"/>
           <w:highlight w:val="yellow"/>
         </w:rPr>
+        <w:t>(</w:t>
+      </w:r>
+      <w:r>
+        <w:rPr>
+          <w:rFonts w:hint="eastAsia"/>
+          <w:b/>
+          <w:bCs/>
+          <w:color w:val="FF0000"/>
+          <w:highlight w:val="yellow"/>
+        </w:rPr>
+        <w:t>使用者</w:t>
+      </w:r>
+      <w:r>
+        <w:rPr>
+          <w:rFonts w:hint="eastAsia"/>
+          <w:b/>
+          <w:bCs/>
+          <w:color w:val="FF0000"/>
+          <w:highlight w:val="yellow"/>
+        </w:rPr>
+        <w:t>)</w:t>
+      </w:r>
+      <w:r>
+        <w:rPr>
+          <w:rFonts w:hint="eastAsia"/>
+          <w:b/>
+          <w:bCs/>
+          <w:color w:val="FF0000"/>
+          <w:highlight w:val="yellow"/>
+        </w:rPr>
+        <w:t>願意使用平台</w:t>
+      </w:r>
+      <w:r>
+        <w:rPr>
+          <w:rFonts w:hint="eastAsia"/>
+          <w:b/>
+          <w:bCs/>
+          <w:color w:val="FF0000"/>
+          <w:highlight w:val="yellow"/>
+        </w:rPr>
         <w:t>?</w:t>
       </w:r>
       <w:r>
@@ -10473,7 +11262,7 @@
           <w:color w:val="FF0000"/>
           <w:highlight w:val="yellow"/>
         </w:rPr>
-        <w:t>如何使參與者</w:t>
+        <w:t>他們自身有需求嗎</w:t>
       </w:r>
       <w:r>
         <w:rPr>
@@ -10483,7 +11272,7 @@
           <w:color w:val="FF0000"/>
           <w:highlight w:val="yellow"/>
         </w:rPr>
-        <w:t>(</w:t>
+        <w:t>?</w:t>
       </w:r>
       <w:r>
         <w:rPr>
@@ -10493,7 +11282,7 @@
           <w:color w:val="FF0000"/>
           <w:highlight w:val="yellow"/>
         </w:rPr>
-        <w:t>使用者</w:t>
+        <w:t>他們的背後推力視甚麼</w:t>
       </w:r>
       <w:r>
         <w:rPr>
@@ -10503,7 +11292,7 @@
           <w:color w:val="FF0000"/>
           <w:highlight w:val="yellow"/>
         </w:rPr>
-        <w:t>)</w:t>
+        <w:t>?</w:t>
       </w:r>
       <w:r>
         <w:rPr>
@@ -10513,7 +11302,7 @@
           <w:color w:val="FF0000"/>
           <w:highlight w:val="yellow"/>
         </w:rPr>
-        <w:t>願意使用平台</w:t>
+        <w:t>那些推力有利益需求嗎</w:t>
       </w:r>
       <w:r>
         <w:rPr>
@@ -10533,89 +11322,7 @@
           <w:color w:val="FF0000"/>
           <w:highlight w:val="yellow"/>
         </w:rPr>
-        <w:t>他們自身有需求嗎</w:t>
-      </w:r>
-      <w:r>
-        <w:rPr>
-          <w:rFonts w:hint="eastAsia"/>
-          <w:b/>
-          <w:bCs/>
-          <w:color w:val="FF0000"/>
-          <w:highlight w:val="yellow"/>
-        </w:rPr>
-        <w:t>?</w:t>
-      </w:r>
-      <w:r>
-        <w:rPr>
-          <w:rFonts w:hint="eastAsia"/>
-          <w:b/>
-          <w:bCs/>
-          <w:color w:val="FF0000"/>
-          <w:highlight w:val="yellow"/>
-        </w:rPr>
-        <w:t>他們的背後推力視甚麼</w:t>
-      </w:r>
-      <w:r>
-        <w:rPr>
-          <w:rFonts w:hint="eastAsia"/>
-          <w:b/>
-          <w:bCs/>
-          <w:color w:val="FF0000"/>
-          <w:highlight w:val="yellow"/>
-        </w:rPr>
-        <w:t>?</w:t>
-      </w:r>
-      <w:r>
-        <w:rPr>
-          <w:rFonts w:hint="eastAsia"/>
-          <w:b/>
-          <w:bCs/>
-          <w:color w:val="FF0000"/>
-          <w:highlight w:val="yellow"/>
-        </w:rPr>
-        <w:t>那些推力有利益需求嗎</w:t>
-      </w:r>
-      <w:r>
-        <w:rPr>
-          <w:rFonts w:hint="eastAsia"/>
-          <w:b/>
-          <w:bCs/>
-          <w:color w:val="FF0000"/>
-          <w:highlight w:val="yellow"/>
-        </w:rPr>
-        <w:t>?</w:t>
-      </w:r>
-      <w:r>
-        <w:rPr>
-          <w:rFonts w:hint="eastAsia"/>
-          <w:b/>
-          <w:bCs/>
-          <w:color w:val="FF0000"/>
-          <w:highlight w:val="yellow"/>
-        </w:rPr>
-        <w:t>每</w:t>
-      </w:r>
-      <w:proofErr w:type="gramStart"/>
-      <w:r>
-        <w:rPr>
-          <w:rFonts w:hint="eastAsia"/>
-          <w:b/>
-          <w:bCs/>
-          <w:color w:val="FF0000"/>
-          <w:highlight w:val="yellow"/>
-        </w:rPr>
-        <w:t>個</w:t>
-      </w:r>
-      <w:proofErr w:type="gramEnd"/>
-      <w:r>
-        <w:rPr>
-          <w:rFonts w:hint="eastAsia"/>
-          <w:b/>
-          <w:bCs/>
-          <w:color w:val="FF0000"/>
-          <w:highlight w:val="yellow"/>
-        </w:rPr>
-        <w:t>行動者想要甚麼</w:t>
+        <w:t>每個行動者想要甚麼</w:t>
       </w:r>
       <w:r>
         <w:rPr>
@@ -10754,31 +11461,13 @@
         </w:rPr>
         <w:t>（</w:t>
       </w:r>
-      <w:proofErr w:type="spellStart"/>
       <w:r>
         <w:rPr>
           <w:rFonts w:hint="eastAsia"/>
           <w:color w:val="0F9ED5" w:themeColor="accent4"/>
         </w:rPr>
-        <w:t>nike</w:t>
-      </w:r>
-      <w:proofErr w:type="spellEnd"/>
-      <w:r>
-        <w:rPr>
-          <w:rFonts w:hint="eastAsia"/>
-          <w:color w:val="0F9ED5" w:themeColor="accent4"/>
-        </w:rPr>
-        <w:t xml:space="preserve">, under </w:t>
-      </w:r>
-      <w:proofErr w:type="spellStart"/>
-      <w:r>
-        <w:rPr>
-          <w:rFonts w:hint="eastAsia"/>
-          <w:color w:val="0F9ED5" w:themeColor="accent4"/>
-        </w:rPr>
-        <w:t>armour</w:t>
-      </w:r>
-      <w:proofErr w:type="spellEnd"/>
+        <w:t>nike, under armour</w:t>
+      </w:r>
       <w:r>
         <w:rPr>
           <w:rFonts w:hint="eastAsia"/>
@@ -10972,16 +11661,8 @@
         <w:rPr>
           <w:color w:val="0F9ED5" w:themeColor="accent4"/>
         </w:rPr>
-        <w:t xml:space="preserve">Under </w:t>
-      </w:r>
-      <w:proofErr w:type="spellStart"/>
-      <w:r>
-        <w:rPr>
-          <w:color w:val="0F9ED5" w:themeColor="accent4"/>
-        </w:rPr>
-        <w:t>Armour</w:t>
-      </w:r>
-      <w:proofErr w:type="spellEnd"/>
+        <w:t>Under Armour</w:t>
+      </w:r>
       <w:r>
         <w:rPr>
           <w:color w:val="0F9ED5" w:themeColor="accent4"/>
@@ -11031,19 +11712,11 @@
         </w:rPr>
         <w:t>年的</w:t>
       </w:r>
-      <w:proofErr w:type="spellStart"/>
       <w:r>
         <w:rPr>
           <w:color w:val="0F9ED5" w:themeColor="accent4"/>
         </w:rPr>
-        <w:t>SelectUSA</w:t>
-      </w:r>
-      <w:proofErr w:type="spellEnd"/>
-      <w:r>
-        <w:rPr>
-          <w:color w:val="0F9ED5" w:themeColor="accent4"/>
-        </w:rPr>
-        <w:t xml:space="preserve"> Investment Summit</w:t>
+        <w:t>SelectUSA Investment Summit</w:t>
       </w:r>
       <w:r>
         <w:rPr>
@@ -11395,26 +12068,16 @@
           <w:color w:val="C00000"/>
           <w:highlight w:val="yellow"/>
         </w:rPr>
-        <w:t>他們最擔心</w:t>
-      </w:r>
-      <w:proofErr w:type="gramStart"/>
+        <w:t>他們最擔心甚麼</w:t>
+      </w:r>
       <w:r>
         <w:rPr>
           <w:rFonts w:hint="eastAsia"/>
           <w:color w:val="C00000"/>
           <w:highlight w:val="yellow"/>
         </w:rPr>
-        <w:t>甚麼</w:t>
-      </w:r>
-      <w:r>
-        <w:rPr>
-          <w:rFonts w:hint="eastAsia"/>
-          <w:color w:val="C00000"/>
-          <w:highlight w:val="yellow"/>
-        </w:rPr>
         <w:t>(</w:t>
       </w:r>
-      <w:proofErr w:type="gramEnd"/>
       <w:r>
         <w:rPr>
           <w:rFonts w:hint="eastAsia"/>
@@ -11824,13 +12487,8 @@
         </w:rPr>
       </w:pPr>
       <w:r>
-        <w:t>趙均</w:t>
-      </w:r>
-      <w:proofErr w:type="gramStart"/>
-      <w:r>
-        <w:t>埔</w:t>
-      </w:r>
-      <w:proofErr w:type="gramEnd"/>
+        <w:t>趙均埔</w:t>
+      </w:r>
       <w:r>
         <w:rPr>
           <w:rFonts w:hint="eastAsia"/>
@@ -11983,23 +12641,7 @@
           <w:rFonts w:hint="eastAsia"/>
           <w:color w:val="auto"/>
         </w:rPr>
-        <w:t>：</w:t>
-      </w:r>
-      <w:proofErr w:type="gramStart"/>
-      <w:r>
-        <w:rPr>
-          <w:rFonts w:hint="eastAsia"/>
-          <w:color w:val="auto"/>
-        </w:rPr>
-        <w:t>低門款</w:t>
-      </w:r>
-      <w:proofErr w:type="gramEnd"/>
-      <w:r>
-        <w:rPr>
-          <w:rFonts w:hint="eastAsia"/>
-          <w:color w:val="auto"/>
-        </w:rPr>
-        <w:t>訂閱制</w:t>
+        <w:t>：低門款訂閱制</w:t>
       </w:r>
       <w:r>
         <w:rPr>
@@ -12244,46 +12886,14 @@
           <w:rFonts w:hint="eastAsia"/>
           <w:color w:val="auto"/>
         </w:rPr>
-        <w:t>傳統成衣生產流程：採購（採購人員對應市場與時尚流程購買下一階段可能使用的不同材質織品）、發想（由設計師結合靈感與品牌風格、流行趨勢、主題、文化等將理念轉為草圖）、</w:t>
-      </w:r>
-      <w:proofErr w:type="gramStart"/>
-      <w:r>
-        <w:rPr>
-          <w:rFonts w:hint="eastAsia"/>
-          <w:color w:val="auto"/>
-        </w:rPr>
-        <w:t>樣布</w:t>
-      </w:r>
-      <w:proofErr w:type="gramEnd"/>
-      <w:r>
-        <w:rPr>
-          <w:rFonts w:hint="eastAsia"/>
-          <w:color w:val="auto"/>
-        </w:rPr>
-        <w:t>（紡織廠根據採購之樣布為基礎，挑選樣布材質、花色、觸感等以符合設計師需求，後續經由設計師及客戶確認）、</w:t>
-      </w:r>
-      <w:proofErr w:type="gramStart"/>
-      <w:r>
-        <w:rPr>
-          <w:rFonts w:hint="eastAsia"/>
-          <w:color w:val="auto"/>
-        </w:rPr>
-        <w:t>樣</w:t>
-      </w:r>
-      <w:r>
-        <w:rPr>
-          <w:rFonts w:hint="eastAsia"/>
-          <w:color w:val="auto"/>
-        </w:rPr>
-        <w:t>衣</w:t>
-      </w:r>
-      <w:proofErr w:type="gramEnd"/>
-      <w:r>
-        <w:rPr>
-          <w:rFonts w:hint="eastAsia"/>
-          <w:color w:val="auto"/>
-        </w:rPr>
-        <w:t>（</w:t>
+        <w:t>傳統成衣生產流程：採購（採購人員對應市場與時尚流程購買下一階段可能使用的不同材質織品）、發想（由設計師結合靈感與品牌風格、流行趨勢、主題、文化等將理念轉為草圖）、樣布（紡織廠根據採購之樣布為基礎，挑選樣布材質、花色、觸感等以符合設計師需求，後續經由設計師及客戶確認）、樣</w:t>
+      </w:r>
+      <w:r>
+        <w:rPr>
+          <w:rFonts w:hint="eastAsia"/>
+          <w:color w:val="auto"/>
+        </w:rPr>
+        <w:t>衣（</w:t>
       </w:r>
       <w:r>
         <w:rPr>
@@ -12485,18 +13095,8 @@
           <w:color w:val="FF0000"/>
           <w:highlight w:val="yellow"/>
         </w:rPr>
-        <w:t>精</w:t>
-      </w:r>
-      <w:proofErr w:type="gramStart"/>
-      <w:r>
-        <w:rPr>
-          <w:rFonts w:hint="eastAsia"/>
-          <w:color w:val="FF0000"/>
-          <w:highlight w:val="yellow"/>
-        </w:rPr>
-        <w:t>準</w:t>
-      </w:r>
-      <w:proofErr w:type="gramEnd"/>
+        <w:t>精準</w:t>
+      </w:r>
       <w:r>
         <w:rPr>
           <w:rFonts w:hint="eastAsia"/>
@@ -12587,18 +13187,8 @@
           <w:color w:val="FF0000"/>
           <w:highlight w:val="yellow"/>
         </w:rPr>
-        <w:t>、資料</w:t>
-      </w:r>
-      <w:proofErr w:type="gramStart"/>
-      <w:r>
-        <w:rPr>
-          <w:rFonts w:hint="eastAsia"/>
-          <w:color w:val="FF0000"/>
-          <w:highlight w:val="yellow"/>
-        </w:rPr>
-        <w:t>上傳者</w:t>
-      </w:r>
-      <w:proofErr w:type="gramEnd"/>
+        <w:t>、資料上傳者</w:t>
+      </w:r>
       <w:r>
         <w:rPr>
           <w:rFonts w:hint="eastAsia"/>
@@ -12703,23 +13293,7 @@
           <w:color w:val="auto"/>
         </w:rPr>
         <w:lastRenderedPageBreak/>
-        <w:t>不</w:t>
-      </w:r>
-      <w:proofErr w:type="gramStart"/>
-      <w:r>
-        <w:rPr>
-          <w:rFonts w:hint="eastAsia"/>
-          <w:color w:val="auto"/>
-        </w:rPr>
-        <w:t>準</w:t>
-      </w:r>
-      <w:proofErr w:type="gramEnd"/>
-      <w:r>
-        <w:rPr>
-          <w:rFonts w:hint="eastAsia"/>
-          <w:color w:val="auto"/>
-        </w:rPr>
-        <w:t>就沒人要用了，無法解決需求</w:t>
+        <w:t>不準就沒人要用了，無法解決需求</w:t>
       </w:r>
       <w:r>
         <w:rPr>
@@ -12818,8 +13392,8 @@
           <w:highlight w:val="cyan"/>
         </w:rPr>
       </w:pPr>
-      <w:commentRangeStart w:id="5"/>
-      <w:commentRangeStart w:id="6"/>
+      <w:commentRangeStart w:id="7"/>
+      <w:commentRangeStart w:id="8"/>
       <w:r>
         <w:rPr>
           <w:rFonts w:hint="eastAsia"/>
@@ -12852,21 +13426,21 @@
         </w:rPr>
         <w:t>：</w:t>
       </w:r>
-      <w:commentRangeEnd w:id="5"/>
+      <w:commentRangeEnd w:id="7"/>
       <w:r>
         <w:rPr>
           <w:rStyle w:val="af0"/>
           <w:highlight w:val="cyan"/>
         </w:rPr>
-        <w:commentReference w:id="5"/>
-      </w:r>
-      <w:commentRangeEnd w:id="6"/>
+        <w:commentReference w:id="7"/>
+      </w:r>
+      <w:commentRangeEnd w:id="8"/>
       <w:r>
         <w:rPr>
           <w:rStyle w:val="af0"/>
           <w:highlight w:val="cyan"/>
         </w:rPr>
-        <w:commentReference w:id="6"/>
+        <w:commentReference w:id="8"/>
       </w:r>
       <w:r>
         <w:rPr>
@@ -13246,23 +13820,7 @@
           <w:rFonts w:hint="eastAsia"/>
           <w:color w:val="FF0000"/>
         </w:rPr>
-        <w:t>傳統生產過程</w:t>
-      </w:r>
-      <w:proofErr w:type="gramStart"/>
-      <w:r>
-        <w:rPr>
-          <w:rFonts w:hint="eastAsia"/>
-          <w:color w:val="FF0000"/>
-        </w:rPr>
-        <w:t>中樣布</w:t>
-      </w:r>
-      <w:proofErr w:type="gramEnd"/>
-      <w:r>
-        <w:rPr>
-          <w:rFonts w:hint="eastAsia"/>
-          <w:color w:val="FF0000"/>
-        </w:rPr>
-        <w:t>損耗</w:t>
+        <w:t>傳統生產過程中樣布損耗</w:t>
       </w:r>
       <w:r>
         <w:rPr>
@@ -13426,32 +13984,14 @@
           <w:color w:val="FF0000"/>
           <w:highlight w:val="yellow"/>
         </w:rPr>
-        <w:t>可以通過掃描輸入布片資訊得到布</w:t>
-      </w:r>
-      <w:proofErr w:type="gramStart"/>
+        <w:t>可以通過掃描輸入布片資訊得到布片排碳的估算值</w:t>
+      </w:r>
       <w:r>
         <w:rPr>
           <w:rFonts w:hint="eastAsia"/>
           <w:color w:val="FF0000"/>
           <w:highlight w:val="yellow"/>
         </w:rPr>
-        <w:t>片排碳的</w:t>
-      </w:r>
-      <w:proofErr w:type="gramEnd"/>
-      <w:r>
-        <w:rPr>
-          <w:rFonts w:hint="eastAsia"/>
-          <w:color w:val="FF0000"/>
-          <w:highlight w:val="yellow"/>
-        </w:rPr>
-        <w:t>估算值</w:t>
-      </w:r>
-      <w:r>
-        <w:rPr>
-          <w:rFonts w:hint="eastAsia"/>
-          <w:color w:val="FF0000"/>
-          <w:highlight w:val="yellow"/>
-        </w:rPr>
         <w:t>)</w:t>
       </w:r>
       <w:r>
@@ -13507,7 +14047,6 @@
     <w:p>
       <w:pPr>
         <w:rPr>
-          <w:rFonts w:hint="eastAsia"/>
           <w:color w:val="auto"/>
         </w:rPr>
       </w:pPr>
@@ -13568,18 +14107,8 @@
           <w:bCs/>
           <w:color w:val="FF0000"/>
         </w:rPr>
-        <w:t>趙均</w:t>
-      </w:r>
-      <w:proofErr w:type="gramStart"/>
-      <w:r>
-        <w:rPr>
-          <w:b/>
-          <w:bCs/>
-          <w:color w:val="FF0000"/>
-        </w:rPr>
-        <w:t>埔</w:t>
-      </w:r>
-      <w:proofErr w:type="gramEnd"/>
+        <w:t>趙均埔</w:t>
+      </w:r>
       <w:r>
         <w:rPr>
           <w:rFonts w:ascii="新細明體" w:eastAsia="新細明體" w:hAnsi="新細明體" w:cs="新細明體" w:hint="eastAsia"/>
@@ -13634,7 +14163,6 @@
         </w:rPr>
         <w:t>耗時長、</w:t>
       </w:r>
-      <w:proofErr w:type="gramStart"/>
       <w:r>
         <w:rPr>
           <w:rFonts w:ascii="新細明體" w:eastAsia="新細明體" w:hAnsi="新細明體" w:cs="新細明體" w:hint="eastAsia"/>
@@ -13651,53 +14179,52 @@
           <w:kern w:val="0"/>
           <w14:ligatures w14:val="none"/>
         </w:rPr>
-        <w:t>來回</w:t>
-      </w:r>
-      <w:proofErr w:type="gramEnd"/>
-      <w:r>
-        <w:rPr>
-          <w:rFonts w:ascii="新細明體" w:eastAsia="新細明體" w:hAnsi="新細明體" w:cs="新細明體"/>
+        <w:t>來回溝通耗費需多時間與人力成本</w:t>
+      </w:r>
+      <w:r>
+        <w:rPr>
+          <w:rFonts w:ascii="新細明體" w:eastAsia="新細明體" w:hAnsi="新細明體" w:cs="新細明體" w:hint="eastAsia"/>
           <w:color w:val="auto"/>
           <w:kern w:val="0"/>
           <w14:ligatures w14:val="none"/>
         </w:rPr>
-        <w:t>溝通耗費需多時間與人力成本</w:t>
-      </w:r>
-      <w:r>
-        <w:rPr>
-          <w:rFonts w:ascii="新細明體" w:eastAsia="新細明體" w:hAnsi="新細明體" w:cs="新細明體" w:hint="eastAsia"/>
+        <w:t>等諸多需改善的議題</w:t>
+      </w:r>
+      <w:r>
+        <w:rPr>
+          <w:rFonts w:ascii="新細明體" w:eastAsia="新細明體" w:hAnsi="新細明體" w:cs="新細明體"/>
           <w:color w:val="auto"/>
           <w:kern w:val="0"/>
           <w14:ligatures w14:val="none"/>
         </w:rPr>
-        <w:t>等諸多需改善的議題</w:t>
-      </w:r>
-      <w:r>
-        <w:rPr>
-          <w:rFonts w:ascii="新細明體" w:eastAsia="新細明體" w:hAnsi="新細明體" w:cs="新細明體"/>
+        <w:t>，</w:t>
+      </w:r>
+      <w:r>
+        <w:rPr>
+          <w:rFonts w:ascii="新細明體" w:eastAsia="新細明體" w:hAnsi="新細明體" w:cs="新細明體" w:hint="eastAsia"/>
           <w:color w:val="auto"/>
           <w:kern w:val="0"/>
           <w14:ligatures w14:val="none"/>
         </w:rPr>
-        <w:t>，</w:t>
-      </w:r>
-      <w:r>
-        <w:rPr>
-          <w:rFonts w:ascii="新細明體" w:eastAsia="新細明體" w:hAnsi="新細明體" w:cs="新細明體" w:hint="eastAsia"/>
+        <w:t>且</w:t>
+      </w:r>
+      <w:r>
+        <w:rPr>
+          <w:rFonts w:ascii="新細明體" w:eastAsia="新細明體" w:hAnsi="新細明體" w:cs="新細明體"/>
           <w:color w:val="auto"/>
           <w:kern w:val="0"/>
           <w14:ligatures w14:val="none"/>
         </w:rPr>
-        <w:t>且</w:t>
-      </w:r>
-      <w:r>
-        <w:rPr>
-          <w:rFonts w:ascii="新細明體" w:eastAsia="新細明體" w:hAnsi="新細明體" w:cs="新細明體"/>
+        <w:t>傳統</w:t>
+      </w:r>
+      <w:r>
+        <w:rPr>
+          <w:rFonts w:ascii="新細明體" w:eastAsia="新細明體" w:hAnsi="新細明體" w:cs="新細明體" w:hint="eastAsia"/>
           <w:color w:val="auto"/>
           <w:kern w:val="0"/>
           <w14:ligatures w14:val="none"/>
         </w:rPr>
-        <w:t>傳統</w:t>
+        <w:t>訂購</w:t>
       </w:r>
       <w:r>
         <w:rPr>
@@ -13706,91 +14233,128 @@
           <w:kern w:val="0"/>
           <w14:ligatures w14:val="none"/>
         </w:rPr>
-        <w:t>訂購</w:t>
-      </w:r>
-      <w:r>
-        <w:rPr>
-          <w:rFonts w:ascii="新細明體" w:eastAsia="新細明體" w:hAnsi="新細明體" w:cs="新細明體" w:hint="eastAsia"/>
+        <w:t>過程中，</w:t>
+      </w:r>
+      <w:r>
+        <w:rPr>
+          <w:rFonts w:ascii="新細明體" w:eastAsia="新細明體" w:hAnsi="新細明體" w:cs="新細明體"/>
           <w:color w:val="auto"/>
           <w:kern w:val="0"/>
           <w14:ligatures w14:val="none"/>
         </w:rPr>
-        <w:t>過程中，</w:t>
-      </w:r>
-      <w:r>
-        <w:rPr>
-          <w:rFonts w:ascii="新細明體" w:eastAsia="新細明體" w:hAnsi="新細明體" w:cs="新細明體"/>
+        <w:t>布料供應商需</w:t>
+      </w:r>
+      <w:r>
+        <w:rPr>
+          <w:rFonts w:ascii="新細明體" w:eastAsia="新細明體" w:hAnsi="新細明體" w:cs="新細明體" w:hint="eastAsia"/>
           <w:color w:val="auto"/>
           <w:kern w:val="0"/>
           <w14:ligatures w14:val="none"/>
         </w:rPr>
-        <w:t>布料供應商需</w:t>
-      </w:r>
-      <w:r>
-        <w:rPr>
-          <w:rFonts w:ascii="新細明體" w:eastAsia="新細明體" w:hAnsi="新細明體" w:cs="新細明體" w:hint="eastAsia"/>
+        <w:t>提供</w:t>
+      </w:r>
+      <w:r>
+        <w:rPr>
+          <w:rFonts w:ascii="新細明體" w:eastAsia="新細明體" w:hAnsi="新細明體" w:cs="新細明體"/>
           <w:color w:val="auto"/>
           <w:kern w:val="0"/>
           <w14:ligatures w14:val="none"/>
         </w:rPr>
-        <w:t>提供</w:t>
-      </w:r>
-      <w:r>
-        <w:rPr>
-          <w:rFonts w:ascii="新細明體" w:eastAsia="新細明體" w:hAnsi="新細明體" w:cs="新細明體"/>
+        <w:t>購買者</w:t>
+      </w:r>
+      <w:r>
+        <w:rPr>
+          <w:rFonts w:ascii="新細明體" w:eastAsia="新細明體" w:hAnsi="新細明體" w:cs="新細明體" w:hint="eastAsia"/>
           <w:color w:val="auto"/>
           <w:kern w:val="0"/>
           <w14:ligatures w14:val="none"/>
         </w:rPr>
-        <w:t>購買者</w:t>
-      </w:r>
-      <w:r>
-        <w:rPr>
-          <w:rFonts w:ascii="新細明體" w:eastAsia="新細明體" w:hAnsi="新細明體" w:cs="新細明體" w:hint="eastAsia"/>
+        <w:t>切成</w:t>
+      </w:r>
+      <w:r>
+        <w:rPr>
+          <w:rFonts w:ascii="新細明體" w:eastAsia="新細明體" w:hAnsi="新細明體" w:cs="新細明體"/>
           <w:color w:val="auto"/>
           <w:kern w:val="0"/>
           <w14:ligatures w14:val="none"/>
         </w:rPr>
-        <w:t>切成</w:t>
-      </w:r>
-      <w:r>
-        <w:rPr>
-          <w:rFonts w:ascii="新細明體" w:eastAsia="新細明體" w:hAnsi="新細明體" w:cs="新細明體"/>
+        <w:t>小塊的樣品布</w:t>
+      </w:r>
+      <w:r>
+        <w:rPr>
+          <w:rFonts w:ascii="新細明體" w:eastAsia="新細明體" w:hAnsi="新細明體" w:cs="新細明體" w:hint="eastAsia"/>
           <w:color w:val="auto"/>
           <w:kern w:val="0"/>
           <w14:ligatures w14:val="none"/>
         </w:rPr>
-        <w:t>小塊的樣品布</w:t>
-      </w:r>
-      <w:r>
-        <w:rPr>
-          <w:rFonts w:ascii="新細明體" w:eastAsia="新細明體" w:hAnsi="新細明體" w:cs="新細明體" w:hint="eastAsia"/>
+        <w:t>來</w:t>
+      </w:r>
+      <w:r>
+        <w:rPr>
+          <w:rFonts w:ascii="新細明體" w:eastAsia="新細明體" w:hAnsi="新細明體" w:cs="新細明體"/>
           <w:color w:val="auto"/>
           <w:kern w:val="0"/>
           <w14:ligatures w14:val="none"/>
         </w:rPr>
-        <w:t>來</w:t>
-      </w:r>
-      <w:r>
-        <w:rPr>
-          <w:rFonts w:ascii="新細明體" w:eastAsia="新細明體" w:hAnsi="新細明體" w:cs="新細明體"/>
+        <w:t>確認其材質花色是否符合購買者需求，但這個</w:t>
+      </w:r>
+      <w:r>
+        <w:rPr>
+          <w:rFonts w:ascii="新細明體" w:eastAsia="新細明體" w:hAnsi="新細明體" w:cs="新細明體" w:hint="eastAsia"/>
           <w:color w:val="auto"/>
           <w:kern w:val="0"/>
           <w14:ligatures w14:val="none"/>
         </w:rPr>
-        <w:t>確認其材質花色是否符合購買者需求，但這個</w:t>
-      </w:r>
-      <w:proofErr w:type="gramStart"/>
-      <w:r>
-        <w:rPr>
-          <w:rFonts w:ascii="新細明體" w:eastAsia="新細明體" w:hAnsi="新細明體" w:cs="新細明體" w:hint="eastAsia"/>
+        <w:t>實體樣布的</w:t>
+      </w:r>
+    </w:p>
+    <w:p>
+      <w:pPr>
+        <w:widowControl/>
+        <w:spacing w:after="0" w:line="240" w:lineRule="auto"/>
+        <w:rPr>
+          <w:rFonts w:ascii="新細明體" w:eastAsia="新細明體" w:hAnsi="新細明體" w:cs="新細明體"/>
           <w:color w:val="auto"/>
           <w:kern w:val="0"/>
           <w14:ligatures w14:val="none"/>
         </w:rPr>
-        <w:t>實體樣布的</w:t>
-      </w:r>
-      <w:proofErr w:type="gramEnd"/>
+      </w:pPr>
+      <w:r>
+        <w:rPr>
+          <w:rFonts w:ascii="新細明體" w:eastAsia="新細明體" w:hAnsi="新細明體" w:cs="新細明體" w:hint="eastAsia"/>
+          <w:color w:val="auto"/>
+          <w:kern w:val="0"/>
+          <w14:ligatures w14:val="none"/>
+        </w:rPr>
+        <w:t>運送</w:t>
+      </w:r>
+      <w:r>
+        <w:rPr>
+          <w:rFonts w:ascii="新細明體" w:eastAsia="新細明體" w:hAnsi="新細明體" w:cs="新細明體"/>
+          <w:color w:val="auto"/>
+          <w:kern w:val="0"/>
+          <w14:ligatures w14:val="none"/>
+        </w:rPr>
+        <w:t>過程來來回</w:t>
+      </w:r>
+      <w:r>
+        <w:rPr>
+          <w:rFonts w:ascii="新細明體" w:eastAsia="新細明體" w:hAnsi="新細明體" w:cs="新細明體" w:hint="eastAsia"/>
+          <w:color w:val="auto"/>
+          <w:kern w:val="0"/>
+          <w14:ligatures w14:val="none"/>
+        </w:rPr>
+        <w:t>回，可能一次沒辦法完成樣布挑選，</w:t>
+      </w:r>
+      <w:r>
+        <w:rPr>
+          <w:rFonts w:ascii="新細明體" w:eastAsia="新細明體" w:hAnsi="新細明體" w:cs="新細明體" w:hint="eastAsia"/>
+          <w:color w:val="auto"/>
+          <w:kern w:val="0"/>
+          <w14:ligatures w14:val="none"/>
+        </w:rPr>
+        <w:t>這個問題一直以來都沒有被解決過。</w:t>
+      </w:r>
     </w:p>
     <w:p>
       <w:pPr>
@@ -13803,23 +14367,26 @@
           <w14:ligatures w14:val="none"/>
         </w:rPr>
       </w:pPr>
-      <w:r>
-        <w:rPr>
-          <w:rFonts w:ascii="新細明體" w:eastAsia="新細明體" w:hAnsi="新細明體" w:cs="新細明體" w:hint="eastAsia"/>
+    </w:p>
+    <w:p>
+      <w:pPr>
+        <w:widowControl/>
+        <w:spacing w:after="0" w:line="240" w:lineRule="auto"/>
+        <w:rPr>
+          <w:rFonts w:ascii="新細明體" w:eastAsia="新細明體" w:hAnsi="新細明體" w:cs="新細明體"/>
           <w:color w:val="auto"/>
           <w:kern w:val="0"/>
           <w14:ligatures w14:val="none"/>
         </w:rPr>
-        <w:t>運送</w:t>
-      </w:r>
-      <w:r>
-        <w:rPr>
-          <w:rFonts w:ascii="新細明體" w:eastAsia="新細明體" w:hAnsi="新細明體" w:cs="新細明體"/>
+      </w:pPr>
+      <w:r>
+        <w:rPr>
+          <w:rFonts w:ascii="新細明體" w:eastAsia="新細明體" w:hAnsi="新細明體" w:cs="新細明體" w:hint="eastAsia"/>
           <w:color w:val="auto"/>
           <w:kern w:val="0"/>
           <w14:ligatures w14:val="none"/>
         </w:rPr>
-        <w:t>過程來來回</w:t>
+        <w:t>2020年末疫情爆發，</w:t>
       </w:r>
       <w:r>
         <w:rPr>
@@ -13828,9 +14395,8 @@
           <w:kern w:val="0"/>
           <w14:ligatures w14:val="none"/>
         </w:rPr>
-        <w:t>回，可能一次沒辦法</w:t>
-      </w:r>
-      <w:proofErr w:type="gramStart"/>
+        <w:t>訂單</w:t>
+      </w:r>
       <w:r>
         <w:rPr>
           <w:rFonts w:ascii="新細明體" w:eastAsia="新細明體" w:hAnsi="新細明體" w:cs="新細明體" w:hint="eastAsia"/>
@@ -13838,9 +14404,8 @@
           <w:kern w:val="0"/>
           <w14:ligatures w14:val="none"/>
         </w:rPr>
-        <w:t>完成樣布挑選</w:t>
-      </w:r>
-      <w:proofErr w:type="gramEnd"/>
+        <w:t>樣布</w:t>
+      </w:r>
       <w:r>
         <w:rPr>
           <w:rFonts w:ascii="新細明體" w:eastAsia="新細明體" w:hAnsi="新細明體" w:cs="新細明體" w:hint="eastAsia"/>
@@ -13848,7 +14413,7 @@
           <w:kern w:val="0"/>
           <w14:ligatures w14:val="none"/>
         </w:rPr>
-        <w:t>，</w:t>
+        <w:t>、紡織業供應量原物料皆</w:t>
       </w:r>
       <w:r>
         <w:rPr>
@@ -13857,7 +14422,25 @@
           <w:kern w:val="0"/>
           <w14:ligatures w14:val="none"/>
         </w:rPr>
-        <w:t>這個問題一直以來都沒有被解決過。</w:t>
+        <w:t>在國內外運輸受阻，這個問題深深的困住了當時的台灣紡織業，</w:t>
+      </w:r>
+      <w:r>
+        <w:rPr>
+          <w:rFonts w:ascii="新細明體" w:eastAsia="新細明體" w:hAnsi="新細明體" w:cs="新細明體" w:hint="eastAsia"/>
+          <w:color w:val="auto"/>
+          <w:kern w:val="0"/>
+          <w14:ligatures w14:val="none"/>
+        </w:rPr>
+        <w:t>此時</w:t>
+      </w:r>
+      <w:r>
+        <w:rPr>
+          <w:rFonts w:ascii="新細明體" w:eastAsia="新細明體" w:hAnsi="新細明體" w:cs="新細明體" w:hint="eastAsia"/>
+          <w:color w:val="auto"/>
+          <w:kern w:val="0"/>
+          <w14:ligatures w14:val="none"/>
+        </w:rPr>
+        <w:t>歐美當時積極且成功推動數位轉型，台灣傳統紡織面臨國內外都競爭力缺乏的困境。</w:t>
       </w:r>
     </w:p>
     <w:p>
@@ -13871,6 +14454,15 @@
           <w14:ligatures w14:val="none"/>
         </w:rPr>
       </w:pPr>
+      <w:r>
+        <w:rPr>
+          <w:rFonts w:ascii="新細明體" w:eastAsia="新細明體" w:hAnsi="新細明體" w:cs="新細明體" w:hint="eastAsia"/>
+          <w:color w:val="auto"/>
+          <w:kern w:val="0"/>
+          <w14:ligatures w14:val="none"/>
+        </w:rPr>
+        <w:t>內憂：台灣紡織過於老舊且效率低下的生產訂購流程</w:t>
+      </w:r>
     </w:p>
     <w:p>
       <w:pPr>
@@ -13890,19 +14482,20 @@
           <w:kern w:val="0"/>
           <w14:ligatures w14:val="none"/>
         </w:rPr>
-        <w:t>2020年末</w:t>
-      </w:r>
-      <w:proofErr w:type="gramStart"/>
-      <w:r>
-        <w:rPr>
-          <w:rFonts w:ascii="新細明體" w:eastAsia="新細明體" w:hAnsi="新細明體" w:cs="新細明體" w:hint="eastAsia"/>
+        <w:t>外患：國際大廠已經導入新技術了，臺灣呢？</w:t>
+      </w:r>
+    </w:p>
+    <w:p>
+      <w:pPr>
+        <w:widowControl/>
+        <w:spacing w:after="0" w:line="240" w:lineRule="auto"/>
+        <w:rPr>
+          <w:rFonts w:ascii="新細明體" w:eastAsia="新細明體" w:hAnsi="新細明體" w:cs="新細明體"/>
           <w:color w:val="auto"/>
           <w:kern w:val="0"/>
           <w14:ligatures w14:val="none"/>
         </w:rPr>
-        <w:t>疫</w:t>
-      </w:r>
-      <w:proofErr w:type="gramEnd"/>
+      </w:pPr>
       <w:r>
         <w:rPr>
           <w:rFonts w:ascii="新細明體" w:eastAsia="新細明體" w:hAnsi="新細明體" w:cs="新細明體" w:hint="eastAsia"/>
@@ -13910,9 +14503,9 @@
           <w:kern w:val="0"/>
           <w14:ligatures w14:val="none"/>
         </w:rPr>
-        <w:t>情爆發，</w:t>
-      </w:r>
-      <w:proofErr w:type="gramStart"/>
+        <w:lastRenderedPageBreak/>
+        <w:t>因此創辦人為了協助台灣傳統產業完成數位轉型，提升臺灣紡織業在國內外的市場競爭力，與改善傳統紡織所面臨的痛點，開發了數位布料平台Frontier</w:t>
+      </w:r>
       <w:r>
         <w:rPr>
           <w:rFonts w:ascii="新細明體" w:eastAsia="新細明體" w:hAnsi="新細明體" w:cs="新細明體" w:hint="eastAsia"/>
@@ -13920,74 +14513,20 @@
           <w:kern w:val="0"/>
           <w14:ligatures w14:val="none"/>
         </w:rPr>
-        <w:t>訂單</w:t>
-      </w:r>
-      <w:r>
-        <w:rPr>
-          <w:rFonts w:ascii="新細明體" w:eastAsia="新細明體" w:hAnsi="新細明體" w:cs="新細明體" w:hint="eastAsia"/>
+        <w:t>。</w:t>
+      </w:r>
+    </w:p>
+    <w:p>
+      <w:pPr>
+        <w:widowControl/>
+        <w:spacing w:after="0" w:line="240" w:lineRule="auto"/>
+        <w:rPr>
+          <w:rFonts w:ascii="新細明體" w:eastAsia="新細明體" w:hAnsi="新細明體" w:cs="新細明體"/>
           <w:color w:val="auto"/>
           <w:kern w:val="0"/>
           <w14:ligatures w14:val="none"/>
         </w:rPr>
-        <w:t>樣布</w:t>
-      </w:r>
-      <w:proofErr w:type="gramEnd"/>
-      <w:r>
-        <w:rPr>
-          <w:rFonts w:ascii="新細明體" w:eastAsia="新細明體" w:hAnsi="新細明體" w:cs="新細明體" w:hint="eastAsia"/>
-          <w:color w:val="auto"/>
-          <w:kern w:val="0"/>
-          <w14:ligatures w14:val="none"/>
-        </w:rPr>
-        <w:t>、紡織業供應量</w:t>
-      </w:r>
-      <w:proofErr w:type="gramStart"/>
-      <w:r>
-        <w:rPr>
-          <w:rFonts w:ascii="新細明體" w:eastAsia="新細明體" w:hAnsi="新細明體" w:cs="新細明體" w:hint="eastAsia"/>
-          <w:color w:val="auto"/>
-          <w:kern w:val="0"/>
-          <w14:ligatures w14:val="none"/>
-        </w:rPr>
-        <w:t>原物料皆</w:t>
-      </w:r>
-      <w:r>
-        <w:rPr>
-          <w:rFonts w:ascii="新細明體" w:eastAsia="新細明體" w:hAnsi="新細明體" w:cs="新細明體" w:hint="eastAsia"/>
-          <w:color w:val="auto"/>
-          <w:kern w:val="0"/>
-          <w14:ligatures w14:val="none"/>
-        </w:rPr>
-        <w:t>在</w:t>
-      </w:r>
-      <w:proofErr w:type="gramEnd"/>
-      <w:r>
-        <w:rPr>
-          <w:rFonts w:ascii="新細明體" w:eastAsia="新細明體" w:hAnsi="新細明體" w:cs="新細明體" w:hint="eastAsia"/>
-          <w:color w:val="auto"/>
-          <w:kern w:val="0"/>
-          <w14:ligatures w14:val="none"/>
-        </w:rPr>
-        <w:t>國內外運輸受阻，這個問題深深的困住了當時的台灣紡織業，</w:t>
-      </w:r>
-      <w:r>
-        <w:rPr>
-          <w:rFonts w:ascii="新細明體" w:eastAsia="新細明體" w:hAnsi="新細明體" w:cs="新細明體" w:hint="eastAsia"/>
-          <w:color w:val="auto"/>
-          <w:kern w:val="0"/>
-          <w14:ligatures w14:val="none"/>
-        </w:rPr>
-        <w:t>此時</w:t>
-      </w:r>
-      <w:r>
-        <w:rPr>
-          <w:rFonts w:ascii="新細明體" w:eastAsia="新細明體" w:hAnsi="新細明體" w:cs="新細明體" w:hint="eastAsia"/>
-          <w:color w:val="auto"/>
-          <w:kern w:val="0"/>
-          <w14:ligatures w14:val="none"/>
-        </w:rPr>
-        <w:t>歐美當時積極且成功推動數位轉型，台灣傳統紡織面臨國內外都競爭力缺乏的困境。</w:t>
-      </w:r>
+      </w:pPr>
     </w:p>
     <w:p>
       <w:pPr>
@@ -13995,111 +14534,6 @@
         <w:spacing w:after="0" w:line="240" w:lineRule="auto"/>
         <w:rPr>
           <w:rFonts w:ascii="新細明體" w:eastAsia="新細明體" w:hAnsi="新細明體" w:cs="新細明體"/>
-          <w:color w:val="auto"/>
-          <w:kern w:val="0"/>
-          <w14:ligatures w14:val="none"/>
-        </w:rPr>
-      </w:pPr>
-      <w:r>
-        <w:rPr>
-          <w:rFonts w:ascii="新細明體" w:eastAsia="新細明體" w:hAnsi="新細明體" w:cs="新細明體" w:hint="eastAsia"/>
-          <w:color w:val="auto"/>
-          <w:kern w:val="0"/>
-          <w14:ligatures w14:val="none"/>
-        </w:rPr>
-        <w:t>內憂：台灣紡織過於</w:t>
-      </w:r>
-      <w:proofErr w:type="gramStart"/>
-      <w:r>
-        <w:rPr>
-          <w:rFonts w:ascii="新細明體" w:eastAsia="新細明體" w:hAnsi="新細明體" w:cs="新細明體" w:hint="eastAsia"/>
-          <w:color w:val="auto"/>
-          <w:kern w:val="0"/>
-          <w14:ligatures w14:val="none"/>
-        </w:rPr>
-        <w:t>老舊且效率</w:t>
-      </w:r>
-      <w:proofErr w:type="gramEnd"/>
-      <w:r>
-        <w:rPr>
-          <w:rFonts w:ascii="新細明體" w:eastAsia="新細明體" w:hAnsi="新細明體" w:cs="新細明體" w:hint="eastAsia"/>
-          <w:color w:val="auto"/>
-          <w:kern w:val="0"/>
-          <w14:ligatures w14:val="none"/>
-        </w:rPr>
-        <w:t>低下的生產訂購流程</w:t>
-      </w:r>
-    </w:p>
-    <w:p>
-      <w:pPr>
-        <w:widowControl/>
-        <w:spacing w:after="0" w:line="240" w:lineRule="auto"/>
-        <w:rPr>
-          <w:rFonts w:ascii="新細明體" w:eastAsia="新細明體" w:hAnsi="新細明體" w:cs="新細明體"/>
-          <w:color w:val="auto"/>
-          <w:kern w:val="0"/>
-          <w14:ligatures w14:val="none"/>
-        </w:rPr>
-      </w:pPr>
-      <w:r>
-        <w:rPr>
-          <w:rFonts w:ascii="新細明體" w:eastAsia="新細明體" w:hAnsi="新細明體" w:cs="新細明體" w:hint="eastAsia"/>
-          <w:color w:val="auto"/>
-          <w:kern w:val="0"/>
-          <w14:ligatures w14:val="none"/>
-        </w:rPr>
-        <w:t>外患：國際大廠已經導入新技術了，臺灣呢？</w:t>
-      </w:r>
-    </w:p>
-    <w:p>
-      <w:pPr>
-        <w:widowControl/>
-        <w:spacing w:after="0" w:line="240" w:lineRule="auto"/>
-        <w:rPr>
-          <w:rFonts w:ascii="新細明體" w:eastAsia="新細明體" w:hAnsi="新細明體" w:cs="新細明體"/>
-          <w:color w:val="auto"/>
-          <w:kern w:val="0"/>
-          <w14:ligatures w14:val="none"/>
-        </w:rPr>
-      </w:pPr>
-      <w:r>
-        <w:rPr>
-          <w:rFonts w:ascii="新細明體" w:eastAsia="新細明體" w:hAnsi="新細明體" w:cs="新細明體" w:hint="eastAsia"/>
-          <w:color w:val="auto"/>
-          <w:kern w:val="0"/>
-          <w14:ligatures w14:val="none"/>
-        </w:rPr>
-        <w:lastRenderedPageBreak/>
-        <w:t>因此創辦人為了協助台灣傳統產業完成數位轉型，提升臺灣紡織業在國內外的市場競爭力，與改善傳統紡織所面臨的痛點，開發了數位布料平台Frontier</w:t>
-      </w:r>
-      <w:r>
-        <w:rPr>
-          <w:rFonts w:ascii="新細明體" w:eastAsia="新細明體" w:hAnsi="新細明體" w:cs="新細明體" w:hint="eastAsia"/>
-          <w:color w:val="auto"/>
-          <w:kern w:val="0"/>
-          <w14:ligatures w14:val="none"/>
-        </w:rPr>
-        <w:t>。</w:t>
-      </w:r>
-    </w:p>
-    <w:p>
-      <w:pPr>
-        <w:widowControl/>
-        <w:spacing w:after="0" w:line="240" w:lineRule="auto"/>
-        <w:rPr>
-          <w:rFonts w:ascii="新細明體" w:eastAsia="新細明體" w:hAnsi="新細明體" w:cs="新細明體"/>
-          <w:color w:val="auto"/>
-          <w:kern w:val="0"/>
-          <w14:ligatures w14:val="none"/>
-        </w:rPr>
-      </w:pPr>
-    </w:p>
-    <w:p>
-      <w:pPr>
-        <w:widowControl/>
-        <w:spacing w:after="0" w:line="240" w:lineRule="auto"/>
-        <w:rPr>
-          <w:rFonts w:ascii="新細明體" w:eastAsia="新細明體" w:hAnsi="新細明體" w:cs="新細明體" w:hint="eastAsia"/>
           <w:color w:val="auto"/>
           <w:kern w:val="0"/>
           <w14:ligatures w14:val="none"/>
@@ -14127,10 +14561,13 @@
 
 <file path=word/comments.xml><?xml version="1.0" encoding="utf-8"?>
 <w:comments xmlns:wpc="http://schemas.microsoft.com/office/word/2010/wordprocessingCanvas" xmlns:cx="http://schemas.microsoft.com/office/drawing/2014/chartex" xmlns:cx1="http://schemas.microsoft.com/office/drawing/2015/9/8/chartex" xmlns:cx2="http://schemas.microsoft.com/office/drawing/2015/10/21/chartex" xmlns:cx3="http://schemas.microsoft.com/office/drawing/2016/5/9/chartex" xmlns:cx4="http://schemas.microsoft.com/office/drawing/2016/5/10/chartex" xmlns:cx5="http://schemas.microsoft.com/office/drawing/2016/5/11/chartex" xmlns:cx6="http://schemas.microsoft.com/office/drawing/2016/5/12/chartex" xmlns:cx7="http://schemas.microsoft.com/office/drawing/2016/5/13/chartex" xmlns:cx8="http://schemas.microsoft.com/office/drawing/2016/5/14/chartex" xmlns:mc="http://schemas.openxmlformats.org/markup-compatibility/2006" xmlns:aink="http://schemas.microsoft.com/office/drawing/2016/ink" xmlns:am3d="http://schemas.microsoft.com/office/drawing/2017/model3d" xmlns:o="urn:schemas-microsoft-com:office:office" xmlns:oel="http://schemas.microsoft.com/office/2019/extlst" xmlns:r="http://schemas.openxmlformats.org/officeDocument/2006/relationships" xmlns:m="http://schemas.openxmlformats.org/officeDocument/2006/math" xmlns:v="urn:schemas-microsoft-com:vml" xmlns:wp14="http://schemas.microsoft.com/office/word/2010/wordprocessingDrawing" xmlns:wp="http://schemas.openxmlformats.org/drawingml/2006/wordprocessingDrawing" xmlns:w10="urn:schemas-microsoft-com:office:word" xmlns:w="http://schemas.openxmlformats.org/wordprocessingml/2006/main" xmlns:w14="http://schemas.microsoft.com/office/word/2010/wordml" xmlns:w15="http://schemas.microsoft.com/office/word/2012/wordml" xmlns:w16cex="http://schemas.microsoft.com/office/word/2018/wordml/cex" xmlns:w16cid="http://schemas.microsoft.com/office/word/2016/wordml/cid" xmlns:w16="http://schemas.microsoft.com/office/word/2018/wordml" xmlns:w16du="http://schemas.microsoft.com/office/word/2023/wordml/word16du" xmlns:w16sdtdh="http://schemas.microsoft.com/office/word/2020/wordml/sdtdatahash" xmlns:w16sdtfl="http://schemas.microsoft.com/office/word/2024/wordml/sdtformatlock" xmlns:w16se="http://schemas.microsoft.com/office/word/2015/wordml/symex" xmlns:wpg="http://schemas.microsoft.com/office/word/2010/wordprocessingGroup" xmlns:wpi="http://schemas.microsoft.com/office/word/2010/wordprocessingInk" xmlns:wne="http://schemas.microsoft.com/office/word/2006/wordml" xmlns:wps="http://schemas.microsoft.com/office/word/2010/wordprocessingShape" mc:Ignorable="w14 w15 w16se w16cid w16 w16cex w16sdtdh w16sdtfl w16du wp14">
-  <w:comment w:id="0" w:author="M11209202" w:date="2025-03-18T11:20:00Z" w:initials="雅黃">
+  <w:comment w:id="0" w:author="190498 lily" w:date="2025-03-20T23:24:00Z" w:initials="1l">
     <w:p>
       <w:pPr>
         <w:pStyle w:val="af1"/>
+        <w:rPr>
+          <w:rFonts w:hint="eastAsia"/>
+        </w:rPr>
       </w:pPr>
       <w:r>
         <w:rPr>
@@ -14142,11 +14579,89 @@
         <w:rPr>
           <w:rFonts w:hint="eastAsia"/>
         </w:rPr>
+        <w:t>如果不佳這句</w:t>
+      </w:r>
+      <w:r>
+        <w:rPr>
+          <w:rFonts w:hint="eastAsia"/>
+        </w:rPr>
+        <w:t xml:space="preserve"> </w:t>
+      </w:r>
+      <w:r>
+        <w:rPr>
+          <w:rFonts w:hint="eastAsia"/>
+        </w:rPr>
+        <w:t>感覺就會無法說明為甚麼一定式這個平台</w:t>
+      </w:r>
+      <w:r>
+        <w:t>…</w:t>
+      </w:r>
+      <w:r>
+        <w:rPr>
+          <w:rFonts w:hint="eastAsia"/>
+        </w:rPr>
+        <w:t>..?</w:t>
+      </w:r>
+      <w:r>
+        <w:rPr>
+          <w:rFonts w:hint="eastAsia"/>
+        </w:rPr>
+        <w:t>但學姊的那篇也是社會化運動，不加前面這段行的通嗎</w:t>
+      </w:r>
+    </w:p>
+  </w:comment>
+  <w:comment w:id="1" w:author="190498 lily" w:date="2025-03-20T23:31:00Z" w:initials="1l">
+    <w:p>
+      <w:pPr>
+        <w:pStyle w:val="af1"/>
+        <w:rPr>
+          <w:rFonts w:hint="eastAsia"/>
+          <w:color w:val="FF0000"/>
+        </w:rPr>
+      </w:pPr>
+      <w:r>
+        <w:rPr>
+          <w:rStyle w:val="af0"/>
+        </w:rPr>
+        <w:annotationRef/>
+      </w:r>
+      <w:hyperlink r:id="rId1" w:history="1">
+        <w:r>
+          <w:rPr>
+            <w:rStyle w:val="af7"/>
+            <w:rFonts w:hint="eastAsia"/>
+          </w:rPr>
+          <w:t>h</w:t>
+        </w:r>
+        <w:r>
+          <w:rPr>
+            <w:rStyle w:val="af7"/>
+          </w:rPr>
+          <w:t>ttps://www.frontier.cool/zh/pages/eco-impactor%E2%84%A2</w:t>
+        </w:r>
+      </w:hyperlink>
+    </w:p>
+  </w:comment>
+  <w:comment w:id="2" w:author="M11209202" w:date="2025-03-18T11:20:00Z" w:initials="雅黃">
+    <w:p>
+      <w:pPr>
+        <w:pStyle w:val="af1"/>
+      </w:pPr>
+      <w:r>
+        <w:rPr>
+          <w:rStyle w:val="af0"/>
+        </w:rPr>
+        <w:annotationRef/>
+      </w:r>
+      <w:r>
+        <w:rPr>
+          <w:rFonts w:hint="eastAsia"/>
+        </w:rPr>
         <w:t>這段還沒改　功能是複製學姊論文的</w:t>
       </w:r>
     </w:p>
   </w:comment>
-  <w:comment w:id="1" w:author="M11209202" w:date="2025-03-19T11:28:00Z" w:initials="雅黃">
+  <w:comment w:id="3" w:author="M11209202" w:date="2025-03-19T11:28:00Z" w:initials="雅黃">
     <w:p>
       <w:pPr>
         <w:pStyle w:val="af1"/>
@@ -14165,7 +14680,7 @@
       </w:r>
     </w:p>
   </w:comment>
-  <w:comment w:id="2" w:author="190498 lily" w:date="2024-12-16T19:24:00Z" w:initials="1l">
+  <w:comment w:id="4" w:author="190498 lily" w:date="2024-12-16T19:24:00Z" w:initials="1l">
     <w:p>
       <w:pPr>
         <w:pStyle w:val="af1"/>
@@ -14257,7 +14772,7 @@
       </w:r>
     </w:p>
   </w:comment>
-  <w:comment w:id="3" w:author="190498 lily" w:date="2024-12-16T19:24:00Z" w:initials="1l">
+  <w:comment w:id="5" w:author="190498 lily" w:date="2024-12-16T19:24:00Z" w:initials="1l">
     <w:p>
       <w:pPr>
         <w:pStyle w:val="af1"/>
@@ -14397,7 +14912,7 @@
       </w:r>
     </w:p>
   </w:comment>
-  <w:comment w:id="4" w:author="190498 lily" w:date="2024-12-16T19:24:00Z" w:initials="1l">
+  <w:comment w:id="6" w:author="190498 lily" w:date="2024-12-16T19:24:00Z" w:initials="1l">
     <w:p>
       <w:pPr>
         <w:pStyle w:val="af1"/>
@@ -14489,7 +15004,7 @@
       </w:r>
     </w:p>
   </w:comment>
-  <w:comment w:id="5" w:author="M11209202" w:date="2025-03-19T15:06:00Z" w:initials="雅黃">
+  <w:comment w:id="7" w:author="M11209202" w:date="2025-03-19T15:06:00Z" w:initials="雅黃">
     <w:p>
       <w:pPr>
         <w:pStyle w:val="af1"/>
@@ -14550,7 +15065,7 @@
       </w:r>
     </w:p>
   </w:comment>
-  <w:comment w:id="6" w:author="M11209202" w:date="2025-03-19T15:06:00Z" w:initials="雅黃">
+  <w:comment w:id="8" w:author="M11209202" w:date="2025-03-19T15:06:00Z" w:initials="雅黃">
     <w:p>
       <w:pPr>
         <w:pStyle w:val="af1"/>
@@ -14592,6 +15107,8 @@
 
 <file path=word/commentsExtended.xml><?xml version="1.0" encoding="utf-8"?>
 <w15:commentsEx xmlns:wpc="http://schemas.microsoft.com/office/word/2010/wordprocessingCanvas" xmlns:cx="http://schemas.microsoft.com/office/drawing/2014/chartex" xmlns:cx1="http://schemas.microsoft.com/office/drawing/2015/9/8/chartex" xmlns:cx2="http://schemas.microsoft.com/office/drawing/2015/10/21/chartex" xmlns:cx3="http://schemas.microsoft.com/office/drawing/2016/5/9/chartex" xmlns:cx4="http://schemas.microsoft.com/office/drawing/2016/5/10/chartex" xmlns:cx5="http://schemas.microsoft.com/office/drawing/2016/5/11/chartex" xmlns:cx6="http://schemas.microsoft.com/office/drawing/2016/5/12/chartex" xmlns:cx7="http://schemas.microsoft.com/office/drawing/2016/5/13/chartex" xmlns:cx8="http://schemas.microsoft.com/office/drawing/2016/5/14/chartex" xmlns:mc="http://schemas.openxmlformats.org/markup-compatibility/2006" xmlns:aink="http://schemas.microsoft.com/office/drawing/2016/ink" xmlns:am3d="http://schemas.microsoft.com/office/drawing/2017/model3d" xmlns:o="urn:schemas-microsoft-com:office:office" xmlns:oel="http://schemas.microsoft.com/office/2019/extlst" xmlns:r="http://schemas.openxmlformats.org/officeDocument/2006/relationships" xmlns:m="http://schemas.openxmlformats.org/officeDocument/2006/math" xmlns:v="urn:schemas-microsoft-com:vml" xmlns:wp14="http://schemas.microsoft.com/office/word/2010/wordprocessingDrawing" xmlns:wp="http://schemas.openxmlformats.org/drawingml/2006/wordprocessingDrawing" xmlns:w10="urn:schemas-microsoft-com:office:word" xmlns:w="http://schemas.openxmlformats.org/wordprocessingml/2006/main" xmlns:w14="http://schemas.microsoft.com/office/word/2010/wordml" xmlns:w15="http://schemas.microsoft.com/office/word/2012/wordml" xmlns:w16cex="http://schemas.microsoft.com/office/word/2018/wordml/cex" xmlns:w16cid="http://schemas.microsoft.com/office/word/2016/wordml/cid" xmlns:w16="http://schemas.microsoft.com/office/word/2018/wordml" xmlns:w16du="http://schemas.microsoft.com/office/word/2023/wordml/word16du" xmlns:w16sdtdh="http://schemas.microsoft.com/office/word/2020/wordml/sdtdatahash" xmlns:w16sdtfl="http://schemas.microsoft.com/office/word/2024/wordml/sdtformatlock" xmlns:w16se="http://schemas.microsoft.com/office/word/2015/wordml/symex" xmlns:wpg="http://schemas.microsoft.com/office/word/2010/wordprocessingGroup" xmlns:wpi="http://schemas.microsoft.com/office/word/2010/wordprocessingInk" xmlns:wne="http://schemas.microsoft.com/office/word/2006/wordml" xmlns:wps="http://schemas.microsoft.com/office/word/2010/wordprocessingShape" mc:Ignorable="w14 w15 w16se w16cid w16 w16cex w16sdtdh w16sdtfl w16du wp14">
+  <w15:commentEx w15:paraId="024AF2EE" w15:done="0"/>
+  <w15:commentEx w15:paraId="23149E3E" w15:done="0"/>
   <w15:commentEx w15:paraId="6C979413" w15:done="0"/>
   <w15:commentEx w15:paraId="17019DA8" w15:done="0"/>
   <w15:commentEx w15:paraId="279CC2C3" w15:done="0"/>
@@ -14604,6 +15121,8 @@
 
 <file path=word/commentsExtensible.xml><?xml version="1.0" encoding="utf-8"?>
 <w16cex:commentsExtensible xmlns:wpc="http://schemas.microsoft.com/office/word/2010/wordprocessingCanvas" xmlns:cx="http://schemas.microsoft.com/office/drawing/2014/chartex" xmlns:cx1="http://schemas.microsoft.com/office/drawing/2015/9/8/chartex" xmlns:cx2="http://schemas.microsoft.com/office/drawing/2015/10/21/chartex" xmlns:cx3="http://schemas.microsoft.com/office/drawing/2016/5/9/chartex" xmlns:cx4="http://schemas.microsoft.com/office/drawing/2016/5/10/chartex" xmlns:cx5="http://schemas.microsoft.com/office/drawing/2016/5/11/chartex" xmlns:cx6="http://schemas.microsoft.com/office/drawing/2016/5/12/chartex" xmlns:cx7="http://schemas.microsoft.com/office/drawing/2016/5/13/chartex" xmlns:cx8="http://schemas.microsoft.com/office/drawing/2016/5/14/chartex" xmlns:cr="http://schemas.microsoft.com/office/comments/2020/reactions" xmlns:mc="http://schemas.openxmlformats.org/markup-compatibility/2006" xmlns:aink="http://schemas.microsoft.com/office/drawing/2016/ink" xmlns:am3d="http://schemas.microsoft.com/office/drawing/2017/model3d" xmlns:o="urn:schemas-microsoft-com:office:office" xmlns:oel="http://schemas.microsoft.com/office/2019/extlst" xmlns:r="http://schemas.openxmlformats.org/officeDocument/2006/relationships" xmlns:m="http://schemas.openxmlformats.org/officeDocument/2006/math" xmlns:v="urn:schemas-microsoft-com:vml" xmlns:wp14="http://schemas.microsoft.com/office/word/2010/wordprocessingDrawing" xmlns:wp="http://schemas.openxmlformats.org/drawingml/2006/wordprocessingDrawing" xmlns:w10="urn:schemas-microsoft-com:office:word" xmlns:w="http://schemas.openxmlformats.org/wordprocessingml/2006/main" xmlns:w14="http://schemas.microsoft.com/office/word/2010/wordml" xmlns:w15="http://schemas.microsoft.com/office/word/2012/wordml" xmlns:w16cex="http://schemas.microsoft.com/office/word/2018/wordml/cex" xmlns:w16cid="http://schemas.microsoft.com/office/word/2016/wordml/cid" xmlns:w16="http://schemas.microsoft.com/office/word/2018/wordml" xmlns:w16du="http://schemas.microsoft.com/office/word/2023/wordml/word16du" xmlns:w16sdtdh="http://schemas.microsoft.com/office/word/2020/wordml/sdtdatahash" xmlns:w16sdtfl="http://schemas.microsoft.com/office/word/2024/wordml/sdtformatlock" xmlns:w16se="http://schemas.microsoft.com/office/word/2015/wordml/symex" xmlns:wpg="http://schemas.microsoft.com/office/word/2010/wordprocessingGroup" xmlns:wpi="http://schemas.microsoft.com/office/word/2010/wordprocessingInk" xmlns:wne="http://schemas.microsoft.com/office/word/2006/wordml" xmlns:wps="http://schemas.microsoft.com/office/word/2010/wordprocessingShape" mc:Ignorable="w14 w15 w16se w16cid w16 w16cex w16sdtdh w16sdtfl cr w16du wp14">
+  <w16cex:commentExtensible w16cex:durableId="618B373F" w16cex:dateUtc="2025-03-20T15:24:00Z"/>
+  <w16cex:commentExtensible w16cex:durableId="1E95D2D6" w16cex:dateUtc="2025-03-20T15:31:00Z"/>
   <w16cex:commentExtensible w16cex:durableId="3F5202FF" w16cex:dateUtc="2025-03-18T03:20:00Z"/>
   <w16cex:commentExtensible w16cex:durableId="59D7163C" w16cex:dateUtc="2025-03-19T03:28:00Z"/>
   <w16cex:commentExtensible w16cex:durableId="2A4B83F2" w16cex:dateUtc="2024-12-16T11:24:00Z"/>
@@ -14616,6 +15135,8 @@
 
 <file path=word/commentsIds.xml><?xml version="1.0" encoding="utf-8"?>
 <w16cid:commentsIds xmlns:wpc="http://schemas.microsoft.com/office/word/2010/wordprocessingCanvas" xmlns:cx="http://schemas.microsoft.com/office/drawing/2014/chartex" xmlns:cx1="http://schemas.microsoft.com/office/drawing/2015/9/8/chartex" xmlns:cx2="http://schemas.microsoft.com/office/drawing/2015/10/21/chartex" xmlns:cx3="http://schemas.microsoft.com/office/drawing/2016/5/9/chartex" xmlns:cx4="http://schemas.microsoft.com/office/drawing/2016/5/10/chartex" xmlns:cx5="http://schemas.microsoft.com/office/drawing/2016/5/11/chartex" xmlns:cx6="http://schemas.microsoft.com/office/drawing/2016/5/12/chartex" xmlns:cx7="http://schemas.microsoft.com/office/drawing/2016/5/13/chartex" xmlns:cx8="http://schemas.microsoft.com/office/drawing/2016/5/14/chartex" xmlns:mc="http://schemas.openxmlformats.org/markup-compatibility/2006" xmlns:aink="http://schemas.microsoft.com/office/drawing/2016/ink" xmlns:am3d="http://schemas.microsoft.com/office/drawing/2017/model3d" xmlns:o="urn:schemas-microsoft-com:office:office" xmlns:oel="http://schemas.microsoft.com/office/2019/extlst" xmlns:r="http://schemas.openxmlformats.org/officeDocument/2006/relationships" xmlns:m="http://schemas.openxmlformats.org/officeDocument/2006/math" xmlns:v="urn:schemas-microsoft-com:vml" xmlns:wp14="http://schemas.microsoft.com/office/word/2010/wordprocessingDrawing" xmlns:wp="http://schemas.openxmlformats.org/drawingml/2006/wordprocessingDrawing" xmlns:w10="urn:schemas-microsoft-com:office:word" xmlns:w="http://schemas.openxmlformats.org/wordprocessingml/2006/main" xmlns:w14="http://schemas.microsoft.com/office/word/2010/wordml" xmlns:w15="http://schemas.microsoft.com/office/word/2012/wordml" xmlns:w16cex="http://schemas.microsoft.com/office/word/2018/wordml/cex" xmlns:w16cid="http://schemas.microsoft.com/office/word/2016/wordml/cid" xmlns:w16="http://schemas.microsoft.com/office/word/2018/wordml" xmlns:w16du="http://schemas.microsoft.com/office/word/2023/wordml/word16du" xmlns:w16sdtdh="http://schemas.microsoft.com/office/word/2020/wordml/sdtdatahash" xmlns:w16sdtfl="http://schemas.microsoft.com/office/word/2024/wordml/sdtformatlock" xmlns:w16se="http://schemas.microsoft.com/office/word/2015/wordml/symex" xmlns:wpg="http://schemas.microsoft.com/office/word/2010/wordprocessingGroup" xmlns:wpi="http://schemas.microsoft.com/office/word/2010/wordprocessingInk" xmlns:wne="http://schemas.microsoft.com/office/word/2006/wordml" xmlns:wps="http://schemas.microsoft.com/office/word/2010/wordprocessingShape" mc:Ignorable="w14 w15 w16se w16cid w16 w16cex w16sdtdh w16sdtfl w16du wp14">
+  <w16cid:commentId w16cid:paraId="024AF2EE" w16cid:durableId="618B373F"/>
+  <w16cid:commentId w16cid:paraId="23149E3E" w16cid:durableId="1E95D2D6"/>
   <w16cid:commentId w16cid:paraId="6C979413" w16cid:durableId="3F5202FF"/>
   <w16cid:commentId w16cid:paraId="17019DA8" w16cid:durableId="59D7163C"/>
   <w16cid:commentId w16cid:paraId="279CC2C3" w16cid:durableId="2A4B83F2"/>
@@ -16756,7 +17277,7 @@
         <w:sz w:val="20"/>
       </w:rPr>
     </w:lvl>
-    <w:lvl w:ilvl="2" w:tentative="1">
+    <w:lvl w:ilvl="2">
       <w:start w:val="1"/>
       <w:numFmt w:val="bullet"/>
       <w:lvlText w:val=""/>
@@ -17232,11 +17753,11 @@
 
 <file path=word/people.xml><?xml version="1.0" encoding="utf-8"?>
 <w15:people xmlns:wpc="http://schemas.microsoft.com/office/word/2010/wordprocessingCanvas" xmlns:cx="http://schemas.microsoft.com/office/drawing/2014/chartex" xmlns:cx1="http://schemas.microsoft.com/office/drawing/2015/9/8/chartex" xmlns:cx2="http://schemas.microsoft.com/office/drawing/2015/10/21/chartex" xmlns:cx3="http://schemas.microsoft.com/office/drawing/2016/5/9/chartex" xmlns:cx4="http://schemas.microsoft.com/office/drawing/2016/5/10/chartex" xmlns:cx5="http://schemas.microsoft.com/office/drawing/2016/5/11/chartex" xmlns:cx6="http://schemas.microsoft.com/office/drawing/2016/5/12/chartex" xmlns:cx7="http://schemas.microsoft.com/office/drawing/2016/5/13/chartex" xmlns:cx8="http://schemas.microsoft.com/office/drawing/2016/5/14/chartex" xmlns:mc="http://schemas.openxmlformats.org/markup-compatibility/2006" xmlns:aink="http://schemas.microsoft.com/office/drawing/2016/ink" xmlns:am3d="http://schemas.microsoft.com/office/drawing/2017/model3d" xmlns:o="urn:schemas-microsoft-com:office:office" xmlns:oel="http://schemas.microsoft.com/office/2019/extlst" xmlns:r="http://schemas.openxmlformats.org/officeDocument/2006/relationships" xmlns:m="http://schemas.openxmlformats.org/officeDocument/2006/math" xmlns:v="urn:schemas-microsoft-com:vml" xmlns:wp14="http://schemas.microsoft.com/office/word/2010/wordprocessingDrawing" xmlns:wp="http://schemas.openxmlformats.org/drawingml/2006/wordprocessingDrawing" xmlns:w10="urn:schemas-microsoft-com:office:word" xmlns:w="http://schemas.openxmlformats.org/wordprocessingml/2006/main" xmlns:w14="http://schemas.microsoft.com/office/word/2010/wordml" xmlns:w15="http://schemas.microsoft.com/office/word/2012/wordml" xmlns:w16cex="http://schemas.microsoft.com/office/word/2018/wordml/cex" xmlns:w16cid="http://schemas.microsoft.com/office/word/2016/wordml/cid" xmlns:w16="http://schemas.microsoft.com/office/word/2018/wordml" xmlns:w16du="http://schemas.microsoft.com/office/word/2023/wordml/word16du" xmlns:w16sdtdh="http://schemas.microsoft.com/office/word/2020/wordml/sdtdatahash" xmlns:w16sdtfl="http://schemas.microsoft.com/office/word/2024/wordml/sdtformatlock" xmlns:w16se="http://schemas.microsoft.com/office/word/2015/wordml/symex" xmlns:wpg="http://schemas.microsoft.com/office/word/2010/wordprocessingGroup" xmlns:wpi="http://schemas.microsoft.com/office/word/2010/wordprocessingInk" xmlns:wne="http://schemas.microsoft.com/office/word/2006/wordml" xmlns:wps="http://schemas.microsoft.com/office/word/2010/wordprocessingShape" mc:Ignorable="w14 w15 w16se w16cid w16 w16cex w16sdtdh w16sdtfl w16du wp14">
+  <w15:person w15:author="190498 lily">
+    <w15:presenceInfo w15:providerId="Windows Live" w15:userId="b1bb8250cb1a9e60"/>
+  </w15:person>
   <w15:person w15:author="M11209202">
     <w15:presenceInfo w15:providerId="AD" w15:userId="S::M11209202@ms.ntust.edu.tw::5153f36d-a7ef-42e5-a3f4-23eecf4292b1"/>
-  </w15:person>
-  <w15:person w15:author="190498 lily">
-    <w15:presenceInfo w15:providerId="Windows Live" w15:userId="b1bb8250cb1a9e60"/>
   </w15:person>
 </w15:people>
 </file>
@@ -17641,7 +18162,7 @@
   <w:style w:type="paragraph" w:default="1" w:styleId="a">
     <w:name w:val="Normal"/>
     <w:qFormat/>
-    <w:rsid w:val="000503E5"/>
+    <w:rsid w:val="004A2A30"/>
     <w:pPr>
       <w:widowControl w:val="0"/>
     </w:pPr>
@@ -18299,6 +18820,29 @@
       <w14:ligatures w14:val="none"/>
     </w:rPr>
   </w:style>
+  <w:style w:type="character" w:styleId="af7">
+    <w:name w:val="Hyperlink"/>
+    <w:basedOn w:val="a0"/>
+    <w:uiPriority w:val="99"/>
+    <w:unhideWhenUsed/>
+    <w:rsid w:val="00EC3D5C"/>
+    <w:rPr>
+      <w:color w:val="467886" w:themeColor="hyperlink"/>
+      <w:u w:val="single"/>
+    </w:rPr>
+  </w:style>
+  <w:style w:type="character" w:styleId="af8">
+    <w:name w:val="Unresolved Mention"/>
+    <w:basedOn w:val="a0"/>
+    <w:uiPriority w:val="99"/>
+    <w:semiHidden/>
+    <w:unhideWhenUsed/>
+    <w:rsid w:val="00EC3D5C"/>
+    <w:rPr>
+      <w:color w:val="605E5C"/>
+      <w:shd w:val="clear" w:color="auto" w:fill="E1DFDD"/>
+    </w:rPr>
+  </w:style>
 </w:styles>
 </file>
 

--- a/論文ver1/Frontier資料嘗試套ANT+DC的很混亂的筆記.docx
+++ b/論文ver1/Frontier資料嘗試套ANT+DC的很混亂的筆記.docx
@@ -205,7 +205,7 @@
           <w:color w:val="FF0000"/>
           <w:highlight w:val="yellow"/>
         </w:rPr>
-        <w:t>平台以</w:t>
+        <w:t>平台</w:t>
       </w:r>
       <w:commentRangeEnd w:id="0"/>
       <w:r>
@@ -248,25 +248,6 @@
           <w:rStyle w:val="af0"/>
         </w:rPr>
         <w:commentReference w:id="1"/>
-      </w:r>
-    </w:p>
-    <w:p>
-      <w:pPr>
-        <w:rPr>
-          <w:rFonts w:hint="eastAsia"/>
-          <w:b/>
-          <w:bCs/>
-          <w:color w:val="FF0000"/>
-        </w:rPr>
-      </w:pPr>
-      <w:r>
-        <w:rPr>
-          <w:rFonts w:hint="eastAsia"/>
-          <w:b/>
-          <w:bCs/>
-          <w:color w:val="FF0000"/>
-        </w:rPr>
-        <w:t>123123test</w:t>
       </w:r>
     </w:p>
     <w:p>
@@ -350,29 +331,21 @@
         <w:rPr>
           <w:rStyle w:val="ae"/>
           <w:rFonts w:hint="eastAsia"/>
-        </w:rPr>
-        <w:t>如何吸引</w:t>
+          <w:b w:val="0"/>
+          <w:bCs w:val="0"/>
+          <w:color w:val="FF0000"/>
+        </w:rPr>
+        <w:t>平台功能維護與專業技術更新</w:t>
       </w:r>
       <w:r>
         <w:rPr>
           <w:rStyle w:val="ae"/>
           <w:rFonts w:hint="eastAsia"/>
-        </w:rPr>
-        <w:t>一定規模</w:t>
-      </w:r>
-      <w:r>
-        <w:rPr>
-          <w:rStyle w:val="ae"/>
-          <w:rFonts w:hint="eastAsia"/>
-        </w:rPr>
-        <w:t>使用者</w:t>
-      </w:r>
-      <w:r>
-        <w:rPr>
-          <w:rStyle w:val="ae"/>
-          <w:rFonts w:hint="eastAsia"/>
-        </w:rPr>
-        <w:t>目光且願意加入</w:t>
+          <w:b w:val="0"/>
+          <w:bCs w:val="0"/>
+          <w:color w:val="FF0000"/>
+        </w:rPr>
+        <w:t>：隨時改變的市場現況，導致平台功能無法完整滿足用戶需求</w:t>
       </w:r>
     </w:p>
     <w:p>
@@ -393,8 +366,65 @@
         <w:rPr>
           <w:rStyle w:val="ae"/>
           <w:rFonts w:hint="eastAsia"/>
-        </w:rPr>
-        <w:t>如何確保使用者順利使用平台功能，確保功能可用</w:t>
+          <w:b w:val="0"/>
+          <w:bCs w:val="0"/>
+          <w:color w:val="FF0000"/>
+        </w:rPr>
+        <w:t>傳統產業平台適應困難</w:t>
+      </w:r>
+      <w:r>
+        <w:rPr>
+          <w:rStyle w:val="ae"/>
+          <w:rFonts w:hint="eastAsia"/>
+          <w:b w:val="0"/>
+          <w:bCs w:val="0"/>
+        </w:rPr>
+        <w:t>：</w:t>
+      </w:r>
+      <w:r>
+        <w:rPr>
+          <w:rStyle w:val="ae"/>
+          <w:rFonts w:hint="eastAsia"/>
+          <w:b w:val="0"/>
+          <w:bCs w:val="0"/>
+        </w:rPr>
+        <w:t>傳產</w:t>
+      </w:r>
+      <w:r>
+        <w:rPr>
+          <w:rStyle w:val="ae"/>
+          <w:rFonts w:hint="eastAsia"/>
+          <w:b w:val="0"/>
+          <w:bCs w:val="0"/>
+        </w:rPr>
+        <w:t>缺少資訊人才出現平台適應困難</w:t>
+      </w:r>
+      <w:r>
+        <w:rPr>
+          <w:rStyle w:val="ae"/>
+          <w:rFonts w:hint="eastAsia"/>
+          <w:b w:val="0"/>
+          <w:bCs w:val="0"/>
+        </w:rPr>
+        <w:t>，</w:t>
+      </w:r>
+      <w:r>
+        <w:rPr>
+          <w:rStyle w:val="ae"/>
+          <w:rFonts w:hint="eastAsia"/>
+          <w:b w:val="0"/>
+          <w:bCs w:val="0"/>
+        </w:rPr>
+        <w:t>如何建立雙方信任、解決其因抗拒使用平台而造成的數位轉型困境？</w:t>
+      </w:r>
+      <w:r>
+        <w:rPr>
+          <w:rStyle w:val="ae"/>
+          <w:rFonts w:hint="eastAsia"/>
+          <w:b w:val="0"/>
+          <w:bCs w:val="0"/>
+        </w:rPr>
+        <w:t>（減低操作困難度）</w:t>
       </w:r>
     </w:p>
     <w:p>
@@ -406,6 +436,104 @@
         </w:numPr>
         <w:spacing w:before="100" w:beforeAutospacing="1" w:after="100" w:afterAutospacing="1" w:line="240" w:lineRule="auto"/>
         <w:rPr>
+          <w:rFonts w:hint="eastAsia"/>
+        </w:rPr>
+      </w:pPr>
+      <w:r>
+        <w:rPr>
+          <w:rStyle w:val="ae"/>
+          <w:rFonts w:hint="eastAsia"/>
+          <w:b w:val="0"/>
+          <w:bCs w:val="0"/>
+          <w:color w:val="FF0000"/>
+        </w:rPr>
+        <w:t>使用者增長</w:t>
+      </w:r>
+      <w:r>
+        <w:rPr>
+          <w:rStyle w:val="ae"/>
+          <w:rFonts w:hint="eastAsia"/>
+          <w:b w:val="0"/>
+          <w:bCs w:val="0"/>
+          <w:color w:val="FF0000"/>
+        </w:rPr>
+        <w:t>、</w:t>
+      </w:r>
+      <w:r>
+        <w:rPr>
+          <w:rStyle w:val="ae"/>
+          <w:rFonts w:hint="eastAsia"/>
+          <w:b w:val="0"/>
+          <w:bCs w:val="0"/>
+          <w:color w:val="FF0000"/>
+        </w:rPr>
+        <w:t>平台</w:t>
+      </w:r>
+      <w:r>
+        <w:rPr>
+          <w:rStyle w:val="ae"/>
+          <w:rFonts w:hint="eastAsia"/>
+          <w:b w:val="0"/>
+          <w:bCs w:val="0"/>
+          <w:color w:val="FF0000"/>
+        </w:rPr>
+        <w:t>推廣、創造價值困難</w:t>
+      </w:r>
+      <w:r>
+        <w:rPr>
+          <w:rStyle w:val="ae"/>
+          <w:rFonts w:hint="eastAsia"/>
+          <w:b w:val="0"/>
+          <w:bCs w:val="0"/>
+        </w:rPr>
+        <w:t>，</w:t>
+      </w:r>
+      <w:r>
+        <w:rPr>
+          <w:rStyle w:val="ae"/>
+          <w:rFonts w:hint="eastAsia"/>
+          <w:b w:val="0"/>
+          <w:bCs w:val="0"/>
+        </w:rPr>
+        <w:t>平台初期受網絡效應影響，使用者基數過小難以吸引其他使用者加入</w:t>
+      </w:r>
+      <w:r>
+        <w:rPr>
+          <w:rStyle w:val="ae"/>
+          <w:rFonts w:hint="eastAsia"/>
+          <w:b w:val="0"/>
+          <w:bCs w:val="0"/>
+        </w:rPr>
+        <w:t>，</w:t>
+      </w:r>
+      <w:r>
+        <w:rPr>
+          <w:rStyle w:val="ae"/>
+          <w:rFonts w:hint="eastAsia"/>
+          <w:b w:val="0"/>
+          <w:bCs w:val="0"/>
+        </w:rPr>
+        <w:t>如何</w:t>
+      </w:r>
+      <w:r>
+        <w:rPr>
+          <w:rStyle w:val="ae"/>
+          <w:rFonts w:hint="eastAsia"/>
+          <w:b w:val="0"/>
+          <w:bCs w:val="0"/>
+        </w:rPr>
+        <w:t>維持平台的可持續性與營利模式</w:t>
+      </w:r>
+    </w:p>
+    <w:p>
+      <w:pPr>
+        <w:widowControl/>
+        <w:numPr>
+          <w:ilvl w:val="0"/>
+          <w:numId w:val="11"/>
+        </w:numPr>
+        <w:spacing w:before="100" w:beforeAutospacing="1" w:after="100" w:afterAutospacing="1" w:line="240" w:lineRule="auto"/>
+        <w:rPr>
           <w:rStyle w:val="ae"/>
           <w:b w:val="0"/>
           <w:bCs w:val="0"/>
@@ -416,7 +544,7 @@
           <w:rStyle w:val="ae"/>
           <w:rFonts w:hint="eastAsia"/>
         </w:rPr>
-        <w:t>推廣平台、創造平台價值困難</w:t>
+        <w:t>功能：</w:t>
       </w:r>
     </w:p>
     <w:p>
@@ -429,6 +557,7 @@
         <w:spacing w:before="100" w:beforeAutospacing="1" w:after="100" w:afterAutospacing="1" w:line="240" w:lineRule="auto"/>
         <w:rPr>
           <w:rStyle w:val="ae"/>
+          <w:rFonts w:ascii="標楷體" w:hAnsi="標楷體"/>
           <w:b w:val="0"/>
           <w:bCs w:val="0"/>
         </w:rPr>
@@ -436,16 +565,11 @@
       <w:r>
         <w:rPr>
           <w:rStyle w:val="ae"/>
-          <w:rFonts w:hint="eastAsia"/>
-        </w:rPr>
-        <w:t>如何透過平台功能</w:t>
-      </w:r>
-      <w:r>
-        <w:rPr>
-          <w:rStyle w:val="ae"/>
-          <w:rFonts w:hint="eastAsia"/>
-        </w:rPr>
-        <w:t>協助產業數位轉型</w:t>
+          <w:rFonts w:ascii="標楷體" w:hAnsi="標楷體" w:hint="eastAsia"/>
+          <w:b w:val="0"/>
+          <w:bCs w:val="0"/>
+        </w:rPr>
+        <w:t>數位化布料管理資料庫，透過掃描將實體布料數據以標準化格式儲存在雲端資料庫，快速協助企業擴展業務、發展數位創新應用</w:t>
       </w:r>
     </w:p>
     <w:p>
@@ -457,22 +581,171 @@
         </w:numPr>
         <w:spacing w:before="100" w:beforeAutospacing="1" w:after="100" w:afterAutospacing="1" w:line="240" w:lineRule="auto"/>
         <w:rPr>
-          <w:rFonts w:hint="eastAsia"/>
-        </w:rPr>
-      </w:pPr>
-      <w:r>
-        <w:rPr>
           <w:rStyle w:val="ae"/>
-          <w:rFonts w:hint="eastAsia"/>
-        </w:rPr>
-        <w:t>台灣傳統產業出現抗拒使用</w:t>
-      </w:r>
+          <w:rFonts w:ascii="標楷體" w:hAnsi="標楷體"/>
+          <w:b w:val="0"/>
+          <w:bCs w:val="0"/>
+        </w:rPr>
+      </w:pPr>
       <w:r>
         <w:rPr>
           <w:rStyle w:val="ae"/>
-          <w:rFonts w:hint="eastAsia"/>
-        </w:rPr>
-        <w:t>情況</w:t>
+          <w:rFonts w:ascii="標楷體" w:hAnsi="標楷體" w:hint="eastAsia"/>
+          <w:b w:val="0"/>
+          <w:bCs w:val="0"/>
+        </w:rPr>
+        <w:t>通過完整的雲端資料庫展示供應商與品牌協作平台、業務接洽系統</w:t>
+      </w:r>
+    </w:p>
+    <w:p>
+      <w:pPr>
+        <w:widowControl/>
+        <w:numPr>
+          <w:ilvl w:val="1"/>
+          <w:numId w:val="11"/>
+        </w:numPr>
+        <w:spacing w:before="100" w:beforeAutospacing="1" w:after="100" w:afterAutospacing="1" w:line="240" w:lineRule="auto"/>
+        <w:rPr>
+          <w:rStyle w:val="ae"/>
+          <w:rFonts w:ascii="標楷體" w:hAnsi="標楷體"/>
+          <w:b w:val="0"/>
+          <w:bCs w:val="0"/>
+        </w:rPr>
+      </w:pPr>
+      <w:r>
+        <w:rPr>
+          <w:rStyle w:val="ae"/>
+          <w:rFonts w:ascii="標楷體" w:hAnsi="標楷體" w:hint="eastAsia"/>
+          <w:b w:val="0"/>
+          <w:bCs w:val="0"/>
+        </w:rPr>
+        <w:t>B2B紡織業貿易數位解決方案FabriSelect</w:t>
+      </w:r>
+    </w:p>
+    <w:p>
+      <w:pPr>
+        <w:widowControl/>
+        <w:numPr>
+          <w:ilvl w:val="1"/>
+          <w:numId w:val="11"/>
+        </w:numPr>
+        <w:spacing w:before="100" w:beforeAutospacing="1" w:after="100" w:afterAutospacing="1" w:line="240" w:lineRule="auto"/>
+        <w:rPr>
+          <w:rStyle w:val="ae"/>
+          <w:rFonts w:ascii="標楷體" w:hAnsi="標楷體"/>
+          <w:b w:val="0"/>
+          <w:bCs w:val="0"/>
+        </w:rPr>
+      </w:pPr>
+      <w:r>
+        <w:rPr>
+          <w:rStyle w:val="ae"/>
+          <w:rFonts w:ascii="標楷體" w:hAnsi="標楷體" w:hint="eastAsia"/>
+          <w:b w:val="0"/>
+          <w:bCs w:val="0"/>
+        </w:rPr>
+        <w:t>AI智慧數位化技術</w:t>
+      </w:r>
+    </w:p>
+    <w:p>
+      <w:pPr>
+        <w:widowControl/>
+        <w:numPr>
+          <w:ilvl w:val="1"/>
+          <w:numId w:val="11"/>
+        </w:numPr>
+        <w:spacing w:before="100" w:beforeAutospacing="1" w:after="100" w:afterAutospacing="1" w:line="240" w:lineRule="auto"/>
+        <w:rPr>
+          <w:rStyle w:val="ae"/>
+          <w:rFonts w:ascii="標楷體" w:hAnsi="標楷體"/>
+          <w:b w:val="0"/>
+          <w:bCs w:val="0"/>
+        </w:rPr>
+      </w:pPr>
+      <w:r>
+        <w:rPr>
+          <w:rStyle w:val="ae"/>
+          <w:rFonts w:ascii="標楷體" w:hAnsi="標楷體" w:hint="eastAsia"/>
+          <w:b w:val="0"/>
+          <w:bCs w:val="0"/>
+        </w:rPr>
+        <w:t>智慧搜尋引擎</w:t>
+      </w:r>
+    </w:p>
+    <w:p>
+      <w:pPr>
+        <w:widowControl/>
+        <w:numPr>
+          <w:ilvl w:val="1"/>
+          <w:numId w:val="11"/>
+        </w:numPr>
+        <w:spacing w:before="100" w:beforeAutospacing="1" w:after="100" w:afterAutospacing="1" w:line="240" w:lineRule="auto"/>
+        <w:rPr>
+          <w:rStyle w:val="ae"/>
+          <w:rFonts w:ascii="標楷體" w:hAnsi="標楷體"/>
+          <w:b w:val="0"/>
+          <w:bCs w:val="0"/>
+        </w:rPr>
+      </w:pPr>
+      <w:r>
+        <w:rPr>
+          <w:rStyle w:val="ae"/>
+          <w:rFonts w:ascii="標楷體" w:hAnsi="標楷體" w:hint="eastAsia"/>
+          <w:b w:val="0"/>
+          <w:bCs w:val="0"/>
+        </w:rPr>
+        <w:t>線上配色方案-快速配色指南</w:t>
+      </w:r>
+    </w:p>
+    <w:p>
+      <w:pPr>
+        <w:widowControl/>
+        <w:numPr>
+          <w:ilvl w:val="1"/>
+          <w:numId w:val="11"/>
+        </w:numPr>
+        <w:spacing w:before="100" w:beforeAutospacing="1" w:after="100" w:afterAutospacing="1" w:line="240" w:lineRule="auto"/>
+        <w:rPr>
+          <w:rStyle w:val="ae"/>
+          <w:rFonts w:ascii="標楷體" w:hAnsi="標楷體"/>
+          <w:b w:val="0"/>
+          <w:bCs w:val="0"/>
+          <w:color w:val="FF0000"/>
+        </w:rPr>
+      </w:pPr>
+      <w:r>
+        <w:rPr>
+          <w:rStyle w:val="ae"/>
+          <w:rFonts w:ascii="標楷體" w:hAnsi="標楷體" w:hint="eastAsia"/>
+          <w:b w:val="0"/>
+          <w:bCs w:val="0"/>
+          <w:color w:val="FF0000"/>
+        </w:rPr>
+        <w:t>靈感與時尚探索泉源、協助品牌商、設計師、供應商等開發新布料與設計發想</w:t>
+      </w:r>
+    </w:p>
+    <w:p>
+      <w:pPr>
+        <w:widowControl/>
+        <w:numPr>
+          <w:ilvl w:val="2"/>
+          <w:numId w:val="11"/>
+        </w:numPr>
+        <w:spacing w:before="100" w:beforeAutospacing="1" w:after="100" w:afterAutospacing="1" w:line="240" w:lineRule="auto"/>
+        <w:rPr>
+          <w:rFonts w:ascii="標楷體" w:hAnsi="標楷體"/>
+          <w:b/>
+          <w:bCs/>
+        </w:rPr>
+      </w:pPr>
+      <w:r>
+        <w:rPr>
+          <w:rStyle w:val="ae"/>
+          <w:rFonts w:ascii="標楷體" w:hAnsi="標楷體" w:hint="eastAsia"/>
+          <w:b w:val="0"/>
+          <w:bCs w:val="0"/>
+        </w:rPr>
+        <w:t>MetaFabric™ 每月策展：我們每月精心策劃20款獨特數位布料，透過不同主題探索設計的多元可能，為您的創作開啟全新視野與靈感。</w:t>
       </w:r>
     </w:p>
     <w:p>
@@ -483,18 +756,18 @@
           <w:numId w:val="11"/>
         </w:numPr>
         <w:spacing w:before="100" w:beforeAutospacing="1" w:after="100" w:afterAutospacing="1" w:line="240" w:lineRule="auto"/>
+      </w:pPr>
+      <w:r>
         <w:rPr>
           <w:rStyle w:val="ae"/>
-          <w:b w:val="0"/>
-          <w:bCs w:val="0"/>
-        </w:rPr>
-      </w:pPr>
-      <w:r>
-        <w:rPr>
-          <w:rStyle w:val="ae"/>
-          <w:rFonts w:hint="eastAsia"/>
-        </w:rPr>
-        <w:t>功能：</w:t>
+        </w:rPr>
+        <w:t>利益</w:t>
+      </w:r>
+      <w:r>
+        <w:t>：</w:t>
+      </w:r>
+      <w:r>
+        <w:t xml:space="preserve"> </w:t>
       </w:r>
     </w:p>
     <w:p>
@@ -506,84 +779,53 @@
         </w:numPr>
         <w:spacing w:before="100" w:beforeAutospacing="1" w:after="100" w:afterAutospacing="1" w:line="240" w:lineRule="auto"/>
         <w:rPr>
-          <w:rStyle w:val="ae"/>
-          <w:rFonts w:ascii="標楷體" w:hAnsi="標楷體"/>
-          <w:b w:val="0"/>
-          <w:bCs w:val="0"/>
-        </w:rPr>
-      </w:pPr>
-      <w:r>
-        <w:rPr>
-          <w:rStyle w:val="ae"/>
-          <w:rFonts w:ascii="標楷體" w:hAnsi="標楷體" w:hint="eastAsia"/>
-        </w:rPr>
-        <w:t>數位</w:t>
-      </w:r>
-      <w:r>
-        <w:rPr>
-          <w:rStyle w:val="ae"/>
-          <w:rFonts w:ascii="標楷體" w:hAnsi="標楷體" w:hint="eastAsia"/>
-        </w:rPr>
-        <w:t>化</w:t>
-      </w:r>
-      <w:r>
-        <w:rPr>
-          <w:rStyle w:val="ae"/>
-          <w:rFonts w:ascii="標楷體" w:hAnsi="標楷體" w:hint="eastAsia"/>
-        </w:rPr>
-        <w:t>布料管理資料庫</w:t>
-      </w:r>
-      <w:r>
-        <w:rPr>
-          <w:rStyle w:val="ae"/>
-          <w:rFonts w:ascii="標楷體" w:hAnsi="標楷體" w:hint="eastAsia"/>
-          <w:b w:val="0"/>
-          <w:bCs w:val="0"/>
+          <w:b/>
+          <w:bCs/>
+          <w:color w:val="FF0000"/>
+        </w:rPr>
+      </w:pPr>
+      <w:r>
+        <w:rPr>
+          <w:b/>
+          <w:bCs/>
+          <w:color w:val="FF0000"/>
+        </w:rPr>
+        <w:t>增強市場影響力與認知度</w:t>
+      </w:r>
+      <w:r>
+        <w:rPr>
+          <w:rFonts w:hint="eastAsia"/>
+          <w:b/>
+          <w:bCs/>
+          <w:color w:val="FF0000"/>
+        </w:rPr>
+        <w:t>，穩固平台價值</w:t>
+      </w:r>
+      <w:r>
+        <w:rPr>
+          <w:rFonts w:hint="eastAsia"/>
+          <w:b/>
+          <w:bCs/>
+          <w:color w:val="FF0000"/>
         </w:rPr>
         <w:t>，</w:t>
       </w:r>
       <w:r>
         <w:rPr>
-          <w:rStyle w:val="ae"/>
-          <w:rFonts w:ascii="標楷體" w:hAnsi="標楷體" w:hint="eastAsia"/>
-          <w:b w:val="0"/>
-          <w:bCs w:val="0"/>
-        </w:rPr>
-        <w:t>透過掃描</w:t>
-      </w:r>
-      <w:r>
-        <w:rPr>
-          <w:rStyle w:val="ae"/>
-          <w:rFonts w:ascii="標楷體" w:hAnsi="標楷體" w:hint="eastAsia"/>
-          <w:b w:val="0"/>
-          <w:bCs w:val="0"/>
-        </w:rPr>
-        <w:t>將實體布料</w:t>
-      </w:r>
-      <w:r>
-        <w:rPr>
-          <w:rStyle w:val="ae"/>
-          <w:rFonts w:ascii="標楷體" w:hAnsi="標楷體" w:hint="eastAsia"/>
-          <w:b w:val="0"/>
-          <w:bCs w:val="0"/>
-        </w:rPr>
-        <w:t>數據以標準化格式</w:t>
-      </w:r>
-      <w:r>
-        <w:rPr>
-          <w:rStyle w:val="ae"/>
-          <w:rFonts w:ascii="標楷體" w:hAnsi="標楷體" w:hint="eastAsia"/>
-          <w:b w:val="0"/>
-          <w:bCs w:val="0"/>
-        </w:rPr>
-        <w:t>儲存在雲端資料庫，</w:t>
-      </w:r>
-      <w:r>
-        <w:rPr>
-          <w:rStyle w:val="ae"/>
-          <w:rFonts w:ascii="標楷體" w:hAnsi="標楷體" w:hint="eastAsia"/>
-        </w:rPr>
-        <w:t>快速協助企業擴展業務、發展數位創新應用</w:t>
+          <w:rFonts w:hint="eastAsia"/>
+          <w:b/>
+          <w:bCs/>
+          <w:color w:val="FF0000"/>
+        </w:rPr>
+        <w:t>建立</w:t>
+      </w:r>
+      <w:r>
+        <w:rPr>
+          <w:b/>
+          <w:bCs/>
+          <w:color w:val="FF0000"/>
+        </w:rPr>
+        <w:t>數位轉型推動者形象</w:t>
       </w:r>
     </w:p>
     <w:p>
@@ -594,30 +836,95 @@
           <w:numId w:val="11"/>
         </w:numPr>
         <w:spacing w:before="100" w:beforeAutospacing="1" w:after="100" w:afterAutospacing="1" w:line="240" w:lineRule="auto"/>
-        <w:rPr>
-          <w:rStyle w:val="ae"/>
-          <w:rFonts w:ascii="標楷體" w:hAnsi="標楷體"/>
-          <w:b w:val="0"/>
-          <w:bCs w:val="0"/>
-        </w:rPr>
-      </w:pPr>
-      <w:r>
-        <w:rPr>
-          <w:rStyle w:val="ae"/>
-          <w:rFonts w:ascii="標楷體" w:hAnsi="標楷體" w:hint="eastAsia"/>
-          <w:b w:val="0"/>
-          <w:bCs w:val="0"/>
-        </w:rPr>
-        <w:t>通過完整的雲端資料庫展示</w:t>
-      </w:r>
-      <w:r>
-        <w:rPr>
-          <w:rStyle w:val="ae"/>
-          <w:rFonts w:ascii="標楷體" w:hAnsi="標楷體" w:hint="eastAsia"/>
-          <w:b w:val="0"/>
-          <w:bCs w:val="0"/>
-        </w:rPr>
-        <w:t>供應商與品牌協作平台、業務接洽系統</w:t>
+      </w:pPr>
+      <w:r>
+        <w:rPr>
+          <w:rFonts w:hint="eastAsia"/>
+          <w:b/>
+          <w:bCs/>
+          <w:color w:val="FF0000"/>
+        </w:rPr>
+        <w:t>完整強大的</w:t>
+      </w:r>
+      <w:r>
+        <w:rPr>
+          <w:rFonts w:hint="eastAsia"/>
+          <w:b/>
+          <w:bCs/>
+          <w:color w:val="FF0000"/>
+        </w:rPr>
+        <w:t>平台</w:t>
+      </w:r>
+      <w:r>
+        <w:rPr>
+          <w:b/>
+          <w:bCs/>
+          <w:color w:val="FF0000"/>
+        </w:rPr>
+        <w:t>生態系統</w:t>
+      </w:r>
+      <w:r>
+        <w:rPr>
+          <w:rFonts w:hint="eastAsia"/>
+        </w:rPr>
+        <w:t>：</w:t>
+      </w:r>
+      <w:r>
+        <w:rPr>
+          <w:rFonts w:hint="eastAsia"/>
+        </w:rPr>
+        <w:t>藉由更多參與者</w:t>
+      </w:r>
+      <w:r>
+        <w:t>（布料供應商與品牌商）</w:t>
+      </w:r>
+      <w:r>
+        <w:rPr>
+          <w:rFonts w:hint="eastAsia"/>
+        </w:rPr>
+        <w:t>加入與活躍互動，建立</w:t>
+      </w:r>
+      <w:r>
+        <w:t>具吸引力</w:t>
+      </w:r>
+      <w:r>
+        <w:rPr>
+          <w:rFonts w:hint="eastAsia"/>
+        </w:rPr>
+        <w:t>、穩定發展的平台</w:t>
+      </w:r>
+      <w:r>
+        <w:t>生態系統</w:t>
+      </w:r>
+      <w:r>
+        <w:rPr>
+          <w:rFonts w:hint="eastAsia"/>
+        </w:rPr>
+        <w:t>，</w:t>
+      </w:r>
+      <w:r>
+        <w:rPr>
+          <w:rFonts w:hint="eastAsia"/>
+        </w:rPr>
+        <w:t>得到</w:t>
+      </w:r>
+      <w:r>
+        <w:rPr>
+          <w:rFonts w:hint="eastAsia"/>
+        </w:rPr>
+        <w:t>吸引潛在的用戶</w:t>
+      </w:r>
+      <w:r>
+        <w:rPr>
+          <w:rFonts w:hint="eastAsia"/>
+        </w:rPr>
+        <w:t>加入平台的</w:t>
+      </w:r>
+      <w:r>
+        <w:rPr>
+          <w:rFonts w:hint="eastAsia"/>
+        </w:rPr>
+        <w:t>優勢</w:t>
       </w:r>
     </w:p>
     <w:p>
@@ -628,21 +935,97 @@
           <w:numId w:val="11"/>
         </w:numPr>
         <w:spacing w:before="100" w:beforeAutospacing="1" w:after="100" w:afterAutospacing="1" w:line="240" w:lineRule="auto"/>
-        <w:rPr>
-          <w:rStyle w:val="ae"/>
-          <w:rFonts w:ascii="標楷體" w:hAnsi="標楷體"/>
-          <w:b w:val="0"/>
-          <w:bCs w:val="0"/>
-        </w:rPr>
-      </w:pPr>
-      <w:r>
-        <w:rPr>
-          <w:rStyle w:val="ae"/>
-          <w:rFonts w:ascii="標楷體" w:hAnsi="標楷體" w:hint="eastAsia"/>
-          <w:b w:val="0"/>
-          <w:bCs w:val="0"/>
-        </w:rPr>
-        <w:t>B2B紡織業貿易數位解決方案FabriSelect</w:t>
+      </w:pPr>
+      <w:r>
+        <w:rPr>
+          <w:rFonts w:hint="eastAsia"/>
+          <w:color w:val="FF0000"/>
+        </w:rPr>
+        <w:lastRenderedPageBreak/>
+        <w:t>平台保持技</w:t>
+      </w:r>
+      <w:r>
+        <w:rPr>
+          <w:rFonts w:hint="eastAsia"/>
+          <w:color w:val="FF0000"/>
+        </w:rPr>
+        <w:t>術領先、</w:t>
+      </w:r>
+      <w:r>
+        <w:rPr>
+          <w:rFonts w:hint="eastAsia"/>
+          <w:color w:val="FF0000"/>
+        </w:rPr>
+        <w:t>創造更多平台價值與創新服務</w:t>
+      </w:r>
+      <w:r>
+        <w:rPr>
+          <w:rFonts w:hint="eastAsia"/>
+        </w:rPr>
+        <w:t>：</w:t>
+      </w:r>
+      <w:r>
+        <w:rPr>
+          <w:rFonts w:hint="eastAsia"/>
+        </w:rPr>
+        <w:t>蒐集</w:t>
+      </w:r>
+      <w:r>
+        <w:rPr>
+          <w:rFonts w:hint="eastAsia"/>
+        </w:rPr>
+        <w:t>使用者回饋持續調整</w:t>
+      </w:r>
+      <w:r>
+        <w:rPr>
+          <w:rFonts w:hint="eastAsia"/>
+        </w:rPr>
+        <w:t>平台功能與</w:t>
+      </w:r>
+      <w:r>
+        <w:rPr>
+          <w:rFonts w:hint="eastAsia"/>
+        </w:rPr>
+        <w:t>AI</w:t>
+      </w:r>
+      <w:r>
+        <w:rPr>
+          <w:rFonts w:hint="eastAsia"/>
+        </w:rPr>
+        <w:t>技術</w:t>
+      </w:r>
+      <w:r>
+        <w:rPr>
+          <w:rFonts w:hint="eastAsia"/>
+        </w:rPr>
+        <w:t>，提供</w:t>
+      </w:r>
+      <w:r>
+        <w:t>高效與便捷的服務</w:t>
+      </w:r>
+      <w:r>
+        <w:rPr>
+          <w:rFonts w:hint="eastAsia"/>
+        </w:rPr>
+        <w:t>，持續滿足使用者需求（</w:t>
+      </w:r>
+      <w:r>
+        <w:t>快速找到所需布料</w:t>
+      </w:r>
+      <w:r>
+        <w:rPr>
+          <w:rFonts w:hint="eastAsia"/>
+        </w:rPr>
+        <w:t>、數位資產管理</w:t>
+      </w:r>
+      <w:r>
+        <w:t>，從而提升交易效率</w:t>
+      </w:r>
+      <w:r>
+        <w:rPr>
+          <w:rFonts w:hint="eastAsia"/>
+        </w:rPr>
+        <w:t>）</w:t>
       </w:r>
     </w:p>
     <w:p>
@@ -653,262 +1036,48 @@
           <w:numId w:val="11"/>
         </w:numPr>
         <w:spacing w:before="100" w:beforeAutospacing="1" w:after="100" w:afterAutospacing="1" w:line="240" w:lineRule="auto"/>
-        <w:rPr>
-          <w:rStyle w:val="ae"/>
-          <w:rFonts w:ascii="標楷體" w:hAnsi="標楷體"/>
-          <w:b w:val="0"/>
-          <w:bCs w:val="0"/>
-        </w:rPr>
-      </w:pPr>
-      <w:r>
-        <w:rPr>
-          <w:rStyle w:val="ae"/>
-          <w:rFonts w:ascii="標楷體" w:hAnsi="標楷體" w:hint="eastAsia"/>
-          <w:b w:val="0"/>
-          <w:bCs w:val="0"/>
-        </w:rPr>
-        <w:t>AI智慧數位化技術</w:t>
-      </w:r>
-    </w:p>
-    <w:p>
-      <w:pPr>
-        <w:widowControl/>
-        <w:numPr>
-          <w:ilvl w:val="1"/>
-          <w:numId w:val="11"/>
-        </w:numPr>
-        <w:spacing w:before="100" w:beforeAutospacing="1" w:after="100" w:afterAutospacing="1" w:line="240" w:lineRule="auto"/>
-        <w:rPr>
-          <w:rStyle w:val="ae"/>
-          <w:rFonts w:ascii="標楷體" w:hAnsi="標楷體"/>
-          <w:b w:val="0"/>
-          <w:bCs w:val="0"/>
-        </w:rPr>
-      </w:pPr>
-      <w:r>
-        <w:rPr>
-          <w:rStyle w:val="ae"/>
-          <w:rFonts w:ascii="標楷體" w:hAnsi="標楷體" w:hint="eastAsia"/>
-          <w:b w:val="0"/>
-          <w:bCs w:val="0"/>
-        </w:rPr>
-        <w:t>智慧搜尋引擎</w:t>
-      </w:r>
-    </w:p>
-    <w:p>
-      <w:pPr>
-        <w:widowControl/>
-        <w:numPr>
-          <w:ilvl w:val="1"/>
-          <w:numId w:val="11"/>
-        </w:numPr>
-        <w:spacing w:before="100" w:beforeAutospacing="1" w:after="100" w:afterAutospacing="1" w:line="240" w:lineRule="auto"/>
-        <w:rPr>
-          <w:rStyle w:val="ae"/>
-          <w:rFonts w:ascii="標楷體" w:hAnsi="標楷體"/>
-          <w:b w:val="0"/>
-          <w:bCs w:val="0"/>
-        </w:rPr>
-      </w:pPr>
-      <w:r>
-        <w:rPr>
-          <w:rStyle w:val="ae"/>
-          <w:rFonts w:ascii="標楷體" w:hAnsi="標楷體" w:hint="eastAsia"/>
-          <w:b w:val="0"/>
-          <w:bCs w:val="0"/>
-        </w:rPr>
-        <w:t>線上配色方案-快速配色指南</w:t>
-      </w:r>
-    </w:p>
-    <w:p>
-      <w:pPr>
-        <w:widowControl/>
-        <w:numPr>
-          <w:ilvl w:val="1"/>
-          <w:numId w:val="11"/>
-        </w:numPr>
-        <w:spacing w:before="100" w:beforeAutospacing="1" w:after="100" w:afterAutospacing="1" w:line="240" w:lineRule="auto"/>
-        <w:rPr>
-          <w:rStyle w:val="ae"/>
-          <w:rFonts w:ascii="標楷體" w:hAnsi="標楷體"/>
-          <w:b w:val="0"/>
-          <w:bCs w:val="0"/>
-          <w:color w:val="FF0000"/>
-        </w:rPr>
-      </w:pPr>
-      <w:r>
-        <w:rPr>
-          <w:rStyle w:val="ae"/>
-          <w:rFonts w:ascii="標楷體" w:hAnsi="標楷體" w:hint="eastAsia"/>
-          <w:b w:val="0"/>
-          <w:bCs w:val="0"/>
-          <w:color w:val="FF0000"/>
-        </w:rPr>
-        <w:t>靈感與時尚探索泉源、協助品牌商、設計師、供應商等開發新布料與設計發想</w:t>
-      </w:r>
-    </w:p>
-    <w:p>
-      <w:pPr>
-        <w:widowControl/>
-        <w:numPr>
-          <w:ilvl w:val="2"/>
-          <w:numId w:val="11"/>
-        </w:numPr>
-        <w:spacing w:before="100" w:beforeAutospacing="1" w:after="100" w:afterAutospacing="1" w:line="240" w:lineRule="auto"/>
-        <w:rPr>
-          <w:rFonts w:ascii="標楷體" w:hAnsi="標楷體"/>
-        </w:rPr>
-      </w:pPr>
-      <w:r>
-        <w:rPr>
-          <w:rStyle w:val="ae"/>
-          <w:rFonts w:ascii="標楷體" w:hAnsi="標楷體" w:hint="eastAsia"/>
-          <w:b w:val="0"/>
-          <w:bCs w:val="0"/>
-        </w:rPr>
-        <w:t>MetaFabric™ 每月策展</w:t>
-      </w:r>
-      <w:r>
-        <w:rPr>
-          <w:rStyle w:val="ae"/>
-          <w:rFonts w:ascii="標楷體" w:hAnsi="標楷體" w:hint="eastAsia"/>
-          <w:b w:val="0"/>
-          <w:bCs w:val="0"/>
-        </w:rPr>
+      </w:pPr>
+      <w:r>
+        <w:rPr>
+          <w:color w:val="FF0000"/>
+        </w:rPr>
+        <w:t>數據與洞察能力的提升</w:t>
+      </w:r>
+      <w:r>
         <w:t>：</w:t>
       </w:r>
       <w:r>
         <w:rPr>
-          <w:rStyle w:val="ae"/>
-          <w:rFonts w:ascii="標楷體" w:hAnsi="標楷體" w:hint="eastAsia"/>
-          <w:b w:val="0"/>
-          <w:bCs w:val="0"/>
-        </w:rPr>
-        <w:t>我們每月精心策劃20款獨特數位布料，透過不同主題探索設計的多元可能，為您的創作開啟全新視野與靈感。</w:t>
-      </w:r>
-    </w:p>
-    <w:p>
-      <w:pPr>
-        <w:widowControl/>
-        <w:numPr>
-          <w:ilvl w:val="0"/>
-          <w:numId w:val="11"/>
-        </w:numPr>
-        <w:spacing w:before="100" w:beforeAutospacing="1" w:after="100" w:afterAutospacing="1" w:line="240" w:lineRule="auto"/>
-      </w:pPr>
-      <w:r>
-        <w:rPr>
-          <w:rStyle w:val="ae"/>
-        </w:rPr>
-        <w:t>利益</w:t>
-      </w:r>
-      <w:r>
-        <w:t>：</w:t>
-      </w:r>
-      <w:r>
-        <w:t xml:space="preserve"> </w:t>
-      </w:r>
-    </w:p>
-    <w:p>
-      <w:pPr>
-        <w:widowControl/>
-        <w:numPr>
-          <w:ilvl w:val="1"/>
-          <w:numId w:val="11"/>
-        </w:numPr>
-        <w:spacing w:before="100" w:beforeAutospacing="1" w:after="100" w:afterAutospacing="1" w:line="240" w:lineRule="auto"/>
-        <w:rPr>
-          <w:b/>
-          <w:bCs/>
-          <w:color w:val="FF0000"/>
-        </w:rPr>
-      </w:pPr>
-      <w:r>
-        <w:rPr>
-          <w:rFonts w:hint="eastAsia"/>
-          <w:b/>
-          <w:bCs/>
-          <w:color w:val="FF0000"/>
-        </w:rPr>
-        <w:t>更多穩定的平台使用者，穩固平台價值與業界影響力。</w:t>
-      </w:r>
-    </w:p>
-    <w:p>
-      <w:pPr>
-        <w:widowControl/>
-        <w:numPr>
-          <w:ilvl w:val="1"/>
-          <w:numId w:val="11"/>
-        </w:numPr>
-        <w:spacing w:before="100" w:beforeAutospacing="1" w:after="100" w:afterAutospacing="1" w:line="240" w:lineRule="auto"/>
-      </w:pPr>
-      <w:r>
-        <w:t>確保使用者（布料供應商與品牌商）順利接入並活躍使用平台</w:t>
-      </w:r>
-    </w:p>
-    <w:p>
-      <w:pPr>
-        <w:widowControl/>
-        <w:numPr>
-          <w:ilvl w:val="1"/>
-          <w:numId w:val="11"/>
-        </w:numPr>
-        <w:spacing w:before="100" w:beforeAutospacing="1" w:after="100" w:afterAutospacing="1" w:line="240" w:lineRule="auto"/>
-      </w:pPr>
-      <w:r>
-        <w:t>擴展平台的市場占有率與知名度，吸引全球更多的供應商與品牌商參與。</w:t>
-      </w:r>
-    </w:p>
-    <w:p>
-      <w:pPr>
-        <w:widowControl/>
-        <w:numPr>
-          <w:ilvl w:val="1"/>
-          <w:numId w:val="11"/>
-        </w:numPr>
-        <w:spacing w:before="100" w:beforeAutospacing="1" w:after="100" w:afterAutospacing="1" w:line="240" w:lineRule="auto"/>
-      </w:pPr>
-      <w:r>
-        <w:t>繼續創新與提升平台功能，通過</w:t>
-      </w:r>
-      <w:r>
-        <w:t>AI</w:t>
-      </w:r>
-      <w:r>
-        <w:t>技術優化布料管理、數據分析與搜尋精準度。</w:t>
-      </w:r>
-    </w:p>
-    <w:p>
-      <w:pPr>
-        <w:widowControl/>
-        <w:numPr>
-          <w:ilvl w:val="1"/>
-          <w:numId w:val="11"/>
-        </w:numPr>
-        <w:spacing w:before="100" w:beforeAutospacing="1" w:after="100" w:afterAutospacing="1" w:line="240" w:lineRule="auto"/>
-      </w:pPr>
-      <w:r>
-        <w:lastRenderedPageBreak/>
-        <w:t>提供高效能與便捷的服務，讓使用者能夠快速找到所需布料，從而提升交易效率。</w:t>
-      </w:r>
-    </w:p>
-    <w:p>
-      <w:pPr>
-        <w:widowControl/>
-        <w:numPr>
-          <w:ilvl w:val="1"/>
-          <w:numId w:val="11"/>
-        </w:numPr>
-        <w:spacing w:before="100" w:beforeAutospacing="1" w:after="100" w:afterAutospacing="1" w:line="240" w:lineRule="auto"/>
-        <w:rPr>
-          <w:rStyle w:val="ae"/>
-          <w:rFonts w:hint="eastAsia"/>
-          <w:b w:val="0"/>
-          <w:bCs w:val="0"/>
-        </w:rPr>
-      </w:pPr>
-      <w:r>
-        <w:t>與大型品牌商建立長期合作，並借此提高平台的信譽與市場影響力。</w:t>
+          <w:rFonts w:hint="eastAsia"/>
+        </w:rPr>
+        <w:t>平台藉由使用者與後台蒐集</w:t>
+      </w:r>
+      <w:r>
+        <w:t>大量業務與市場數據，</w:t>
+      </w:r>
+      <w:r>
+        <w:rPr>
+          <w:rFonts w:hint="eastAsia"/>
+        </w:rPr>
+        <w:t>進而從中獲取</w:t>
+      </w:r>
+      <w:r>
+        <w:t>有價值的</w:t>
+      </w:r>
+      <w:r>
+        <w:rPr>
+          <w:rFonts w:hint="eastAsia"/>
+        </w:rPr>
+        <w:t>資訊，提升</w:t>
+      </w:r>
+      <w:r>
+        <w:t>市場洞察</w:t>
+      </w:r>
+      <w:r>
+        <w:rPr>
+          <w:rFonts w:hint="eastAsia"/>
+        </w:rPr>
+        <w:t>力</w:t>
       </w:r>
     </w:p>
     <w:p>
@@ -970,21 +1139,50 @@
           <w:numId w:val="12"/>
         </w:numPr>
         <w:spacing w:before="100" w:beforeAutospacing="1" w:after="100" w:afterAutospacing="1" w:line="240" w:lineRule="auto"/>
-      </w:pPr>
-      <w:r>
-        <w:rPr>
-          <w:rFonts w:hint="eastAsia"/>
+        <w:rPr>
+          <w:color w:val="FF0000"/>
+        </w:rPr>
+      </w:pPr>
+      <w:r>
+        <w:rPr>
+          <w:rFonts w:hint="eastAsia"/>
+          <w:color w:val="FF0000"/>
+        </w:rPr>
+        <w:t>出現</w:t>
+      </w:r>
+      <w:r>
+        <w:rPr>
+          <w:rFonts w:hint="eastAsia"/>
+          <w:color w:val="FF0000"/>
         </w:rPr>
         <w:t>企業</w:t>
       </w:r>
       <w:r>
+        <w:rPr>
+          <w:color w:val="FF0000"/>
+        </w:rPr>
         <w:t>數位轉型及技術創新</w:t>
       </w:r>
       <w:r>
         <w:rPr>
           <w:rFonts w:hint="eastAsia"/>
+          <w:color w:val="FF0000"/>
         </w:rPr>
         <w:t>需求</w:t>
+      </w:r>
+      <w:r>
+        <w:rPr>
+          <w:rFonts w:hint="eastAsia"/>
+          <w:color w:val="FF0000"/>
+        </w:rPr>
+        <w:t>、</w:t>
+      </w:r>
+      <w:r>
+        <w:rPr>
+          <w:rFonts w:hint="eastAsia"/>
+          <w:color w:val="FF0000"/>
+        </w:rPr>
+        <w:t>困境</w:t>
       </w:r>
     </w:p>
     <w:p>
@@ -995,15 +1193,36 @@
           <w:numId w:val="12"/>
         </w:numPr>
         <w:spacing w:before="100" w:beforeAutospacing="1" w:after="100" w:afterAutospacing="1" w:line="240" w:lineRule="auto"/>
-      </w:pPr>
-      <w:r>
+        <w:rPr>
+          <w:color w:val="FF0000"/>
+        </w:rPr>
+      </w:pPr>
+      <w:r>
+        <w:rPr>
+          <w:color w:val="FF0000"/>
+        </w:rPr>
         <w:t>全球疫情</w:t>
       </w:r>
       <w:r>
         <w:rPr>
           <w:rFonts w:hint="eastAsia"/>
-        </w:rPr>
-        <w:t>影響企業經營</w:t>
+          <w:color w:val="FF0000"/>
+        </w:rPr>
+        <w:t>致使</w:t>
+      </w:r>
+      <w:r>
+        <w:rPr>
+          <w:rFonts w:hint="eastAsia"/>
+          <w:color w:val="FF0000"/>
+        </w:rPr>
+        <w:t>企業經營</w:t>
+      </w:r>
+      <w:r>
+        <w:rPr>
+          <w:rFonts w:hint="eastAsia"/>
+          <w:color w:val="FF0000"/>
+        </w:rPr>
+        <w:t>挑戰</w:t>
       </w:r>
     </w:p>
     <w:p>
@@ -1014,31 +1233,41 @@
           <w:numId w:val="12"/>
         </w:numPr>
         <w:spacing w:before="100" w:beforeAutospacing="1" w:after="100" w:afterAutospacing="1" w:line="240" w:lineRule="auto"/>
-      </w:pPr>
-      <w:r>
+        <w:rPr>
+          <w:color w:val="FF0000"/>
+        </w:rPr>
+      </w:pPr>
+      <w:r>
+        <w:rPr>
+          <w:color w:val="FF0000"/>
+        </w:rPr>
         <w:t>數位</w:t>
       </w:r>
       <w:r>
         <w:rPr>
           <w:rFonts w:hint="eastAsia"/>
+          <w:color w:val="FF0000"/>
         </w:rPr>
         <w:t>化</w:t>
       </w:r>
       <w:r>
         <w:rPr>
           <w:rFonts w:hint="eastAsia"/>
+          <w:color w:val="FF0000"/>
         </w:rPr>
         <w:t>、企業</w:t>
       </w:r>
       <w:r>
         <w:rPr>
           <w:rFonts w:hint="eastAsia"/>
+          <w:color w:val="FF0000"/>
         </w:rPr>
         <w:t>ESG</w:t>
       </w:r>
       <w:r>
         <w:rPr>
           <w:rFonts w:hint="eastAsia"/>
+          <w:color w:val="FF0000"/>
         </w:rPr>
         <w:t>議題</w:t>
       </w:r>
@@ -1090,27 +1319,55 @@
           <w:numId w:val="12"/>
         </w:numPr>
         <w:spacing w:before="100" w:beforeAutospacing="1" w:after="100" w:afterAutospacing="1" w:line="240" w:lineRule="auto"/>
-      </w:pPr>
-      <w:r>
-        <w:t>促進產業數位化</w:t>
-      </w:r>
-      <w:r>
-        <w:rPr>
-          <w:rFonts w:hint="eastAsia"/>
-        </w:rPr>
-        <w:t>、</w:t>
-      </w:r>
-      <w:r>
+        <w:rPr>
+          <w:color w:val="FF0000"/>
+        </w:rPr>
+      </w:pPr>
+      <w:r>
+        <w:rPr>
+          <w:rFonts w:hint="eastAsia"/>
+          <w:color w:val="FF0000"/>
+        </w:rPr>
+        <w:t>推動</w:t>
+      </w:r>
+      <w:r>
+        <w:rPr>
+          <w:color w:val="FF0000"/>
+        </w:rPr>
+        <w:t>產業數位化</w:t>
+      </w:r>
+      <w:r>
+        <w:rPr>
+          <w:rFonts w:hint="eastAsia"/>
+          <w:color w:val="FF0000"/>
+        </w:rPr>
+        <w:t>（、</w:t>
+      </w:r>
+      <w:r>
+        <w:rPr>
+          <w:color w:val="FF0000"/>
+        </w:rPr>
         <w:t>提升</w:t>
       </w:r>
       <w:r>
         <w:rPr>
           <w:rFonts w:hint="eastAsia"/>
+          <w:color w:val="FF0000"/>
         </w:rPr>
         <w:t>傳統</w:t>
       </w:r>
       <w:r>
+        <w:rPr>
+          <w:color w:val="FF0000"/>
+        </w:rPr>
         <w:t>生產效率與市場競爭力</w:t>
+      </w:r>
+      <w:r>
+        <w:rPr>
+          <w:rFonts w:hint="eastAsia"/>
+          <w:color w:val="FF0000"/>
+        </w:rPr>
+        <w:t>）</w:t>
       </w:r>
     </w:p>
     <w:p>
@@ -1121,9 +1378,202 @@
           <w:numId w:val="12"/>
         </w:numPr>
         <w:spacing w:before="100" w:beforeAutospacing="1" w:after="100" w:afterAutospacing="1" w:line="240" w:lineRule="auto"/>
-      </w:pPr>
-      <w:r>
-        <w:t>讓企業能夠更靈活應對市場需求的變化，並且在疫情後繼續拓展線上銷售與數位化市場。</w:t>
+        <w:rPr>
+          <w:color w:val="FF0000"/>
+        </w:rPr>
+      </w:pPr>
+      <w:r>
+        <w:rPr>
+          <w:rFonts w:hint="eastAsia"/>
+          <w:color w:val="FF0000"/>
+        </w:rPr>
+        <w:t>實踐</w:t>
+      </w:r>
+      <w:r>
+        <w:rPr>
+          <w:rFonts w:hint="eastAsia"/>
+          <w:color w:val="FF0000"/>
+        </w:rPr>
+        <w:t>社會、環境、企業三方</w:t>
+      </w:r>
+      <w:r>
+        <w:rPr>
+          <w:rFonts w:hint="eastAsia"/>
+          <w:color w:val="FF0000"/>
+        </w:rPr>
+        <w:t>可持</w:t>
+      </w:r>
+      <w:r>
+        <w:rPr>
+          <w:rFonts w:hint="eastAsia"/>
+          <w:color w:val="FF0000"/>
+        </w:rPr>
+        <w:t>續發展：</w:t>
+      </w:r>
+    </w:p>
+    <w:p>
+      <w:pPr>
+        <w:widowControl/>
+        <w:numPr>
+          <w:ilvl w:val="2"/>
+          <w:numId w:val="12"/>
+        </w:numPr>
+        <w:spacing w:before="100" w:beforeAutospacing="1" w:after="100" w:afterAutospacing="1" w:line="240" w:lineRule="auto"/>
+        <w:rPr>
+          <w:color w:val="FF0000"/>
+        </w:rPr>
+      </w:pPr>
+      <w:r>
+        <w:rPr>
+          <w:color w:val="FF0000"/>
+        </w:rPr>
+        <w:t>企業</w:t>
+      </w:r>
+      <w:r>
+        <w:rPr>
+          <w:rFonts w:hint="eastAsia"/>
+          <w:color w:val="FF0000"/>
+        </w:rPr>
+        <w:t>成功轉型、</w:t>
+      </w:r>
+      <w:r>
+        <w:rPr>
+          <w:rFonts w:hint="eastAsia"/>
+          <w:color w:val="FF0000"/>
+        </w:rPr>
+        <w:t>有能力</w:t>
+      </w:r>
+      <w:r>
+        <w:rPr>
+          <w:color w:val="FF0000"/>
+        </w:rPr>
+        <w:t>靈活應對市場需求的變化</w:t>
+      </w:r>
+      <w:r>
+        <w:rPr>
+          <w:rFonts w:hint="eastAsia"/>
+          <w:color w:val="FF0000"/>
+        </w:rPr>
+        <w:t>、產業</w:t>
+      </w:r>
+      <w:r>
+        <w:rPr>
+          <w:rFonts w:hint="eastAsia"/>
+          <w:color w:val="FF0000"/>
+        </w:rPr>
+        <w:t>數位化</w:t>
+      </w:r>
+      <w:r>
+        <w:rPr>
+          <w:rFonts w:hint="eastAsia"/>
+          <w:color w:val="FF0000"/>
+        </w:rPr>
+        <w:t>持續發展</w:t>
+      </w:r>
+      <w:r>
+        <w:rPr>
+          <w:rFonts w:hint="eastAsia"/>
+          <w:color w:val="FF0000"/>
+        </w:rPr>
+        <w:t>（</w:t>
+      </w:r>
+      <w:r>
+        <w:rPr>
+          <w:color w:val="FF0000"/>
+        </w:rPr>
+        <w:t>在疫情後</w:t>
+      </w:r>
+      <w:r>
+        <w:rPr>
+          <w:rFonts w:hint="eastAsia"/>
+          <w:color w:val="FF0000"/>
+        </w:rPr>
+        <w:t>成功</w:t>
+      </w:r>
+      <w:r>
+        <w:rPr>
+          <w:color w:val="FF0000"/>
+        </w:rPr>
+        <w:t>拓展線上銷售與數位化市場</w:t>
+      </w:r>
+    </w:p>
+    <w:p>
+      <w:pPr>
+        <w:widowControl/>
+        <w:numPr>
+          <w:ilvl w:val="2"/>
+          <w:numId w:val="12"/>
+        </w:numPr>
+        <w:spacing w:before="100" w:beforeAutospacing="1" w:after="100" w:afterAutospacing="1" w:line="240" w:lineRule="auto"/>
+        <w:rPr>
+          <w:color w:val="FF0000"/>
+        </w:rPr>
+      </w:pPr>
+      <w:r>
+        <w:rPr>
+          <w:rFonts w:hint="eastAsia"/>
+          <w:color w:val="FF0000"/>
+        </w:rPr>
+        <w:t>促進環境</w:t>
+      </w:r>
+      <w:r>
+        <w:rPr>
+          <w:rFonts w:hint="eastAsia"/>
+          <w:color w:val="FF0000"/>
+        </w:rPr>
+        <w:t>生態</w:t>
+      </w:r>
+      <w:r>
+        <w:rPr>
+          <w:rFonts w:hint="eastAsia"/>
+          <w:color w:val="FF0000"/>
+        </w:rPr>
+        <w:t>保育</w:t>
+      </w:r>
+      <w:r>
+        <w:rPr>
+          <w:rFonts w:hint="eastAsia"/>
+          <w:color w:val="FF0000"/>
+        </w:rPr>
+        <w:t>與資源永續</w:t>
+      </w:r>
+    </w:p>
+    <w:p>
+      <w:pPr>
+        <w:widowControl/>
+        <w:numPr>
+          <w:ilvl w:val="2"/>
+          <w:numId w:val="12"/>
+        </w:numPr>
+        <w:spacing w:before="100" w:beforeAutospacing="1" w:after="100" w:afterAutospacing="1" w:line="240" w:lineRule="auto"/>
+      </w:pPr>
+      <w:r>
+        <w:rPr>
+          <w:rFonts w:hint="eastAsia"/>
+          <w:color w:val="FF0000"/>
+        </w:rPr>
+        <w:t>回應</w:t>
+      </w:r>
+      <w:r>
+        <w:rPr>
+          <w:rFonts w:hint="eastAsia"/>
+          <w:color w:val="FF0000"/>
+        </w:rPr>
+        <w:t>社會</w:t>
+      </w:r>
+      <w:r>
+        <w:rPr>
+          <w:rFonts w:hint="eastAsia"/>
+          <w:color w:val="FF0000"/>
+        </w:rPr>
+        <w:t>議題</w:t>
+      </w:r>
+      <w:r>
+        <w:rPr>
+          <w:rFonts w:hint="eastAsia"/>
+          <w:color w:val="FF0000"/>
+        </w:rPr>
+        <w:t>ESG</w:t>
       </w:r>
     </w:p>
     <w:p>
@@ -1134,15 +1584,36 @@
           <w:numId w:val="12"/>
         </w:numPr>
         <w:spacing w:before="100" w:beforeAutospacing="1" w:after="100" w:afterAutospacing="1" w:line="240" w:lineRule="auto"/>
-      </w:pPr>
-      <w:r>
-        <w:t>配合全球對於可持續發展（</w:t>
-      </w:r>
-      <w:r>
+        <w:rPr>
+          <w:color w:val="FF0000"/>
+        </w:rPr>
+      </w:pPr>
+      <w:r>
+        <w:rPr>
+          <w:rFonts w:hint="eastAsia"/>
+          <w:color w:val="FF0000"/>
+        </w:rPr>
+        <w:t>實現社會</w:t>
+      </w:r>
+      <w:r>
+        <w:rPr>
+          <w:rFonts w:hint="eastAsia"/>
+          <w:color w:val="FF0000"/>
+        </w:rPr>
         <w:t>ESG</w:t>
       </w:r>
       <w:r>
-        <w:t>）的要求，推動減少資源浪費與提升環保效益。</w:t>
+        <w:rPr>
+          <w:color w:val="FF0000"/>
+        </w:rPr>
+        <w:t>，推動減少資源浪費與提升環保</w:t>
+      </w:r>
+      <w:r>
+        <w:rPr>
+          <w:rFonts w:hint="eastAsia"/>
+          <w:color w:val="FF0000"/>
+        </w:rPr>
+        <w:t>效益</w:t>
       </w:r>
     </w:p>
     <w:p>
@@ -1155,7 +1626,76 @@
         <w:spacing w:before="100" w:beforeAutospacing="1" w:after="100" w:afterAutospacing="1" w:line="240" w:lineRule="auto"/>
       </w:pPr>
       <w:r>
-        <w:t>促使企業提升內部數位化與生產管理的智能化水平，從而增強整體競爭力。</w:t>
+        <w:rPr>
+          <w:rFonts w:hint="eastAsia"/>
+          <w:color w:val="FF0000"/>
+        </w:rPr>
+        <w:t>推動</w:t>
+      </w:r>
+      <w:r>
+        <w:rPr>
+          <w:color w:val="FF0000"/>
+        </w:rPr>
+        <w:t>企業數位化</w:t>
+      </w:r>
+      <w:r>
+        <w:rPr>
+          <w:rFonts w:hint="eastAsia"/>
+          <w:color w:val="FF0000"/>
+        </w:rPr>
+        <w:t>、智慧化的</w:t>
+      </w:r>
+      <w:r>
+        <w:rPr>
+          <w:color w:val="FF0000"/>
+        </w:rPr>
+        <w:t>生產</w:t>
+      </w:r>
+      <w:r>
+        <w:rPr>
+          <w:rFonts w:hint="eastAsia"/>
+          <w:color w:val="FF0000"/>
+        </w:rPr>
+        <w:t>與</w:t>
+      </w:r>
+      <w:r>
+        <w:rPr>
+          <w:rFonts w:hint="eastAsia"/>
+          <w:color w:val="FF0000"/>
+        </w:rPr>
+        <w:t>智慧</w:t>
+      </w:r>
+      <w:r>
+        <w:rPr>
+          <w:color w:val="FF0000"/>
+        </w:rPr>
+        <w:t>管理</w:t>
+      </w:r>
+      <w:r>
+        <w:rPr>
+          <w:rFonts w:hint="eastAsia"/>
+          <w:color w:val="FF0000"/>
+        </w:rPr>
+        <w:t>流程</w:t>
+      </w:r>
+      <w:r>
+        <w:rPr>
+          <w:color w:val="FF0000"/>
+        </w:rPr>
+        <w:t>，從而增強</w:t>
+      </w:r>
+      <w:r>
+        <w:rPr>
+          <w:rFonts w:hint="eastAsia"/>
+          <w:color w:val="FF0000"/>
+        </w:rPr>
+        <w:t>市場</w:t>
+      </w:r>
+      <w:r>
+        <w:rPr>
+          <w:color w:val="FF0000"/>
+        </w:rPr>
+        <w:t>整體競爭</w:t>
       </w:r>
     </w:p>
     <w:p>
@@ -1242,26 +1782,33 @@
       </w:pPr>
       <w:r>
         <w:rPr>
+          <w:rFonts w:hint="eastAsia"/>
           <w:color w:val="FF0000"/>
           <w:highlight w:val="yellow"/>
         </w:rPr>
-        <w:t>開發並維護平台技術</w:t>
-      </w:r>
-      <w:r>
-        <w:rPr>
-          <w:rFonts w:hint="eastAsia"/>
+        <w:t>團隊技術、資源、管理能力受限</w:t>
+      </w:r>
+    </w:p>
+    <w:p>
+      <w:pPr>
+        <w:widowControl/>
+        <w:numPr>
+          <w:ilvl w:val="2"/>
+          <w:numId w:val="13"/>
+        </w:numPr>
+        <w:spacing w:before="100" w:beforeAutospacing="1" w:after="100" w:afterAutospacing="1" w:line="240" w:lineRule="auto"/>
+        <w:rPr>
           <w:color w:val="FF0000"/>
           <w:highlight w:val="yellow"/>
         </w:rPr>
-        <w:t>、高</w:t>
-      </w:r>
+      </w:pPr>
       <w:r>
         <w:rPr>
           <w:rFonts w:hint="eastAsia"/>
           <w:color w:val="FF0000"/>
           <w:highlight w:val="yellow"/>
         </w:rPr>
-        <w:t>效</w:t>
+        <w:t>缺少真實使用回饋</w:t>
       </w:r>
       <w:r>
         <w:rPr>
@@ -1269,7 +1816,91 @@
           <w:color w:val="FF0000"/>
           <w:highlight w:val="yellow"/>
         </w:rPr>
-        <w:t>運作</w:t>
+        <w:t>，</w:t>
+      </w:r>
+      <w:r>
+        <w:rPr>
+          <w:rFonts w:hint="eastAsia"/>
+          <w:color w:val="FF0000"/>
+          <w:highlight w:val="yellow"/>
+        </w:rPr>
+        <w:t>無法</w:t>
+      </w:r>
+      <w:r>
+        <w:rPr>
+          <w:rFonts w:hint="eastAsia"/>
+          <w:color w:val="FF0000"/>
+          <w:highlight w:val="yellow"/>
+        </w:rPr>
+        <w:t>精準回應</w:t>
+      </w:r>
+      <w:r>
+        <w:rPr>
+          <w:rFonts w:hint="eastAsia"/>
+          <w:color w:val="FF0000"/>
+          <w:highlight w:val="yellow"/>
+        </w:rPr>
+        <w:t>需求</w:t>
+      </w:r>
+    </w:p>
+    <w:p>
+      <w:pPr>
+        <w:widowControl/>
+        <w:numPr>
+          <w:ilvl w:val="2"/>
+          <w:numId w:val="13"/>
+        </w:numPr>
+        <w:spacing w:before="100" w:beforeAutospacing="1" w:after="100" w:afterAutospacing="1" w:line="240" w:lineRule="auto"/>
+        <w:rPr>
+          <w:color w:val="FF0000"/>
+          <w:highlight w:val="yellow"/>
+        </w:rPr>
+      </w:pPr>
+      <w:r>
+        <w:rPr>
+          <w:rFonts w:hint="eastAsia"/>
+          <w:color w:val="FF0000"/>
+          <w:highlight w:val="yellow"/>
+        </w:rPr>
+        <w:t>如何</w:t>
+      </w:r>
+      <w:r>
+        <w:rPr>
+          <w:rFonts w:hint="eastAsia"/>
+          <w:color w:val="FF0000"/>
+          <w:highlight w:val="yellow"/>
+        </w:rPr>
+        <w:t>利用專業技術持續</w:t>
+      </w:r>
+      <w:r>
+        <w:rPr>
+          <w:rFonts w:hint="eastAsia"/>
+          <w:color w:val="FF0000"/>
+          <w:highlight w:val="yellow"/>
+        </w:rPr>
+        <w:t>優化、改善平台功能</w:t>
+      </w:r>
+    </w:p>
+    <w:p>
+      <w:pPr>
+        <w:widowControl/>
+        <w:numPr>
+          <w:ilvl w:val="2"/>
+          <w:numId w:val="13"/>
+        </w:numPr>
+        <w:spacing w:before="100" w:beforeAutospacing="1" w:after="100" w:afterAutospacing="1" w:line="240" w:lineRule="auto"/>
+        <w:rPr>
+          <w:color w:val="FF0000"/>
+          <w:highlight w:val="yellow"/>
+        </w:rPr>
+      </w:pPr>
+      <w:r>
+        <w:rPr>
+          <w:rFonts w:hint="eastAsia"/>
+          <w:color w:val="FF0000"/>
+          <w:highlight w:val="yellow"/>
+        </w:rPr>
+        <w:t>團隊管理技術、人力困難，難以迅速調整內部狀態</w:t>
       </w:r>
     </w:p>
     <w:p>
@@ -1281,6 +1912,7 @@
         </w:numPr>
         <w:spacing w:before="100" w:beforeAutospacing="1" w:after="100" w:afterAutospacing="1" w:line="240" w:lineRule="auto"/>
         <w:rPr>
+          <w:rFonts w:hint="eastAsia"/>
           <w:color w:val="FF0000"/>
           <w:highlight w:val="yellow"/>
         </w:rPr>
@@ -1291,15 +1923,14 @@
           <w:color w:val="FF0000"/>
           <w:highlight w:val="yellow"/>
         </w:rPr>
-        <w:t>無法保證</w:t>
-      </w:r>
-      <w:r>
-        <w:rPr>
-          <w:rFonts w:hint="eastAsia"/>
+        <w:t>背負</w:t>
+      </w:r>
+      <w:r>
+        <w:rPr>
           <w:color w:val="FF0000"/>
           <w:highlight w:val="yellow"/>
         </w:rPr>
-        <w:t>功能</w:t>
+        <w:t>開發</w:t>
       </w:r>
       <w:r>
         <w:rPr>
@@ -1307,15 +1938,14 @@
           <w:color w:val="FF0000"/>
           <w:highlight w:val="yellow"/>
         </w:rPr>
-        <w:t>對應</w:t>
-      </w:r>
-      <w:r>
-        <w:rPr>
-          <w:rFonts w:hint="eastAsia"/>
+        <w:t>、</w:t>
+      </w:r>
+      <w:r>
+        <w:rPr>
           <w:color w:val="FF0000"/>
           <w:highlight w:val="yellow"/>
         </w:rPr>
-        <w:t>使用者</w:t>
+        <w:t>維護平台</w:t>
       </w:r>
       <w:r>
         <w:rPr>
@@ -1323,7 +1953,7 @@
           <w:color w:val="FF0000"/>
           <w:highlight w:val="yellow"/>
         </w:rPr>
-        <w:t>真實</w:t>
+        <w:t>高效運作</w:t>
       </w:r>
       <w:r>
         <w:rPr>
@@ -1331,7 +1961,7 @@
           <w:color w:val="FF0000"/>
           <w:highlight w:val="yellow"/>
         </w:rPr>
-        <w:t>需求</w:t>
+        <w:t>與技術的重擔</w:t>
       </w:r>
     </w:p>
     <w:p>
@@ -1353,7 +1983,7 @@
           <w:color w:val="FF0000"/>
           <w:highlight w:val="yellow"/>
         </w:rPr>
-        <w:t>如何</w:t>
+        <w:t>專業技術難保持領先</w:t>
       </w:r>
       <w:r>
         <w:rPr>
@@ -1361,7 +1991,7 @@
           <w:color w:val="FF0000"/>
           <w:highlight w:val="yellow"/>
         </w:rPr>
-        <w:t>利用專業技術持續</w:t>
+        <w:t>以</w:t>
       </w:r>
       <w:r>
         <w:rPr>
@@ -1369,7 +1999,29 @@
           <w:color w:val="FF0000"/>
           <w:highlight w:val="yellow"/>
         </w:rPr>
-        <w:t>優化、改善平台功能</w:t>
+        <w:t>持續開發創應用</w:t>
+      </w:r>
+    </w:p>
+    <w:p>
+      <w:pPr>
+        <w:widowControl/>
+        <w:numPr>
+          <w:ilvl w:val="1"/>
+          <w:numId w:val="13"/>
+        </w:numPr>
+        <w:spacing w:before="100" w:beforeAutospacing="1" w:after="100" w:afterAutospacing="1" w:line="240" w:lineRule="auto"/>
+        <w:rPr>
+          <w:color w:val="FF0000"/>
+          <w:highlight w:val="yellow"/>
+        </w:rPr>
+      </w:pPr>
+      <w:r>
+        <w:rPr>
+          <w:rFonts w:hint="eastAsia"/>
+          <w:color w:val="FF0000"/>
+          <w:highlight w:val="yellow"/>
+        </w:rPr>
+        <w:t>外界對於平台功能、技術不信任</w:t>
       </w:r>
     </w:p>
     <w:p>
@@ -1403,12 +2055,14 @@
         </w:numPr>
         <w:spacing w:before="100" w:beforeAutospacing="1" w:after="100" w:afterAutospacing="1" w:line="240" w:lineRule="auto"/>
         <w:rPr>
+          <w:color w:val="FF0000"/>
           <w:highlight w:val="yellow"/>
         </w:rPr>
       </w:pPr>
       <w:r>
         <w:rPr>
           <w:rFonts w:hint="eastAsia"/>
+          <w:color w:val="FF0000"/>
           <w:highlight w:val="yellow"/>
         </w:rPr>
         <w:t>吸收使用者</w:t>
@@ -1416,6 +2070,7 @@
       <w:r>
         <w:rPr>
           <w:rFonts w:hint="eastAsia"/>
+          <w:color w:val="FF0000"/>
           <w:highlight w:val="yellow"/>
         </w:rPr>
         <w:t>回饋來優化系統（不確定）</w:t>
@@ -1429,13 +2084,20 @@
           <w:numId w:val="13"/>
         </w:numPr>
         <w:spacing w:before="100" w:beforeAutospacing="1" w:after="100" w:afterAutospacing="1" w:line="240" w:lineRule="auto"/>
-      </w:pPr>
-      <w:r>
+        <w:rPr>
+          <w:color w:val="FF0000"/>
+        </w:rPr>
+      </w:pPr>
+      <w:r>
+        <w:rPr>
+          <w:color w:val="FF0000"/>
+        </w:rPr>
         <w:t>技術持續領先，提供創新、實用</w:t>
       </w:r>
       <w:r>
         <w:rPr>
           <w:rFonts w:hint="eastAsia"/>
+          <w:color w:val="FF0000"/>
         </w:rPr>
         <w:t>平台功能</w:t>
       </w:r>
@@ -1448,15 +2110,29 @@
           <w:numId w:val="13"/>
         </w:numPr>
         <w:spacing w:before="100" w:beforeAutospacing="1" w:after="100" w:afterAutospacing="1" w:line="240" w:lineRule="auto"/>
-      </w:pPr>
-      <w:r>
-        <w:rPr>
-          <w:rFonts w:hint="eastAsia"/>
-        </w:rPr>
-        <w:t>提升平台</w:t>
-      </w:r>
-      <w:r>
-        <w:t>穩定性與可擴展性，確保長期可持續發展</w:t>
+        <w:rPr>
+          <w:color w:val="FF0000"/>
+        </w:rPr>
+      </w:pPr>
+      <w:r>
+        <w:rPr>
+          <w:color w:val="FF0000"/>
+        </w:rPr>
+        <w:lastRenderedPageBreak/>
+        <w:t>提升</w:t>
+      </w:r>
+      <w:r>
+        <w:rPr>
+          <w:rFonts w:hint="eastAsia"/>
+          <w:color w:val="FF0000"/>
+        </w:rPr>
+        <w:t>用</w:t>
+      </w:r>
+      <w:r>
+        <w:rPr>
+          <w:color w:val="FF0000"/>
+        </w:rPr>
+        <w:t>戶體驗滿意度與忠誠度</w:t>
       </w:r>
     </w:p>
     <w:p>
@@ -1467,9 +2143,37 @@
           <w:numId w:val="13"/>
         </w:numPr>
         <w:spacing w:before="100" w:beforeAutospacing="1" w:after="100" w:afterAutospacing="1" w:line="240" w:lineRule="auto"/>
-      </w:pPr>
-      <w:r>
-        <w:t>促進更多業界合作，擴大平台在全球市場的影響力</w:t>
+        <w:rPr>
+          <w:color w:val="FF0000"/>
+        </w:rPr>
+      </w:pPr>
+      <w:r>
+        <w:rPr>
+          <w:rFonts w:hint="eastAsia"/>
+          <w:color w:val="FF0000"/>
+        </w:rPr>
+        <w:t>獲得更多資源</w:t>
+      </w:r>
+      <w:r>
+        <w:rPr>
+          <w:rFonts w:hint="eastAsia"/>
+          <w:color w:val="FF0000"/>
+        </w:rPr>
+        <w:t>和</w:t>
+      </w:r>
+      <w:r>
+        <w:rPr>
+          <w:rFonts w:hint="eastAsia"/>
+          <w:color w:val="FF0000"/>
+        </w:rPr>
+        <w:t>優勢</w:t>
+      </w:r>
+      <w:r>
+        <w:rPr>
+          <w:rFonts w:hint="eastAsia"/>
+          <w:color w:val="FF0000"/>
+        </w:rPr>
+        <w:t>，提升組織凝聚力與專業能力</w:t>
       </w:r>
     </w:p>
     <w:p>
@@ -1480,25 +2184,47 @@
           <w:numId w:val="13"/>
         </w:numPr>
         <w:spacing w:before="100" w:beforeAutospacing="1" w:after="100" w:afterAutospacing="1" w:line="240" w:lineRule="auto"/>
-      </w:pPr>
-      <w:r>
-        <w:t>透過持續的技術更新與優化，提升</w:t>
-      </w:r>
-      <w:r>
-        <w:rPr>
-          <w:rFonts w:hint="eastAsia"/>
-        </w:rPr>
-        <w:t>用</w:t>
-      </w:r>
-      <w:r>
-        <w:t>戶體驗，並增加客戶滿意度與忠誠度。</w:t>
+        <w:rPr>
+          <w:color w:val="FF0000"/>
+        </w:rPr>
+      </w:pPr>
+      <w:r>
+        <w:rPr>
+          <w:rFonts w:hint="eastAsia"/>
+          <w:color w:val="FF0000"/>
+        </w:rPr>
+        <w:t>提升平台</w:t>
+      </w:r>
+      <w:r>
+        <w:rPr>
+          <w:color w:val="FF0000"/>
+        </w:rPr>
+        <w:t>穩定性與可擴展性，確保長期可持續發展</w:t>
+      </w:r>
+    </w:p>
+    <w:p>
+      <w:pPr>
+        <w:widowControl/>
+        <w:numPr>
+          <w:ilvl w:val="1"/>
+          <w:numId w:val="13"/>
+        </w:numPr>
+        <w:spacing w:before="100" w:beforeAutospacing="1" w:after="100" w:afterAutospacing="1" w:line="240" w:lineRule="auto"/>
+      </w:pPr>
+      <w:r>
+        <w:rPr>
+          <w:rFonts w:hint="eastAsia"/>
+        </w:rPr>
+        <w:t>建立</w:t>
+      </w:r>
+      <w:r>
+        <w:t>業界合作，擴大平台在全球市場的影響力</w:t>
       </w:r>
     </w:p>
     <w:p>
       <w:pPr>
         <w:pStyle w:val="2"/>
         <w:rPr>
-          <w:rFonts w:hint="eastAsia"/>
           <w:b w:val="0"/>
         </w:rPr>
       </w:pPr>
@@ -1586,15 +2312,24 @@
       <w:r>
         <w:rPr>
           <w:rStyle w:val="ae"/>
-          <w:color w:val="auto"/>
-        </w:rPr>
-        <w:t>OPP</w:t>
-      </w:r>
-      <w:r>
-        <w:rPr>
-          <w:color w:val="auto"/>
-        </w:rPr>
-        <w:t xml:space="preserve">: </w:t>
+          <w:rFonts w:hint="eastAsia"/>
+          <w:color w:val="auto"/>
+        </w:rPr>
+        <w:t>行動</w:t>
+      </w:r>
+      <w:r>
+        <w:rPr>
+          <w:rStyle w:val="ae"/>
+          <w:rFonts w:hint="eastAsia"/>
+          <w:color w:val="auto"/>
+        </w:rPr>
+        <w:t>：</w:t>
+      </w:r>
+      <w:r>
+        <w:rPr>
+          <w:color w:val="auto"/>
+        </w:rPr>
+        <w:t xml:space="preserve"> </w:t>
       </w:r>
       <w:r>
         <w:rPr>
@@ -1621,8 +2356,80 @@
           <w:rFonts w:hint="eastAsia"/>
           <w:color w:val="auto"/>
         </w:rPr>
-        <w:lastRenderedPageBreak/>
         <w:t>問題：</w:t>
+      </w:r>
+    </w:p>
+    <w:p>
+      <w:pPr>
+        <w:pStyle w:val="a9"/>
+        <w:numPr>
+          <w:ilvl w:val="1"/>
+          <w:numId w:val="14"/>
+        </w:numPr>
+        <w:rPr>
+          <w:color w:val="auto"/>
+        </w:rPr>
+      </w:pPr>
+      <w:r>
+        <w:rPr>
+          <w:rFonts w:hint="eastAsia"/>
+          <w:color w:val="FF0000"/>
+        </w:rPr>
+        <w:t>傳統生產、運營效率低下</w:t>
+      </w:r>
+      <w:r>
+        <w:rPr>
+          <w:rFonts w:hint="eastAsia"/>
+          <w:color w:val="auto"/>
+        </w:rPr>
+        <w:t>：</w:t>
+      </w:r>
+      <w:r>
+        <w:rPr>
+          <w:rFonts w:hint="eastAsia"/>
+          <w:color w:val="auto"/>
+        </w:rPr>
+        <w:t>傳統</w:t>
+      </w:r>
+      <w:r>
+        <w:rPr>
+          <w:rFonts w:hint="eastAsia"/>
+          <w:color w:val="auto"/>
+        </w:rPr>
+        <w:t>B2B</w:t>
+      </w:r>
+      <w:r>
+        <w:rPr>
+          <w:rFonts w:hint="eastAsia"/>
+          <w:color w:val="auto"/>
+        </w:rPr>
+        <w:t>訂購流程中</w:t>
+      </w:r>
+      <w:r>
+        <w:rPr>
+          <w:color w:val="auto"/>
+        </w:rPr>
+        <w:t>人工挑選布料</w:t>
+      </w:r>
+      <w:r>
+        <w:rPr>
+          <w:rFonts w:hint="eastAsia"/>
+          <w:color w:val="auto"/>
+        </w:rPr>
+        <w:t>誤判</w:t>
+      </w:r>
+      <w:r>
+        <w:rPr>
+          <w:color w:val="auto"/>
+        </w:rPr>
+        <w:t>與視覺疲勞</w:t>
+      </w:r>
+      <w:r>
+        <w:rPr>
+          <w:rFonts w:hint="eastAsia"/>
+          <w:color w:val="auto"/>
+        </w:rPr>
+        <w:t>問題</w:t>
       </w:r>
     </w:p>
     <w:p>
@@ -1634,55 +2441,30 @@
         </w:numPr>
         <w:spacing w:before="100" w:beforeAutospacing="1" w:after="100" w:afterAutospacing="1" w:line="240" w:lineRule="auto"/>
         <w:rPr>
-          <w:color w:val="auto"/>
-        </w:rPr>
-      </w:pPr>
-      <w:r>
-        <w:rPr>
-          <w:rFonts w:hint="eastAsia"/>
-          <w:color w:val="auto"/>
-        </w:rPr>
-        <w:t>傳統</w:t>
-      </w:r>
-      <w:r>
-        <w:rPr>
-          <w:rFonts w:hint="eastAsia"/>
-          <w:color w:val="auto"/>
-        </w:rPr>
-        <w:t>B2B</w:t>
-      </w:r>
-      <w:r>
-        <w:rPr>
-          <w:rFonts w:hint="eastAsia"/>
-          <w:color w:val="auto"/>
-        </w:rPr>
-        <w:t>訂購流程中</w:t>
-      </w:r>
-      <w:r>
-        <w:rPr>
-          <w:color w:val="auto"/>
-        </w:rPr>
-        <w:t>人工挑選布料</w:t>
-      </w:r>
-      <w:r>
-        <w:rPr>
-          <w:rFonts w:hint="eastAsia"/>
-          <w:color w:val="auto"/>
-        </w:rPr>
-        <w:t>誤判</w:t>
-      </w:r>
-      <w:r>
-        <w:rPr>
-          <w:color w:val="auto"/>
-        </w:rPr>
-        <w:t>與視覺疲勞</w:t>
-      </w:r>
-      <w:r>
-        <w:rPr>
-          <w:rFonts w:hint="eastAsia"/>
-          <w:color w:val="auto"/>
-        </w:rPr>
-        <w:t>問題</w:t>
+          <w:rFonts w:hint="eastAsia"/>
+          <w:color w:val="FF0000"/>
+        </w:rPr>
+      </w:pPr>
+      <w:r>
+        <w:rPr>
+          <w:rFonts w:hint="eastAsia"/>
+          <w:color w:val="FF0000"/>
+        </w:rPr>
+        <w:t>生產、運營效率低，</w:t>
+      </w:r>
+      <w:r>
+        <w:rPr>
+          <w:rFonts w:hint="eastAsia"/>
+          <w:color w:val="FF0000"/>
+        </w:rPr>
+        <w:t>銷售業務</w:t>
+      </w:r>
+      <w:r>
+        <w:rPr>
+          <w:rFonts w:hint="eastAsia"/>
+          <w:color w:val="FF0000"/>
+        </w:rPr>
+        <w:t>受限</w:t>
       </w:r>
     </w:p>
     <w:p>
@@ -1694,71 +2476,36 @@
         </w:numPr>
         <w:spacing w:before="100" w:beforeAutospacing="1" w:after="100" w:afterAutospacing="1" w:line="240" w:lineRule="auto"/>
         <w:rPr>
-          <w:color w:val="auto"/>
-        </w:rPr>
-      </w:pPr>
-      <w:r>
-        <w:rPr>
-          <w:rFonts w:hint="eastAsia"/>
-          <w:color w:val="auto"/>
+          <w:color w:val="FF0000"/>
+        </w:rPr>
+      </w:pPr>
+      <w:r>
+        <w:rPr>
+          <w:rFonts w:hint="eastAsia"/>
+          <w:color w:val="FF0000"/>
+        </w:rPr>
+        <w:t>訂購過程產生過多淘汰的樣布浪費</w:t>
+      </w:r>
+      <w:r>
+        <w:rPr>
+          <w:rFonts w:hint="eastAsia"/>
+          <w:color w:val="FF0000"/>
+        </w:rPr>
+        <w:t>，違背</w:t>
+      </w:r>
+      <w:r>
+        <w:rPr>
+          <w:rFonts w:hint="eastAsia"/>
+          <w:color w:val="FF0000"/>
         </w:rPr>
         <w:t>企業</w:t>
       </w:r>
       <w:r>
         <w:rPr>
           <w:rFonts w:hint="eastAsia"/>
-          <w:color w:val="auto"/>
+          <w:color w:val="FF0000"/>
         </w:rPr>
         <w:t>ESG</w:t>
-      </w:r>
-      <w:r>
-        <w:rPr>
-          <w:rFonts w:hint="eastAsia"/>
-          <w:color w:val="auto"/>
-        </w:rPr>
-        <w:t>問題，</w:t>
-      </w:r>
-      <w:r>
-        <w:rPr>
-          <w:rFonts w:hint="eastAsia"/>
-          <w:color w:val="auto"/>
-        </w:rPr>
-        <w:t>迂迴</w:t>
-      </w:r>
-      <w:r>
-        <w:rPr>
-          <w:rFonts w:hint="eastAsia"/>
-          <w:color w:val="auto"/>
-        </w:rPr>
-        <w:t>訂購過程</w:t>
-      </w:r>
-      <w:r>
-        <w:rPr>
-          <w:rFonts w:hint="eastAsia"/>
-          <w:color w:val="auto"/>
-        </w:rPr>
-        <w:t>產生</w:t>
-      </w:r>
-      <w:r>
-        <w:rPr>
-          <w:rFonts w:hint="eastAsia"/>
-          <w:color w:val="auto"/>
-        </w:rPr>
-        <w:t>過多</w:t>
-      </w:r>
-      <w:r>
-        <w:rPr>
-          <w:rFonts w:hint="eastAsia"/>
-          <w:color w:val="auto"/>
-        </w:rPr>
-        <w:t>淘汰的</w:t>
-      </w:r>
-      <w:r>
-        <w:rPr>
-          <w:rFonts w:hint="eastAsia"/>
-          <w:color w:val="auto"/>
-        </w:rPr>
-        <w:t>樣布浪費</w:t>
       </w:r>
     </w:p>
     <w:p>
@@ -1770,27 +2517,48 @@
         </w:numPr>
         <w:spacing w:before="100" w:beforeAutospacing="1" w:after="100" w:afterAutospacing="1" w:line="240" w:lineRule="auto"/>
         <w:rPr>
-          <w:color w:val="auto"/>
-        </w:rPr>
-      </w:pPr>
-      <w:r>
-        <w:rPr>
-          <w:rFonts w:hint="eastAsia"/>
-          <w:color w:val="auto"/>
-        </w:rPr>
-        <w:t>大規模實體布料管理與快速瀏覽</w:t>
-      </w:r>
-      <w:r>
-        <w:rPr>
-          <w:rFonts w:hint="eastAsia"/>
-          <w:color w:val="auto"/>
+          <w:color w:val="FF0000"/>
+        </w:rPr>
+      </w:pPr>
+      <w:r>
+        <w:rPr>
+          <w:rFonts w:hint="eastAsia"/>
+          <w:color w:val="FF0000"/>
+        </w:rPr>
+        <w:t>（</w:t>
+      </w:r>
+      <w:r>
+        <w:rPr>
+          <w:rFonts w:hint="eastAsia"/>
+          <w:color w:val="FF0000"/>
+        </w:rPr>
+        <w:t>大規模</w:t>
+      </w:r>
+      <w:r>
+        <w:rPr>
+          <w:rFonts w:hint="eastAsia"/>
+          <w:color w:val="FF0000"/>
+        </w:rPr>
+        <w:t>）</w:t>
+      </w:r>
+      <w:r>
+        <w:rPr>
+          <w:rFonts w:hint="eastAsia"/>
+          <w:color w:val="FF0000"/>
+        </w:rPr>
+        <w:t>實體布料管理與快速瀏覽</w:t>
+      </w:r>
+      <w:r>
+        <w:rPr>
+          <w:rFonts w:hint="eastAsia"/>
+          <w:color w:val="FF0000"/>
         </w:rPr>
         <w:t>資源</w:t>
       </w:r>
       <w:r>
         <w:rPr>
           <w:rFonts w:hint="eastAsia"/>
-          <w:color w:val="auto"/>
+          <w:color w:val="FF0000"/>
         </w:rPr>
         <w:t>困難</w:t>
       </w:r>
@@ -1804,15 +2572,50 @@
         </w:numPr>
         <w:spacing w:before="100" w:beforeAutospacing="1" w:after="100" w:afterAutospacing="1" w:line="240" w:lineRule="auto"/>
         <w:rPr>
-          <w:color w:val="auto"/>
-        </w:rPr>
-      </w:pPr>
-      <w:r>
-        <w:rPr>
-          <w:rFonts w:hint="eastAsia"/>
-          <w:color w:val="auto"/>
-        </w:rPr>
-        <w:t>與品牌商、設計師溝通受限</w:t>
+          <w:color w:val="FF0000"/>
+        </w:rPr>
+      </w:pPr>
+      <w:r>
+        <w:rPr>
+          <w:rFonts w:hint="eastAsia"/>
+          <w:color w:val="FF0000"/>
+        </w:rPr>
+        <w:t>與</w:t>
+      </w:r>
+      <w:r>
+        <w:rPr>
+          <w:rFonts w:hint="eastAsia"/>
+          <w:color w:val="FF0000"/>
+        </w:rPr>
+        <w:t>客戶（</w:t>
+      </w:r>
+      <w:r>
+        <w:rPr>
+          <w:rFonts w:hint="eastAsia"/>
+          <w:color w:val="FF0000"/>
+        </w:rPr>
+        <w:t>品牌商、設計師</w:t>
+      </w:r>
+      <w:r>
+        <w:rPr>
+          <w:rFonts w:hint="eastAsia"/>
+          <w:color w:val="FF0000"/>
+        </w:rPr>
+        <w:t>）</w:t>
+      </w:r>
+      <w:r>
+        <w:rPr>
+          <w:rFonts w:hint="eastAsia"/>
+          <w:color w:val="FF0000"/>
+        </w:rPr>
+        <w:t>溝通受限</w:t>
+      </w:r>
+      <w:r>
+        <w:rPr>
+          <w:rFonts w:hint="eastAsia"/>
+          <w:color w:val="FF0000"/>
+        </w:rPr>
+        <w:t>，業務擴展難度大</w:t>
       </w:r>
     </w:p>
     <w:p>
@@ -1824,20 +2627,20 @@
         </w:numPr>
         <w:spacing w:before="100" w:beforeAutospacing="1" w:after="100" w:afterAutospacing="1" w:line="240" w:lineRule="auto"/>
         <w:rPr>
-          <w:color w:val="auto"/>
-        </w:rPr>
-      </w:pPr>
-      <w:r>
-        <w:rPr>
-          <w:rFonts w:hint="eastAsia"/>
-          <w:color w:val="auto"/>
+          <w:color w:val="FF0000"/>
+        </w:rPr>
+      </w:pPr>
+      <w:r>
+        <w:rPr>
+          <w:rFonts w:hint="eastAsia"/>
+          <w:color w:val="FF0000"/>
         </w:rPr>
         <w:t>實體</w:t>
       </w:r>
       <w:r>
         <w:rPr>
           <w:rFonts w:hint="eastAsia"/>
-          <w:color w:val="auto"/>
+          <w:color w:val="FF0000"/>
         </w:rPr>
         <w:t>布料展示受時地限制</w:t>
       </w:r>
@@ -1851,7 +2654,6 @@
         </w:numPr>
         <w:spacing w:before="100" w:beforeAutospacing="1" w:after="100" w:afterAutospacing="1" w:line="240" w:lineRule="auto"/>
         <w:rPr>
-          <w:rFonts w:hint="eastAsia"/>
           <w:color w:val="auto"/>
         </w:rPr>
       </w:pPr>
@@ -1933,71 +2735,104 @@
         </w:numPr>
         <w:spacing w:before="100" w:beforeAutospacing="1" w:after="100" w:afterAutospacing="1" w:line="240" w:lineRule="auto"/>
         <w:rPr>
-          <w:color w:val="auto"/>
-        </w:rPr>
-      </w:pPr>
-      <w:r>
-        <w:rPr>
-          <w:rFonts w:hint="eastAsia"/>
-          <w:color w:val="auto"/>
+          <w:rFonts w:hint="eastAsia"/>
+          <w:color w:val="FF0000"/>
+        </w:rPr>
+      </w:pPr>
+      <w:r>
+        <w:rPr>
+          <w:rFonts w:hint="eastAsia"/>
+          <w:color w:val="FF0000"/>
         </w:rPr>
         <w:t>傳統紡織面臨數位轉型困境：</w:t>
       </w:r>
       <w:r>
         <w:rPr>
           <w:rFonts w:hint="eastAsia"/>
-          <w:color w:val="auto"/>
-        </w:rPr>
-        <w:t>商</w:t>
-      </w:r>
-      <w:r>
-        <w:rPr>
-          <w:rFonts w:hint="eastAsia"/>
-          <w:color w:val="auto"/>
+          <w:color w:val="FF0000"/>
+        </w:rPr>
+        <w:t>電</w:t>
+      </w:r>
+      <w:r>
+        <w:rPr>
+          <w:rFonts w:hint="eastAsia"/>
+          <w:color w:val="FF0000"/>
         </w:rPr>
         <w:t>子商務興起</w:t>
       </w:r>
       <w:r>
         <w:rPr>
           <w:rFonts w:hint="eastAsia"/>
-          <w:color w:val="auto"/>
+          <w:color w:val="FF0000"/>
         </w:rPr>
         <w:t>，</w:t>
       </w:r>
       <w:r>
         <w:rPr>
           <w:rFonts w:hint="eastAsia"/>
-          <w:color w:val="auto"/>
+          <w:color w:val="FF0000"/>
         </w:rPr>
         <w:t>交易模式改變</w:t>
       </w:r>
       <w:r>
         <w:rPr>
           <w:rFonts w:hint="eastAsia"/>
-          <w:color w:val="auto"/>
+          <w:color w:val="FF0000"/>
         </w:rPr>
         <w:t>使供應商</w:t>
       </w:r>
       <w:r>
         <w:rPr>
           <w:rFonts w:hint="eastAsia"/>
-          <w:color w:val="auto"/>
+          <w:color w:val="FF0000"/>
         </w:rPr>
         <w:t>出現</w:t>
       </w:r>
       <w:r>
         <w:rPr>
           <w:rFonts w:hint="eastAsia"/>
-          <w:color w:val="auto"/>
+          <w:color w:val="FF0000"/>
         </w:rPr>
         <w:t>線上銷售</w:t>
       </w:r>
       <w:r>
         <w:rPr>
           <w:rFonts w:hint="eastAsia"/>
-          <w:color w:val="auto"/>
+          <w:color w:val="FF0000"/>
         </w:rPr>
         <w:t>需求</w:t>
+      </w:r>
+    </w:p>
+    <w:p>
+      <w:pPr>
+        <w:widowControl/>
+        <w:numPr>
+          <w:ilvl w:val="0"/>
+          <w:numId w:val="14"/>
+        </w:numPr>
+        <w:spacing w:before="100" w:beforeAutospacing="1" w:after="100" w:afterAutospacing="1" w:line="240" w:lineRule="auto"/>
+        <w:rPr>
+          <w:color w:val="auto"/>
+        </w:rPr>
+      </w:pPr>
+      <w:r>
+        <w:rPr>
+          <w:rStyle w:val="ae"/>
+          <w:color w:val="auto"/>
+        </w:rPr>
+        <w:t>利益</w:t>
+      </w:r>
+      <w:r>
+        <w:rPr>
+          <w:color w:val="auto"/>
+        </w:rPr>
+        <w:t>：</w:t>
+      </w:r>
+      <w:r>
+        <w:rPr>
+          <w:color w:val="auto"/>
+        </w:rPr>
+        <w:t xml:space="preserve"> </w:t>
       </w:r>
     </w:p>
     <w:p>
@@ -2009,9 +2844,51 @@
         </w:numPr>
         <w:spacing w:before="100" w:beforeAutospacing="1" w:after="100" w:afterAutospacing="1" w:line="240" w:lineRule="auto"/>
         <w:rPr>
-          <w:color w:val="auto"/>
-        </w:rPr>
-      </w:pPr>
+          <w:color w:val="FF0000"/>
+        </w:rPr>
+      </w:pPr>
+      <w:r>
+        <w:rPr>
+          <w:rFonts w:hint="eastAsia"/>
+          <w:color w:val="FF0000"/>
+        </w:rPr>
+        <w:t>優化布料設計、材質開發、製作生產</w:t>
+      </w:r>
+      <w:r>
+        <w:rPr>
+          <w:rFonts w:hint="eastAsia"/>
+          <w:color w:val="FF0000"/>
+        </w:rPr>
+        <w:t>、銷售</w:t>
+      </w:r>
+      <w:r>
+        <w:rPr>
+          <w:rFonts w:hint="eastAsia"/>
+          <w:color w:val="FF0000"/>
+        </w:rPr>
+        <w:t>溝通</w:t>
+      </w:r>
+      <w:r>
+        <w:rPr>
+          <w:rFonts w:hint="eastAsia"/>
+          <w:color w:val="FF0000"/>
+        </w:rPr>
+        <w:t>等</w:t>
+      </w:r>
+      <w:r>
+        <w:rPr>
+          <w:rFonts w:hint="eastAsia"/>
+          <w:color w:val="FF0000"/>
+        </w:rPr>
+        <w:t>各</w:t>
+      </w:r>
+      <w:r>
+        <w:rPr>
+          <w:rFonts w:hint="eastAsia"/>
+          <w:color w:val="FF0000"/>
+        </w:rPr>
+        <w:t>項作業流程</w:t>
+      </w:r>
     </w:p>
     <w:p>
       <w:pPr>
@@ -2022,53 +2899,29 @@
         </w:numPr>
         <w:spacing w:before="100" w:beforeAutospacing="1" w:after="100" w:afterAutospacing="1" w:line="240" w:lineRule="auto"/>
         <w:rPr>
-          <w:color w:val="auto"/>
-        </w:rPr>
-      </w:pPr>
-    </w:p>
-    <w:p>
-      <w:pPr>
-        <w:widowControl/>
-        <w:numPr>
-          <w:ilvl w:val="0"/>
-          <w:numId w:val="14"/>
-        </w:numPr>
-        <w:spacing w:before="100" w:beforeAutospacing="1" w:after="100" w:afterAutospacing="1" w:line="240" w:lineRule="auto"/>
-        <w:rPr>
-          <w:color w:val="auto"/>
-        </w:rPr>
-      </w:pPr>
-    </w:p>
-    <w:p>
-      <w:pPr>
-        <w:widowControl/>
-        <w:numPr>
-          <w:ilvl w:val="0"/>
-          <w:numId w:val="14"/>
-        </w:numPr>
-        <w:spacing w:before="100" w:beforeAutospacing="1" w:after="100" w:afterAutospacing="1" w:line="240" w:lineRule="auto"/>
-        <w:rPr>
-          <w:color w:val="auto"/>
-        </w:rPr>
-      </w:pPr>
-      <w:r>
-        <w:rPr>
-          <w:rStyle w:val="ae"/>
-          <w:color w:val="auto"/>
-        </w:rPr>
-        <w:t>利益</w:t>
-      </w:r>
-      <w:r>
-        <w:rPr>
-          <w:color w:val="auto"/>
-        </w:rPr>
-        <w:t>：</w:t>
-      </w:r>
-      <w:r>
-        <w:rPr>
-          <w:color w:val="auto"/>
-        </w:rPr>
-        <w:t xml:space="preserve"> </w:t>
+          <w:color w:val="FF0000"/>
+        </w:rPr>
+      </w:pPr>
+      <w:r>
+        <w:rPr>
+          <w:rFonts w:hint="eastAsia"/>
+          <w:color w:val="FF0000"/>
+        </w:rPr>
+        <w:t>工作效率提升</w:t>
+      </w:r>
+      <w:r>
+        <w:rPr>
+          <w:rFonts w:hint="eastAsia"/>
+          <w:color w:val="FF0000"/>
+        </w:rPr>
+        <w:t>、</w:t>
+      </w:r>
+      <w:r>
+        <w:rPr>
+          <w:rFonts w:hint="eastAsia"/>
+          <w:color w:val="FF0000"/>
+        </w:rPr>
+        <w:t>營運成本降低、提升整體企業利潤</w:t>
       </w:r>
     </w:p>
     <w:p>
@@ -2080,50 +2933,71 @@
         </w:numPr>
         <w:spacing w:before="100" w:beforeAutospacing="1" w:after="100" w:afterAutospacing="1" w:line="240" w:lineRule="auto"/>
         <w:rPr>
-          <w:color w:val="auto"/>
-        </w:rPr>
-      </w:pPr>
-      <w:r>
-        <w:rPr>
-          <w:rFonts w:hint="eastAsia"/>
-          <w:color w:val="auto"/>
-        </w:rPr>
-        <w:t>展會上利用</w:t>
-      </w:r>
-      <w:r>
-        <w:rPr>
-          <w:rFonts w:hint="eastAsia"/>
-          <w:color w:val="auto"/>
-        </w:rPr>
-        <w:t>運用</w:t>
-      </w:r>
-      <w:r>
-        <w:rPr>
-          <w:rFonts w:hint="eastAsia"/>
-          <w:color w:val="auto"/>
-        </w:rPr>
-        <w:t>FabriSelect</w:t>
-      </w:r>
-      <w:r>
-        <w:rPr>
-          <w:rFonts w:hint="eastAsia"/>
-          <w:color w:val="auto"/>
-        </w:rPr>
-        <w:t>™的數位布料解決方案</w:t>
-      </w:r>
-      <w:r>
-        <w:rPr>
-          <w:rFonts w:hint="eastAsia"/>
-          <w:color w:val="auto"/>
-        </w:rPr>
-        <w:t>，精準觸及潛在客戶，</w:t>
-      </w:r>
-      <w:r>
-        <w:rPr>
-          <w:rFonts w:hint="eastAsia"/>
-          <w:color w:val="auto"/>
-        </w:rPr>
-        <w:t>深度傳遞產品優勢</w:t>
+          <w:color w:val="FF0000"/>
+        </w:rPr>
+      </w:pPr>
+      <w:r>
+        <w:rPr>
+          <w:rFonts w:hint="eastAsia"/>
+          <w:color w:val="FF0000"/>
+        </w:rPr>
+        <w:t>科技</w:t>
+      </w:r>
+      <w:r>
+        <w:rPr>
+          <w:rFonts w:hint="eastAsia"/>
+          <w:color w:val="FF0000"/>
+        </w:rPr>
+        <w:t>（</w:t>
+      </w:r>
+      <w:r>
+        <w:rPr>
+          <w:rFonts w:hint="eastAsia"/>
+          <w:color w:val="FF0000"/>
+        </w:rPr>
+        <w:t>數位化布料資料庫</w:t>
+      </w:r>
+      <w:r>
+        <w:rPr>
+          <w:rFonts w:hint="eastAsia"/>
+          <w:color w:val="FF0000"/>
+        </w:rPr>
+        <w:t>）</w:t>
+      </w:r>
+      <w:r>
+        <w:rPr>
+          <w:rFonts w:hint="eastAsia"/>
+          <w:color w:val="FF0000"/>
+        </w:rPr>
+        <w:t>幫助</w:t>
+      </w:r>
+      <w:r>
+        <w:rPr>
+          <w:rFonts w:hint="eastAsia"/>
+          <w:color w:val="FF0000"/>
+        </w:rPr>
+        <w:t>團隊</w:t>
+      </w:r>
+      <w:r>
+        <w:rPr>
+          <w:rFonts w:hint="eastAsia"/>
+          <w:color w:val="FF0000"/>
+        </w:rPr>
+        <w:t>開發新布與溝通協</w:t>
+      </w:r>
+      <w:r>
+        <w:rPr>
+          <w:rFonts w:hint="eastAsia"/>
+          <w:color w:val="FF0000"/>
+        </w:rPr>
+        <w:t>作</w:t>
+      </w:r>
+      <w:r>
+        <w:rPr>
+          <w:rFonts w:hint="eastAsia"/>
+          <w:color w:val="FF0000"/>
+        </w:rPr>
+        <w:t>，加速決策與生產速度，進而提升產品品質</w:t>
       </w:r>
     </w:p>
     <w:p>
@@ -2135,14 +3009,69 @@
         </w:numPr>
         <w:spacing w:before="100" w:beforeAutospacing="1" w:after="100" w:afterAutospacing="1" w:line="240" w:lineRule="auto"/>
         <w:rPr>
-          <w:color w:val="auto"/>
-        </w:rPr>
-      </w:pPr>
-      <w:r>
-        <w:rPr>
-          <w:color w:val="auto"/>
-        </w:rPr>
-        <w:t>數位平台展示布料資料，增加國內外品牌商的曝光機會</w:t>
+          <w:color w:val="FF0000"/>
+        </w:rPr>
+      </w:pPr>
+      <w:r>
+        <w:rPr>
+          <w:rFonts w:hint="eastAsia"/>
+          <w:color w:val="FF0000"/>
+        </w:rPr>
+        <w:t>協助建置數位布料圖書館</w:t>
+      </w:r>
+      <w:r>
+        <w:rPr>
+          <w:rFonts w:hint="eastAsia"/>
+          <w:color w:val="FF0000"/>
+        </w:rPr>
+        <w:t>(</w:t>
+      </w:r>
+      <w:r>
+        <w:rPr>
+          <w:rFonts w:hint="eastAsia"/>
+          <w:color w:val="FF0000"/>
+        </w:rPr>
+        <w:t>資料庫</w:t>
+      </w:r>
+      <w:r>
+        <w:rPr>
+          <w:rFonts w:hint="eastAsia"/>
+          <w:color w:val="FF0000"/>
+        </w:rPr>
+        <w:t>)</w:t>
+      </w:r>
+      <w:r>
+        <w:rPr>
+          <w:rFonts w:hint="eastAsia"/>
+          <w:color w:val="FF0000"/>
+        </w:rPr>
+        <w:t>：強調一站式數位平台，完成布片上傳建立、數位資源管理、布片分類收藏等各項功能</w:t>
+      </w:r>
+      <w:r>
+        <w:rPr>
+          <w:color w:val="FF0000"/>
+        </w:rPr>
+        <w:t>，</w:t>
+      </w:r>
+      <w:r>
+        <w:rPr>
+          <w:rFonts w:hint="eastAsia"/>
+          <w:color w:val="FF0000"/>
+        </w:rPr>
+        <w:t>創新高效的雲端</w:t>
+      </w:r>
+      <w:r>
+        <w:rPr>
+          <w:color w:val="FF0000"/>
+        </w:rPr>
+        <w:t>布料管理</w:t>
+      </w:r>
+      <w:r>
+        <w:rPr>
+          <w:rFonts w:hint="eastAsia"/>
+          <w:color w:val="FF0000"/>
+        </w:rPr>
+        <w:t>模式</w:t>
       </w:r>
     </w:p>
     <w:p>
@@ -2160,23 +3089,37 @@
       <w:r>
         <w:rPr>
           <w:rFonts w:hint="eastAsia"/>
-          <w:color w:val="auto"/>
-        </w:rPr>
-        <w:t>優化布料設計、材質開發、製作生產等流程，</w:t>
-      </w:r>
-      <w:r>
-        <w:rPr>
-          <w:rFonts w:hint="eastAsia"/>
-          <w:color w:val="auto"/>
-        </w:rPr>
-        <w:t>工作效</w:t>
-      </w:r>
-      <w:r>
-        <w:rPr>
-          <w:rFonts w:hint="eastAsia"/>
-          <w:color w:val="auto"/>
-        </w:rPr>
-        <w:t>率提升</w:t>
+          <w:color w:val="FF0000"/>
+        </w:rPr>
+        <w:t>平台展示布料商品，快速、大量觸及客戶，高度促成交易</w:t>
+      </w:r>
+      <w:r>
+        <w:rPr>
+          <w:rFonts w:hint="eastAsia"/>
+          <w:color w:val="FF0000"/>
+        </w:rPr>
+        <w:t>(</w:t>
+      </w:r>
+      <w:r>
+        <w:rPr>
+          <w:rFonts w:hint="eastAsia"/>
+          <w:color w:val="FF0000"/>
+        </w:rPr>
+        <w:t>不確定</w:t>
+      </w:r>
+      <w:r>
+        <w:rPr>
+          <w:rFonts w:hint="eastAsia"/>
+          <w:color w:val="FF0000"/>
+        </w:rPr>
+        <w:t>)</w:t>
+      </w:r>
+      <w:r>
+        <w:rPr>
+          <w:rFonts w:hint="eastAsia"/>
+          <w:color w:val="FF0000"/>
+        </w:rPr>
+        <w:t>、提升布料供應商競爭力</w:t>
       </w:r>
     </w:p>
     <w:p>
@@ -2188,29 +3131,29 @@
         </w:numPr>
         <w:spacing w:before="100" w:beforeAutospacing="1" w:after="100" w:afterAutospacing="1" w:line="240" w:lineRule="auto"/>
         <w:rPr>
-          <w:color w:val="auto"/>
-        </w:rPr>
-      </w:pPr>
-      <w:r>
-        <w:rPr>
-          <w:rFonts w:hint="eastAsia"/>
-          <w:color w:val="auto"/>
-        </w:rPr>
-        <w:t>數位化布料資料庫</w:t>
-      </w:r>
-      <w:r>
-        <w:rPr>
-          <w:rFonts w:hint="eastAsia"/>
-          <w:color w:val="auto"/>
-        </w:rPr>
-        <w:t>幫助團隊資訊傳遞</w:t>
-      </w:r>
-      <w:r>
-        <w:rPr>
-          <w:rFonts w:hint="eastAsia"/>
-          <w:color w:val="auto"/>
-        </w:rPr>
-        <w:t>與簡化溝通</w:t>
+          <w:color w:val="FF0000"/>
+        </w:rPr>
+      </w:pPr>
+      <w:r>
+        <w:rPr>
+          <w:rFonts w:hint="eastAsia"/>
+          <w:color w:val="FF0000"/>
+        </w:rPr>
+        <w:t>協助企業實現</w:t>
+      </w:r>
+      <w:r>
+        <w:rPr>
+          <w:rFonts w:hint="eastAsia"/>
+          <w:color w:val="FF0000"/>
+        </w:rPr>
+        <w:t>ESG</w:t>
+      </w:r>
+      <w:r>
+        <w:rPr>
+          <w:rFonts w:hint="eastAsia"/>
+          <w:color w:val="FF0000"/>
+        </w:rPr>
+        <w:t>，避免樣衣損耗及人力資源浪費</w:t>
       </w:r>
     </w:p>
     <w:p>
@@ -2222,88 +3165,75 @@
         </w:numPr>
         <w:spacing w:before="100" w:beforeAutospacing="1" w:after="100" w:afterAutospacing="1" w:line="240" w:lineRule="auto"/>
         <w:rPr>
-          <w:color w:val="auto"/>
-        </w:rPr>
-      </w:pPr>
-      <w:r>
-        <w:rPr>
-          <w:rFonts w:hint="eastAsia"/>
-          <w:color w:val="auto"/>
-        </w:rPr>
-        <w:t>協助建置數位布料圖書館</w:t>
-      </w:r>
-      <w:r>
-        <w:rPr>
-          <w:rFonts w:hint="eastAsia"/>
-          <w:color w:val="auto"/>
-        </w:rPr>
-        <w:t>(</w:t>
-      </w:r>
-      <w:r>
-        <w:rPr>
-          <w:rFonts w:hint="eastAsia"/>
-          <w:color w:val="auto"/>
-        </w:rPr>
-        <w:t>資料庫</w:t>
-      </w:r>
-      <w:r>
-        <w:rPr>
-          <w:rFonts w:hint="eastAsia"/>
-          <w:color w:val="auto"/>
-        </w:rPr>
-        <w:t>)</w:t>
-      </w:r>
-      <w:r>
-        <w:rPr>
-          <w:rFonts w:hint="eastAsia"/>
-          <w:color w:val="auto"/>
-        </w:rPr>
-        <w:t>：強調一站式數位平台，完成布片</w:t>
-      </w:r>
-      <w:r>
-        <w:rPr>
-          <w:rFonts w:hint="eastAsia"/>
-          <w:color w:val="auto"/>
-        </w:rPr>
-        <w:t>上傳</w:t>
-      </w:r>
-      <w:r>
-        <w:rPr>
-          <w:rFonts w:hint="eastAsia"/>
-          <w:color w:val="auto"/>
-        </w:rPr>
-        <w:t>建立、</w:t>
-      </w:r>
-      <w:r>
-        <w:rPr>
-          <w:rFonts w:hint="eastAsia"/>
-          <w:color w:val="auto"/>
-        </w:rPr>
-        <w:t>數位</w:t>
-      </w:r>
-      <w:r>
-        <w:rPr>
-          <w:rFonts w:hint="eastAsia"/>
-          <w:color w:val="auto"/>
-        </w:rPr>
-        <w:t>資源管理、</w:t>
-      </w:r>
-      <w:r>
-        <w:rPr>
-          <w:rFonts w:hint="eastAsia"/>
-          <w:color w:val="auto"/>
-        </w:rPr>
-        <w:t>布片</w:t>
-      </w:r>
-      <w:r>
-        <w:rPr>
-          <w:rFonts w:hint="eastAsia"/>
-          <w:color w:val="auto"/>
-        </w:rPr>
-        <w:t>分類收藏等各項功能</w:t>
-      </w:r>
-      <w:r>
-        <w:rPr>
+          <w:rFonts w:hint="eastAsia"/>
+          <w:color w:val="auto"/>
+        </w:rPr>
+      </w:pPr>
+      <w:r>
+        <w:rPr>
+          <w:rFonts w:hint="eastAsia"/>
+          <w:color w:val="auto"/>
+        </w:rPr>
+        <w:t>展會上利用運用</w:t>
+      </w:r>
+      <w:r>
+        <w:rPr>
+          <w:rFonts w:hint="eastAsia"/>
+          <w:color w:val="auto"/>
+        </w:rPr>
+        <w:t>FabriSelect</w:t>
+      </w:r>
+      <w:r>
+        <w:rPr>
+          <w:rFonts w:hint="eastAsia"/>
+          <w:color w:val="auto"/>
+        </w:rPr>
+        <w:t>™的數位布料解決方案</w:t>
+      </w:r>
+      <w:r>
+        <w:rPr>
+          <w:rFonts w:hint="eastAsia"/>
+          <w:color w:val="auto"/>
+        </w:rPr>
+        <w:t>（</w:t>
+      </w:r>
+      <w:r>
+        <w:rPr>
+          <w:rFonts w:hint="eastAsia"/>
+          <w:color w:val="auto"/>
+        </w:rPr>
+        <w:t>數位平台展示布料資料</w:t>
+      </w:r>
+      <w:r>
+        <w:rPr>
+          <w:rFonts w:hint="eastAsia"/>
+          <w:color w:val="auto"/>
+        </w:rPr>
+        <w:t>）</w:t>
+      </w:r>
+      <w:r>
+        <w:rPr>
+          <w:rFonts w:hint="eastAsia"/>
+          <w:color w:val="auto"/>
+        </w:rPr>
+        <w:t>，精準觸及潛在客戶</w:t>
+      </w:r>
+      <w:r>
+        <w:rPr>
+          <w:rFonts w:hint="eastAsia"/>
+          <w:color w:val="auto"/>
+        </w:rPr>
+        <w:t>、</w:t>
+      </w:r>
+      <w:r>
+        <w:rPr>
+          <w:color w:val="auto"/>
+        </w:rPr>
+        <w:t>增加國內外品牌商的曝光機會</w:t>
+      </w:r>
+      <w:r>
+        <w:rPr>
+          <w:rFonts w:hint="eastAsia"/>
           <w:color w:val="auto"/>
         </w:rPr>
         <w:t>，</w:t>
@@ -2313,20 +3243,7 @@
           <w:rFonts w:hint="eastAsia"/>
           <w:color w:val="auto"/>
         </w:rPr>
-        <w:t>創新高效的雲端</w:t>
-      </w:r>
-      <w:r>
-        <w:rPr>
-          <w:color w:val="auto"/>
-        </w:rPr>
-        <w:t>布料管理</w:t>
-      </w:r>
-      <w:r>
-        <w:rPr>
-          <w:rFonts w:hint="eastAsia"/>
-          <w:color w:val="auto"/>
-        </w:rPr>
-        <w:t>模式</w:t>
+        <w:t>深度傳遞產品優勢</w:t>
       </w:r>
     </w:p>
     <w:p>
@@ -2341,6 +3258,41 @@
           <w:color w:val="auto"/>
         </w:rPr>
       </w:pPr>
+      <w:r>
+        <w:rPr>
+          <w:rFonts w:hint="eastAsia"/>
+          <w:color w:val="auto"/>
+        </w:rPr>
+        <w:t>將企業有限人力、時間、資源利用在更重要的工作項目上</w:t>
+      </w:r>
+      <w:r>
+        <w:rPr>
+          <w:rFonts w:hint="eastAsia"/>
+          <w:color w:val="auto"/>
+        </w:rPr>
+        <w:t>(</w:t>
+      </w:r>
+      <w:r>
+        <w:rPr>
+          <w:rFonts w:hint="eastAsia"/>
+          <w:color w:val="auto"/>
+        </w:rPr>
+        <w:t>設計、開發、創新業務等</w:t>
+      </w:r>
+      <w:r>
+        <w:rPr>
+          <w:rFonts w:hint="eastAsia"/>
+          <w:color w:val="auto"/>
+        </w:rPr>
+        <w:t>)</w:t>
+      </w:r>
+      <w:r>
+        <w:rPr>
+          <w:rFonts w:hint="eastAsia"/>
+          <w:color w:val="auto"/>
+        </w:rPr>
+        <w:t>，創造更多可能價值</w:t>
+      </w:r>
     </w:p>
     <w:p>
       <w:pPr>
@@ -2359,35 +3311,8 @@
           <w:rFonts w:hint="eastAsia"/>
           <w:color w:val="auto"/>
         </w:rPr>
-        <w:t>利用科技協助團隊開發新布與溝通協作</w:t>
-      </w:r>
-      <w:r>
-        <w:rPr>
-          <w:rFonts w:hint="eastAsia"/>
-          <w:color w:val="auto"/>
-        </w:rPr>
-        <w:t>，</w:t>
-      </w:r>
-      <w:r>
-        <w:rPr>
-          <w:rFonts w:hint="eastAsia"/>
-          <w:color w:val="auto"/>
-        </w:rPr>
-        <w:t>加速</w:t>
-      </w:r>
-      <w:r>
-        <w:rPr>
-          <w:rFonts w:hint="eastAsia"/>
-          <w:color w:val="auto"/>
-        </w:rPr>
-        <w:t>決策與生產</w:t>
-      </w:r>
-      <w:r>
-        <w:rPr>
-          <w:rFonts w:hint="eastAsia"/>
-          <w:color w:val="auto"/>
-        </w:rPr>
-        <w:t>速度，進而提升產品品質</w:t>
+        <w:lastRenderedPageBreak/>
+        <w:t>透過平台布料之雲端解決方案，實現自動化、數位化、規模化的數位布料資產管理</w:t>
       </w:r>
     </w:p>
     <w:p>
@@ -2399,79 +3324,22 @@
         </w:numPr>
         <w:spacing w:before="100" w:beforeAutospacing="1" w:after="100" w:afterAutospacing="1" w:line="240" w:lineRule="auto"/>
         <w:rPr>
-          <w:rFonts w:hint="eastAsia"/>
-          <w:color w:val="auto"/>
-        </w:rPr>
-      </w:pPr>
-      <w:r>
-        <w:rPr>
-          <w:rFonts w:hint="eastAsia"/>
-          <w:color w:val="auto"/>
-        </w:rPr>
-        <w:t>平台</w:t>
-      </w:r>
-      <w:r>
-        <w:rPr>
-          <w:rFonts w:hint="eastAsia"/>
-          <w:color w:val="auto"/>
-        </w:rPr>
-        <w:t>展示布料商品，</w:t>
-      </w:r>
-      <w:r>
-        <w:rPr>
-          <w:rFonts w:hint="eastAsia"/>
-          <w:color w:val="auto"/>
-        </w:rPr>
-        <w:t>快速、大量觸及客戶</w:t>
-      </w:r>
-      <w:r>
-        <w:rPr>
-          <w:rFonts w:hint="eastAsia"/>
-          <w:color w:val="auto"/>
-        </w:rPr>
-        <w:t>，</w:t>
-      </w:r>
-      <w:r>
-        <w:rPr>
-          <w:rFonts w:hint="eastAsia"/>
-          <w:color w:val="auto"/>
-        </w:rPr>
-        <w:t>高度促成交易</w:t>
-      </w:r>
-      <w:r>
-        <w:rPr>
-          <w:rFonts w:hint="eastAsia"/>
-          <w:color w:val="auto"/>
-        </w:rPr>
-        <w:t>(</w:t>
-      </w:r>
-      <w:r>
-        <w:rPr>
-          <w:rFonts w:hint="eastAsia"/>
-          <w:color w:val="auto"/>
-        </w:rPr>
-        <w:t>不確定</w:t>
-      </w:r>
-      <w:r>
-        <w:rPr>
-          <w:rFonts w:hint="eastAsia"/>
-          <w:color w:val="auto"/>
-        </w:rPr>
-        <w:t>)</w:t>
-      </w:r>
-      <w:r>
-        <w:rPr>
-          <w:rFonts w:hint="eastAsia"/>
-          <w:color w:val="auto"/>
-        </w:rPr>
-        <w:t>、</w:t>
-      </w:r>
-      <w:r>
-        <w:rPr>
-          <w:rFonts w:hint="eastAsia"/>
-          <w:color w:val="auto"/>
-        </w:rPr>
-        <w:t>提升布料供應商競爭力</w:t>
+          <w:rStyle w:val="ae"/>
+          <w:rFonts w:ascii="標楷體" w:hAnsi="標楷體"/>
+          <w:b w:val="0"/>
+          <w:bCs w:val="0"/>
+          <w:color w:val="auto"/>
+        </w:rPr>
+      </w:pPr>
+      <w:r>
+        <w:rPr>
+          <w:rStyle w:val="ae"/>
+          <w:rFonts w:ascii="標楷體" w:hAnsi="標楷體" w:hint="eastAsia"/>
+          <w:b w:val="0"/>
+          <w:bCs w:val="0"/>
+          <w:color w:val="auto"/>
+        </w:rPr>
+        <w:t>結合科技應用，加速實體布料設計與開發時程，提升決策速度</w:t>
       </w:r>
     </w:p>
     <w:p>
@@ -2491,21 +3359,13 @@
           <w:rFonts w:hint="eastAsia"/>
           <w:color w:val="auto"/>
         </w:rPr>
-        <w:t>協助企業實現</w:t>
-      </w:r>
-      <w:r>
-        <w:rPr>
-          <w:rFonts w:hint="eastAsia"/>
-          <w:color w:val="auto"/>
-        </w:rPr>
-        <w:t>ESG</w:t>
-      </w:r>
-      <w:r>
-        <w:rPr>
-          <w:rFonts w:hint="eastAsia"/>
-          <w:color w:val="auto"/>
-        </w:rPr>
-        <w:t>，避免樣衣損耗及人力資源浪費</w:t>
+        <w:t>避免</w:t>
+      </w:r>
+      <w:r>
+        <w:rPr>
+          <w:color w:val="auto"/>
+        </w:rPr>
+        <w:t>傳統人工挑選布料過程中的錯誤與視覺疲勞，提高布料選擇的準確性</w:t>
       </w:r>
     </w:p>
     <w:p>
@@ -2522,10 +3382,9 @@
       </w:pPr>
       <w:r>
         <w:rPr>
-          <w:rFonts w:hint="eastAsia"/>
-          <w:color w:val="auto"/>
-        </w:rPr>
-        <w:t>營運成本降低、提升整體企業利潤</w:t>
+          <w:color w:val="auto"/>
+        </w:rPr>
+        <w:t>通過平台銷售提升交易效率，降低人力成本與溝通成本</w:t>
       </w:r>
     </w:p>
     <w:p>
@@ -2545,7 +3404,13 @@
           <w:rFonts w:hint="eastAsia"/>
           <w:color w:val="auto"/>
         </w:rPr>
-        <w:t>簡化生產與銷售流程，工作效率提升</w:t>
+        <w:t>建立數位型錄</w:t>
+      </w:r>
+      <w:r>
+        <w:rPr>
+          <w:color w:val="auto"/>
+        </w:rPr>
+        <w:t>吸引更多品牌商與設計師進行合作，提升銷售機會</w:t>
       </w:r>
     </w:p>
     <w:p>
@@ -2562,38 +3427,21 @@
       </w:pPr>
       <w:r>
         <w:rPr>
-          <w:rFonts w:hint="eastAsia"/>
-          <w:color w:val="auto"/>
-        </w:rPr>
-        <w:t>將企業有限人力、時間、資源利用在更重要的工作項目上</w:t>
-      </w:r>
-      <w:r>
-        <w:rPr>
-          <w:rFonts w:hint="eastAsia"/>
-          <w:color w:val="auto"/>
-        </w:rPr>
-        <w:t>(</w:t>
-      </w:r>
-      <w:r>
-        <w:rPr>
-          <w:rFonts w:hint="eastAsia"/>
-          <w:color w:val="auto"/>
-        </w:rPr>
-        <w:t>設計、開發、創新業務等</w:t>
-      </w:r>
-      <w:r>
-        <w:rPr>
-          <w:rFonts w:hint="eastAsia"/>
-          <w:color w:val="auto"/>
-        </w:rPr>
-        <w:t>)</w:t>
-      </w:r>
-      <w:r>
-        <w:rPr>
-          <w:rFonts w:hint="eastAsia"/>
-          <w:color w:val="auto"/>
-        </w:rPr>
-        <w:t>，創造更多可能價值</w:t>
+          <w:color w:val="auto"/>
+        </w:rPr>
+        <w:t>透過</w:t>
+      </w:r>
+      <w:r>
+        <w:rPr>
+          <w:color w:val="auto"/>
+        </w:rPr>
+        <w:t>AI</w:t>
+      </w:r>
+      <w:r>
+        <w:rPr>
+          <w:color w:val="auto"/>
+        </w:rPr>
+        <w:t>技術優化布料資料管理</w:t>
       </w:r>
     </w:p>
     <w:p>
@@ -2610,10 +3458,33 @@
       </w:pPr>
       <w:r>
         <w:rPr>
-          <w:rFonts w:hint="eastAsia"/>
-          <w:color w:val="auto"/>
-        </w:rPr>
-        <w:t>透過平台布料之雲端解決方案，實現自動化、數位化、規模化的數位布料資產管理</w:t>
+          <w:rStyle w:val="ae"/>
+          <w:rFonts w:hint="eastAsia"/>
+          <w:b w:val="0"/>
+          <w:bCs w:val="0"/>
+          <w:color w:val="FF0000"/>
+        </w:rPr>
+        <w:t>簡化</w:t>
+      </w:r>
+      <w:r>
+        <w:rPr>
+          <w:rStyle w:val="ae"/>
+          <w:rFonts w:hint="eastAsia"/>
+          <w:b w:val="0"/>
+          <w:bCs w:val="0"/>
+          <w:color w:val="FF0000"/>
+        </w:rPr>
+        <w:t>訂購</w:t>
+      </w:r>
+      <w:r>
+        <w:rPr>
+          <w:rStyle w:val="ae"/>
+          <w:rFonts w:hint="eastAsia"/>
+          <w:b w:val="0"/>
+          <w:bCs w:val="0"/>
+          <w:color w:val="FF0000"/>
+        </w:rPr>
+        <w:t>交易流程，降低買賣雙方溝通成本</w:t>
       </w:r>
     </w:p>
     <w:p>
@@ -2625,179 +3496,6 @@
         </w:numPr>
         <w:spacing w:before="100" w:beforeAutospacing="1" w:after="100" w:afterAutospacing="1" w:line="240" w:lineRule="auto"/>
         <w:rPr>
-          <w:rStyle w:val="ae"/>
-          <w:rFonts w:ascii="標楷體" w:hAnsi="標楷體"/>
-          <w:b w:val="0"/>
-          <w:bCs w:val="0"/>
-          <w:color w:val="auto"/>
-        </w:rPr>
-      </w:pPr>
-      <w:r>
-        <w:rPr>
-          <w:rStyle w:val="ae"/>
-          <w:rFonts w:ascii="標楷體" w:hAnsi="標楷體" w:hint="eastAsia"/>
-          <w:b w:val="0"/>
-          <w:bCs w:val="0"/>
-          <w:color w:val="auto"/>
-        </w:rPr>
-        <w:t>結合科技應用，加速實體布料設計與開發時程，提升決策速度</w:t>
-      </w:r>
-    </w:p>
-    <w:p>
-      <w:pPr>
-        <w:widowControl/>
-        <w:numPr>
-          <w:ilvl w:val="1"/>
-          <w:numId w:val="14"/>
-        </w:numPr>
-        <w:spacing w:before="100" w:beforeAutospacing="1" w:after="100" w:afterAutospacing="1" w:line="240" w:lineRule="auto"/>
-        <w:rPr>
-          <w:color w:val="auto"/>
-        </w:rPr>
-      </w:pPr>
-      <w:r>
-        <w:rPr>
-          <w:rFonts w:hint="eastAsia"/>
-          <w:color w:val="auto"/>
-        </w:rPr>
-        <w:t>避免</w:t>
-      </w:r>
-      <w:r>
-        <w:rPr>
-          <w:color w:val="auto"/>
-        </w:rPr>
-        <w:t>傳統人工挑選布料過程中的錯誤與視覺疲勞，提高布料選擇的準確性</w:t>
-      </w:r>
-    </w:p>
-    <w:p>
-      <w:pPr>
-        <w:widowControl/>
-        <w:numPr>
-          <w:ilvl w:val="1"/>
-          <w:numId w:val="14"/>
-        </w:numPr>
-        <w:spacing w:before="100" w:beforeAutospacing="1" w:after="100" w:afterAutospacing="1" w:line="240" w:lineRule="auto"/>
-        <w:rPr>
-          <w:color w:val="auto"/>
-        </w:rPr>
-      </w:pPr>
-      <w:r>
-        <w:rPr>
-          <w:color w:val="auto"/>
-        </w:rPr>
-        <w:lastRenderedPageBreak/>
-        <w:t>通過平台銷售提升交易效率，降低人力成本與溝通成本</w:t>
-      </w:r>
-    </w:p>
-    <w:p>
-      <w:pPr>
-        <w:widowControl/>
-        <w:numPr>
-          <w:ilvl w:val="1"/>
-          <w:numId w:val="14"/>
-        </w:numPr>
-        <w:spacing w:before="100" w:beforeAutospacing="1" w:after="100" w:afterAutospacing="1" w:line="240" w:lineRule="auto"/>
-        <w:rPr>
-          <w:color w:val="auto"/>
-        </w:rPr>
-      </w:pPr>
-      <w:r>
-        <w:rPr>
-          <w:rFonts w:hint="eastAsia"/>
-          <w:color w:val="auto"/>
-        </w:rPr>
-        <w:t>建立數位型錄</w:t>
-      </w:r>
-      <w:r>
-        <w:rPr>
-          <w:color w:val="auto"/>
-        </w:rPr>
-        <w:t>吸引更多品牌商與設計師進行合作，提升銷售機會</w:t>
-      </w:r>
-    </w:p>
-    <w:p>
-      <w:pPr>
-        <w:widowControl/>
-        <w:numPr>
-          <w:ilvl w:val="1"/>
-          <w:numId w:val="14"/>
-        </w:numPr>
-        <w:spacing w:before="100" w:beforeAutospacing="1" w:after="100" w:afterAutospacing="1" w:line="240" w:lineRule="auto"/>
-        <w:rPr>
-          <w:color w:val="auto"/>
-        </w:rPr>
-      </w:pPr>
-      <w:r>
-        <w:rPr>
-          <w:color w:val="auto"/>
-        </w:rPr>
-        <w:t>透過</w:t>
-      </w:r>
-      <w:r>
-        <w:rPr>
-          <w:color w:val="auto"/>
-        </w:rPr>
-        <w:t>AI</w:t>
-      </w:r>
-      <w:r>
-        <w:rPr>
-          <w:color w:val="auto"/>
-        </w:rPr>
-        <w:t>技術優化布料資料管理</w:t>
-      </w:r>
-    </w:p>
-    <w:p>
-      <w:pPr>
-        <w:widowControl/>
-        <w:numPr>
-          <w:ilvl w:val="1"/>
-          <w:numId w:val="14"/>
-        </w:numPr>
-        <w:spacing w:before="100" w:beforeAutospacing="1" w:after="100" w:afterAutospacing="1" w:line="240" w:lineRule="auto"/>
-        <w:rPr>
-          <w:color w:val="auto"/>
-        </w:rPr>
-      </w:pPr>
-      <w:r>
-        <w:rPr>
-          <w:rStyle w:val="ae"/>
-          <w:rFonts w:hint="eastAsia"/>
-          <w:b w:val="0"/>
-          <w:bCs w:val="0"/>
-          <w:color w:val="auto"/>
-        </w:rPr>
-        <w:t>簡化</w:t>
-      </w:r>
-      <w:r>
-        <w:rPr>
-          <w:rStyle w:val="ae"/>
-          <w:rFonts w:hint="eastAsia"/>
-          <w:b w:val="0"/>
-          <w:bCs w:val="0"/>
-          <w:color w:val="auto"/>
-        </w:rPr>
-        <w:t>訂購</w:t>
-      </w:r>
-      <w:r>
-        <w:rPr>
-          <w:rStyle w:val="ae"/>
-          <w:rFonts w:hint="eastAsia"/>
-          <w:b w:val="0"/>
-          <w:bCs w:val="0"/>
-          <w:color w:val="auto"/>
-        </w:rPr>
-        <w:t>交易流程，降低買賣雙方溝通成本</w:t>
-      </w:r>
-    </w:p>
-    <w:p>
-      <w:pPr>
-        <w:widowControl/>
-        <w:numPr>
-          <w:ilvl w:val="1"/>
-          <w:numId w:val="14"/>
-        </w:numPr>
-        <w:spacing w:before="100" w:beforeAutospacing="1" w:after="100" w:afterAutospacing="1" w:line="240" w:lineRule="auto"/>
-        <w:rPr>
           <w:color w:val="auto"/>
         </w:rPr>
       </w:pPr>
@@ -2846,9 +3544,6 @@
     <w:p>
       <w:pPr>
         <w:pStyle w:val="2"/>
-        <w:rPr>
-          <w:rFonts w:hint="eastAsia"/>
-        </w:rPr>
       </w:pPr>
       <w:r>
         <w:t xml:space="preserve">5. </w:t>
@@ -2944,10 +3639,7 @@
         <w:t>中</w:t>
       </w:r>
       <w:r>
-        <w:t>布</w:t>
-      </w:r>
-      <w:r>
-        <w:t>料供應商提供的數位資料庫</w:t>
+        <w:t>布料供應商提供的數位資料庫</w:t>
       </w:r>
       <w:r>
         <w:rPr>
@@ -3059,6 +3751,8 @@
         <w:spacing w:before="100" w:beforeAutospacing="1" w:after="100" w:afterAutospacing="1" w:line="240" w:lineRule="auto"/>
         <w:rPr>
           <w:rStyle w:val="ae"/>
+          <w:b w:val="0"/>
+          <w:bCs w:val="0"/>
           <w:color w:val="auto"/>
         </w:rPr>
       </w:pPr>
@@ -3066,7 +3760,29 @@
         <w:rPr>
           <w:rStyle w:val="ae"/>
           <w:rFonts w:hint="eastAsia"/>
-          <w:color w:val="auto"/>
+          <w:b w:val="0"/>
+          <w:bCs w:val="0"/>
+          <w:color w:val="FF0000"/>
+        </w:rPr>
+        <w:t>與供應商</w:t>
+      </w:r>
+      <w:r>
+        <w:rPr>
+          <w:rStyle w:val="ae"/>
+          <w:rFonts w:hint="eastAsia"/>
+          <w:b w:val="0"/>
+          <w:bCs w:val="0"/>
+          <w:color w:val="FF0000"/>
+        </w:rPr>
+        <w:t>關係維護、</w:t>
+      </w:r>
+      <w:r>
+        <w:rPr>
+          <w:rStyle w:val="ae"/>
+          <w:rFonts w:hint="eastAsia"/>
+          <w:b w:val="0"/>
+          <w:bCs w:val="0"/>
+          <w:color w:val="FF0000"/>
         </w:rPr>
         <w:t>訂購</w:t>
       </w:r>
@@ -3074,17 +3790,51 @@
         <w:rPr>
           <w:rStyle w:val="ae"/>
           <w:rFonts w:hint="eastAsia"/>
-          <w:color w:val="auto"/>
-        </w:rPr>
-        <w:t>與供應商維護</w:t>
+          <w:b w:val="0"/>
+          <w:bCs w:val="0"/>
+          <w:color w:val="FF0000"/>
+        </w:rPr>
+        <w:t>溝</w:t>
       </w:r>
       <w:r>
         <w:rPr>
           <w:rStyle w:val="ae"/>
           <w:rFonts w:hint="eastAsia"/>
+          <w:b w:val="0"/>
+          <w:bCs w:val="0"/>
+          <w:color w:val="FF0000"/>
+        </w:rPr>
+        <w:t>通</w:t>
+      </w:r>
+      <w:r>
+        <w:rPr>
+          <w:rStyle w:val="ae"/>
+          <w:rFonts w:hint="eastAsia"/>
+          <w:b w:val="0"/>
+          <w:bCs w:val="0"/>
+          <w:color w:val="FF0000"/>
+        </w:rPr>
+        <w:t>需求</w:t>
+      </w:r>
+      <w:r>
+        <w:rPr>
+          <w:rStyle w:val="ae"/>
+          <w:rFonts w:hint="eastAsia"/>
+          <w:b w:val="0"/>
+          <w:bCs w:val="0"/>
           <w:color w:val="auto"/>
         </w:rPr>
         <w:t>：</w:t>
+      </w:r>
+      <w:r>
+        <w:rPr>
+          <w:rStyle w:val="ae"/>
+          <w:rFonts w:hint="eastAsia"/>
+          <w:b w:val="0"/>
+          <w:bCs w:val="0"/>
+          <w:color w:val="auto"/>
+        </w:rPr>
+        <w:t>與布料供應商溝通困難，受樣布運輸等種種限制，訂購者無法直接、快速清楚與供應商溝通布料需求</w:t>
       </w:r>
     </w:p>
     <w:p>
@@ -3096,21 +3846,29 @@
         </w:numPr>
         <w:spacing w:before="100" w:beforeAutospacing="1" w:after="100" w:afterAutospacing="1" w:line="240" w:lineRule="auto"/>
         <w:rPr>
-          <w:rStyle w:val="ae"/>
-          <w:b w:val="0"/>
-          <w:bCs w:val="0"/>
-          <w:color w:val="auto"/>
-        </w:rPr>
-      </w:pPr>
-      <w:r>
-        <w:rPr>
-          <w:rStyle w:val="ae"/>
-          <w:rFonts w:hint="eastAsia"/>
-          <w:b w:val="0"/>
-          <w:bCs w:val="0"/>
-          <w:color w:val="auto"/>
-        </w:rPr>
-        <w:t>與布料供應商溝通困難，受樣布運輸等種種限制，訂購者無法直接、快速清楚與供應商溝通布料需求</w:t>
+          <w:color w:val="auto"/>
+        </w:rPr>
+      </w:pPr>
+      <w:r>
+        <w:rPr>
+          <w:rFonts w:hint="eastAsia"/>
+          <w:color w:val="FF0000"/>
+        </w:rPr>
+        <w:t>傳統購買流程樣布運輸困難、影響後續成衣製作</w:t>
+      </w:r>
+      <w:r>
+        <w:rPr>
+          <w:rFonts w:hint="eastAsia"/>
+          <w:color w:val="auto"/>
+        </w:rPr>
+        <w:t>：</w:t>
+      </w:r>
+      <w:r>
+        <w:rPr>
+          <w:rFonts w:hint="eastAsia"/>
+          <w:color w:val="auto"/>
+        </w:rPr>
+        <w:t>傳統布料訂購中仰賴供應商運輸樣衣，但樣衣運輸過程困難重重，導致整體作業效率低下。</w:t>
       </w:r>
     </w:p>
     <w:p>
@@ -3128,16 +3886,16 @@
       <w:r>
         <w:rPr>
           <w:rFonts w:hint="eastAsia"/>
-          <w:color w:val="auto"/>
-        </w:rPr>
-        <w:t>傳統購買流程樣布運輸困難、訂購流程影響後續成衣製作：</w:t>
-      </w:r>
-      <w:r>
-        <w:rPr>
-          <w:rFonts w:hint="eastAsia"/>
-          <w:color w:val="auto"/>
-        </w:rPr>
-        <w:t>傳統布料訂購中仰賴供應商運輸樣衣，但樣衣運輸過程困難重重，導致整體作業效率低下。</w:t>
+          <w:color w:val="FF0000"/>
+        </w:rPr>
+        <w:t>少量布料購買者訂購布料困難，傳統模式需要大量訂貨</w:t>
+      </w:r>
+      <w:r>
+        <w:rPr>
+          <w:rFonts w:hint="eastAsia"/>
+          <w:color w:val="auto"/>
+        </w:rPr>
+        <w:t>。</w:t>
       </w:r>
     </w:p>
     <w:p>
@@ -3155,9 +3913,58 @@
       <w:r>
         <w:rPr>
           <w:rFonts w:hint="eastAsia"/>
-          <w:color w:val="auto"/>
-        </w:rPr>
-        <w:t>少量布料購買者訂購布料困難，傳統模式需要大量訂貨。</w:t>
+          <w:color w:val="FF0000"/>
+        </w:rPr>
+        <w:t>實體布料管理困難，</w:t>
+      </w:r>
+      <w:r>
+        <w:rPr>
+          <w:rFonts w:hint="eastAsia"/>
+          <w:color w:val="FF0000"/>
+        </w:rPr>
+        <w:t>品牌對</w:t>
+      </w:r>
+      <w:r>
+        <w:rPr>
+          <w:rFonts w:hint="eastAsia"/>
+          <w:color w:val="FF0000"/>
+        </w:rPr>
+        <w:t>設計資源（布料）掌握度低</w:t>
+      </w:r>
+      <w:r>
+        <w:rPr>
+          <w:rFonts w:hint="eastAsia"/>
+          <w:color w:val="auto"/>
+        </w:rPr>
+        <w:t>：實體布料存放至倉庫內，管理</w:t>
+      </w:r>
+      <w:r>
+        <w:rPr>
+          <w:rFonts w:hint="eastAsia"/>
+          <w:color w:val="auto"/>
+        </w:rPr>
+        <w:t>、核對、清點皆</w:t>
+      </w:r>
+      <w:r>
+        <w:rPr>
+          <w:rFonts w:hint="eastAsia"/>
+          <w:color w:val="auto"/>
+        </w:rPr>
+        <w:t>需要人力確認</w:t>
+      </w:r>
+      <w:r>
+        <w:rPr>
+          <w:rFonts w:hint="eastAsia"/>
+          <w:color w:val="auto"/>
+        </w:rPr>
+        <w:t>其</w:t>
+      </w:r>
+      <w:r>
+        <w:rPr>
+          <w:rFonts w:hint="eastAsia"/>
+          <w:color w:val="auto"/>
+        </w:rPr>
+        <w:t>材質、花色</w:t>
       </w:r>
     </w:p>
     <w:p>
@@ -3169,101 +3976,29 @@
         </w:numPr>
         <w:spacing w:before="100" w:beforeAutospacing="1" w:after="100" w:afterAutospacing="1" w:line="240" w:lineRule="auto"/>
         <w:rPr>
-          <w:b/>
-          <w:bCs/>
-          <w:color w:val="auto"/>
-        </w:rPr>
-      </w:pPr>
-      <w:r>
-        <w:rPr>
-          <w:rFonts w:hint="eastAsia"/>
-          <w:b/>
-          <w:bCs/>
-          <w:color w:val="auto"/>
-        </w:rPr>
-        <w:t>設計與管理布料：</w:t>
-      </w:r>
-    </w:p>
-    <w:p>
-      <w:pPr>
-        <w:widowControl/>
-        <w:numPr>
-          <w:ilvl w:val="1"/>
-          <w:numId w:val="20"/>
-        </w:numPr>
-        <w:spacing w:before="100" w:beforeAutospacing="1" w:after="100" w:afterAutospacing="1" w:line="240" w:lineRule="auto"/>
-        <w:rPr>
-          <w:color w:val="auto"/>
-        </w:rPr>
-      </w:pPr>
-      <w:r>
-        <w:rPr>
-          <w:rFonts w:hint="eastAsia"/>
-          <w:color w:val="auto"/>
-        </w:rPr>
-        <w:t>實體布料管理困難，</w:t>
-      </w:r>
-      <w:r>
-        <w:rPr>
-          <w:rFonts w:hint="eastAsia"/>
-          <w:color w:val="auto"/>
-        </w:rPr>
-        <w:t>品牌對</w:t>
-      </w:r>
-      <w:r>
-        <w:rPr>
-          <w:rFonts w:hint="eastAsia"/>
-          <w:color w:val="auto"/>
-        </w:rPr>
-        <w:t>設計資源（布料）掌握度低：實體布料存放至倉庫內，管理</w:t>
-      </w:r>
-      <w:r>
-        <w:rPr>
-          <w:rFonts w:hint="eastAsia"/>
-          <w:color w:val="auto"/>
-        </w:rPr>
-        <w:t>、核對、清點皆</w:t>
-      </w:r>
-      <w:r>
-        <w:rPr>
-          <w:rFonts w:hint="eastAsia"/>
-          <w:color w:val="auto"/>
-        </w:rPr>
-        <w:t>需要人力確認</w:t>
-      </w:r>
-      <w:r>
-        <w:rPr>
-          <w:rFonts w:hint="eastAsia"/>
-          <w:color w:val="auto"/>
-        </w:rPr>
-        <w:t>其</w:t>
-      </w:r>
-      <w:r>
-        <w:rPr>
-          <w:rFonts w:hint="eastAsia"/>
-          <w:color w:val="auto"/>
-        </w:rPr>
-        <w:t>材質、花色</w:t>
-      </w:r>
-    </w:p>
-    <w:p>
-      <w:pPr>
-        <w:widowControl/>
-        <w:numPr>
-          <w:ilvl w:val="1"/>
-          <w:numId w:val="20"/>
-        </w:numPr>
-        <w:spacing w:before="100" w:beforeAutospacing="1" w:after="100" w:afterAutospacing="1" w:line="240" w:lineRule="auto"/>
-        <w:rPr>
-          <w:color w:val="auto"/>
-        </w:rPr>
-      </w:pPr>
-      <w:r>
-        <w:rPr>
-          <w:rFonts w:hint="eastAsia"/>
-          <w:color w:val="auto"/>
-        </w:rPr>
-        <w:t>靈感匱乏、設計停擺</w:t>
+          <w:color w:val="FF0000"/>
+        </w:rPr>
+      </w:pPr>
+      <w:r>
+        <w:rPr>
+          <w:rFonts w:hint="eastAsia"/>
+          <w:color w:val="FF0000"/>
+        </w:rPr>
+        <w:t>設計</w:t>
+      </w:r>
+      <w:r>
+        <w:rPr>
+          <w:rFonts w:hint="eastAsia"/>
+          <w:color w:val="FF0000"/>
+        </w:rPr>
+        <w:t>靈感匱乏</w:t>
+      </w:r>
+      <w:r>
+        <w:rPr>
+          <w:rFonts w:hint="eastAsia"/>
+          <w:color w:val="FF0000"/>
+        </w:rPr>
+        <w:t>，拉長工作時間</w:t>
       </w:r>
     </w:p>
     <w:p>
@@ -3307,33 +4042,57 @@
         </w:numPr>
         <w:spacing w:before="100" w:beforeAutospacing="1" w:after="100" w:afterAutospacing="1" w:line="240" w:lineRule="auto"/>
         <w:rPr>
+          <w:color w:val="auto"/>
+        </w:rPr>
+      </w:pPr>
+      <w:r>
+        <w:rPr>
           <w:rStyle w:val="ae"/>
-          <w:color w:val="auto"/>
-        </w:rPr>
-      </w:pPr>
-      <w:r>
-        <w:rPr>
-          <w:rStyle w:val="ae"/>
-          <w:rFonts w:hint="eastAsia"/>
-          <w:color w:val="auto"/>
-        </w:rPr>
-        <w:t>訂購</w:t>
-      </w:r>
-      <w:r>
-        <w:rPr>
-          <w:rStyle w:val="ae"/>
-          <w:rFonts w:hint="eastAsia"/>
-          <w:color w:val="auto"/>
-        </w:rPr>
-        <w:t>與供應商維護</w:t>
-      </w:r>
-      <w:r>
-        <w:rPr>
-          <w:rStyle w:val="ae"/>
-          <w:rFonts w:hint="eastAsia"/>
-          <w:color w:val="auto"/>
-        </w:rPr>
-        <w:t>：</w:t>
+          <w:rFonts w:hint="eastAsia"/>
+          <w:color w:val="FF0000"/>
+        </w:rPr>
+        <w:t>提高採購速度：</w:t>
+      </w:r>
+      <w:r>
+        <w:rPr>
+          <w:rFonts w:hint="eastAsia"/>
+          <w:color w:val="auto"/>
+        </w:rPr>
+        <w:t>雲端平台訂購、挑選</w:t>
+      </w:r>
+      <w:r>
+        <w:rPr>
+          <w:color w:val="auto"/>
+        </w:rPr>
+        <w:t>布料</w:t>
+      </w:r>
+      <w:r>
+        <w:rPr>
+          <w:rFonts w:hint="eastAsia"/>
+          <w:color w:val="auto"/>
+        </w:rPr>
+        <w:t>，</w:t>
+      </w:r>
+      <w:r>
+        <w:rPr>
+          <w:rFonts w:hint="eastAsia"/>
+          <w:color w:val="auto"/>
+        </w:rPr>
+        <w:t>快速完成</w:t>
+      </w:r>
+      <w:r>
+        <w:rPr>
+          <w:rFonts w:hint="eastAsia"/>
+          <w:color w:val="auto"/>
+        </w:rPr>
+        <w:t>布料</w:t>
+      </w:r>
+      <w:r>
+        <w:rPr>
+          <w:rFonts w:hint="eastAsia"/>
+          <w:color w:val="auto"/>
+        </w:rPr>
+        <w:t>訂購流程</w:t>
       </w:r>
     </w:p>
     <w:p>
@@ -3345,49 +4104,41 @@
         </w:numPr>
         <w:spacing w:before="100" w:beforeAutospacing="1" w:after="100" w:afterAutospacing="1" w:line="240" w:lineRule="auto"/>
         <w:rPr>
-          <w:color w:val="auto"/>
-        </w:rPr>
-      </w:pPr>
-      <w:r>
-        <w:rPr>
-          <w:rFonts w:hint="eastAsia"/>
-          <w:color w:val="auto"/>
-        </w:rPr>
-        <w:t>雲端平台訂購、挑選</w:t>
-      </w:r>
-      <w:r>
-        <w:rPr>
-          <w:color w:val="auto"/>
-        </w:rPr>
-        <w:t>布料</w:t>
-      </w:r>
-      <w:r>
-        <w:rPr>
-          <w:rFonts w:hint="eastAsia"/>
-          <w:color w:val="auto"/>
-        </w:rPr>
-        <w:t>，</w:t>
-      </w:r>
-      <w:r>
-        <w:rPr>
-          <w:rFonts w:hint="eastAsia"/>
-          <w:color w:val="auto"/>
-        </w:rPr>
-        <w:t>快速完成</w:t>
-      </w:r>
-      <w:r>
-        <w:rPr>
-          <w:rFonts w:hint="eastAsia"/>
-          <w:color w:val="auto"/>
-        </w:rPr>
-        <w:t>布料</w:t>
-      </w:r>
-      <w:r>
-        <w:rPr>
-          <w:rFonts w:hint="eastAsia"/>
-          <w:color w:val="auto"/>
-        </w:rPr>
-        <w:t>訂購流程</w:t>
+          <w:color w:val="FF0000"/>
+        </w:rPr>
+      </w:pPr>
+      <w:r>
+        <w:rPr>
+          <w:rFonts w:hint="eastAsia"/>
+          <w:color w:val="FF0000"/>
+        </w:rPr>
+        <w:t>提升生產效率與減少樣布浪費：</w:t>
+      </w:r>
+      <w:r>
+        <w:rPr>
+          <w:rFonts w:hint="eastAsia"/>
+          <w:color w:val="FF0000"/>
+        </w:rPr>
+        <w:t>解決傳統訂購流程</w:t>
+      </w:r>
+      <w:r>
+        <w:rPr>
+          <w:color w:val="FF0000"/>
+        </w:rPr>
+        <w:t>時間浪費與</w:t>
+      </w:r>
+      <w:r>
+        <w:rPr>
+          <w:rFonts w:hint="eastAsia"/>
+          <w:color w:val="FF0000"/>
+        </w:rPr>
+        <w:t>人工樣布</w:t>
+      </w:r>
+      <w:r>
+        <w:rPr>
+          <w:color w:val="FF0000"/>
+        </w:rPr>
+        <w:t>誤判問題</w:t>
       </w:r>
     </w:p>
     <w:p>
@@ -3399,34 +4150,15 @@
         </w:numPr>
         <w:spacing w:before="100" w:beforeAutospacing="1" w:after="100" w:afterAutospacing="1" w:line="240" w:lineRule="auto"/>
         <w:rPr>
-          <w:color w:val="auto"/>
-        </w:rPr>
-      </w:pPr>
-      <w:r>
-        <w:rPr>
-          <w:rFonts w:hint="eastAsia"/>
-          <w:color w:val="auto"/>
-        </w:rPr>
-        <w:t>解決傳統訂購流程</w:t>
-      </w:r>
-      <w:r>
-        <w:rPr>
-          <w:color w:val="auto"/>
-        </w:rPr>
-        <w:t>時間浪費與</w:t>
-      </w:r>
-      <w:r>
-        <w:rPr>
-          <w:rFonts w:hint="eastAsia"/>
-          <w:color w:val="auto"/>
-        </w:rPr>
-        <w:t>人工樣布</w:t>
-      </w:r>
-      <w:r>
-        <w:rPr>
-          <w:color w:val="auto"/>
-        </w:rPr>
-        <w:t>誤判問題</w:t>
+          <w:color w:val="FF0000"/>
+        </w:rPr>
+      </w:pPr>
+      <w:r>
+        <w:rPr>
+          <w:color w:val="FF0000"/>
+        </w:rPr>
+        <w:lastRenderedPageBreak/>
+        <w:t>隨時隨地進行布料篩選，無時間與地域限制</w:t>
       </w:r>
     </w:p>
     <w:p>
@@ -3443,9 +4175,49 @@
       </w:pPr>
       <w:r>
         <w:rPr>
-          <w:color w:val="auto"/>
-        </w:rPr>
-        <w:t>隨時隨地進行布料篩選，無時間與地域限制</w:t>
+          <w:color w:val="FF0000"/>
+        </w:rPr>
+        <w:t>促進與布料供應商</w:t>
+      </w:r>
+      <w:r>
+        <w:rPr>
+          <w:rFonts w:hint="eastAsia"/>
+          <w:color w:val="FF0000"/>
+        </w:rPr>
+        <w:t>之間交流</w:t>
+      </w:r>
+      <w:r>
+        <w:rPr>
+          <w:color w:val="FF0000"/>
+        </w:rPr>
+        <w:t>，增強整體供應鏈</w:t>
+      </w:r>
+      <w:r>
+        <w:rPr>
+          <w:rFonts w:hint="eastAsia"/>
+          <w:color w:val="FF0000"/>
+        </w:rPr>
+        <w:t>協作</w:t>
+      </w:r>
+      <w:r>
+        <w:rPr>
+          <w:color w:val="FF0000"/>
+        </w:rPr>
+        <w:t>效率與穩定性</w:t>
+      </w:r>
+      <w:r>
+        <w:rPr>
+          <w:rFonts w:hint="eastAsia"/>
+          <w:color w:val="auto"/>
+        </w:rPr>
+        <w:t>：</w:t>
+      </w:r>
+      <w:r>
+        <w:rPr>
+          <w:rFonts w:hint="eastAsia"/>
+          <w:color w:val="auto"/>
+        </w:rPr>
+        <w:t>快速與供應商確認需求、降低溝通成本</w:t>
       </w:r>
     </w:p>
     <w:p>
@@ -3457,40 +4229,34 @@
         </w:numPr>
         <w:spacing w:before="100" w:beforeAutospacing="1" w:after="100" w:afterAutospacing="1" w:line="240" w:lineRule="auto"/>
         <w:rPr>
-          <w:color w:val="auto"/>
-        </w:rPr>
-      </w:pPr>
-      <w:r>
-        <w:rPr>
-          <w:color w:val="auto"/>
-        </w:rPr>
-        <w:t>促進與布料供應商</w:t>
-      </w:r>
-      <w:r>
-        <w:rPr>
-          <w:rFonts w:hint="eastAsia"/>
-          <w:color w:val="auto"/>
-        </w:rPr>
-        <w:t>之間交流</w:t>
-      </w:r>
-      <w:r>
-        <w:rPr>
-          <w:color w:val="auto"/>
-        </w:rPr>
-        <w:t>，增強整體供應鏈</w:t>
-      </w:r>
-      <w:r>
-        <w:rPr>
-          <w:rFonts w:hint="eastAsia"/>
-          <w:color w:val="auto"/>
-        </w:rPr>
-        <w:t>協作</w:t>
-      </w:r>
-      <w:r>
-        <w:rPr>
-          <w:color w:val="auto"/>
-        </w:rPr>
-        <w:t>效率與穩定性</w:t>
+          <w:color w:val="FF0000"/>
+        </w:rPr>
+      </w:pPr>
+      <w:r>
+        <w:rPr>
+          <w:color w:val="FF0000"/>
+        </w:rPr>
+        <w:t>快速獲取新款布料和設計，縮短產品上市時間，迅速適應</w:t>
+      </w:r>
+      <w:r>
+        <w:rPr>
+          <w:rFonts w:hint="eastAsia"/>
+          <w:color w:val="FF0000"/>
+        </w:rPr>
+        <w:t>需</w:t>
+      </w:r>
+      <w:r>
+        <w:rPr>
+          <w:color w:val="FF0000"/>
+        </w:rPr>
+        <w:t>求變化</w:t>
+      </w:r>
+      <w:r>
+        <w:rPr>
+          <w:rFonts w:hint="eastAsia"/>
+          <w:color w:val="FF0000"/>
+        </w:rPr>
+        <w:t>、增加市場競爭力</w:t>
       </w:r>
     </w:p>
     <w:p>
@@ -3502,54 +4268,131 @@
         </w:numPr>
         <w:spacing w:before="100" w:beforeAutospacing="1" w:after="100" w:afterAutospacing="1" w:line="240" w:lineRule="auto"/>
         <w:rPr>
-          <w:color w:val="auto"/>
-        </w:rPr>
-      </w:pPr>
-      <w:r>
-        <w:rPr>
-          <w:color w:val="auto"/>
-        </w:rPr>
-        <w:t>更快速獲取新款布料和設計，縮短產品上市時間，迅速適應市場的需求與變化</w:t>
+          <w:b/>
+          <w:bCs/>
+          <w:color w:val="auto"/>
+        </w:rPr>
+      </w:pPr>
+      <w:r>
+        <w:rPr>
+          <w:rFonts w:hint="eastAsia"/>
+          <w:b/>
+          <w:bCs/>
+          <w:color w:val="FF0000"/>
+        </w:rPr>
+        <w:t>創新設計與</w:t>
+      </w:r>
+      <w:r>
+        <w:rPr>
+          <w:rFonts w:hint="eastAsia"/>
+          <w:b/>
+          <w:bCs/>
+          <w:color w:val="FF0000"/>
+        </w:rPr>
+        <w:t>智慧</w:t>
+      </w:r>
+      <w:r>
+        <w:rPr>
+          <w:rFonts w:hint="eastAsia"/>
+          <w:b/>
+          <w:bCs/>
+          <w:color w:val="FF0000"/>
+        </w:rPr>
+        <w:t>布料</w:t>
+      </w:r>
+      <w:r>
+        <w:rPr>
+          <w:rFonts w:hint="eastAsia"/>
+          <w:b/>
+          <w:bCs/>
+          <w:color w:val="FF0000"/>
+        </w:rPr>
+        <w:t>管理及相關應用</w:t>
+      </w:r>
+      <w:r>
+        <w:rPr>
+          <w:rFonts w:hint="eastAsia"/>
+          <w:b/>
+          <w:bCs/>
+          <w:color w:val="auto"/>
+        </w:rPr>
+        <w:t>：</w:t>
       </w:r>
     </w:p>
     <w:p>
       <w:pPr>
         <w:widowControl/>
         <w:numPr>
-          <w:ilvl w:val="1"/>
+          <w:ilvl w:val="2"/>
           <w:numId w:val="15"/>
         </w:numPr>
         <w:spacing w:before="100" w:beforeAutospacing="1" w:after="100" w:afterAutospacing="1" w:line="240" w:lineRule="auto"/>
         <w:rPr>
-          <w:b/>
-          <w:bCs/>
-          <w:color w:val="auto"/>
-        </w:rPr>
-      </w:pPr>
-      <w:r>
-        <w:rPr>
-          <w:rFonts w:hint="eastAsia"/>
-          <w:b/>
-          <w:bCs/>
-          <w:color w:val="auto"/>
-        </w:rPr>
-        <w:t>創新</w:t>
-      </w:r>
-      <w:r>
-        <w:rPr>
-          <w:rFonts w:hint="eastAsia"/>
-          <w:b/>
-          <w:bCs/>
-          <w:color w:val="auto"/>
-        </w:rPr>
-        <w:t>設計與管理布料：</w:t>
+          <w:color w:val="auto"/>
+        </w:rPr>
+      </w:pPr>
+      <w:r>
+        <w:rPr>
+          <w:rFonts w:hint="eastAsia"/>
+          <w:color w:val="auto"/>
+        </w:rPr>
+        <w:t>布料擁有者（設計師、品牌商）高效</w:t>
+      </w:r>
+      <w:r>
+        <w:rPr>
+          <w:rFonts w:hint="eastAsia"/>
+          <w:color w:val="auto"/>
+        </w:rPr>
+        <w:t>至</w:t>
+      </w:r>
+      <w:r>
+        <w:rPr>
+          <w:rFonts w:hint="eastAsia"/>
+          <w:color w:val="auto"/>
+        </w:rPr>
+        <w:t>雲端</w:t>
+      </w:r>
+      <w:r>
+        <w:rPr>
+          <w:rFonts w:hint="eastAsia"/>
+          <w:color w:val="auto"/>
+        </w:rPr>
+        <w:t>管理設計資源</w:t>
+      </w:r>
+      <w:r>
+        <w:rPr>
+          <w:rFonts w:hint="eastAsia"/>
+          <w:color w:val="auto"/>
+        </w:rPr>
+        <w:t>與</w:t>
+      </w:r>
+      <w:r>
+        <w:rPr>
+          <w:rFonts w:hint="eastAsia"/>
+          <w:color w:val="auto"/>
+        </w:rPr>
+        <w:t>3D</w:t>
+      </w:r>
+      <w:r>
+        <w:rPr>
+          <w:rFonts w:hint="eastAsia"/>
+          <w:color w:val="auto"/>
+        </w:rPr>
+        <w:t>數位布料</w:t>
+      </w:r>
+      <w:r>
+        <w:rPr>
+          <w:rFonts w:hint="eastAsia"/>
+          <w:color w:val="auto"/>
+        </w:rPr>
+        <w:t>，設計團隊取得資源與協作更加便利</w:t>
       </w:r>
     </w:p>
     <w:p>
       <w:pPr>
         <w:widowControl/>
         <w:numPr>
-          <w:ilvl w:val="1"/>
+          <w:ilvl w:val="2"/>
           <w:numId w:val="15"/>
         </w:numPr>
         <w:spacing w:before="100" w:beforeAutospacing="1" w:after="100" w:afterAutospacing="1" w:line="240" w:lineRule="auto"/>
@@ -3562,98 +4405,21 @@
           <w:rFonts w:hint="eastAsia"/>
           <w:color w:val="auto"/>
         </w:rPr>
-        <w:lastRenderedPageBreak/>
-        <w:t>布料擁有者（設計師、品牌商）</w:t>
-      </w:r>
-      <w:r>
-        <w:rPr>
-          <w:rFonts w:hint="eastAsia"/>
-          <w:color w:val="auto"/>
-        </w:rPr>
-        <w:t>高效</w:t>
-      </w:r>
-      <w:r>
-        <w:rPr>
-          <w:rFonts w:hint="eastAsia"/>
-          <w:color w:val="auto"/>
-        </w:rPr>
-        <w:t>至</w:t>
-      </w:r>
-      <w:r>
-        <w:rPr>
-          <w:rFonts w:hint="eastAsia"/>
-          <w:color w:val="auto"/>
-        </w:rPr>
-        <w:t>雲端</w:t>
-      </w:r>
-      <w:r>
-        <w:rPr>
-          <w:rFonts w:hint="eastAsia"/>
-          <w:color w:val="auto"/>
-        </w:rPr>
-        <w:t>管理設計資源</w:t>
-      </w:r>
-      <w:r>
-        <w:rPr>
-          <w:rFonts w:hint="eastAsia"/>
-          <w:color w:val="auto"/>
-        </w:rPr>
-        <w:t>與</w:t>
-      </w:r>
-      <w:r>
-        <w:rPr>
-          <w:rFonts w:hint="eastAsia"/>
-          <w:color w:val="auto"/>
-        </w:rPr>
-        <w:t>3D</w:t>
-      </w:r>
-      <w:r>
-        <w:rPr>
-          <w:rFonts w:hint="eastAsia"/>
-          <w:color w:val="auto"/>
-        </w:rPr>
-        <w:t>數位布料</w:t>
-      </w:r>
-      <w:r>
-        <w:rPr>
-          <w:rFonts w:hint="eastAsia"/>
-          <w:color w:val="auto"/>
-        </w:rPr>
-        <w:t>，設計團隊取得資源與協作更加便利</w:t>
+        <w:t>AI</w:t>
+      </w:r>
+      <w:r>
+        <w:rPr>
+          <w:rFonts w:hint="eastAsia"/>
+          <w:color w:val="auto"/>
+        </w:rPr>
+        <w:t>智慧功能搭配數位布料，快速產生數位布料實體效果</w:t>
       </w:r>
     </w:p>
     <w:p>
       <w:pPr>
         <w:widowControl/>
         <w:numPr>
-          <w:ilvl w:val="1"/>
-          <w:numId w:val="15"/>
-        </w:numPr>
-        <w:spacing w:before="100" w:beforeAutospacing="1" w:after="100" w:afterAutospacing="1" w:line="240" w:lineRule="auto"/>
-        <w:rPr>
-          <w:color w:val="auto"/>
-        </w:rPr>
-      </w:pPr>
-      <w:r>
-        <w:rPr>
-          <w:rFonts w:hint="eastAsia"/>
-          <w:color w:val="auto"/>
-        </w:rPr>
-        <w:t>AI</w:t>
-      </w:r>
-      <w:r>
-        <w:rPr>
-          <w:rFonts w:hint="eastAsia"/>
-          <w:color w:val="auto"/>
-        </w:rPr>
-        <w:t>智慧功能搭配數位布料，快速產生數位布料實體效果</w:t>
-      </w:r>
-    </w:p>
-    <w:p>
-      <w:pPr>
-        <w:widowControl/>
-        <w:numPr>
-          <w:ilvl w:val="1"/>
+          <w:ilvl w:val="2"/>
           <w:numId w:val="15"/>
         </w:numPr>
         <w:spacing w:before="100" w:beforeAutospacing="1" w:after="100" w:afterAutospacing="1" w:line="240" w:lineRule="auto"/>
@@ -5068,7 +5834,7 @@
                           <pic:cNvPicPr/>
                         </pic:nvPicPr>
                         <pic:blipFill>
-                          <a:blip r:embed="rId9"/>
+                          <a:blip r:embed="rId11"/>
                           <a:stretch>
                             <a:fillRect/>
                           </a:stretch>
@@ -9897,6 +10663,12 @@
         </w:rPr>
         <w:t>動態能力要素表</w:t>
       </w:r>
+      <w:r>
+        <w:rPr>
+          <w:rFonts w:hint="eastAsia"/>
+        </w:rPr>
+        <w:t>１２３</w:t>
+      </w:r>
     </w:p>
     <w:tbl>
       <w:tblPr>
@@ -14565,9 +15337,6 @@
     <w:p>
       <w:pPr>
         <w:pStyle w:val="af1"/>
-        <w:rPr>
-          <w:rFonts w:hint="eastAsia"/>
-        </w:rPr>
       </w:pPr>
       <w:r>
         <w:rPr>
@@ -14615,7 +15384,6 @@
       <w:pPr>
         <w:pStyle w:val="af1"/>
         <w:rPr>
-          <w:rFonts w:hint="eastAsia"/>
           <w:color w:val="FF0000"/>
         </w:rPr>
       </w:pPr>
@@ -15147,6 +15915,56 @@
 </w16cid:commentsIds>
 </file>
 
+<file path=word/endnotes.xml><?xml version="1.0" encoding="utf-8"?>
+<w:endnotes xmlns:wpc="http://schemas.microsoft.com/office/word/2010/wordprocessingCanvas" xmlns:cx="http://schemas.microsoft.com/office/drawing/2014/chartex" xmlns:cx1="http://schemas.microsoft.com/office/drawing/2015/9/8/chartex" xmlns:cx2="http://schemas.microsoft.com/office/drawing/2015/10/21/chartex" xmlns:cx3="http://schemas.microsoft.com/office/drawing/2016/5/9/chartex" xmlns:cx4="http://schemas.microsoft.com/office/drawing/2016/5/10/chartex" xmlns:cx5="http://schemas.microsoft.com/office/drawing/2016/5/11/chartex" xmlns:cx6="http://schemas.microsoft.com/office/drawing/2016/5/12/chartex" xmlns:cx7="http://schemas.microsoft.com/office/drawing/2016/5/13/chartex" xmlns:cx8="http://schemas.microsoft.com/office/drawing/2016/5/14/chartex" xmlns:mc="http://schemas.openxmlformats.org/markup-compatibility/2006" xmlns:aink="http://schemas.microsoft.com/office/drawing/2016/ink" xmlns:am3d="http://schemas.microsoft.com/office/drawing/2017/model3d" xmlns:o="urn:schemas-microsoft-com:office:office" xmlns:oel="http://schemas.microsoft.com/office/2019/extlst" xmlns:r="http://schemas.openxmlformats.org/officeDocument/2006/relationships" xmlns:m="http://schemas.openxmlformats.org/officeDocument/2006/math" xmlns:v="urn:schemas-microsoft-com:vml" xmlns:wp14="http://schemas.microsoft.com/office/word/2010/wordprocessingDrawing" xmlns:wp="http://schemas.openxmlformats.org/drawingml/2006/wordprocessingDrawing" xmlns:w10="urn:schemas-microsoft-com:office:word" xmlns:w="http://schemas.openxmlformats.org/wordprocessingml/2006/main" xmlns:w14="http://schemas.microsoft.com/office/word/2010/wordml" xmlns:w15="http://schemas.microsoft.com/office/word/2012/wordml" xmlns:w16cex="http://schemas.microsoft.com/office/word/2018/wordml/cex" xmlns:w16cid="http://schemas.microsoft.com/office/word/2016/wordml/cid" xmlns:w16="http://schemas.microsoft.com/office/word/2018/wordml" xmlns:w16du="http://schemas.microsoft.com/office/word/2023/wordml/word16du" xmlns:w16sdtdh="http://schemas.microsoft.com/office/word/2020/wordml/sdtdatahash" xmlns:w16sdtfl="http://schemas.microsoft.com/office/word/2024/wordml/sdtformatlock" xmlns:w16se="http://schemas.microsoft.com/office/word/2015/wordml/symex" xmlns:wpg="http://schemas.microsoft.com/office/word/2010/wordprocessingGroup" xmlns:wpi="http://schemas.microsoft.com/office/word/2010/wordprocessingInk" xmlns:wne="http://schemas.microsoft.com/office/word/2006/wordml" xmlns:wps="http://schemas.microsoft.com/office/word/2010/wordprocessingShape" mc:Ignorable="w14 w15 w16se w16cid w16 w16cex w16sdtdh w16sdtfl w16du wp14">
+  <w:endnote w:type="separator" w:id="-1">
+    <w:p>
+      <w:pPr>
+        <w:spacing w:after="0" w:line="240" w:lineRule="auto"/>
+      </w:pPr>
+      <w:r>
+        <w:separator/>
+      </w:r>
+    </w:p>
+  </w:endnote>
+  <w:endnote w:type="continuationSeparator" w:id="0">
+    <w:p>
+      <w:pPr>
+        <w:spacing w:after="0" w:line="240" w:lineRule="auto"/>
+      </w:pPr>
+      <w:r>
+        <w:continuationSeparator/>
+      </w:r>
+    </w:p>
+  </w:endnote>
+</w:endnotes>
+</file>
+
+<file path=word/footnotes.xml><?xml version="1.0" encoding="utf-8"?>
+<w:footnotes xmlns:wpc="http://schemas.microsoft.com/office/word/2010/wordprocessingCanvas" xmlns:cx="http://schemas.microsoft.com/office/drawing/2014/chartex" xmlns:cx1="http://schemas.microsoft.com/office/drawing/2015/9/8/chartex" xmlns:cx2="http://schemas.microsoft.com/office/drawing/2015/10/21/chartex" xmlns:cx3="http://schemas.microsoft.com/office/drawing/2016/5/9/chartex" xmlns:cx4="http://schemas.microsoft.com/office/drawing/2016/5/10/chartex" xmlns:cx5="http://schemas.microsoft.com/office/drawing/2016/5/11/chartex" xmlns:cx6="http://schemas.microsoft.com/office/drawing/2016/5/12/chartex" xmlns:cx7="http://schemas.microsoft.com/office/drawing/2016/5/13/chartex" xmlns:cx8="http://schemas.microsoft.com/office/drawing/2016/5/14/chartex" xmlns:mc="http://schemas.openxmlformats.org/markup-compatibility/2006" xmlns:aink="http://schemas.microsoft.com/office/drawing/2016/ink" xmlns:am3d="http://schemas.microsoft.com/office/drawing/2017/model3d" xmlns:o="urn:schemas-microsoft-com:office:office" xmlns:oel="http://schemas.microsoft.com/office/2019/extlst" xmlns:r="http://schemas.openxmlformats.org/officeDocument/2006/relationships" xmlns:m="http://schemas.openxmlformats.org/officeDocument/2006/math" xmlns:v="urn:schemas-microsoft-com:vml" xmlns:wp14="http://schemas.microsoft.com/office/word/2010/wordprocessingDrawing" xmlns:wp="http://schemas.openxmlformats.org/drawingml/2006/wordprocessingDrawing" xmlns:w10="urn:schemas-microsoft-com:office:word" xmlns:w="http://schemas.openxmlformats.org/wordprocessingml/2006/main" xmlns:w14="http://schemas.microsoft.com/office/word/2010/wordml" xmlns:w15="http://schemas.microsoft.com/office/word/2012/wordml" xmlns:w16cex="http://schemas.microsoft.com/office/word/2018/wordml/cex" xmlns:w16cid="http://schemas.microsoft.com/office/word/2016/wordml/cid" xmlns:w16="http://schemas.microsoft.com/office/word/2018/wordml" xmlns:w16du="http://schemas.microsoft.com/office/word/2023/wordml/word16du" xmlns:w16sdtdh="http://schemas.microsoft.com/office/word/2020/wordml/sdtdatahash" xmlns:w16sdtfl="http://schemas.microsoft.com/office/word/2024/wordml/sdtformatlock" xmlns:w16se="http://schemas.microsoft.com/office/word/2015/wordml/symex" xmlns:wpg="http://schemas.microsoft.com/office/word/2010/wordprocessingGroup" xmlns:wpi="http://schemas.microsoft.com/office/word/2010/wordprocessingInk" xmlns:wne="http://schemas.microsoft.com/office/word/2006/wordml" xmlns:wps="http://schemas.microsoft.com/office/word/2010/wordprocessingShape" mc:Ignorable="w14 w15 w16se w16cid w16 w16cex w16sdtdh w16sdtfl w16du wp14">
+  <w:footnote w:type="separator" w:id="-1">
+    <w:p>
+      <w:pPr>
+        <w:spacing w:after="0" w:line="240" w:lineRule="auto"/>
+      </w:pPr>
+      <w:r>
+        <w:separator/>
+      </w:r>
+    </w:p>
+  </w:footnote>
+  <w:footnote w:type="continuationSeparator" w:id="0">
+    <w:p>
+      <w:pPr>
+        <w:spacing w:after="0" w:line="240" w:lineRule="auto"/>
+      </w:pPr>
+      <w:r>
+        <w:continuationSeparator/>
+      </w:r>
+    </w:p>
+  </w:footnote>
+</w:footnotes>
+</file>
+
 <file path=word/numbering.xml><?xml version="1.0" encoding="utf-8"?>
 <w:numbering xmlns:wpc="http://schemas.microsoft.com/office/word/2010/wordprocessingCanvas" xmlns:cx="http://schemas.microsoft.com/office/drawing/2014/chartex" xmlns:cx1="http://schemas.microsoft.com/office/drawing/2015/9/8/chartex" xmlns:cx2="http://schemas.microsoft.com/office/drawing/2015/10/21/chartex" xmlns:cx3="http://schemas.microsoft.com/office/drawing/2016/5/9/chartex" xmlns:cx4="http://schemas.microsoft.com/office/drawing/2016/5/10/chartex" xmlns:cx5="http://schemas.microsoft.com/office/drawing/2016/5/11/chartex" xmlns:cx6="http://schemas.microsoft.com/office/drawing/2016/5/12/chartex" xmlns:cx7="http://schemas.microsoft.com/office/drawing/2016/5/13/chartex" xmlns:cx8="http://schemas.microsoft.com/office/drawing/2016/5/14/chartex" xmlns:mc="http://schemas.openxmlformats.org/markup-compatibility/2006" xmlns:aink="http://schemas.microsoft.com/office/drawing/2016/ink" xmlns:am3d="http://schemas.microsoft.com/office/drawing/2017/model3d" xmlns:o="urn:schemas-microsoft-com:office:office" xmlns:oel="http://schemas.microsoft.com/office/2019/extlst" xmlns:r="http://schemas.openxmlformats.org/officeDocument/2006/relationships" xmlns:m="http://schemas.openxmlformats.org/officeDocument/2006/math" xmlns:v="urn:schemas-microsoft-com:vml" xmlns:wp14="http://schemas.microsoft.com/office/word/2010/wordprocessingDrawing" xmlns:wp="http://schemas.openxmlformats.org/drawingml/2006/wordprocessingDrawing" xmlns:w10="urn:schemas-microsoft-com:office:word" xmlns:w="http://schemas.openxmlformats.org/wordprocessingml/2006/main" xmlns:w14="http://schemas.microsoft.com/office/word/2010/wordml" xmlns:w15="http://schemas.microsoft.com/office/word/2012/wordml" xmlns:w16cex="http://schemas.microsoft.com/office/word/2018/wordml/cex" xmlns:w16cid="http://schemas.microsoft.com/office/word/2016/wordml/cid" xmlns:w16="http://schemas.microsoft.com/office/word/2018/wordml" xmlns:w16du="http://schemas.microsoft.com/office/word/2023/wordml/word16du" xmlns:w16sdtdh="http://schemas.microsoft.com/office/word/2020/wordml/sdtdatahash" xmlns:w16sdtfl="http://schemas.microsoft.com/office/word/2024/wordml/sdtformatlock" xmlns:w16se="http://schemas.microsoft.com/office/word/2015/wordml/symex" xmlns:wpg="http://schemas.microsoft.com/office/word/2010/wordprocessingGroup" xmlns:wpi="http://schemas.microsoft.com/office/word/2010/wordprocessingInk" xmlns:wne="http://schemas.microsoft.com/office/word/2006/wordml" xmlns:wps="http://schemas.microsoft.com/office/word/2010/wordprocessingShape" mc:Ignorable="w14 w15 w16se w16cid w16 w16cex w16sdtdh w16sdtfl w16du wp14">
   <w:abstractNum w:abstractNumId="0" w15:restartNumberingAfterBreak="0">
@@ -15745,7 +16563,7 @@
         <w:sz w:val="20"/>
       </w:rPr>
     </w:lvl>
-    <w:lvl w:ilvl="2" w:tentative="1">
+    <w:lvl w:ilvl="2">
       <w:start w:val="1"/>
       <w:numFmt w:val="bullet"/>
       <w:lvlText w:val=""/>
@@ -16233,7 +17051,7 @@
         <w:sz w:val="20"/>
       </w:rPr>
     </w:lvl>
-    <w:lvl w:ilvl="2" w:tentative="1">
+    <w:lvl w:ilvl="2">
       <w:start w:val="1"/>
       <w:numFmt w:val="bullet"/>
       <w:lvlText w:val=""/>
@@ -18374,7 +19192,6 @@
   <w:style w:type="character" w:default="1" w:styleId="a0">
     <w:name w:val="Default Paragraph Font"/>
     <w:uiPriority w:val="1"/>
-    <w:semiHidden/>
     <w:unhideWhenUsed/>
   </w:style>
   <w:style w:type="table" w:default="1" w:styleId="a1">
@@ -18843,6 +19660,70 @@
       <w:shd w:val="clear" w:color="auto" w:fill="E1DFDD"/>
     </w:rPr>
   </w:style>
+  <w:style w:type="paragraph" w:styleId="af9">
+    <w:name w:val="header"/>
+    <w:basedOn w:val="a"/>
+    <w:link w:val="afa"/>
+    <w:uiPriority w:val="99"/>
+    <w:unhideWhenUsed/>
+    <w:rsid w:val="00CD22A3"/>
+    <w:pPr>
+      <w:tabs>
+        <w:tab w:val="center" w:pos="4153"/>
+        <w:tab w:val="right" w:pos="8306"/>
+      </w:tabs>
+      <w:snapToGrid w:val="0"/>
+    </w:pPr>
+    <w:rPr>
+      <w:sz w:val="20"/>
+      <w:szCs w:val="20"/>
+    </w:rPr>
+  </w:style>
+  <w:style w:type="character" w:customStyle="1" w:styleId="afa">
+    <w:name w:val="頁首 字元"/>
+    <w:basedOn w:val="a0"/>
+    <w:link w:val="af9"/>
+    <w:uiPriority w:val="99"/>
+    <w:rsid w:val="00CD22A3"/>
+    <w:rPr>
+      <w:rFonts w:ascii="Times New Roman" w:eastAsia="標楷體" w:hAnsi="Times New Roman"/>
+      <w:color w:val="000000" w:themeColor="text1"/>
+      <w:sz w:val="20"/>
+      <w:szCs w:val="20"/>
+    </w:rPr>
+  </w:style>
+  <w:style w:type="paragraph" w:styleId="afb">
+    <w:name w:val="footer"/>
+    <w:basedOn w:val="a"/>
+    <w:link w:val="afc"/>
+    <w:uiPriority w:val="99"/>
+    <w:unhideWhenUsed/>
+    <w:rsid w:val="00CD22A3"/>
+    <w:pPr>
+      <w:tabs>
+        <w:tab w:val="center" w:pos="4153"/>
+        <w:tab w:val="right" w:pos="8306"/>
+      </w:tabs>
+      <w:snapToGrid w:val="0"/>
+    </w:pPr>
+    <w:rPr>
+      <w:sz w:val="20"/>
+      <w:szCs w:val="20"/>
+    </w:rPr>
+  </w:style>
+  <w:style w:type="character" w:customStyle="1" w:styleId="afc">
+    <w:name w:val="頁尾 字元"/>
+    <w:basedOn w:val="a0"/>
+    <w:link w:val="afb"/>
+    <w:uiPriority w:val="99"/>
+    <w:rsid w:val="00CD22A3"/>
+    <w:rPr>
+      <w:rFonts w:ascii="Times New Roman" w:eastAsia="標楷體" w:hAnsi="Times New Roman"/>
+      <w:color w:val="000000" w:themeColor="text1"/>
+      <w:sz w:val="20"/>
+      <w:szCs w:val="20"/>
+    </w:rPr>
+  </w:style>
 </w:styles>
 </file>
 

--- a/論文ver1/Frontier資料嘗試套ANT+DC的很混亂的筆記.docx
+++ b/論文ver1/Frontier資料嘗試套ANT+DC的很混亂的筆記.docx
@@ -248,6 +248,15 @@
           <w:rStyle w:val="af0"/>
         </w:rPr>
         <w:commentReference w:id="1"/>
+      </w:r>
+      <w:r>
+        <w:rPr>
+          <w:rFonts w:hint="eastAsia"/>
+          <w:b/>
+          <w:bCs/>
+          <w:color w:val="FF0000"/>
+        </w:rPr>
+        <w:t xml:space="preserve"> </w:t>
       </w:r>
     </w:p>
     <w:p>
@@ -435,9 +444,6 @@
           <w:numId w:val="11"/>
         </w:numPr>
         <w:spacing w:before="100" w:beforeAutospacing="1" w:after="100" w:afterAutospacing="1" w:line="240" w:lineRule="auto"/>
-        <w:rPr>
-          <w:rFonts w:hint="eastAsia"/>
-        </w:rPr>
       </w:pPr>
       <w:r>
         <w:rPr>
@@ -495,16 +501,7 @@
           <w:b w:val="0"/>
           <w:bCs w:val="0"/>
         </w:rPr>
-        <w:t>平台初期受網絡效應影響，使用者基數過小難以吸引其他使用者加入</w:t>
-      </w:r>
-      <w:r>
-        <w:rPr>
-          <w:rStyle w:val="ae"/>
-          <w:rFonts w:hint="eastAsia"/>
-          <w:b w:val="0"/>
-          <w:bCs w:val="0"/>
-        </w:rPr>
-        <w:t>，</w:t>
+        <w:t>平台初期受網絡效應影響，使用者基數過小難以吸引其他使用者加入，</w:t>
       </w:r>
       <w:r>
         <w:rPr>
@@ -942,21 +939,7 @@
           <w:color w:val="FF0000"/>
         </w:rPr>
         <w:lastRenderedPageBreak/>
-        <w:t>平台保持技</w:t>
-      </w:r>
-      <w:r>
-        <w:rPr>
-          <w:rFonts w:hint="eastAsia"/>
-          <w:color w:val="FF0000"/>
-        </w:rPr>
-        <w:t>術領先、</w:t>
-      </w:r>
-      <w:r>
-        <w:rPr>
-          <w:rFonts w:hint="eastAsia"/>
-          <w:color w:val="FF0000"/>
-        </w:rPr>
-        <w:t>創造更多平台價值與創新服務</w:t>
+        <w:t>平台保持技術領先、創造更多平台價值與創新服務</w:t>
       </w:r>
       <w:r>
         <w:rPr>
@@ -1912,7 +1895,6 @@
         </w:numPr>
         <w:spacing w:before="100" w:beforeAutospacing="1" w:after="100" w:afterAutospacing="1" w:line="240" w:lineRule="auto"/>
         <w:rPr>
-          <w:rFonts w:hint="eastAsia"/>
           <w:color w:val="FF0000"/>
           <w:highlight w:val="yellow"/>
         </w:rPr>
@@ -2441,7 +2423,6 @@
         </w:numPr>
         <w:spacing w:before="100" w:beforeAutospacing="1" w:after="100" w:afterAutospacing="1" w:line="240" w:lineRule="auto"/>
         <w:rPr>
-          <w:rFonts w:hint="eastAsia"/>
           <w:color w:val="FF0000"/>
         </w:rPr>
       </w:pPr>
@@ -2484,14 +2465,7 @@
           <w:rFonts w:hint="eastAsia"/>
           <w:color w:val="FF0000"/>
         </w:rPr>
-        <w:t>訂購過程產生過多淘汰的樣布浪費</w:t>
-      </w:r>
-      <w:r>
-        <w:rPr>
-          <w:rFonts w:hint="eastAsia"/>
-          <w:color w:val="FF0000"/>
-        </w:rPr>
-        <w:t>，違背</w:t>
+        <w:t>訂購過程產生過多淘汰的樣布浪費，違背</w:t>
       </w:r>
       <w:r>
         <w:rPr>
@@ -2735,7 +2709,6 @@
         </w:numPr>
         <w:spacing w:before="100" w:beforeAutospacing="1" w:after="100" w:afterAutospacing="1" w:line="240" w:lineRule="auto"/>
         <w:rPr>
-          <w:rFonts w:hint="eastAsia"/>
           <w:color w:val="FF0000"/>
         </w:rPr>
       </w:pPr>
@@ -2907,21 +2880,7 @@
           <w:rFonts w:hint="eastAsia"/>
           <w:color w:val="FF0000"/>
         </w:rPr>
-        <w:t>工作效率提升</w:t>
-      </w:r>
-      <w:r>
-        <w:rPr>
-          <w:rFonts w:hint="eastAsia"/>
-          <w:color w:val="FF0000"/>
-        </w:rPr>
-        <w:t>、</w:t>
-      </w:r>
-      <w:r>
-        <w:rPr>
-          <w:rFonts w:hint="eastAsia"/>
-          <w:color w:val="FF0000"/>
-        </w:rPr>
-        <w:t>營運成本降低、提升整體企業利潤</w:t>
+        <w:t>工作效率提升、營運成本降低、提升整體企業利潤</w:t>
       </w:r>
     </w:p>
     <w:p>
@@ -3165,7 +3124,6 @@
         </w:numPr>
         <w:spacing w:before="100" w:beforeAutospacing="1" w:after="100" w:afterAutospacing="1" w:line="240" w:lineRule="auto"/>
         <w:rPr>
-          <w:rFonts w:hint="eastAsia"/>
           <w:color w:val="auto"/>
         </w:rPr>
       </w:pPr>
@@ -8273,6 +8231,7 @@
         <w:rPr>
           <w:rFonts w:hint="eastAsia"/>
         </w:rPr>
+        <w:lastRenderedPageBreak/>
         <w:t xml:space="preserve">Frontier </w:t>
       </w:r>
       <w:r>
@@ -8294,7 +8253,60 @@
         <w:t>圖</w:t>
       </w:r>
     </w:p>
-    <w:p/>
+    <w:p>
+      <w:pPr>
+        <w:rPr>
+          <w:rFonts w:hint="eastAsia"/>
+        </w:rPr>
+      </w:pPr>
+      <w:r>
+        <w:rPr>
+          <w:rFonts w:hint="eastAsia"/>
+          <w:noProof/>
+        </w:rPr>
+        <w:drawing>
+          <wp:inline distT="0" distB="0" distL="0" distR="0" wp14:anchorId="7186D62C" wp14:editId="4571E731">
+            <wp:extent cx="5274310" cy="2256790"/>
+            <wp:effectExtent l="0" t="0" r="2540" b="0"/>
+            <wp:docPr id="1512526362" name="圖片 1" descr="一張含有 文字, 字型, 圖表, 螢幕擷取畫面 的圖片&#10;&#10;AI 產生的內容可能不正確。"/>
+            <wp:cNvGraphicFramePr>
+              <a:graphicFrameLocks xmlns:a="http://schemas.openxmlformats.org/drawingml/2006/main" noChangeAspect="1"/>
+            </wp:cNvGraphicFramePr>
+            <a:graphic xmlns:a="http://schemas.openxmlformats.org/drawingml/2006/main">
+              <a:graphicData uri="http://schemas.openxmlformats.org/drawingml/2006/picture">
+                <pic:pic xmlns:pic="http://schemas.openxmlformats.org/drawingml/2006/picture">
+                  <pic:nvPicPr>
+                    <pic:cNvPr id="1512526362" name="圖片 1" descr="一張含有 文字, 字型, 圖表, 螢幕擷取畫面 的圖片&#10;&#10;AI 產生的內容可能不正確。"/>
+                    <pic:cNvPicPr/>
+                  </pic:nvPicPr>
+                  <pic:blipFill>
+                    <a:blip r:embed="rId12" cstate="print">
+                      <a:extLst>
+                        <a:ext uri="{28A0092B-C50C-407E-A947-70E740481C1C}">
+                          <a14:useLocalDpi xmlns:a14="http://schemas.microsoft.com/office/drawing/2010/main" val="0"/>
+                        </a:ext>
+                      </a:extLst>
+                    </a:blip>
+                    <a:stretch>
+                      <a:fillRect/>
+                    </a:stretch>
+                  </pic:blipFill>
+                  <pic:spPr>
+                    <a:xfrm>
+                      <a:off x="0" y="0"/>
+                      <a:ext cx="5274310" cy="2256790"/>
+                    </a:xfrm>
+                    <a:prstGeom prst="rect">
+                      <a:avLst/>
+                    </a:prstGeom>
+                  </pic:spPr>
+                </pic:pic>
+              </a:graphicData>
+            </a:graphic>
+          </wp:inline>
+        </w:drawing>
+      </w:r>
+    </w:p>
     <w:p>
       <w:pPr>
         <w:pStyle w:val="1"/>
@@ -8303,7 +8315,6 @@
         <w:rPr>
           <w:rFonts w:hint="eastAsia"/>
         </w:rPr>
-        <w:lastRenderedPageBreak/>
         <w:t>ANT Translation</w:t>
       </w:r>
       <w:r>
@@ -8312,632 +8323,151 @@
         </w:rPr>
         <w:t>轉譯階段</w:t>
       </w:r>
-      <w:r>
-        <w:rPr>
-          <w:rFonts w:hint="eastAsia"/>
-        </w:rPr>
-        <w:tab/>
-      </w:r>
-      <w:r>
-        <w:rPr>
-          <w:rFonts w:hint="eastAsia"/>
-        </w:rPr>
-        <w:t>於</w:t>
-      </w:r>
-      <w:r>
-        <w:rPr>
-          <w:rFonts w:hint="eastAsia"/>
-        </w:rPr>
-        <w:t>Frontier.cool</w:t>
-      </w:r>
-      <w:r>
-        <w:rPr>
-          <w:rFonts w:hint="eastAsia"/>
-        </w:rPr>
+    </w:p>
+    <w:p>
+      <w:pPr>
+        <w:rPr>
+          <w:vanish/>
+        </w:rPr>
+      </w:pPr>
+      <w:r>
+        <w:t>問題化（</w:t>
+      </w:r>
+      <w:r>
+        <w:t>Problematization</w:t>
+      </w:r>
+      <w:r>
+        <w:t>）</w:t>
+      </w:r>
+    </w:p>
+    <w:p>
+      <w:pPr>
+        <w:rPr>
+          <w:rFonts w:hint="eastAsia"/>
+        </w:rPr>
+      </w:pPr>
+      <w:r>
+        <w:t>利益綑綁（</w:t>
+      </w:r>
+      <w:r>
+        <w:t>Interessement</w:t>
+      </w:r>
+      <w:r>
+        <w:t>）</w:t>
+      </w:r>
+    </w:p>
+    <w:p>
+      <w:pPr>
+        <w:rPr>
+          <w:vanish/>
+        </w:rPr>
+      </w:pPr>
+      <w:r>
+        <w:t>徵召（</w:t>
+      </w:r>
+      <w:r>
+        <w:t>Enrolment</w:t>
+      </w:r>
+      <w:r>
+        <w:t>）</w:t>
+      </w:r>
+    </w:p>
+    <w:p>
+      <w:pPr>
+        <w:rPr>
+          <w:vanish/>
+        </w:rPr>
+      </w:pPr>
+      <w:r>
+        <w:t>動員（</w:t>
+      </w:r>
+      <w:r>
+        <w:t>Mobilization</w:t>
+      </w:r>
+      <w:r>
+        <w:t>）</w:t>
+      </w:r>
+      <w:r>
         <w:t xml:space="preserve"> </w:t>
       </w:r>
-      <w:r>
-        <w:rPr>
-          <w:rFonts w:hint="eastAsia"/>
-        </w:rPr>
-        <w:t>應用結果</w:t>
-      </w:r>
-    </w:p>
-    <w:p>
-      <w:pPr>
-        <w:pStyle w:val="2"/>
-        <w:rPr>
-          <w:vanish/>
-        </w:rPr>
-      </w:pPr>
-      <w:r>
-        <w:t>問題化（</w:t>
-      </w:r>
-      <w:r>
-        <w:t>Problematization</w:t>
-      </w:r>
-      <w:r>
+    </w:p>
+    <w:p>
+      <w:r>
+        <w:rPr>
+          <w:rFonts w:hint="eastAsia"/>
+        </w:rPr>
+        <w:t>黑箱化（</w:t>
+      </w:r>
+      <w:r>
+        <w:rPr>
+          <w:rFonts w:hint="eastAsia"/>
+        </w:rPr>
+        <w:t>Blackboxing</w:t>
+      </w:r>
+      <w:r>
+        <w:rPr>
+          <w:rFonts w:hint="eastAsia"/>
+        </w:rPr>
         <w:t>）</w:t>
       </w:r>
     </w:p>
-    <w:tbl>
-      <w:tblPr>
-        <w:tblW w:w="0" w:type="auto"/>
-        <w:tblCellSpacing w:w="15" w:type="dxa"/>
-        <w:tblCellMar>
-          <w:top w:w="15" w:type="dxa"/>
-          <w:left w:w="15" w:type="dxa"/>
-          <w:bottom w:w="15" w:type="dxa"/>
-          <w:right w:w="15" w:type="dxa"/>
-        </w:tblCellMar>
-        <w:tblLook w:val="04A0" w:firstRow="1" w:lastRow="0" w:firstColumn="1" w:lastColumn="0" w:noHBand="0" w:noVBand="1"/>
-      </w:tblPr>
-      <w:tblGrid>
-        <w:gridCol w:w="81"/>
-        <w:gridCol w:w="5525"/>
-        <w:gridCol w:w="2700"/>
-      </w:tblGrid>
-      <w:tr>
-        <w:trPr>
-          <w:tblCellSpacing w:w="15" w:type="dxa"/>
-        </w:trPr>
-        <w:tc>
-          <w:tcPr>
-            <w:tcW w:w="0" w:type="auto"/>
-            <w:vAlign w:val="center"/>
-            <w:hideMark/>
-          </w:tcPr>
-          <w:p>
-            <w:pPr>
-              <w:widowControl/>
-              <w:spacing w:after="0" w:line="240" w:lineRule="auto"/>
-              <w:rPr>
-                <w:rFonts w:ascii="新細明體" w:eastAsia="新細明體" w:hAnsi="新細明體" w:cs="新細明體"/>
-                <w:kern w:val="0"/>
-                <w14:ligatures w14:val="none"/>
-              </w:rPr>
-            </w:pPr>
-          </w:p>
-        </w:tc>
-        <w:tc>
-          <w:tcPr>
-            <w:tcW w:w="0" w:type="auto"/>
-            <w:vAlign w:val="center"/>
-            <w:hideMark/>
-          </w:tcPr>
-          <w:p>
-            <w:pPr>
-              <w:widowControl/>
-              <w:spacing w:after="0" w:line="240" w:lineRule="auto"/>
-              <w:rPr>
-                <w:rFonts w:ascii="新細明體" w:eastAsia="新細明體" w:hAnsi="新細明體" w:cs="新細明體"/>
-                <w:kern w:val="0"/>
-                <w14:ligatures w14:val="none"/>
-              </w:rPr>
-            </w:pPr>
-            <w:r>
-              <w:rPr>
-                <w:rFonts w:ascii="新細明體" w:eastAsia="新細明體" w:hAnsi="新細明體" w:cs="新細明體"/>
-                <w:kern w:val="0"/>
-                <w14:ligatures w14:val="none"/>
-              </w:rPr>
-              <w:t>定義「供應鏈數據不透明」為問題，並提出 Frontier.cool 是唯一解決方案</w:t>
-            </w:r>
-          </w:p>
-        </w:tc>
-        <w:tc>
-          <w:tcPr>
-            <w:tcW w:w="0" w:type="auto"/>
-            <w:vAlign w:val="center"/>
-            <w:hideMark/>
-          </w:tcPr>
-          <w:p>
-            <w:pPr>
-              <w:widowControl/>
-              <w:spacing w:after="0" w:line="240" w:lineRule="auto"/>
-              <w:rPr>
-                <w:rFonts w:ascii="新細明體" w:eastAsia="新細明體" w:hAnsi="新細明體" w:cs="新細明體"/>
-                <w:kern w:val="0"/>
-                <w14:ligatures w14:val="none"/>
-              </w:rPr>
-            </w:pPr>
-            <w:r>
-              <w:rPr>
-                <w:rFonts w:ascii="新細明體" w:eastAsia="新細明體" w:hAnsi="新細明體" w:cs="新細明體"/>
-                <w:kern w:val="0"/>
-                <w14:ligatures w14:val="none"/>
-              </w:rPr>
-              <w:t>供應商與品牌商開始關注數據標準化</w:t>
-            </w:r>
-          </w:p>
-        </w:tc>
-      </w:tr>
-    </w:tbl>
-    <w:p>
-      <w:pPr>
-        <w:widowControl/>
-        <w:spacing w:after="0" w:line="240" w:lineRule="auto"/>
-        <w:rPr>
-          <w:rFonts w:ascii="新細明體" w:eastAsia="新細明體" w:hAnsi="新細明體" w:cs="新細明體"/>
-          <w:vanish/>
-          <w:kern w:val="0"/>
-          <w14:ligatures w14:val="none"/>
-        </w:rPr>
-      </w:pPr>
-    </w:p>
-    <w:p>
-      <w:pPr>
-        <w:pStyle w:val="2"/>
-        <w:rPr>
-          <w:vanish/>
-        </w:rPr>
-      </w:pPr>
-      <w:r>
-        <w:t>利益綑綁（</w:t>
-      </w:r>
-      <w:r>
-        <w:t>Interessement</w:t>
-      </w:r>
-      <w:r>
+    <w:p>
+      <w:r>
+        <w:rPr>
+          <w:rFonts w:hint="eastAsia"/>
+        </w:rPr>
+        <w:t>IT</w:t>
+      </w:r>
+      <w:r>
+        <w:rPr>
+          <w:rFonts w:hint="eastAsia"/>
+        </w:rPr>
+        <w:t>/AI</w:t>
+      </w:r>
+      <w:r>
+        <w:rPr>
+          <w:rFonts w:hint="eastAsia"/>
+        </w:rPr>
+        <w:t>技術</w:t>
+      </w:r>
+      <w:r>
+        <w:rPr>
+          <w:rFonts w:hint="eastAsia"/>
+        </w:rPr>
+        <w:t>(</w:t>
+      </w:r>
+      <w:r>
+        <w:rPr>
+          <w:rFonts w:hint="eastAsia"/>
+        </w:rPr>
+        <w:t>或功能</w:t>
+      </w:r>
+      <w:r>
+        <w:rPr>
+          <w:rFonts w:hint="eastAsia"/>
+        </w:rPr>
+        <w:t>)</w:t>
+      </w:r>
+      <w:r>
+        <w:rPr>
+          <w:rFonts w:hint="eastAsia"/>
+        </w:rPr>
+        <w:t>的銘印（</w:t>
+      </w:r>
+      <w:r>
+        <w:rPr>
+          <w:rFonts w:hint="eastAsia"/>
+        </w:rPr>
+        <w:t>Inscription</w:t>
+      </w:r>
+      <w:r>
+        <w:rPr>
+          <w:rFonts w:hint="eastAsia"/>
+        </w:rPr>
         <w:t>）</w:t>
       </w:r>
     </w:p>
-    <w:tbl>
-      <w:tblPr>
-        <w:tblW w:w="0" w:type="auto"/>
-        <w:tblCellSpacing w:w="15" w:type="dxa"/>
-        <w:tblCellMar>
-          <w:top w:w="15" w:type="dxa"/>
-          <w:left w:w="15" w:type="dxa"/>
-          <w:bottom w:w="15" w:type="dxa"/>
-          <w:right w:w="15" w:type="dxa"/>
-        </w:tblCellMar>
-        <w:tblLook w:val="04A0" w:firstRow="1" w:lastRow="0" w:firstColumn="1" w:lastColumn="0" w:noHBand="0" w:noVBand="1"/>
-      </w:tblPr>
-      <w:tblGrid>
-        <w:gridCol w:w="81"/>
-        <w:gridCol w:w="4550"/>
-        <w:gridCol w:w="3675"/>
-      </w:tblGrid>
-      <w:tr>
-        <w:trPr>
-          <w:tblCellSpacing w:w="15" w:type="dxa"/>
-        </w:trPr>
-        <w:tc>
-          <w:tcPr>
-            <w:tcW w:w="0" w:type="auto"/>
-            <w:vAlign w:val="center"/>
-            <w:hideMark/>
-          </w:tcPr>
-          <w:p>
-            <w:pPr>
-              <w:widowControl/>
-              <w:spacing w:after="0" w:line="240" w:lineRule="auto"/>
-              <w:rPr>
-                <w:rFonts w:ascii="新細明體" w:eastAsia="新細明體" w:hAnsi="新細明體" w:cs="新細明體"/>
-                <w:kern w:val="0"/>
-                <w14:ligatures w14:val="none"/>
-              </w:rPr>
-            </w:pPr>
-          </w:p>
-        </w:tc>
-        <w:tc>
-          <w:tcPr>
-            <w:tcW w:w="0" w:type="auto"/>
-            <w:vAlign w:val="center"/>
-            <w:hideMark/>
-          </w:tcPr>
-          <w:p>
-            <w:pPr>
-              <w:widowControl/>
-              <w:spacing w:after="0" w:line="240" w:lineRule="auto"/>
-              <w:rPr>
-                <w:rFonts w:ascii="新細明體" w:eastAsia="新細明體" w:hAnsi="新細明體" w:cs="新細明體"/>
-                <w:kern w:val="0"/>
-                <w14:ligatures w14:val="none"/>
-              </w:rPr>
-            </w:pPr>
-            <w:r>
-              <w:rPr>
-                <w:rFonts w:ascii="新細明體" w:eastAsia="新細明體" w:hAnsi="新細明體" w:cs="新細明體"/>
-                <w:kern w:val="0"/>
-                <w14:ligatures w14:val="none"/>
-              </w:rPr>
-              <w:t>提供 AI 自動標籤、數據報告、提高供應鏈效率</w:t>
-            </w:r>
-          </w:p>
-        </w:tc>
-        <w:tc>
-          <w:tcPr>
-            <w:tcW w:w="0" w:type="auto"/>
-            <w:vAlign w:val="center"/>
-            <w:hideMark/>
-          </w:tcPr>
-          <w:p>
-            <w:pPr>
-              <w:widowControl/>
-              <w:spacing w:after="0" w:line="240" w:lineRule="auto"/>
-              <w:rPr>
-                <w:rFonts w:ascii="新細明體" w:eastAsia="新細明體" w:hAnsi="新細明體" w:cs="新細明體"/>
-                <w:kern w:val="0"/>
-                <w14:ligatures w14:val="none"/>
-              </w:rPr>
-            </w:pPr>
-            <w:r>
-              <w:rPr>
-                <w:rFonts w:ascii="新細明體" w:eastAsia="新細明體" w:hAnsi="新細明體" w:cs="新細明體"/>
-                <w:kern w:val="0"/>
-                <w14:ligatures w14:val="none"/>
-              </w:rPr>
-              <w:t>供應商與品牌商願意嘗試 Frontier.cool</w:t>
-            </w:r>
-          </w:p>
-        </w:tc>
-      </w:tr>
-    </w:tbl>
-    <w:p>
-      <w:pPr>
-        <w:pStyle w:val="2"/>
-        <w:rPr>
-          <w:vanish/>
-        </w:rPr>
-      </w:pPr>
-      <w:r>
-        <w:t>徵召（</w:t>
-      </w:r>
-      <w:r>
-        <w:t>Enrolment</w:t>
-      </w:r>
-      <w:r>
-        <w:t>）</w:t>
-      </w:r>
-    </w:p>
-    <w:tbl>
-      <w:tblPr>
-        <w:tblW w:w="0" w:type="auto"/>
-        <w:tblCellSpacing w:w="15" w:type="dxa"/>
-        <w:tblCellMar>
-          <w:top w:w="15" w:type="dxa"/>
-          <w:left w:w="15" w:type="dxa"/>
-          <w:bottom w:w="15" w:type="dxa"/>
-          <w:right w:w="15" w:type="dxa"/>
-        </w:tblCellMar>
-        <w:tblLook w:val="04A0" w:firstRow="1" w:lastRow="0" w:firstColumn="1" w:lastColumn="0" w:noHBand="0" w:noVBand="1"/>
-      </w:tblPr>
-      <w:tblGrid>
-        <w:gridCol w:w="81"/>
-        <w:gridCol w:w="6275"/>
-        <w:gridCol w:w="1950"/>
-      </w:tblGrid>
-      <w:tr>
-        <w:trPr>
-          <w:tblCellSpacing w:w="15" w:type="dxa"/>
-        </w:trPr>
-        <w:tc>
-          <w:tcPr>
-            <w:tcW w:w="0" w:type="auto"/>
-            <w:vAlign w:val="center"/>
-            <w:hideMark/>
-          </w:tcPr>
-          <w:p>
-            <w:pPr>
-              <w:widowControl/>
-              <w:spacing w:after="0" w:line="240" w:lineRule="auto"/>
-              <w:rPr>
-                <w:rFonts w:ascii="新細明體" w:eastAsia="新細明體" w:hAnsi="新細明體" w:cs="新細明體"/>
-                <w:kern w:val="0"/>
-                <w14:ligatures w14:val="none"/>
-              </w:rPr>
-            </w:pPr>
-          </w:p>
-        </w:tc>
-        <w:tc>
-          <w:tcPr>
-            <w:tcW w:w="0" w:type="auto"/>
-            <w:vAlign w:val="center"/>
-            <w:hideMark/>
-          </w:tcPr>
-          <w:p>
-            <w:pPr>
-              <w:widowControl/>
-              <w:spacing w:after="0" w:line="240" w:lineRule="auto"/>
-              <w:rPr>
-                <w:rFonts w:ascii="新細明體" w:eastAsia="新細明體" w:hAnsi="新細明體" w:cs="新細明體"/>
-                <w:kern w:val="0"/>
-                <w14:ligatures w14:val="none"/>
-              </w:rPr>
-            </w:pPr>
-            <w:r>
-              <w:rPr>
-                <w:rFonts w:ascii="新細明體" w:eastAsia="新細明體" w:hAnsi="新細明體" w:cs="新細明體"/>
-                <w:kern w:val="0"/>
-                <w14:ligatures w14:val="none"/>
-              </w:rPr>
-              <w:t>讓供應商與品牌商正式加入 Frontier.cool，並依照數據標準提供資訊</w:t>
-            </w:r>
-          </w:p>
-        </w:tc>
-        <w:tc>
-          <w:tcPr>
-            <w:tcW w:w="0" w:type="auto"/>
-            <w:vAlign w:val="center"/>
-            <w:hideMark/>
-          </w:tcPr>
-          <w:p>
-            <w:pPr>
-              <w:widowControl/>
-              <w:spacing w:after="0" w:line="240" w:lineRule="auto"/>
-              <w:rPr>
-                <w:rFonts w:ascii="新細明體" w:eastAsia="新細明體" w:hAnsi="新細明體" w:cs="新細明體"/>
-                <w:kern w:val="0"/>
-                <w14:ligatures w14:val="none"/>
-              </w:rPr>
-            </w:pPr>
-            <w:r>
-              <w:rPr>
-                <w:rFonts w:ascii="新細明體" w:eastAsia="新細明體" w:hAnsi="新細明體" w:cs="新細明體"/>
-                <w:kern w:val="0"/>
-                <w14:ligatures w14:val="none"/>
-              </w:rPr>
-              <w:t>形成穩定的數據網絡</w:t>
-            </w:r>
-          </w:p>
-        </w:tc>
-      </w:tr>
-    </w:tbl>
-    <w:p>
-      <w:pPr>
-        <w:pStyle w:val="2"/>
-        <w:rPr>
-          <w:vanish/>
-        </w:rPr>
-      </w:pPr>
-      <w:r>
-        <w:t>動員（</w:t>
-      </w:r>
-      <w:r>
-        <w:t>Mobilization</w:t>
-      </w:r>
-      <w:r>
-        <w:t>）</w:t>
-      </w:r>
-    </w:p>
-    <w:tbl>
-      <w:tblPr>
-        <w:tblW w:w="0" w:type="auto"/>
-        <w:tblCellSpacing w:w="15" w:type="dxa"/>
-        <w:tblCellMar>
-          <w:top w:w="15" w:type="dxa"/>
-          <w:left w:w="15" w:type="dxa"/>
-          <w:bottom w:w="15" w:type="dxa"/>
-          <w:right w:w="15" w:type="dxa"/>
-        </w:tblCellMar>
-        <w:tblLook w:val="04A0" w:firstRow="1" w:lastRow="0" w:firstColumn="1" w:lastColumn="0" w:noHBand="0" w:noVBand="1"/>
-      </w:tblPr>
-      <w:tblGrid>
-        <w:gridCol w:w="81"/>
-        <w:gridCol w:w="5701"/>
-        <w:gridCol w:w="2524"/>
-      </w:tblGrid>
-      <w:tr>
-        <w:trPr>
-          <w:tblCellSpacing w:w="15" w:type="dxa"/>
-        </w:trPr>
-        <w:tc>
-          <w:tcPr>
-            <w:tcW w:w="0" w:type="auto"/>
-            <w:vAlign w:val="center"/>
-            <w:hideMark/>
-          </w:tcPr>
-          <w:p>
-            <w:pPr>
-              <w:widowControl/>
-              <w:spacing w:after="0" w:line="240" w:lineRule="auto"/>
-              <w:rPr>
-                <w:rFonts w:ascii="新細明體" w:eastAsia="新細明體" w:hAnsi="新細明體" w:cs="新細明體"/>
-                <w:kern w:val="0"/>
-                <w14:ligatures w14:val="none"/>
-              </w:rPr>
-            </w:pPr>
-          </w:p>
-        </w:tc>
-        <w:tc>
-          <w:tcPr>
-            <w:tcW w:w="0" w:type="auto"/>
-            <w:vAlign w:val="center"/>
-            <w:hideMark/>
-          </w:tcPr>
-          <w:p>
-            <w:pPr>
-              <w:widowControl/>
-              <w:spacing w:after="0" w:line="240" w:lineRule="auto"/>
-              <w:rPr>
-                <w:rFonts w:ascii="新細明體" w:eastAsia="新細明體" w:hAnsi="新細明體" w:cs="新細明體"/>
-                <w:kern w:val="0"/>
-                <w14:ligatures w14:val="none"/>
-              </w:rPr>
-            </w:pPr>
-            <w:r>
-              <w:rPr>
-                <w:rFonts w:ascii="新細明體" w:eastAsia="新細明體" w:hAnsi="新細明體" w:cs="新細明體" w:hint="eastAsia"/>
-                <w:color w:val="FF0000"/>
-                <w:kern w:val="0"/>
-                <w:highlight w:val="yellow"/>
-                <w14:ligatures w14:val="none"/>
-              </w:rPr>
-              <w:t>群體意識形成</w:t>
-            </w:r>
-            <w:r>
-              <w:rPr>
-                <w:rFonts w:ascii="新細明體" w:eastAsia="新細明體" w:hAnsi="新細明體" w:cs="新細明體" w:hint="eastAsia"/>
-                <w:kern w:val="0"/>
-                <w14:ligatures w14:val="none"/>
-              </w:rPr>
-              <w:t>-</w:t>
-            </w:r>
-            <w:r>
-              <w:rPr>
-                <w:rFonts w:ascii="新細明體" w:eastAsia="新細明體" w:hAnsi="新細明體" w:cs="新細明體"/>
-                <w:kern w:val="0"/>
-                <w14:ligatures w14:val="none"/>
-              </w:rPr>
-              <w:t>當供應商與品牌商廣泛使用後，</w:t>
-            </w:r>
-            <w:r>
-              <w:rPr>
-                <w:rFonts w:ascii="新細明體" w:eastAsia="新細明體" w:hAnsi="新細明體" w:cs="新細明體"/>
-                <w:color w:val="FF0000"/>
-                <w:kern w:val="0"/>
-                <w:highlight w:val="yellow"/>
-                <w14:ligatures w14:val="none"/>
-              </w:rPr>
-              <w:t>數據標準變成產業內的規則</w:t>
-            </w:r>
-          </w:p>
-        </w:tc>
-        <w:tc>
-          <w:tcPr>
-            <w:tcW w:w="0" w:type="auto"/>
-            <w:vAlign w:val="center"/>
-            <w:hideMark/>
-          </w:tcPr>
-          <w:p>
-            <w:pPr>
-              <w:widowControl/>
-              <w:spacing w:after="0" w:line="240" w:lineRule="auto"/>
-              <w:rPr>
-                <w:rFonts w:ascii="新細明體" w:eastAsia="新細明體" w:hAnsi="新細明體" w:cs="新細明體"/>
-                <w:kern w:val="0"/>
-                <w14:ligatures w14:val="none"/>
-              </w:rPr>
-            </w:pPr>
-            <w:r>
-              <w:rPr>
-                <w:rFonts w:ascii="新細明體" w:eastAsia="新細明體" w:hAnsi="新細明體" w:cs="新細明體"/>
-                <w:kern w:val="0"/>
-                <w14:ligatures w14:val="none"/>
-              </w:rPr>
-              <w:t>產業內無法不用 Frontier.cool</w:t>
-            </w:r>
-          </w:p>
-        </w:tc>
-      </w:tr>
-    </w:tbl>
-    <w:p>
-      <w:pPr>
-        <w:widowControl/>
-        <w:spacing w:after="0" w:line="240" w:lineRule="auto"/>
-        <w:rPr>
-          <w:rFonts w:ascii="新細明體" w:eastAsia="新細明體" w:hAnsi="新細明體" w:cs="新細明體"/>
-          <w:vanish/>
-          <w:kern w:val="0"/>
-          <w14:ligatures w14:val="none"/>
-        </w:rPr>
-      </w:pPr>
-    </w:p>
-    <w:p>
-      <w:pPr>
-        <w:pStyle w:val="1"/>
-      </w:pPr>
-      <w:r>
-        <w:t>Frontier.cool</w:t>
-      </w:r>
-      <w:r>
-        <w:rPr>
-          <w:rFonts w:hint="eastAsia"/>
-        </w:rPr>
-        <w:t>數位轉型</w:t>
-      </w:r>
-      <w:r>
-        <w:t>/</w:t>
-      </w:r>
-      <w:r>
-        <w:rPr>
-          <w:rFonts w:hint="eastAsia"/>
-        </w:rPr>
-        <w:t>數位社會創新網絡促成及穩定</w:t>
-      </w:r>
-    </w:p>
-    <w:p>
-      <w:pPr>
-        <w:pStyle w:val="2"/>
-      </w:pPr>
-      <w:r>
-        <w:rPr>
-          <w:rFonts w:hint="eastAsia"/>
-        </w:rPr>
-        <w:t>黑箱化（</w:t>
-      </w:r>
-      <w:r>
-        <w:rPr>
-          <w:rFonts w:hint="eastAsia"/>
-        </w:rPr>
-        <w:t>Blackboxing</w:t>
-      </w:r>
-      <w:r>
-        <w:rPr>
-          <w:rFonts w:hint="eastAsia"/>
-        </w:rPr>
-        <w:t>）</w:t>
-      </w:r>
-    </w:p>
-    <w:p>
-      <w:pPr>
-        <w:pStyle w:val="2"/>
-      </w:pPr>
-      <w:r>
-        <w:rPr>
-          <w:rFonts w:hint="eastAsia"/>
-        </w:rPr>
-        <w:t>IT</w:t>
-      </w:r>
-      <w:r>
-        <w:rPr>
-          <w:rFonts w:hint="eastAsia"/>
-        </w:rPr>
-        <w:t>設備</w:t>
-      </w:r>
-      <w:r>
-        <w:rPr>
-          <w:rFonts w:hint="eastAsia"/>
-        </w:rPr>
-        <w:t>(</w:t>
-      </w:r>
-      <w:r>
-        <w:rPr>
-          <w:rFonts w:hint="eastAsia"/>
-        </w:rPr>
-        <w:t>或功能</w:t>
-      </w:r>
-      <w:r>
-        <w:rPr>
-          <w:rFonts w:hint="eastAsia"/>
-        </w:rPr>
-        <w:t>)</w:t>
-      </w:r>
-      <w:r>
-        <w:rPr>
-          <w:rFonts w:hint="eastAsia"/>
-        </w:rPr>
-        <w:t>的銘印（</w:t>
-      </w:r>
-      <w:r>
-        <w:rPr>
-          <w:rFonts w:hint="eastAsia"/>
-        </w:rPr>
-        <w:t>Inscription</w:t>
-      </w:r>
-      <w:r>
-        <w:rPr>
-          <w:rFonts w:hint="eastAsia"/>
-        </w:rPr>
-        <w:t>）</w:t>
-      </w:r>
-    </w:p>
-    <w:p>
-      <w:pPr>
-        <w:pStyle w:val="2"/>
-      </w:pPr>
+    <w:p>
       <w:r>
         <w:rPr>
           <w:rFonts w:hint="eastAsia"/>
@@ -8947,7 +8477,6 @@
     </w:p>
     <w:p>
       <w:pPr>
-        <w:widowControl/>
         <w:rPr>
           <w:rFonts w:cstheme="majorBidi"/>
           <w:b/>
@@ -19192,6 +18721,7 @@
   <w:style w:type="character" w:default="1" w:styleId="a0">
     <w:name w:val="Default Paragraph Font"/>
     <w:uiPriority w:val="1"/>
+    <w:semiHidden/>
     <w:unhideWhenUsed/>
   </w:style>
   <w:style w:type="table" w:default="1" w:styleId="a1">
